--- a/DOCUMENTATION/ATAF User Guide.docx
+++ b/DOCUMENTATION/ATAF User Guide.docx
@@ -2,6 +2,46 @@
 <file path=word/document.xml><?xml version="1.0" encoding="utf-8"?>
 <w:document xmlns:wpc="http://schemas.microsoft.com/office/word/2010/wordprocessingCanvas" xmlns:mo="http://schemas.microsoft.com/office/mac/office/2008/main" xmlns:mc="http://schemas.openxmlformats.org/markup-compatibility/2006" xmlns:mv="urn:schemas-microsoft-com:mac:vml" xmlns:o="urn:schemas-microsoft-com:office:office" xmlns:r="http://schemas.openxmlformats.org/officeDocument/2006/relationships" xmlns:m="http://schemas.openxmlformats.org/officeDocument/2006/math" xmlns:v="urn:schemas-microsoft-com:vml" xmlns:wp14="http://schemas.microsoft.com/office/word/2010/wordprocessingDrawing" xmlns:wp="http://schemas.openxmlformats.org/drawingml/2006/wordprocessingDrawing" xmlns:w10="urn:schemas-microsoft-com:office:word" xmlns:w="http://schemas.openxmlformats.org/wordprocessingml/2006/main" xmlns:w14="http://schemas.microsoft.com/office/word/2010/wordml" xmlns:w15="http://schemas.microsoft.com/office/word/2012/wordml" xmlns:wpg="http://schemas.microsoft.com/office/word/2010/wordprocessingGroup" xmlns:wpi="http://schemas.microsoft.com/office/word/2010/wordprocessingInk" xmlns:wne="http://schemas.microsoft.com/office/word/2006/wordml" xmlns:wps="http://schemas.microsoft.com/office/word/2010/wordprocessingShape" mc:Ignorable="w14 w15 wp14">
   <w:body>
+    <w:p>
+      <w:pPr>
+        <w:rPr>
+          <w:lang w:val="en-US" w:eastAsia="ja-JP"/>
+        </w:rPr>
+      </w:pPr>
+    </w:p>
+    <w:p>
+      <w:pPr>
+        <w:rPr>
+          <w:lang w:val="en-US" w:eastAsia="ja-JP"/>
+        </w:rPr>
+      </w:pPr>
+    </w:p>
+    <w:p>
+      <w:pPr>
+        <w:rPr>
+          <w:lang w:val="en-US" w:eastAsia="ja-JP"/>
+        </w:rPr>
+      </w:pPr>
+    </w:p>
+    <w:p>
+      <w:pPr>
+        <w:rPr>
+          <w:lang w:val="en-US" w:eastAsia="ja-JP"/>
+        </w:rPr>
+      </w:pPr>
+    </w:p>
+    <w:p>
+      <w:pPr>
+        <w:rPr>
+          <w:rFonts w:asciiTheme="majorHAnsi" w:eastAsiaTheme="majorEastAsia" w:hAnsiTheme="majorHAnsi" w:cstheme="majorBidi"/>
+          <w:b/>
+          <w:color w:val="2F5496" w:themeColor="accent1" w:themeShade="BF"/>
+          <w:sz w:val="32"/>
+          <w:szCs w:val="32"/>
+          <w:lang w:val="en-US" w:eastAsia="ja-JP"/>
+        </w:rPr>
+      </w:pPr>
+    </w:p>
     <w:tbl>
       <w:tblPr>
         <w:tblStyle w:val="TableGrid"/>
@@ -67,10 +107,7 @@
               <w:pStyle w:val="Subtitle"/>
             </w:pPr>
             <w:r>
-              <w:t>Apex Test Automation Framework</w:t>
-            </w:r>
-            <w:r>
-              <w:t xml:space="preserve"> </w:t>
+              <w:t xml:space="preserve">Apex Test Automation Framework </w:t>
             </w:r>
           </w:p>
           <w:p>
@@ -110,7 +147,7 @@
         <w:pStyle w:val="Date"/>
       </w:pPr>
       <w:r>
-        <w:t>21 June 2017</w:t>
+        <w:t>21 June 201</w:t>
       </w:r>
     </w:p>
     <w:p>
@@ -120,2000 +157,40 @@
           <w:lang w:val="en-US" w:eastAsia="ja-JP"/>
         </w:rPr>
       </w:pPr>
-    </w:p>
-    <w:p>
-      <w:pPr>
-        <w:pStyle w:val="TOC1"/>
-        <w:tabs>
-          <w:tab w:val="right" w:leader="dot" w:pos="9010"/>
-        </w:tabs>
-        <w:rPr>
-          <w:rFonts w:eastAsiaTheme="minorEastAsia"/>
-          <w:noProof/>
-          <w:lang w:eastAsia="en-GB"/>
-        </w:rPr>
-      </w:pPr>
-      <w:r>
-        <w:fldChar w:fldCharType="begin"/>
-      </w:r>
-      <w:r>
-        <w:instrText xml:space="preserve"> TOC \o "1-3" </w:instrText>
-      </w:r>
-      <w:r>
-        <w:fldChar w:fldCharType="separate"/>
-      </w:r>
-      <w:r>
-        <w:rPr>
-          <w:noProof/>
-        </w:rPr>
-        <w:t>Introduction</w:t>
-      </w:r>
-      <w:r>
-        <w:rPr>
-          <w:noProof/>
-        </w:rPr>
-        <w:tab/>
-      </w:r>
-      <w:r>
-        <w:rPr>
-          <w:noProof/>
-        </w:rPr>
-        <w:fldChar w:fldCharType="begin"/>
-      </w:r>
-      <w:r>
-        <w:rPr>
-          <w:noProof/>
-        </w:rPr>
-        <w:instrText xml:space="preserve"> PAGEREF _Toc485826169 \h </w:instrText>
-      </w:r>
-      <w:r>
-        <w:rPr>
-          <w:noProof/>
-        </w:rPr>
-      </w:r>
-      <w:r>
-        <w:rPr>
-          <w:noProof/>
-        </w:rPr>
-        <w:fldChar w:fldCharType="separate"/>
-      </w:r>
-      <w:r>
-        <w:rPr>
-          <w:noProof/>
-        </w:rPr>
-        <w:t>2</w:t>
-      </w:r>
-      <w:r>
-        <w:rPr>
-          <w:noProof/>
-        </w:rPr>
-        <w:fldChar w:fldCharType="end"/>
-      </w:r>
-    </w:p>
-    <w:p>
-      <w:pPr>
-        <w:pStyle w:val="TOC2"/>
-        <w:tabs>
-          <w:tab w:val="right" w:leader="dot" w:pos="9010"/>
-        </w:tabs>
-        <w:rPr>
-          <w:rFonts w:eastAsiaTheme="minorEastAsia"/>
-          <w:noProof/>
-          <w:lang w:eastAsia="en-GB"/>
-        </w:rPr>
-      </w:pPr>
-      <w:r>
-        <w:rPr>
-          <w:noProof/>
-        </w:rPr>
-        <w:t>Getting Started</w:t>
-      </w:r>
-      <w:r>
-        <w:rPr>
-          <w:noProof/>
-        </w:rPr>
-        <w:tab/>
-      </w:r>
-      <w:r>
-        <w:rPr>
-          <w:noProof/>
-        </w:rPr>
-        <w:fldChar w:fldCharType="begin"/>
-      </w:r>
-      <w:r>
-        <w:rPr>
-          <w:noProof/>
-        </w:rPr>
-        <w:instrText xml:space="preserve"> PAGEREF _Toc485826170 \h </w:instrText>
-      </w:r>
-      <w:r>
-        <w:rPr>
-          <w:noProof/>
-        </w:rPr>
-      </w:r>
-      <w:r>
-        <w:rPr>
-          <w:noProof/>
-        </w:rPr>
-        <w:fldChar w:fldCharType="separate"/>
-      </w:r>
-      <w:r>
-        <w:rPr>
-          <w:noProof/>
-        </w:rPr>
-        <w:t>2</w:t>
-      </w:r>
-      <w:r>
-        <w:rPr>
-          <w:noProof/>
-        </w:rPr>
-        <w:fldChar w:fldCharType="end"/>
-      </w:r>
-    </w:p>
-    <w:p>
-      <w:pPr>
-        <w:pStyle w:val="TOC1"/>
-        <w:tabs>
-          <w:tab w:val="right" w:leader="dot" w:pos="9010"/>
-        </w:tabs>
-        <w:rPr>
-          <w:rFonts w:eastAsiaTheme="minorEastAsia"/>
-          <w:noProof/>
-          <w:lang w:eastAsia="en-GB"/>
-        </w:rPr>
-      </w:pPr>
-      <w:r>
-        <w:rPr>
-          <w:noProof/>
-        </w:rPr>
-        <w:t>Notation and Abbreviations</w:t>
-      </w:r>
-      <w:r>
-        <w:rPr>
-          <w:noProof/>
-        </w:rPr>
-        <w:tab/>
-      </w:r>
-      <w:r>
-        <w:rPr>
-          <w:noProof/>
-        </w:rPr>
-        <w:fldChar w:fldCharType="begin"/>
-      </w:r>
-      <w:r>
-        <w:rPr>
-          <w:noProof/>
-        </w:rPr>
-        <w:instrText xml:space="preserve"> PAGEREF _Toc485826171 \h </w:instrText>
-      </w:r>
-      <w:r>
-        <w:rPr>
-          <w:noProof/>
-        </w:rPr>
-      </w:r>
-      <w:r>
-        <w:rPr>
-          <w:noProof/>
-        </w:rPr>
-        <w:fldChar w:fldCharType="separate"/>
-      </w:r>
-      <w:r>
-        <w:rPr>
-          <w:noProof/>
-        </w:rPr>
-        <w:t>2</w:t>
-      </w:r>
-      <w:r>
-        <w:rPr>
-          <w:noProof/>
-        </w:rPr>
-        <w:fldChar w:fldCharType="end"/>
-      </w:r>
-    </w:p>
-    <w:p>
-      <w:pPr>
-        <w:pStyle w:val="TOC1"/>
-        <w:tabs>
-          <w:tab w:val="right" w:leader="dot" w:pos="9010"/>
-        </w:tabs>
-        <w:rPr>
-          <w:rFonts w:eastAsiaTheme="minorEastAsia"/>
-          <w:noProof/>
-          <w:lang w:eastAsia="en-GB"/>
-        </w:rPr>
-      </w:pPr>
-      <w:r>
-        <w:rPr>
-          <w:noProof/>
-        </w:rPr>
-        <w:t>Projects</w:t>
-      </w:r>
-      <w:r>
-        <w:rPr>
-          <w:noProof/>
-        </w:rPr>
-        <w:tab/>
-      </w:r>
-      <w:r>
-        <w:rPr>
-          <w:noProof/>
-        </w:rPr>
-        <w:fldChar w:fldCharType="begin"/>
-      </w:r>
-      <w:r>
-        <w:rPr>
-          <w:noProof/>
-        </w:rPr>
-        <w:instrText xml:space="preserve"> PAGEREF _Toc485826172 \h </w:instrText>
-      </w:r>
-      <w:r>
-        <w:rPr>
-          <w:noProof/>
-        </w:rPr>
-      </w:r>
-      <w:r>
-        <w:rPr>
-          <w:noProof/>
-        </w:rPr>
-        <w:fldChar w:fldCharType="separate"/>
-      </w:r>
-      <w:r>
-        <w:rPr>
-          <w:noProof/>
-        </w:rPr>
-        <w:t>3</w:t>
-      </w:r>
-      <w:r>
-        <w:rPr>
-          <w:noProof/>
-        </w:rPr>
-        <w:fldChar w:fldCharType="end"/>
-      </w:r>
-    </w:p>
-    <w:p>
-      <w:pPr>
-        <w:pStyle w:val="TOC2"/>
-        <w:tabs>
-          <w:tab w:val="right" w:leader="dot" w:pos="9010"/>
-        </w:tabs>
-        <w:rPr>
-          <w:rFonts w:eastAsiaTheme="minorEastAsia"/>
-          <w:noProof/>
-          <w:lang w:eastAsia="en-GB"/>
-        </w:rPr>
-      </w:pPr>
-      <w:r>
-        <w:rPr>
-          <w:noProof/>
-        </w:rPr>
-        <w:t>Create a Project</w:t>
-      </w:r>
-      <w:r>
-        <w:rPr>
-          <w:noProof/>
-        </w:rPr>
-        <w:tab/>
-      </w:r>
-      <w:r>
-        <w:rPr>
-          <w:noProof/>
-        </w:rPr>
-        <w:fldChar w:fldCharType="begin"/>
-      </w:r>
-      <w:r>
-        <w:rPr>
-          <w:noProof/>
-        </w:rPr>
-        <w:instrText xml:space="preserve"> PAGEREF _Toc485826173 \h </w:instrText>
-      </w:r>
-      <w:r>
-        <w:rPr>
-          <w:noProof/>
-        </w:rPr>
-      </w:r>
-      <w:r>
-        <w:rPr>
-          <w:noProof/>
-        </w:rPr>
-        <w:fldChar w:fldCharType="separate"/>
-      </w:r>
-      <w:r>
-        <w:rPr>
-          <w:noProof/>
-        </w:rPr>
-        <w:t>3</w:t>
-      </w:r>
-      <w:r>
-        <w:rPr>
-          <w:noProof/>
-        </w:rPr>
-        <w:fldChar w:fldCharType="end"/>
-      </w:r>
-    </w:p>
-    <w:p>
-      <w:pPr>
-        <w:pStyle w:val="TOC2"/>
-        <w:tabs>
-          <w:tab w:val="right" w:leader="dot" w:pos="9010"/>
-        </w:tabs>
-        <w:rPr>
-          <w:rFonts w:eastAsiaTheme="minorEastAsia"/>
-          <w:noProof/>
-          <w:lang w:eastAsia="en-GB"/>
-        </w:rPr>
-      </w:pPr>
-      <w:r>
-        <w:rPr>
-          <w:noProof/>
-        </w:rPr>
-        <w:t>Update a Project</w:t>
-      </w:r>
-      <w:r>
-        <w:rPr>
-          <w:noProof/>
-        </w:rPr>
-        <w:tab/>
-      </w:r>
-      <w:r>
-        <w:rPr>
-          <w:noProof/>
-        </w:rPr>
-        <w:fldChar w:fldCharType="begin"/>
-      </w:r>
-      <w:r>
-        <w:rPr>
-          <w:noProof/>
-        </w:rPr>
-        <w:instrText xml:space="preserve"> PAGEREF _Toc485826174 \h </w:instrText>
-      </w:r>
-      <w:r>
-        <w:rPr>
-          <w:noProof/>
-        </w:rPr>
-      </w:r>
-      <w:r>
-        <w:rPr>
-          <w:noProof/>
-        </w:rPr>
-        <w:fldChar w:fldCharType="separate"/>
-      </w:r>
-      <w:r>
-        <w:rPr>
-          <w:noProof/>
-        </w:rPr>
-        <w:t>3</w:t>
-      </w:r>
-      <w:r>
-        <w:rPr>
-          <w:noProof/>
-        </w:rPr>
-        <w:fldChar w:fldCharType="end"/>
-      </w:r>
-    </w:p>
-    <w:p>
-      <w:pPr>
-        <w:pStyle w:val="TOC2"/>
-        <w:tabs>
-          <w:tab w:val="right" w:leader="dot" w:pos="9010"/>
-        </w:tabs>
-        <w:rPr>
-          <w:rFonts w:eastAsiaTheme="minorEastAsia"/>
-          <w:noProof/>
-          <w:lang w:eastAsia="en-GB"/>
-        </w:rPr>
-      </w:pPr>
-      <w:r>
-        <w:rPr>
-          <w:noProof/>
-        </w:rPr>
-        <w:t>Delete a Project</w:t>
-      </w:r>
-      <w:r>
-        <w:rPr>
-          <w:noProof/>
-        </w:rPr>
-        <w:tab/>
-      </w:r>
-      <w:r>
-        <w:rPr>
-          <w:noProof/>
-        </w:rPr>
-        <w:fldChar w:fldCharType="begin"/>
-      </w:r>
-      <w:r>
-        <w:rPr>
-          <w:noProof/>
-        </w:rPr>
-        <w:instrText xml:space="preserve"> PAGEREF _Toc485826175 \h </w:instrText>
-      </w:r>
-      <w:r>
-        <w:rPr>
-          <w:noProof/>
-        </w:rPr>
-      </w:r>
-      <w:r>
-        <w:rPr>
-          <w:noProof/>
-        </w:rPr>
-        <w:fldChar w:fldCharType="separate"/>
-      </w:r>
-      <w:r>
-        <w:rPr>
-          <w:noProof/>
-        </w:rPr>
-        <w:t>3</w:t>
-      </w:r>
-      <w:r>
-        <w:rPr>
-          <w:noProof/>
-        </w:rPr>
-        <w:fldChar w:fldCharType="end"/>
-      </w:r>
-    </w:p>
-    <w:p>
-      <w:pPr>
-        <w:pStyle w:val="TOC2"/>
-        <w:tabs>
-          <w:tab w:val="right" w:leader="dot" w:pos="9010"/>
-        </w:tabs>
-        <w:rPr>
-          <w:rFonts w:eastAsiaTheme="minorEastAsia"/>
-          <w:noProof/>
-          <w:lang w:eastAsia="en-GB"/>
-        </w:rPr>
-      </w:pPr>
-      <w:r>
-        <w:rPr>
-          <w:noProof/>
-        </w:rPr>
-        <w:t>Manage Users</w:t>
-      </w:r>
-      <w:r>
-        <w:rPr>
-          <w:noProof/>
-        </w:rPr>
-        <w:tab/>
-      </w:r>
-      <w:r>
-        <w:rPr>
-          <w:noProof/>
-        </w:rPr>
-        <w:fldChar w:fldCharType="begin"/>
-      </w:r>
-      <w:r>
-        <w:rPr>
-          <w:noProof/>
-        </w:rPr>
-        <w:instrText xml:space="preserve"> PAGEREF _Toc485826176 \h </w:instrText>
-      </w:r>
-      <w:r>
-        <w:rPr>
-          <w:noProof/>
-        </w:rPr>
-      </w:r>
-      <w:r>
-        <w:rPr>
-          <w:noProof/>
-        </w:rPr>
-        <w:fldChar w:fldCharType="separate"/>
-      </w:r>
-      <w:r>
-        <w:rPr>
-          <w:noProof/>
-        </w:rPr>
-        <w:t>3</w:t>
-      </w:r>
-      <w:r>
-        <w:rPr>
-          <w:noProof/>
-        </w:rPr>
-        <w:fldChar w:fldCharType="end"/>
-      </w:r>
-    </w:p>
-    <w:p>
-      <w:pPr>
-        <w:pStyle w:val="TOC1"/>
-        <w:tabs>
-          <w:tab w:val="right" w:leader="dot" w:pos="9010"/>
-        </w:tabs>
-        <w:rPr>
-          <w:rFonts w:eastAsiaTheme="minorEastAsia"/>
-          <w:noProof/>
-          <w:lang w:eastAsia="en-GB"/>
-        </w:rPr>
-      </w:pPr>
-      <w:r>
-        <w:rPr>
-          <w:noProof/>
-        </w:rPr>
-        <w:t>Test Specification</w:t>
-      </w:r>
-      <w:r>
-        <w:rPr>
-          <w:noProof/>
-        </w:rPr>
-        <w:tab/>
-      </w:r>
-      <w:r>
-        <w:rPr>
-          <w:noProof/>
-        </w:rPr>
-        <w:fldChar w:fldCharType="begin"/>
-      </w:r>
-      <w:r>
-        <w:rPr>
-          <w:noProof/>
-        </w:rPr>
-        <w:instrText xml:space="preserve"> PAGEREF _Toc485826177 \h </w:instrText>
-      </w:r>
-      <w:r>
-        <w:rPr>
-          <w:noProof/>
-        </w:rPr>
-      </w:r>
-      <w:r>
-        <w:rPr>
-          <w:noProof/>
-        </w:rPr>
-        <w:fldChar w:fldCharType="separate"/>
-      </w:r>
-      <w:r>
-        <w:rPr>
-          <w:noProof/>
-        </w:rPr>
-        <w:t>4</w:t>
-      </w:r>
-      <w:r>
-        <w:rPr>
-          <w:noProof/>
-        </w:rPr>
-        <w:fldChar w:fldCharType="end"/>
-      </w:r>
-    </w:p>
-    <w:p>
-      <w:pPr>
-        <w:pStyle w:val="TOC2"/>
-        <w:tabs>
-          <w:tab w:val="right" w:leader="dot" w:pos="9010"/>
-        </w:tabs>
-        <w:rPr>
-          <w:rFonts w:eastAsiaTheme="minorEastAsia"/>
-          <w:noProof/>
-          <w:lang w:eastAsia="en-GB"/>
-        </w:rPr>
-      </w:pPr>
-      <w:r>
-        <w:rPr>
-          <w:noProof/>
-        </w:rPr>
-        <w:t>Create a Test Specification</w:t>
-      </w:r>
-      <w:r>
-        <w:rPr>
-          <w:noProof/>
-        </w:rPr>
-        <w:tab/>
-      </w:r>
-      <w:r>
-        <w:rPr>
-          <w:noProof/>
-        </w:rPr>
-        <w:fldChar w:fldCharType="begin"/>
-      </w:r>
-      <w:r>
-        <w:rPr>
-          <w:noProof/>
-        </w:rPr>
-        <w:instrText xml:space="preserve"> PAGEREF _Toc485826178 \h </w:instrText>
-      </w:r>
-      <w:r>
-        <w:rPr>
-          <w:noProof/>
-        </w:rPr>
-      </w:r>
-      <w:r>
-        <w:rPr>
-          <w:noProof/>
-        </w:rPr>
-        <w:fldChar w:fldCharType="separate"/>
-      </w:r>
-      <w:r>
-        <w:rPr>
-          <w:noProof/>
-        </w:rPr>
-        <w:t>4</w:t>
-      </w:r>
-      <w:r>
-        <w:rPr>
-          <w:noProof/>
-        </w:rPr>
-        <w:fldChar w:fldCharType="end"/>
-      </w:r>
-    </w:p>
-    <w:p>
-      <w:pPr>
-        <w:pStyle w:val="TOC2"/>
-        <w:tabs>
-          <w:tab w:val="right" w:leader="dot" w:pos="9010"/>
-        </w:tabs>
-        <w:rPr>
-          <w:rFonts w:eastAsiaTheme="minorEastAsia"/>
-          <w:noProof/>
-          <w:lang w:eastAsia="en-GB"/>
-        </w:rPr>
-      </w:pPr>
-      <w:r>
-        <w:rPr>
-          <w:noProof/>
-        </w:rPr>
-        <w:t>Edit a Test Specification</w:t>
-      </w:r>
-      <w:r>
-        <w:rPr>
-          <w:noProof/>
-        </w:rPr>
-        <w:tab/>
-      </w:r>
-      <w:r>
-        <w:rPr>
-          <w:noProof/>
-        </w:rPr>
-        <w:fldChar w:fldCharType="begin"/>
-      </w:r>
-      <w:r>
-        <w:rPr>
-          <w:noProof/>
-        </w:rPr>
-        <w:instrText xml:space="preserve"> PAGEREF _Toc485826179 \h </w:instrText>
-      </w:r>
-      <w:r>
-        <w:rPr>
-          <w:noProof/>
-        </w:rPr>
-      </w:r>
-      <w:r>
-        <w:rPr>
-          <w:noProof/>
-        </w:rPr>
-        <w:fldChar w:fldCharType="separate"/>
-      </w:r>
-      <w:r>
-        <w:rPr>
-          <w:noProof/>
-        </w:rPr>
-        <w:t>4</w:t>
-      </w:r>
-      <w:r>
-        <w:rPr>
-          <w:noProof/>
-        </w:rPr>
-        <w:fldChar w:fldCharType="end"/>
-      </w:r>
-    </w:p>
-    <w:p>
-      <w:pPr>
-        <w:pStyle w:val="TOC2"/>
-        <w:tabs>
-          <w:tab w:val="right" w:leader="dot" w:pos="9010"/>
-        </w:tabs>
-        <w:rPr>
-          <w:rFonts w:eastAsiaTheme="minorEastAsia"/>
-          <w:noProof/>
-          <w:lang w:eastAsia="en-GB"/>
-        </w:rPr>
-      </w:pPr>
-      <w:r>
-        <w:rPr>
-          <w:noProof/>
-        </w:rPr>
-        <w:t>Delete a Test Specification</w:t>
-      </w:r>
-      <w:r>
-        <w:rPr>
-          <w:noProof/>
-        </w:rPr>
-        <w:tab/>
-      </w:r>
-      <w:r>
-        <w:rPr>
-          <w:noProof/>
-        </w:rPr>
-        <w:fldChar w:fldCharType="begin"/>
-      </w:r>
-      <w:r>
-        <w:rPr>
-          <w:noProof/>
-        </w:rPr>
-        <w:instrText xml:space="preserve"> PAGEREF _Toc485826180 \h </w:instrText>
-      </w:r>
-      <w:r>
-        <w:rPr>
-          <w:noProof/>
-        </w:rPr>
-      </w:r>
-      <w:r>
-        <w:rPr>
-          <w:noProof/>
-        </w:rPr>
-        <w:fldChar w:fldCharType="separate"/>
-      </w:r>
-      <w:r>
-        <w:rPr>
-          <w:noProof/>
-        </w:rPr>
-        <w:t>4</w:t>
-      </w:r>
-      <w:r>
-        <w:rPr>
-          <w:noProof/>
-        </w:rPr>
-        <w:fldChar w:fldCharType="end"/>
-      </w:r>
-    </w:p>
-    <w:p>
-      <w:pPr>
-        <w:pStyle w:val="TOC2"/>
-        <w:tabs>
-          <w:tab w:val="right" w:leader="dot" w:pos="9010"/>
-        </w:tabs>
-        <w:rPr>
-          <w:rFonts w:eastAsiaTheme="minorEastAsia"/>
-          <w:noProof/>
-          <w:lang w:eastAsia="en-GB"/>
-        </w:rPr>
-      </w:pPr>
-      <w:r>
-        <w:rPr>
-          <w:noProof/>
-        </w:rPr>
-        <w:t>Duplicate a Test Specification</w:t>
-      </w:r>
-      <w:r>
-        <w:rPr>
-          <w:noProof/>
-        </w:rPr>
-        <w:tab/>
-      </w:r>
-      <w:r>
-        <w:rPr>
-          <w:noProof/>
-        </w:rPr>
-        <w:fldChar w:fldCharType="begin"/>
-      </w:r>
-      <w:r>
-        <w:rPr>
-          <w:noProof/>
-        </w:rPr>
-        <w:instrText xml:space="preserve"> PAGEREF _Toc485826181 \h </w:instrText>
-      </w:r>
-      <w:r>
-        <w:rPr>
-          <w:noProof/>
-        </w:rPr>
-      </w:r>
-      <w:r>
-        <w:rPr>
-          <w:noProof/>
-        </w:rPr>
-        <w:fldChar w:fldCharType="separate"/>
-      </w:r>
-      <w:r>
-        <w:rPr>
-          <w:noProof/>
-        </w:rPr>
-        <w:t>4</w:t>
-      </w:r>
-      <w:r>
-        <w:rPr>
-          <w:noProof/>
-        </w:rPr>
-        <w:fldChar w:fldCharType="end"/>
-      </w:r>
-    </w:p>
-    <w:p>
-      <w:pPr>
-        <w:pStyle w:val="TOC1"/>
-        <w:tabs>
-          <w:tab w:val="right" w:leader="dot" w:pos="9010"/>
-        </w:tabs>
-        <w:rPr>
-          <w:rFonts w:eastAsiaTheme="minorEastAsia"/>
-          <w:noProof/>
-          <w:lang w:eastAsia="en-GB"/>
-        </w:rPr>
-      </w:pPr>
-      <w:r>
-        <w:rPr>
-          <w:noProof/>
-        </w:rPr>
-        <w:t>Test Cases</w:t>
-      </w:r>
-      <w:r>
-        <w:rPr>
-          <w:noProof/>
-        </w:rPr>
-        <w:tab/>
-      </w:r>
-      <w:r>
-        <w:rPr>
-          <w:noProof/>
-        </w:rPr>
-        <w:fldChar w:fldCharType="begin"/>
-      </w:r>
-      <w:r>
-        <w:rPr>
-          <w:noProof/>
-        </w:rPr>
-        <w:instrText xml:space="preserve"> PAGEREF _Toc485826182 \h </w:instrText>
-      </w:r>
-      <w:r>
-        <w:rPr>
-          <w:noProof/>
-        </w:rPr>
-      </w:r>
-      <w:r>
-        <w:rPr>
-          <w:noProof/>
-        </w:rPr>
-        <w:fldChar w:fldCharType="separate"/>
-      </w:r>
-      <w:r>
-        <w:rPr>
-          <w:noProof/>
-        </w:rPr>
-        <w:t>4</w:t>
-      </w:r>
-      <w:r>
-        <w:rPr>
-          <w:noProof/>
-        </w:rPr>
-        <w:fldChar w:fldCharType="end"/>
-      </w:r>
-    </w:p>
-    <w:p>
-      <w:pPr>
-        <w:pStyle w:val="TOC2"/>
-        <w:tabs>
-          <w:tab w:val="right" w:leader="dot" w:pos="9010"/>
-        </w:tabs>
-        <w:rPr>
-          <w:rFonts w:eastAsiaTheme="minorEastAsia"/>
-          <w:noProof/>
-          <w:lang w:eastAsia="en-GB"/>
-        </w:rPr>
-      </w:pPr>
-      <w:r>
-        <w:rPr>
-          <w:noProof/>
-        </w:rPr>
-        <w:t>Create a Test Case</w:t>
-      </w:r>
-      <w:r>
-        <w:rPr>
-          <w:noProof/>
-        </w:rPr>
-        <w:tab/>
-      </w:r>
-      <w:r>
-        <w:rPr>
-          <w:noProof/>
-        </w:rPr>
-        <w:fldChar w:fldCharType="begin"/>
-      </w:r>
-      <w:r>
-        <w:rPr>
-          <w:noProof/>
-        </w:rPr>
-        <w:instrText xml:space="preserve"> PAGEREF _Toc485826183 \h </w:instrText>
-      </w:r>
-      <w:r>
-        <w:rPr>
-          <w:noProof/>
-        </w:rPr>
-      </w:r>
-      <w:r>
-        <w:rPr>
-          <w:noProof/>
-        </w:rPr>
-        <w:fldChar w:fldCharType="separate"/>
-      </w:r>
-      <w:r>
-        <w:rPr>
-          <w:noProof/>
-        </w:rPr>
-        <w:t>5</w:t>
-      </w:r>
-      <w:r>
-        <w:rPr>
-          <w:noProof/>
-        </w:rPr>
-        <w:fldChar w:fldCharType="end"/>
-      </w:r>
-    </w:p>
-    <w:p>
-      <w:pPr>
-        <w:pStyle w:val="TOC2"/>
-        <w:tabs>
-          <w:tab w:val="right" w:leader="dot" w:pos="9010"/>
-        </w:tabs>
-        <w:rPr>
-          <w:rFonts w:eastAsiaTheme="minorEastAsia"/>
-          <w:noProof/>
-          <w:lang w:eastAsia="en-GB"/>
-        </w:rPr>
-      </w:pPr>
-      <w:r>
-        <w:rPr>
-          <w:noProof/>
-        </w:rPr>
-        <w:t>Update a Test Case</w:t>
-      </w:r>
-      <w:r>
-        <w:rPr>
-          <w:noProof/>
-        </w:rPr>
-        <w:tab/>
-      </w:r>
-      <w:r>
-        <w:rPr>
-          <w:noProof/>
-        </w:rPr>
-        <w:fldChar w:fldCharType="begin"/>
-      </w:r>
-      <w:r>
-        <w:rPr>
-          <w:noProof/>
-        </w:rPr>
-        <w:instrText xml:space="preserve"> PAGEREF _Toc485826184 \h </w:instrText>
-      </w:r>
-      <w:r>
-        <w:rPr>
-          <w:noProof/>
-        </w:rPr>
-      </w:r>
-      <w:r>
-        <w:rPr>
-          <w:noProof/>
-        </w:rPr>
-        <w:fldChar w:fldCharType="separate"/>
-      </w:r>
-      <w:r>
-        <w:rPr>
-          <w:noProof/>
-        </w:rPr>
-        <w:t>6</w:t>
-      </w:r>
-      <w:r>
-        <w:rPr>
-          <w:noProof/>
-        </w:rPr>
-        <w:fldChar w:fldCharType="end"/>
-      </w:r>
-    </w:p>
-    <w:p>
-      <w:pPr>
-        <w:pStyle w:val="TOC2"/>
-        <w:tabs>
-          <w:tab w:val="right" w:leader="dot" w:pos="9010"/>
-        </w:tabs>
-        <w:rPr>
-          <w:rFonts w:eastAsiaTheme="minorEastAsia"/>
-          <w:noProof/>
-          <w:lang w:eastAsia="en-GB"/>
-        </w:rPr>
-      </w:pPr>
-      <w:r>
-        <w:rPr>
-          <w:noProof/>
-        </w:rPr>
-        <w:t>Delete a Test Case</w:t>
-      </w:r>
-      <w:r>
-        <w:rPr>
-          <w:noProof/>
-        </w:rPr>
-        <w:tab/>
-      </w:r>
-      <w:r>
-        <w:rPr>
-          <w:noProof/>
-        </w:rPr>
-        <w:fldChar w:fldCharType="begin"/>
-      </w:r>
-      <w:r>
-        <w:rPr>
-          <w:noProof/>
-        </w:rPr>
-        <w:instrText xml:space="preserve"> PAGEREF _Toc485826185 \h </w:instrText>
-      </w:r>
-      <w:r>
-        <w:rPr>
-          <w:noProof/>
-        </w:rPr>
-      </w:r>
-      <w:r>
-        <w:rPr>
-          <w:noProof/>
-        </w:rPr>
-        <w:fldChar w:fldCharType="separate"/>
-      </w:r>
-      <w:r>
-        <w:rPr>
-          <w:noProof/>
-        </w:rPr>
-        <w:t>6</w:t>
-      </w:r>
-      <w:r>
-        <w:rPr>
-          <w:noProof/>
-        </w:rPr>
-        <w:fldChar w:fldCharType="end"/>
-      </w:r>
-    </w:p>
-    <w:p>
-      <w:pPr>
-        <w:pStyle w:val="TOC2"/>
-        <w:tabs>
-          <w:tab w:val="right" w:leader="dot" w:pos="9010"/>
-        </w:tabs>
-        <w:rPr>
-          <w:rFonts w:eastAsiaTheme="minorEastAsia"/>
-          <w:noProof/>
-          <w:lang w:eastAsia="en-GB"/>
-        </w:rPr>
-      </w:pPr>
-      <w:r>
-        <w:rPr>
-          <w:noProof/>
-        </w:rPr>
-        <w:t>Removing a Test Case</w:t>
-      </w:r>
-      <w:r>
-        <w:rPr>
-          <w:noProof/>
-        </w:rPr>
-        <w:tab/>
-      </w:r>
-      <w:r>
-        <w:rPr>
-          <w:noProof/>
-        </w:rPr>
-        <w:fldChar w:fldCharType="begin"/>
-      </w:r>
-      <w:r>
-        <w:rPr>
-          <w:noProof/>
-        </w:rPr>
-        <w:instrText xml:space="preserve"> PAGEREF _Toc485826186 \h </w:instrText>
-      </w:r>
-      <w:r>
-        <w:rPr>
-          <w:noProof/>
-        </w:rPr>
-      </w:r>
-      <w:r>
-        <w:rPr>
-          <w:noProof/>
-        </w:rPr>
-        <w:fldChar w:fldCharType="separate"/>
-      </w:r>
-      <w:r>
-        <w:rPr>
-          <w:noProof/>
-        </w:rPr>
-        <w:t>6</w:t>
-      </w:r>
-      <w:r>
-        <w:rPr>
-          <w:noProof/>
-        </w:rPr>
-        <w:fldChar w:fldCharType="end"/>
-      </w:r>
-    </w:p>
-    <w:p>
-      <w:pPr>
-        <w:pStyle w:val="TOC2"/>
-        <w:tabs>
-          <w:tab w:val="right" w:leader="dot" w:pos="9010"/>
-        </w:tabs>
-        <w:rPr>
-          <w:rFonts w:eastAsiaTheme="minorEastAsia"/>
-          <w:noProof/>
-          <w:lang w:eastAsia="en-GB"/>
-        </w:rPr>
-      </w:pPr>
-      <w:r>
-        <w:rPr>
-          <w:noProof/>
-        </w:rPr>
-        <w:t>Managing Orphaned Test Cases</w:t>
-      </w:r>
-      <w:r>
-        <w:rPr>
-          <w:noProof/>
-        </w:rPr>
-        <w:tab/>
-      </w:r>
-      <w:r>
-        <w:rPr>
-          <w:noProof/>
-        </w:rPr>
-        <w:fldChar w:fldCharType="begin"/>
-      </w:r>
-      <w:r>
-        <w:rPr>
-          <w:noProof/>
-        </w:rPr>
-        <w:instrText xml:space="preserve"> PAGEREF _Toc485826187 \h </w:instrText>
-      </w:r>
-      <w:r>
-        <w:rPr>
-          <w:noProof/>
-        </w:rPr>
-      </w:r>
-      <w:r>
-        <w:rPr>
-          <w:noProof/>
-        </w:rPr>
-        <w:fldChar w:fldCharType="separate"/>
-      </w:r>
-      <w:r>
-        <w:rPr>
-          <w:noProof/>
-        </w:rPr>
-        <w:t>6</w:t>
-      </w:r>
-      <w:r>
-        <w:rPr>
-          <w:noProof/>
-        </w:rPr>
-        <w:fldChar w:fldCharType="end"/>
-      </w:r>
-    </w:p>
-    <w:p>
-      <w:pPr>
-        <w:pStyle w:val="TOC1"/>
-        <w:tabs>
-          <w:tab w:val="right" w:leader="dot" w:pos="9010"/>
-        </w:tabs>
-        <w:rPr>
-          <w:rFonts w:eastAsiaTheme="minorEastAsia"/>
-          <w:noProof/>
-          <w:lang w:eastAsia="en-GB"/>
-        </w:rPr>
-      </w:pPr>
-      <w:r>
-        <w:rPr>
-          <w:noProof/>
-        </w:rPr>
-        <w:t>Test Conditions</w:t>
-      </w:r>
-      <w:r>
-        <w:rPr>
-          <w:noProof/>
-        </w:rPr>
-        <w:tab/>
-      </w:r>
-      <w:r>
-        <w:rPr>
-          <w:noProof/>
-        </w:rPr>
-        <w:fldChar w:fldCharType="begin"/>
-      </w:r>
-      <w:r>
-        <w:rPr>
-          <w:noProof/>
-        </w:rPr>
-        <w:instrText xml:space="preserve"> PAGEREF _Toc485826188 \h </w:instrText>
-      </w:r>
-      <w:r>
-        <w:rPr>
-          <w:noProof/>
-        </w:rPr>
-      </w:r>
-      <w:r>
-        <w:rPr>
-          <w:noProof/>
-        </w:rPr>
-        <w:fldChar w:fldCharType="separate"/>
-      </w:r>
-      <w:r>
-        <w:rPr>
-          <w:noProof/>
-        </w:rPr>
-        <w:t>6</w:t>
-      </w:r>
-      <w:r>
-        <w:rPr>
-          <w:noProof/>
-        </w:rPr>
-        <w:fldChar w:fldCharType="end"/>
-      </w:r>
-    </w:p>
-    <w:p>
-      <w:pPr>
-        <w:pStyle w:val="TOC2"/>
-        <w:tabs>
-          <w:tab w:val="right" w:leader="dot" w:pos="9010"/>
-        </w:tabs>
-        <w:rPr>
-          <w:rFonts w:eastAsiaTheme="minorEastAsia"/>
-          <w:noProof/>
-          <w:lang w:eastAsia="en-GB"/>
-        </w:rPr>
-      </w:pPr>
-      <w:r>
-        <w:rPr>
-          <w:noProof/>
-        </w:rPr>
-        <w:t>Running a Test Case</w:t>
-      </w:r>
-      <w:r>
-        <w:rPr>
-          <w:noProof/>
-        </w:rPr>
-        <w:tab/>
-      </w:r>
-      <w:r>
-        <w:rPr>
-          <w:noProof/>
-        </w:rPr>
-        <w:fldChar w:fldCharType="begin"/>
-      </w:r>
-      <w:r>
-        <w:rPr>
-          <w:noProof/>
-        </w:rPr>
-        <w:instrText xml:space="preserve"> PAGEREF _Toc485826189 \h </w:instrText>
-      </w:r>
-      <w:r>
-        <w:rPr>
-          <w:noProof/>
-        </w:rPr>
-      </w:r>
-      <w:r>
-        <w:rPr>
-          <w:noProof/>
-        </w:rPr>
-        <w:fldChar w:fldCharType="separate"/>
-      </w:r>
-      <w:r>
-        <w:rPr>
-          <w:noProof/>
-        </w:rPr>
-        <w:t>6</w:t>
-      </w:r>
-      <w:r>
-        <w:rPr>
-          <w:noProof/>
-        </w:rPr>
-        <w:fldChar w:fldCharType="end"/>
-      </w:r>
-    </w:p>
-    <w:p>
-      <w:pPr>
-        <w:pStyle w:val="TOC1"/>
-        <w:tabs>
-          <w:tab w:val="right" w:leader="dot" w:pos="9010"/>
-        </w:tabs>
-        <w:rPr>
-          <w:rFonts w:eastAsiaTheme="minorEastAsia"/>
-          <w:noProof/>
-          <w:lang w:eastAsia="en-GB"/>
-        </w:rPr>
-      </w:pPr>
-      <w:r>
-        <w:rPr>
-          <w:noProof/>
-        </w:rPr>
-        <w:t>Test Lab</w:t>
-      </w:r>
-      <w:r>
-        <w:rPr>
-          <w:noProof/>
-        </w:rPr>
-        <w:tab/>
-      </w:r>
-      <w:r>
-        <w:rPr>
-          <w:noProof/>
-        </w:rPr>
-        <w:fldChar w:fldCharType="begin"/>
-      </w:r>
-      <w:r>
-        <w:rPr>
-          <w:noProof/>
-        </w:rPr>
-        <w:instrText xml:space="preserve"> PAGEREF _Toc485826190 \h </w:instrText>
-      </w:r>
-      <w:r>
-        <w:rPr>
-          <w:noProof/>
-        </w:rPr>
-      </w:r>
-      <w:r>
-        <w:rPr>
-          <w:noProof/>
-        </w:rPr>
-        <w:fldChar w:fldCharType="separate"/>
-      </w:r>
-      <w:r>
-        <w:rPr>
-          <w:noProof/>
-        </w:rPr>
-        <w:t>7</w:t>
-      </w:r>
-      <w:r>
-        <w:rPr>
-          <w:noProof/>
-        </w:rPr>
-        <w:fldChar w:fldCharType="end"/>
-      </w:r>
-    </w:p>
-    <w:p>
-      <w:pPr>
-        <w:pStyle w:val="TOC1"/>
-        <w:tabs>
-          <w:tab w:val="right" w:leader="dot" w:pos="9010"/>
-        </w:tabs>
-        <w:rPr>
-          <w:rFonts w:eastAsiaTheme="minorEastAsia"/>
-          <w:noProof/>
-          <w:lang w:eastAsia="en-GB"/>
-        </w:rPr>
-      </w:pPr>
-      <w:r>
-        <w:rPr>
-          <w:noProof/>
-        </w:rPr>
-        <w:t>Actions</w:t>
-      </w:r>
-      <w:r>
-        <w:rPr>
-          <w:noProof/>
-        </w:rPr>
-        <w:tab/>
-      </w:r>
-      <w:r>
-        <w:rPr>
-          <w:noProof/>
-        </w:rPr>
-        <w:fldChar w:fldCharType="begin"/>
-      </w:r>
-      <w:r>
-        <w:rPr>
-          <w:noProof/>
-        </w:rPr>
-        <w:instrText xml:space="preserve"> PAGEREF _Toc485826191 \h </w:instrText>
-      </w:r>
-      <w:r>
-        <w:rPr>
-          <w:noProof/>
-        </w:rPr>
-      </w:r>
-      <w:r>
-        <w:rPr>
-          <w:noProof/>
-        </w:rPr>
-        <w:fldChar w:fldCharType="separate"/>
-      </w:r>
-      <w:r>
-        <w:rPr>
-          <w:noProof/>
-        </w:rPr>
-        <w:t>7</w:t>
-      </w:r>
-      <w:r>
-        <w:rPr>
-          <w:noProof/>
-        </w:rPr>
-        <w:fldChar w:fldCharType="end"/>
-      </w:r>
-    </w:p>
-    <w:p>
-      <w:pPr>
-        <w:pStyle w:val="TOC2"/>
-        <w:tabs>
-          <w:tab w:val="right" w:leader="dot" w:pos="9010"/>
-        </w:tabs>
-        <w:rPr>
-          <w:rFonts w:eastAsiaTheme="minorEastAsia"/>
-          <w:noProof/>
-          <w:lang w:eastAsia="en-GB"/>
-        </w:rPr>
-      </w:pPr>
-      <w:r>
-        <w:rPr>
-          <w:noProof/>
-        </w:rPr>
-        <w:t>Action Library</w:t>
-      </w:r>
-      <w:r>
-        <w:rPr>
-          <w:noProof/>
-        </w:rPr>
-        <w:tab/>
-      </w:r>
-      <w:r>
-        <w:rPr>
-          <w:noProof/>
-        </w:rPr>
-        <w:fldChar w:fldCharType="begin"/>
-      </w:r>
-      <w:r>
-        <w:rPr>
-          <w:noProof/>
-        </w:rPr>
-        <w:instrText xml:space="preserve"> PAGEREF _Toc485826192 \h </w:instrText>
-      </w:r>
-      <w:r>
-        <w:rPr>
-          <w:noProof/>
-        </w:rPr>
-      </w:r>
-      <w:r>
-        <w:rPr>
-          <w:noProof/>
-        </w:rPr>
-        <w:fldChar w:fldCharType="separate"/>
-      </w:r>
-      <w:r>
-        <w:rPr>
-          <w:noProof/>
-        </w:rPr>
-        <w:t>7</w:t>
-      </w:r>
-      <w:r>
-        <w:rPr>
-          <w:noProof/>
-        </w:rPr>
-        <w:fldChar w:fldCharType="end"/>
-      </w:r>
-    </w:p>
-    <w:p>
-      <w:pPr>
-        <w:pStyle w:val="TOC2"/>
-        <w:tabs>
-          <w:tab w:val="right" w:leader="dot" w:pos="9010"/>
-        </w:tabs>
-        <w:rPr>
-          <w:rFonts w:eastAsiaTheme="minorEastAsia"/>
-          <w:noProof/>
-          <w:lang w:eastAsia="en-GB"/>
-        </w:rPr>
-      </w:pPr>
-      <w:r>
-        <w:rPr>
-          <w:noProof/>
-        </w:rPr>
-        <w:t>Bulk Copy</w:t>
-      </w:r>
-      <w:r>
-        <w:rPr>
-          <w:noProof/>
-        </w:rPr>
-        <w:tab/>
-      </w:r>
-      <w:r>
-        <w:rPr>
-          <w:noProof/>
-        </w:rPr>
-        <w:fldChar w:fldCharType="begin"/>
-      </w:r>
-      <w:r>
-        <w:rPr>
-          <w:noProof/>
-        </w:rPr>
-        <w:instrText xml:space="preserve"> PAGEREF _Toc485826193 \h </w:instrText>
-      </w:r>
-      <w:r>
-        <w:rPr>
-          <w:noProof/>
-        </w:rPr>
-      </w:r>
-      <w:r>
-        <w:rPr>
-          <w:noProof/>
-        </w:rPr>
-        <w:fldChar w:fldCharType="separate"/>
-      </w:r>
-      <w:r>
-        <w:rPr>
-          <w:noProof/>
-        </w:rPr>
-        <w:t>8</w:t>
-      </w:r>
-      <w:r>
-        <w:rPr>
-          <w:noProof/>
-        </w:rPr>
-        <w:fldChar w:fldCharType="end"/>
-      </w:r>
-    </w:p>
-    <w:p>
-      <w:pPr>
-        <w:pStyle w:val="TOC2"/>
-        <w:tabs>
-          <w:tab w:val="right" w:leader="dot" w:pos="9010"/>
-        </w:tabs>
-        <w:rPr>
-          <w:rFonts w:eastAsiaTheme="minorEastAsia"/>
-          <w:noProof/>
-          <w:lang w:eastAsia="en-GB"/>
-        </w:rPr>
-      </w:pPr>
-      <w:r>
-        <w:rPr>
-          <w:noProof/>
-        </w:rPr>
-        <w:t>Selenium Script Commands</w:t>
-      </w:r>
-      <w:r>
-        <w:rPr>
-          <w:noProof/>
-        </w:rPr>
-        <w:tab/>
-      </w:r>
-      <w:r>
-        <w:rPr>
-          <w:noProof/>
-        </w:rPr>
-        <w:fldChar w:fldCharType="begin"/>
-      </w:r>
-      <w:r>
-        <w:rPr>
-          <w:noProof/>
-        </w:rPr>
-        <w:instrText xml:space="preserve"> PAGEREF _Toc485826194 \h </w:instrText>
-      </w:r>
-      <w:r>
-        <w:rPr>
-          <w:noProof/>
-        </w:rPr>
-      </w:r>
-      <w:r>
-        <w:rPr>
-          <w:noProof/>
-        </w:rPr>
-        <w:fldChar w:fldCharType="separate"/>
-      </w:r>
-      <w:r>
-        <w:rPr>
-          <w:noProof/>
-        </w:rPr>
-        <w:t>8</w:t>
-      </w:r>
-      <w:r>
-        <w:rPr>
-          <w:noProof/>
-        </w:rPr>
-        <w:fldChar w:fldCharType="end"/>
-      </w:r>
-    </w:p>
-    <w:p>
-      <w:pPr>
-        <w:pStyle w:val="TOC2"/>
-        <w:tabs>
-          <w:tab w:val="right" w:leader="dot" w:pos="9010"/>
-        </w:tabs>
-        <w:rPr>
-          <w:rFonts w:eastAsiaTheme="minorEastAsia"/>
-          <w:noProof/>
-          <w:lang w:eastAsia="en-GB"/>
-        </w:rPr>
-      </w:pPr>
-      <w:r>
-        <w:rPr>
-          <w:noProof/>
-        </w:rPr>
-        <w:t>Simple examples</w:t>
-      </w:r>
-      <w:r>
-        <w:rPr>
-          <w:noProof/>
-        </w:rPr>
-        <w:tab/>
-      </w:r>
-      <w:r>
-        <w:rPr>
-          <w:noProof/>
-        </w:rPr>
-        <w:fldChar w:fldCharType="begin"/>
-      </w:r>
-      <w:r>
-        <w:rPr>
-          <w:noProof/>
-        </w:rPr>
-        <w:instrText xml:space="preserve"> PAGEREF _Toc485826195 \h </w:instrText>
-      </w:r>
-      <w:r>
-        <w:rPr>
-          <w:noProof/>
-        </w:rPr>
-      </w:r>
-      <w:r>
-        <w:rPr>
-          <w:noProof/>
-        </w:rPr>
-        <w:fldChar w:fldCharType="separate"/>
-      </w:r>
-      <w:r>
-        <w:rPr>
-          <w:noProof/>
-        </w:rPr>
-        <w:t>9</w:t>
-      </w:r>
-      <w:r>
-        <w:rPr>
-          <w:noProof/>
-        </w:rPr>
-        <w:fldChar w:fldCharType="end"/>
-      </w:r>
-    </w:p>
-    <w:p>
-      <w:pPr>
-        <w:pStyle w:val="TOC2"/>
-        <w:tabs>
-          <w:tab w:val="right" w:leader="dot" w:pos="9010"/>
-        </w:tabs>
-        <w:rPr>
-          <w:rFonts w:eastAsiaTheme="minorEastAsia"/>
-          <w:noProof/>
-          <w:lang w:eastAsia="en-GB"/>
-        </w:rPr>
-      </w:pPr>
-      <w:r>
-        <w:rPr>
-          <w:noProof/>
-        </w:rPr>
-        <w:t>Complex Example</w:t>
-      </w:r>
-      <w:r>
-        <w:rPr>
-          <w:noProof/>
-        </w:rPr>
-        <w:tab/>
-      </w:r>
-      <w:r>
-        <w:rPr>
-          <w:noProof/>
-        </w:rPr>
-        <w:fldChar w:fldCharType="begin"/>
-      </w:r>
-      <w:r>
-        <w:rPr>
-          <w:noProof/>
-        </w:rPr>
-        <w:instrText xml:space="preserve"> PAGEREF _Toc485826196 \h </w:instrText>
-      </w:r>
-      <w:r>
-        <w:rPr>
-          <w:noProof/>
-        </w:rPr>
-      </w:r>
-      <w:r>
-        <w:rPr>
-          <w:noProof/>
-        </w:rPr>
-        <w:fldChar w:fldCharType="separate"/>
-      </w:r>
-      <w:r>
-        <w:rPr>
-          <w:noProof/>
-        </w:rPr>
-        <w:t>9</w:t>
-      </w:r>
-      <w:r>
-        <w:rPr>
-          <w:noProof/>
-        </w:rPr>
-        <w:fldChar w:fldCharType="end"/>
-      </w:r>
-    </w:p>
-    <w:p>
-      <w:pPr>
-        <w:pStyle w:val="TOC2"/>
-        <w:tabs>
-          <w:tab w:val="right" w:leader="dot" w:pos="9010"/>
-        </w:tabs>
-        <w:rPr>
-          <w:rFonts w:eastAsiaTheme="minorEastAsia"/>
-          <w:noProof/>
-          <w:lang w:eastAsia="en-GB"/>
-        </w:rPr>
-      </w:pPr>
-      <w:r>
-        <w:rPr>
-          <w:noProof/>
-        </w:rPr>
-        <w:t>Substitution Strings</w:t>
-      </w:r>
-      <w:r>
-        <w:rPr>
-          <w:noProof/>
-        </w:rPr>
-        <w:tab/>
-      </w:r>
-      <w:r>
-        <w:rPr>
-          <w:noProof/>
-        </w:rPr>
-        <w:fldChar w:fldCharType="begin"/>
-      </w:r>
-      <w:r>
-        <w:rPr>
-          <w:noProof/>
-        </w:rPr>
-        <w:instrText xml:space="preserve"> PAGEREF _Toc485826197 \h </w:instrText>
-      </w:r>
-      <w:r>
-        <w:rPr>
-          <w:noProof/>
-        </w:rPr>
-      </w:r>
-      <w:r>
-        <w:rPr>
-          <w:noProof/>
-        </w:rPr>
-        <w:fldChar w:fldCharType="separate"/>
-      </w:r>
-      <w:r>
-        <w:rPr>
-          <w:noProof/>
-        </w:rPr>
-        <w:t>9</w:t>
-      </w:r>
-      <w:r>
-        <w:rPr>
-          <w:noProof/>
-        </w:rPr>
-        <w:fldChar w:fldCharType="end"/>
-      </w:r>
-    </w:p>
-    <w:p>
-      <w:pPr>
-        <w:pStyle w:val="TOC1"/>
-        <w:tabs>
-          <w:tab w:val="right" w:leader="dot" w:pos="9010"/>
-        </w:tabs>
-        <w:rPr>
-          <w:rFonts w:eastAsiaTheme="minorEastAsia"/>
-          <w:noProof/>
-          <w:lang w:eastAsia="en-GB"/>
-        </w:rPr>
-      </w:pPr>
-      <w:r>
-        <w:rPr>
-          <w:noProof/>
-        </w:rPr>
-        <w:t>Test Data</w:t>
-      </w:r>
-      <w:r>
-        <w:rPr>
-          <w:noProof/>
-        </w:rPr>
-        <w:tab/>
-      </w:r>
-      <w:r>
-        <w:rPr>
-          <w:noProof/>
-        </w:rPr>
-        <w:fldChar w:fldCharType="begin"/>
-      </w:r>
-      <w:r>
-        <w:rPr>
-          <w:noProof/>
-        </w:rPr>
-        <w:instrText xml:space="preserve"> PAGEREF _Toc485826198 \h </w:instrText>
-      </w:r>
-      <w:r>
-        <w:rPr>
-          <w:noProof/>
-        </w:rPr>
-      </w:r>
-      <w:r>
-        <w:rPr>
-          <w:noProof/>
-        </w:rPr>
-        <w:fldChar w:fldCharType="separate"/>
-      </w:r>
-      <w:r>
-        <w:rPr>
-          <w:noProof/>
-        </w:rPr>
-        <w:t>10</w:t>
-      </w:r>
-      <w:r>
-        <w:rPr>
-          <w:noProof/>
-        </w:rPr>
-        <w:fldChar w:fldCharType="end"/>
-      </w:r>
-    </w:p>
-    <w:p>
-      <w:pPr>
-        <w:pStyle w:val="TOC1"/>
-        <w:tabs>
-          <w:tab w:val="right" w:leader="dot" w:pos="9010"/>
-        </w:tabs>
-        <w:rPr>
-          <w:rFonts w:eastAsiaTheme="minorEastAsia"/>
-          <w:noProof/>
-          <w:lang w:eastAsia="en-GB"/>
-        </w:rPr>
-      </w:pPr>
-      <w:r>
-        <w:rPr>
-          <w:noProof/>
-        </w:rPr>
-        <w:t>Test Driven Design</w:t>
-      </w:r>
-      <w:r>
-        <w:rPr>
-          <w:noProof/>
-        </w:rPr>
-        <w:tab/>
-      </w:r>
-      <w:r>
-        <w:rPr>
-          <w:noProof/>
-        </w:rPr>
-        <w:fldChar w:fldCharType="begin"/>
-      </w:r>
-      <w:r>
-        <w:rPr>
-          <w:noProof/>
-        </w:rPr>
-        <w:instrText xml:space="preserve"> PAGEREF _Toc485826199 \h </w:instrText>
-      </w:r>
-      <w:r>
-        <w:rPr>
-          <w:noProof/>
-        </w:rPr>
-      </w:r>
-      <w:r>
-        <w:rPr>
-          <w:noProof/>
-        </w:rPr>
-        <w:fldChar w:fldCharType="separate"/>
-      </w:r>
-      <w:r>
-        <w:rPr>
-          <w:noProof/>
-        </w:rPr>
-        <w:t>11</w:t>
-      </w:r>
-      <w:r>
-        <w:rPr>
-          <w:noProof/>
-        </w:rPr>
-        <w:fldChar w:fldCharType="end"/>
-      </w:r>
-    </w:p>
-    <w:p>
-      <w:pPr>
-        <w:pStyle w:val="TOC1"/>
-        <w:tabs>
-          <w:tab w:val="right" w:leader="dot" w:pos="9010"/>
-        </w:tabs>
-        <w:rPr>
-          <w:rFonts w:eastAsiaTheme="minorEastAsia"/>
-          <w:noProof/>
-          <w:lang w:eastAsia="en-GB"/>
-        </w:rPr>
-      </w:pPr>
-      <w:r>
-        <w:rPr>
-          <w:noProof/>
-        </w:rPr>
-        <w:t>Data Driven Testing</w:t>
-      </w:r>
-      <w:r>
-        <w:rPr>
-          <w:noProof/>
-        </w:rPr>
-        <w:tab/>
-      </w:r>
-      <w:r>
-        <w:rPr>
-          <w:noProof/>
-        </w:rPr>
-        <w:fldChar w:fldCharType="begin"/>
-      </w:r>
-      <w:r>
-        <w:rPr>
-          <w:noProof/>
-        </w:rPr>
-        <w:instrText xml:space="preserve"> PAGEREF _Toc485826200 \h </w:instrText>
-      </w:r>
-      <w:r>
-        <w:rPr>
-          <w:noProof/>
-        </w:rPr>
-      </w:r>
-      <w:r>
-        <w:rPr>
-          <w:noProof/>
-        </w:rPr>
-        <w:fldChar w:fldCharType="separate"/>
-      </w:r>
-      <w:r>
-        <w:rPr>
-          <w:noProof/>
-        </w:rPr>
-        <w:t>11</w:t>
-      </w:r>
-      <w:r>
-        <w:rPr>
-          <w:noProof/>
-        </w:rPr>
-        <w:fldChar w:fldCharType="end"/>
-      </w:r>
-    </w:p>
-    <w:p>
-      <w:pPr>
-        <w:pStyle w:val="TOC1"/>
-        <w:tabs>
-          <w:tab w:val="right" w:leader="dot" w:pos="9010"/>
-        </w:tabs>
-        <w:rPr>
-          <w:rFonts w:eastAsiaTheme="minorEastAsia"/>
-          <w:noProof/>
-          <w:lang w:eastAsia="en-GB"/>
-        </w:rPr>
-      </w:pPr>
-      <w:r>
-        <w:rPr>
-          <w:noProof/>
-        </w:rPr>
-        <w:t>Reports</w:t>
-      </w:r>
-      <w:r>
-        <w:rPr>
-          <w:noProof/>
-        </w:rPr>
-        <w:tab/>
-      </w:r>
-      <w:r>
-        <w:rPr>
-          <w:noProof/>
-        </w:rPr>
-        <w:fldChar w:fldCharType="begin"/>
-      </w:r>
-      <w:r>
-        <w:rPr>
-          <w:noProof/>
-        </w:rPr>
-        <w:instrText xml:space="preserve"> PAGEREF _Toc485826201 \h </w:instrText>
-      </w:r>
-      <w:r>
-        <w:rPr>
-          <w:noProof/>
-        </w:rPr>
-      </w:r>
-      <w:r>
-        <w:rPr>
-          <w:noProof/>
-        </w:rPr>
-        <w:fldChar w:fldCharType="separate"/>
-      </w:r>
-      <w:r>
-        <w:rPr>
-          <w:noProof/>
-        </w:rPr>
-        <w:t>11</w:t>
-      </w:r>
-      <w:r>
-        <w:rPr>
-          <w:noProof/>
-        </w:rPr>
-        <w:fldChar w:fldCharType="end"/>
-      </w:r>
-    </w:p>
-    <w:p>
-      <w:r>
-        <w:fldChar w:fldCharType="end"/>
-      </w:r>
+      <w:r>
+        <w:rPr>
+          <w:lang w:val="en-US" w:eastAsia="ja-JP"/>
+        </w:rPr>
+        <w:t>Author: Simon Hunt</w:t>
+      </w:r>
+    </w:p>
+    <w:p>
+      <w:pPr>
+        <w:pStyle w:val="Heading1"/>
+        <w:rPr>
+          <w:lang w:val="en-US" w:eastAsia="ja-JP"/>
+        </w:rPr>
+      </w:pPr>
+      <w:r>
+        <w:rPr>
+          <w:lang w:val="en-US" w:eastAsia="ja-JP"/>
+        </w:rPr>
+        <w:t>Location: https://www.apextestautomation.co.uk</w:t>
+      </w:r>
+    </w:p>
+    <w:p>
+      <w:pPr>
+        <w:rPr>
+          <w:lang w:val="en-US" w:eastAsia="ja-JP"/>
+        </w:rPr>
+      </w:pPr>
+    </w:p>
+    <w:p>
+      <w:pPr>
+        <w:rPr>
+          <w:lang w:val="en-US" w:eastAsia="ja-JP"/>
+        </w:rPr>
+      </w:pPr>
     </w:p>
     <w:p>
       <w:pPr>
@@ -2123,22 +200,2137 @@
           <w:color w:val="2F5496" w:themeColor="accent1" w:themeShade="BF"/>
           <w:sz w:val="32"/>
           <w:szCs w:val="32"/>
-        </w:rPr>
-      </w:pPr>
+          <w:lang w:val="en-US" w:eastAsia="ja-JP"/>
+        </w:rPr>
+      </w:pPr>
+      <w:r>
+        <w:rPr>
+          <w:rFonts w:asciiTheme="majorHAnsi" w:eastAsiaTheme="majorEastAsia" w:hAnsiTheme="majorHAnsi" w:cstheme="majorBidi"/>
+          <w:b/>
+          <w:noProof/>
+          <w:color w:val="2F5496" w:themeColor="accent1" w:themeShade="BF"/>
+          <w:sz w:val="32"/>
+          <w:szCs w:val="32"/>
+          <w:lang w:eastAsia="en-GB"/>
+        </w:rPr>
+        <w:drawing>
+          <wp:inline distT="0" distB="0" distL="0" distR="0" wp14:anchorId="5A3DA4D0" wp14:editId="5729F77F">
+            <wp:extent cx="5727700" cy="3841115"/>
+            <wp:effectExtent l="0" t="0" r="12700" b="0"/>
+            <wp:docPr id="5" name="Picture 5"/>
+            <wp:cNvGraphicFramePr>
+              <a:graphicFrameLocks xmlns:a="http://schemas.openxmlformats.org/drawingml/2006/main" noChangeAspect="1"/>
+            </wp:cNvGraphicFramePr>
+            <a:graphic xmlns:a="http://schemas.openxmlformats.org/drawingml/2006/main">
+              <a:graphicData uri="http://schemas.openxmlformats.org/drawingml/2006/picture">
+                <pic:pic xmlns:pic="http://schemas.openxmlformats.org/drawingml/2006/picture">
+                  <pic:nvPicPr>
+                    <pic:cNvPr id="5" name="untitled-1600.jpg"/>
+                    <pic:cNvPicPr/>
+                  </pic:nvPicPr>
+                  <pic:blipFill>
+                    <a:blip r:embed="rId7">
+                      <a:extLst>
+                        <a:ext uri="{28A0092B-C50C-407E-A947-70E740481C1C}">
+                          <a14:useLocalDpi xmlns:a14="http://schemas.microsoft.com/office/drawing/2010/main" val="0"/>
+                        </a:ext>
+                      </a:extLst>
+                    </a:blip>
+                    <a:stretch>
+                      <a:fillRect/>
+                    </a:stretch>
+                  </pic:blipFill>
+                  <pic:spPr>
+                    <a:xfrm>
+                      <a:off x="0" y="0"/>
+                      <a:ext cx="5727700" cy="3841115"/>
+                    </a:xfrm>
+                    <a:prstGeom prst="rect">
+                      <a:avLst/>
+                    </a:prstGeom>
+                  </pic:spPr>
+                </pic:pic>
+              </a:graphicData>
+            </a:graphic>
+          </wp:inline>
+        </w:drawing>
+      </w:r>
+    </w:p>
+    <w:p>
+      <w:pPr>
+        <w:rPr>
+          <w:rFonts w:asciiTheme="majorHAnsi" w:eastAsiaTheme="majorEastAsia" w:hAnsiTheme="majorHAnsi" w:cstheme="majorBidi"/>
+          <w:b/>
+          <w:color w:val="2F5496" w:themeColor="accent1" w:themeShade="BF"/>
+          <w:sz w:val="32"/>
+          <w:szCs w:val="32"/>
+          <w:lang w:val="en-US" w:eastAsia="ja-JP"/>
+        </w:rPr>
+      </w:pPr>
+    </w:p>
+    <w:p>
+      <w:pPr>
+        <w:pStyle w:val="Quote"/>
+      </w:pPr>
+      <w:r>
+        <w:rPr>
+          <w:sz w:val="48"/>
+        </w:rPr>
+        <w:t>“Testing</w:t>
+      </w:r>
+      <w:r>
+        <w:rPr>
+          <w:sz w:val="48"/>
+        </w:rPr>
+        <w:t xml:space="preserve"> Mad </w:t>
+      </w:r>
+      <w:proofErr w:type="gramStart"/>
+      <w:r>
+        <w:rPr>
+          <w:sz w:val="48"/>
+        </w:rPr>
+        <w:t>Easy!</w:t>
+      </w:r>
+      <w:r>
+        <w:rPr>
+          <w:sz w:val="48"/>
+        </w:rPr>
+        <w:t>“</w:t>
+      </w:r>
+      <w:proofErr w:type="gramEnd"/>
       <w:r>
         <w:br w:type="page"/>
       </w:r>
     </w:p>
+    <w:p/>
     <w:p>
       <w:pPr>
         <w:pStyle w:val="Heading1"/>
       </w:pPr>
-      <w:bookmarkStart w:id="0" w:name="_Toc485826169"/>
+      <w:bookmarkStart w:id="0" w:name="_GoBack"/>
+      <w:bookmarkEnd w:id="0"/>
+      <w:r>
+        <w:t>Contents</w:t>
+      </w:r>
+    </w:p>
+    <w:p>
+      <w:pPr>
+        <w:pStyle w:val="TOC1"/>
+        <w:tabs>
+          <w:tab w:val="right" w:leader="dot" w:pos="9010"/>
+        </w:tabs>
+        <w:rPr>
+          <w:rFonts w:eastAsiaTheme="minorEastAsia"/>
+          <w:noProof/>
+          <w:lang w:eastAsia="en-GB"/>
+        </w:rPr>
+      </w:pPr>
+      <w:r>
+        <w:fldChar w:fldCharType="begin"/>
+      </w:r>
+      <w:r>
+        <w:instrText xml:space="preserve"> TOC \o "1-3" </w:instrText>
+      </w:r>
+      <w:r>
+        <w:fldChar w:fldCharType="separate"/>
+      </w:r>
+      <w:r>
+        <w:rPr>
+          <w:noProof/>
+        </w:rPr>
+        <w:t>Introduction</w:t>
+      </w:r>
+      <w:r>
+        <w:rPr>
+          <w:noProof/>
+        </w:rPr>
+        <w:tab/>
+      </w:r>
+      <w:r>
+        <w:rPr>
+          <w:noProof/>
+        </w:rPr>
+        <w:fldChar w:fldCharType="begin"/>
+      </w:r>
+      <w:r>
+        <w:rPr>
+          <w:noProof/>
+        </w:rPr>
+        <w:instrText xml:space="preserve"> PAGEREF _Toc485826169 \h </w:instrText>
+      </w:r>
+      <w:r>
+        <w:rPr>
+          <w:noProof/>
+        </w:rPr>
+      </w:r>
+      <w:r>
+        <w:rPr>
+          <w:noProof/>
+        </w:rPr>
+        <w:fldChar w:fldCharType="separate"/>
+      </w:r>
+      <w:r>
+        <w:rPr>
+          <w:noProof/>
+        </w:rPr>
+        <w:t>2</w:t>
+      </w:r>
+      <w:r>
+        <w:rPr>
+          <w:noProof/>
+        </w:rPr>
+        <w:fldChar w:fldCharType="end"/>
+      </w:r>
+    </w:p>
+    <w:p>
+      <w:pPr>
+        <w:pStyle w:val="TOC2"/>
+        <w:tabs>
+          <w:tab w:val="right" w:leader="dot" w:pos="9010"/>
+        </w:tabs>
+        <w:rPr>
+          <w:rFonts w:eastAsiaTheme="minorEastAsia"/>
+          <w:noProof/>
+          <w:lang w:eastAsia="en-GB"/>
+        </w:rPr>
+      </w:pPr>
+      <w:r>
+        <w:rPr>
+          <w:noProof/>
+        </w:rPr>
+        <w:t>Getting Started</w:t>
+      </w:r>
+      <w:r>
+        <w:rPr>
+          <w:noProof/>
+        </w:rPr>
+        <w:tab/>
+      </w:r>
+      <w:r>
+        <w:rPr>
+          <w:noProof/>
+        </w:rPr>
+        <w:fldChar w:fldCharType="begin"/>
+      </w:r>
+      <w:r>
+        <w:rPr>
+          <w:noProof/>
+        </w:rPr>
+        <w:instrText xml:space="preserve"> PAGEREF _Toc485826170 \h </w:instrText>
+      </w:r>
+      <w:r>
+        <w:rPr>
+          <w:noProof/>
+        </w:rPr>
+      </w:r>
+      <w:r>
+        <w:rPr>
+          <w:noProof/>
+        </w:rPr>
+        <w:fldChar w:fldCharType="separate"/>
+      </w:r>
+      <w:r>
+        <w:rPr>
+          <w:noProof/>
+        </w:rPr>
+        <w:t>2</w:t>
+      </w:r>
+      <w:r>
+        <w:rPr>
+          <w:noProof/>
+        </w:rPr>
+        <w:fldChar w:fldCharType="end"/>
+      </w:r>
+    </w:p>
+    <w:p>
+      <w:pPr>
+        <w:pStyle w:val="TOC1"/>
+        <w:tabs>
+          <w:tab w:val="right" w:leader="dot" w:pos="9010"/>
+        </w:tabs>
+        <w:rPr>
+          <w:rFonts w:eastAsiaTheme="minorEastAsia"/>
+          <w:noProof/>
+          <w:lang w:eastAsia="en-GB"/>
+        </w:rPr>
+      </w:pPr>
+      <w:r>
+        <w:rPr>
+          <w:noProof/>
+        </w:rPr>
+        <w:t>Notation and Abbreviations</w:t>
+      </w:r>
+      <w:r>
+        <w:rPr>
+          <w:noProof/>
+        </w:rPr>
+        <w:tab/>
+      </w:r>
+      <w:r>
+        <w:rPr>
+          <w:noProof/>
+        </w:rPr>
+        <w:fldChar w:fldCharType="begin"/>
+      </w:r>
+      <w:r>
+        <w:rPr>
+          <w:noProof/>
+        </w:rPr>
+        <w:instrText xml:space="preserve"> PAGEREF _Toc485826171 \h </w:instrText>
+      </w:r>
+      <w:r>
+        <w:rPr>
+          <w:noProof/>
+        </w:rPr>
+      </w:r>
+      <w:r>
+        <w:rPr>
+          <w:noProof/>
+        </w:rPr>
+        <w:fldChar w:fldCharType="separate"/>
+      </w:r>
+      <w:r>
+        <w:rPr>
+          <w:noProof/>
+        </w:rPr>
+        <w:t>2</w:t>
+      </w:r>
+      <w:r>
+        <w:rPr>
+          <w:noProof/>
+        </w:rPr>
+        <w:fldChar w:fldCharType="end"/>
+      </w:r>
+    </w:p>
+    <w:p>
+      <w:pPr>
+        <w:pStyle w:val="TOC1"/>
+        <w:tabs>
+          <w:tab w:val="right" w:leader="dot" w:pos="9010"/>
+        </w:tabs>
+        <w:rPr>
+          <w:rFonts w:eastAsiaTheme="minorEastAsia"/>
+          <w:noProof/>
+          <w:lang w:eastAsia="en-GB"/>
+        </w:rPr>
+      </w:pPr>
+      <w:r>
+        <w:rPr>
+          <w:noProof/>
+        </w:rPr>
+        <w:t>Projects</w:t>
+      </w:r>
+      <w:r>
+        <w:rPr>
+          <w:noProof/>
+        </w:rPr>
+        <w:tab/>
+      </w:r>
+      <w:r>
+        <w:rPr>
+          <w:noProof/>
+        </w:rPr>
+        <w:fldChar w:fldCharType="begin"/>
+      </w:r>
+      <w:r>
+        <w:rPr>
+          <w:noProof/>
+        </w:rPr>
+        <w:instrText xml:space="preserve"> PAGEREF _Toc485826172 \h </w:instrText>
+      </w:r>
+      <w:r>
+        <w:rPr>
+          <w:noProof/>
+        </w:rPr>
+      </w:r>
+      <w:r>
+        <w:rPr>
+          <w:noProof/>
+        </w:rPr>
+        <w:fldChar w:fldCharType="separate"/>
+      </w:r>
+      <w:r>
+        <w:rPr>
+          <w:noProof/>
+        </w:rPr>
+        <w:t>3</w:t>
+      </w:r>
+      <w:r>
+        <w:rPr>
+          <w:noProof/>
+        </w:rPr>
+        <w:fldChar w:fldCharType="end"/>
+      </w:r>
+    </w:p>
+    <w:p>
+      <w:pPr>
+        <w:pStyle w:val="TOC2"/>
+        <w:tabs>
+          <w:tab w:val="right" w:leader="dot" w:pos="9010"/>
+        </w:tabs>
+        <w:rPr>
+          <w:rFonts w:eastAsiaTheme="minorEastAsia"/>
+          <w:noProof/>
+          <w:lang w:eastAsia="en-GB"/>
+        </w:rPr>
+      </w:pPr>
+      <w:r>
+        <w:rPr>
+          <w:noProof/>
+        </w:rPr>
+        <w:t>Create a Project</w:t>
+      </w:r>
+      <w:r>
+        <w:rPr>
+          <w:noProof/>
+        </w:rPr>
+        <w:tab/>
+      </w:r>
+      <w:r>
+        <w:rPr>
+          <w:noProof/>
+        </w:rPr>
+        <w:fldChar w:fldCharType="begin"/>
+      </w:r>
+      <w:r>
+        <w:rPr>
+          <w:noProof/>
+        </w:rPr>
+        <w:instrText xml:space="preserve"> PAGEREF _Toc485826173 \h </w:instrText>
+      </w:r>
+      <w:r>
+        <w:rPr>
+          <w:noProof/>
+        </w:rPr>
+      </w:r>
+      <w:r>
+        <w:rPr>
+          <w:noProof/>
+        </w:rPr>
+        <w:fldChar w:fldCharType="separate"/>
+      </w:r>
+      <w:r>
+        <w:rPr>
+          <w:noProof/>
+        </w:rPr>
+        <w:t>3</w:t>
+      </w:r>
+      <w:r>
+        <w:rPr>
+          <w:noProof/>
+        </w:rPr>
+        <w:fldChar w:fldCharType="end"/>
+      </w:r>
+    </w:p>
+    <w:p>
+      <w:pPr>
+        <w:pStyle w:val="TOC2"/>
+        <w:tabs>
+          <w:tab w:val="right" w:leader="dot" w:pos="9010"/>
+        </w:tabs>
+        <w:rPr>
+          <w:rFonts w:eastAsiaTheme="minorEastAsia"/>
+          <w:noProof/>
+          <w:lang w:eastAsia="en-GB"/>
+        </w:rPr>
+      </w:pPr>
+      <w:r>
+        <w:rPr>
+          <w:noProof/>
+        </w:rPr>
+        <w:t>Update a Project</w:t>
+      </w:r>
+      <w:r>
+        <w:rPr>
+          <w:noProof/>
+        </w:rPr>
+        <w:tab/>
+      </w:r>
+      <w:r>
+        <w:rPr>
+          <w:noProof/>
+        </w:rPr>
+        <w:fldChar w:fldCharType="begin"/>
+      </w:r>
+      <w:r>
+        <w:rPr>
+          <w:noProof/>
+        </w:rPr>
+        <w:instrText xml:space="preserve"> PAGEREF _Toc485826174 \h </w:instrText>
+      </w:r>
+      <w:r>
+        <w:rPr>
+          <w:noProof/>
+        </w:rPr>
+      </w:r>
+      <w:r>
+        <w:rPr>
+          <w:noProof/>
+        </w:rPr>
+        <w:fldChar w:fldCharType="separate"/>
+      </w:r>
+      <w:r>
+        <w:rPr>
+          <w:noProof/>
+        </w:rPr>
+        <w:t>3</w:t>
+      </w:r>
+      <w:r>
+        <w:rPr>
+          <w:noProof/>
+        </w:rPr>
+        <w:fldChar w:fldCharType="end"/>
+      </w:r>
+    </w:p>
+    <w:p>
+      <w:pPr>
+        <w:pStyle w:val="TOC2"/>
+        <w:tabs>
+          <w:tab w:val="right" w:leader="dot" w:pos="9010"/>
+        </w:tabs>
+        <w:rPr>
+          <w:rFonts w:eastAsiaTheme="minorEastAsia"/>
+          <w:noProof/>
+          <w:lang w:eastAsia="en-GB"/>
+        </w:rPr>
+      </w:pPr>
+      <w:r>
+        <w:rPr>
+          <w:noProof/>
+        </w:rPr>
+        <w:t>Delete a Project</w:t>
+      </w:r>
+      <w:r>
+        <w:rPr>
+          <w:noProof/>
+        </w:rPr>
+        <w:tab/>
+      </w:r>
+      <w:r>
+        <w:rPr>
+          <w:noProof/>
+        </w:rPr>
+        <w:fldChar w:fldCharType="begin"/>
+      </w:r>
+      <w:r>
+        <w:rPr>
+          <w:noProof/>
+        </w:rPr>
+        <w:instrText xml:space="preserve"> PAGEREF _Toc485826175 \h </w:instrText>
+      </w:r>
+      <w:r>
+        <w:rPr>
+          <w:noProof/>
+        </w:rPr>
+      </w:r>
+      <w:r>
+        <w:rPr>
+          <w:noProof/>
+        </w:rPr>
+        <w:fldChar w:fldCharType="separate"/>
+      </w:r>
+      <w:r>
+        <w:rPr>
+          <w:noProof/>
+        </w:rPr>
+        <w:t>3</w:t>
+      </w:r>
+      <w:r>
+        <w:rPr>
+          <w:noProof/>
+        </w:rPr>
+        <w:fldChar w:fldCharType="end"/>
+      </w:r>
+    </w:p>
+    <w:p>
+      <w:pPr>
+        <w:pStyle w:val="TOC2"/>
+        <w:tabs>
+          <w:tab w:val="right" w:leader="dot" w:pos="9010"/>
+        </w:tabs>
+        <w:rPr>
+          <w:rFonts w:eastAsiaTheme="minorEastAsia"/>
+          <w:noProof/>
+          <w:lang w:eastAsia="en-GB"/>
+        </w:rPr>
+      </w:pPr>
+      <w:r>
+        <w:rPr>
+          <w:noProof/>
+        </w:rPr>
+        <w:t>Manage Users</w:t>
+      </w:r>
+      <w:r>
+        <w:rPr>
+          <w:noProof/>
+        </w:rPr>
+        <w:tab/>
+      </w:r>
+      <w:r>
+        <w:rPr>
+          <w:noProof/>
+        </w:rPr>
+        <w:fldChar w:fldCharType="begin"/>
+      </w:r>
+      <w:r>
+        <w:rPr>
+          <w:noProof/>
+        </w:rPr>
+        <w:instrText xml:space="preserve"> PAGEREF _Toc485826176 \h </w:instrText>
+      </w:r>
+      <w:r>
+        <w:rPr>
+          <w:noProof/>
+        </w:rPr>
+      </w:r>
+      <w:r>
+        <w:rPr>
+          <w:noProof/>
+        </w:rPr>
+        <w:fldChar w:fldCharType="separate"/>
+      </w:r>
+      <w:r>
+        <w:rPr>
+          <w:noProof/>
+        </w:rPr>
+        <w:t>3</w:t>
+      </w:r>
+      <w:r>
+        <w:rPr>
+          <w:noProof/>
+        </w:rPr>
+        <w:fldChar w:fldCharType="end"/>
+      </w:r>
+    </w:p>
+    <w:p>
+      <w:pPr>
+        <w:pStyle w:val="TOC1"/>
+        <w:tabs>
+          <w:tab w:val="right" w:leader="dot" w:pos="9010"/>
+        </w:tabs>
+        <w:rPr>
+          <w:rFonts w:eastAsiaTheme="minorEastAsia"/>
+          <w:noProof/>
+          <w:lang w:eastAsia="en-GB"/>
+        </w:rPr>
+      </w:pPr>
+      <w:r>
+        <w:rPr>
+          <w:noProof/>
+        </w:rPr>
+        <w:t>Test Specification</w:t>
+      </w:r>
+      <w:r>
+        <w:rPr>
+          <w:noProof/>
+        </w:rPr>
+        <w:tab/>
+      </w:r>
+      <w:r>
+        <w:rPr>
+          <w:noProof/>
+        </w:rPr>
+        <w:fldChar w:fldCharType="begin"/>
+      </w:r>
+      <w:r>
+        <w:rPr>
+          <w:noProof/>
+        </w:rPr>
+        <w:instrText xml:space="preserve"> PAGEREF _Toc485826177 \h </w:instrText>
+      </w:r>
+      <w:r>
+        <w:rPr>
+          <w:noProof/>
+        </w:rPr>
+      </w:r>
+      <w:r>
+        <w:rPr>
+          <w:noProof/>
+        </w:rPr>
+        <w:fldChar w:fldCharType="separate"/>
+      </w:r>
+      <w:r>
+        <w:rPr>
+          <w:noProof/>
+        </w:rPr>
+        <w:t>4</w:t>
+      </w:r>
+      <w:r>
+        <w:rPr>
+          <w:noProof/>
+        </w:rPr>
+        <w:fldChar w:fldCharType="end"/>
+      </w:r>
+    </w:p>
+    <w:p>
+      <w:pPr>
+        <w:pStyle w:val="TOC2"/>
+        <w:tabs>
+          <w:tab w:val="right" w:leader="dot" w:pos="9010"/>
+        </w:tabs>
+        <w:rPr>
+          <w:rFonts w:eastAsiaTheme="minorEastAsia"/>
+          <w:noProof/>
+          <w:lang w:eastAsia="en-GB"/>
+        </w:rPr>
+      </w:pPr>
+      <w:r>
+        <w:rPr>
+          <w:noProof/>
+        </w:rPr>
+        <w:t>Create a Test Specification</w:t>
+      </w:r>
+      <w:r>
+        <w:rPr>
+          <w:noProof/>
+        </w:rPr>
+        <w:tab/>
+      </w:r>
+      <w:r>
+        <w:rPr>
+          <w:noProof/>
+        </w:rPr>
+        <w:fldChar w:fldCharType="begin"/>
+      </w:r>
+      <w:r>
+        <w:rPr>
+          <w:noProof/>
+        </w:rPr>
+        <w:instrText xml:space="preserve"> PAGEREF _Toc485826178 \h </w:instrText>
+      </w:r>
+      <w:r>
+        <w:rPr>
+          <w:noProof/>
+        </w:rPr>
+      </w:r>
+      <w:r>
+        <w:rPr>
+          <w:noProof/>
+        </w:rPr>
+        <w:fldChar w:fldCharType="separate"/>
+      </w:r>
+      <w:r>
+        <w:rPr>
+          <w:noProof/>
+        </w:rPr>
+        <w:t>4</w:t>
+      </w:r>
+      <w:r>
+        <w:rPr>
+          <w:noProof/>
+        </w:rPr>
+        <w:fldChar w:fldCharType="end"/>
+      </w:r>
+    </w:p>
+    <w:p>
+      <w:pPr>
+        <w:pStyle w:val="TOC2"/>
+        <w:tabs>
+          <w:tab w:val="right" w:leader="dot" w:pos="9010"/>
+        </w:tabs>
+        <w:rPr>
+          <w:rFonts w:eastAsiaTheme="minorEastAsia"/>
+          <w:noProof/>
+          <w:lang w:eastAsia="en-GB"/>
+        </w:rPr>
+      </w:pPr>
+      <w:r>
+        <w:rPr>
+          <w:noProof/>
+        </w:rPr>
+        <w:t>Edit a Test Specification</w:t>
+      </w:r>
+      <w:r>
+        <w:rPr>
+          <w:noProof/>
+        </w:rPr>
+        <w:tab/>
+      </w:r>
+      <w:r>
+        <w:rPr>
+          <w:noProof/>
+        </w:rPr>
+        <w:fldChar w:fldCharType="begin"/>
+      </w:r>
+      <w:r>
+        <w:rPr>
+          <w:noProof/>
+        </w:rPr>
+        <w:instrText xml:space="preserve"> PAGEREF _Toc485826179 \h </w:instrText>
+      </w:r>
+      <w:r>
+        <w:rPr>
+          <w:noProof/>
+        </w:rPr>
+      </w:r>
+      <w:r>
+        <w:rPr>
+          <w:noProof/>
+        </w:rPr>
+        <w:fldChar w:fldCharType="separate"/>
+      </w:r>
+      <w:r>
+        <w:rPr>
+          <w:noProof/>
+        </w:rPr>
+        <w:t>4</w:t>
+      </w:r>
+      <w:r>
+        <w:rPr>
+          <w:noProof/>
+        </w:rPr>
+        <w:fldChar w:fldCharType="end"/>
+      </w:r>
+    </w:p>
+    <w:p>
+      <w:pPr>
+        <w:pStyle w:val="TOC2"/>
+        <w:tabs>
+          <w:tab w:val="right" w:leader="dot" w:pos="9010"/>
+        </w:tabs>
+        <w:rPr>
+          <w:rFonts w:eastAsiaTheme="minorEastAsia"/>
+          <w:noProof/>
+          <w:lang w:eastAsia="en-GB"/>
+        </w:rPr>
+      </w:pPr>
+      <w:r>
+        <w:rPr>
+          <w:noProof/>
+        </w:rPr>
+        <w:t>Delete a Test Specification</w:t>
+      </w:r>
+      <w:r>
+        <w:rPr>
+          <w:noProof/>
+        </w:rPr>
+        <w:tab/>
+      </w:r>
+      <w:r>
+        <w:rPr>
+          <w:noProof/>
+        </w:rPr>
+        <w:fldChar w:fldCharType="begin"/>
+      </w:r>
+      <w:r>
+        <w:rPr>
+          <w:noProof/>
+        </w:rPr>
+        <w:instrText xml:space="preserve"> PAGEREF _Toc485826180 \h </w:instrText>
+      </w:r>
+      <w:r>
+        <w:rPr>
+          <w:noProof/>
+        </w:rPr>
+      </w:r>
+      <w:r>
+        <w:rPr>
+          <w:noProof/>
+        </w:rPr>
+        <w:fldChar w:fldCharType="separate"/>
+      </w:r>
+      <w:r>
+        <w:rPr>
+          <w:noProof/>
+        </w:rPr>
+        <w:t>4</w:t>
+      </w:r>
+      <w:r>
+        <w:rPr>
+          <w:noProof/>
+        </w:rPr>
+        <w:fldChar w:fldCharType="end"/>
+      </w:r>
+    </w:p>
+    <w:p>
+      <w:pPr>
+        <w:pStyle w:val="TOC2"/>
+        <w:tabs>
+          <w:tab w:val="right" w:leader="dot" w:pos="9010"/>
+        </w:tabs>
+        <w:rPr>
+          <w:rFonts w:eastAsiaTheme="minorEastAsia"/>
+          <w:noProof/>
+          <w:lang w:eastAsia="en-GB"/>
+        </w:rPr>
+      </w:pPr>
+      <w:r>
+        <w:rPr>
+          <w:noProof/>
+        </w:rPr>
+        <w:t>Duplicate a Test Specification</w:t>
+      </w:r>
+      <w:r>
+        <w:rPr>
+          <w:noProof/>
+        </w:rPr>
+        <w:tab/>
+      </w:r>
+      <w:r>
+        <w:rPr>
+          <w:noProof/>
+        </w:rPr>
+        <w:fldChar w:fldCharType="begin"/>
+      </w:r>
+      <w:r>
+        <w:rPr>
+          <w:noProof/>
+        </w:rPr>
+        <w:instrText xml:space="preserve"> PAGEREF _Toc485826181 \h </w:instrText>
+      </w:r>
+      <w:r>
+        <w:rPr>
+          <w:noProof/>
+        </w:rPr>
+      </w:r>
+      <w:r>
+        <w:rPr>
+          <w:noProof/>
+        </w:rPr>
+        <w:fldChar w:fldCharType="separate"/>
+      </w:r>
+      <w:r>
+        <w:rPr>
+          <w:noProof/>
+        </w:rPr>
+        <w:t>4</w:t>
+      </w:r>
+      <w:r>
+        <w:rPr>
+          <w:noProof/>
+        </w:rPr>
+        <w:fldChar w:fldCharType="end"/>
+      </w:r>
+    </w:p>
+    <w:p>
+      <w:pPr>
+        <w:pStyle w:val="TOC1"/>
+        <w:tabs>
+          <w:tab w:val="right" w:leader="dot" w:pos="9010"/>
+        </w:tabs>
+        <w:rPr>
+          <w:rFonts w:eastAsiaTheme="minorEastAsia"/>
+          <w:noProof/>
+          <w:lang w:eastAsia="en-GB"/>
+        </w:rPr>
+      </w:pPr>
+      <w:r>
+        <w:rPr>
+          <w:noProof/>
+        </w:rPr>
+        <w:t>Test Cases</w:t>
+      </w:r>
+      <w:r>
+        <w:rPr>
+          <w:noProof/>
+        </w:rPr>
+        <w:tab/>
+      </w:r>
+      <w:r>
+        <w:rPr>
+          <w:noProof/>
+        </w:rPr>
+        <w:fldChar w:fldCharType="begin"/>
+      </w:r>
+      <w:r>
+        <w:rPr>
+          <w:noProof/>
+        </w:rPr>
+        <w:instrText xml:space="preserve"> PAGEREF _Toc485826182 \h </w:instrText>
+      </w:r>
+      <w:r>
+        <w:rPr>
+          <w:noProof/>
+        </w:rPr>
+      </w:r>
+      <w:r>
+        <w:rPr>
+          <w:noProof/>
+        </w:rPr>
+        <w:fldChar w:fldCharType="separate"/>
+      </w:r>
+      <w:r>
+        <w:rPr>
+          <w:noProof/>
+        </w:rPr>
+        <w:t>4</w:t>
+      </w:r>
+      <w:r>
+        <w:rPr>
+          <w:noProof/>
+        </w:rPr>
+        <w:fldChar w:fldCharType="end"/>
+      </w:r>
+    </w:p>
+    <w:p>
+      <w:pPr>
+        <w:pStyle w:val="TOC2"/>
+        <w:tabs>
+          <w:tab w:val="right" w:leader="dot" w:pos="9010"/>
+        </w:tabs>
+        <w:rPr>
+          <w:rFonts w:eastAsiaTheme="minorEastAsia"/>
+          <w:noProof/>
+          <w:lang w:eastAsia="en-GB"/>
+        </w:rPr>
+      </w:pPr>
+      <w:r>
+        <w:rPr>
+          <w:noProof/>
+        </w:rPr>
+        <w:t>Create a Test Case</w:t>
+      </w:r>
+      <w:r>
+        <w:rPr>
+          <w:noProof/>
+        </w:rPr>
+        <w:tab/>
+      </w:r>
+      <w:r>
+        <w:rPr>
+          <w:noProof/>
+        </w:rPr>
+        <w:fldChar w:fldCharType="begin"/>
+      </w:r>
+      <w:r>
+        <w:rPr>
+          <w:noProof/>
+        </w:rPr>
+        <w:instrText xml:space="preserve"> PAGEREF _Toc485826183 \h </w:instrText>
+      </w:r>
+      <w:r>
+        <w:rPr>
+          <w:noProof/>
+        </w:rPr>
+      </w:r>
+      <w:r>
+        <w:rPr>
+          <w:noProof/>
+        </w:rPr>
+        <w:fldChar w:fldCharType="separate"/>
+      </w:r>
+      <w:r>
+        <w:rPr>
+          <w:noProof/>
+        </w:rPr>
+        <w:t>5</w:t>
+      </w:r>
+      <w:r>
+        <w:rPr>
+          <w:noProof/>
+        </w:rPr>
+        <w:fldChar w:fldCharType="end"/>
+      </w:r>
+    </w:p>
+    <w:p>
+      <w:pPr>
+        <w:pStyle w:val="TOC2"/>
+        <w:tabs>
+          <w:tab w:val="right" w:leader="dot" w:pos="9010"/>
+        </w:tabs>
+        <w:rPr>
+          <w:rFonts w:eastAsiaTheme="minorEastAsia"/>
+          <w:noProof/>
+          <w:lang w:eastAsia="en-GB"/>
+        </w:rPr>
+      </w:pPr>
+      <w:r>
+        <w:rPr>
+          <w:noProof/>
+        </w:rPr>
+        <w:t>Update a Test Case</w:t>
+      </w:r>
+      <w:r>
+        <w:rPr>
+          <w:noProof/>
+        </w:rPr>
+        <w:tab/>
+      </w:r>
+      <w:r>
+        <w:rPr>
+          <w:noProof/>
+        </w:rPr>
+        <w:fldChar w:fldCharType="begin"/>
+      </w:r>
+      <w:r>
+        <w:rPr>
+          <w:noProof/>
+        </w:rPr>
+        <w:instrText xml:space="preserve"> PAGEREF _Toc485826184 \h </w:instrText>
+      </w:r>
+      <w:r>
+        <w:rPr>
+          <w:noProof/>
+        </w:rPr>
+      </w:r>
+      <w:r>
+        <w:rPr>
+          <w:noProof/>
+        </w:rPr>
+        <w:fldChar w:fldCharType="separate"/>
+      </w:r>
+      <w:r>
+        <w:rPr>
+          <w:noProof/>
+        </w:rPr>
+        <w:t>6</w:t>
+      </w:r>
+      <w:r>
+        <w:rPr>
+          <w:noProof/>
+        </w:rPr>
+        <w:fldChar w:fldCharType="end"/>
+      </w:r>
+    </w:p>
+    <w:p>
+      <w:pPr>
+        <w:pStyle w:val="TOC2"/>
+        <w:tabs>
+          <w:tab w:val="right" w:leader="dot" w:pos="9010"/>
+        </w:tabs>
+        <w:rPr>
+          <w:rFonts w:eastAsiaTheme="minorEastAsia"/>
+          <w:noProof/>
+          <w:lang w:eastAsia="en-GB"/>
+        </w:rPr>
+      </w:pPr>
+      <w:r>
+        <w:rPr>
+          <w:noProof/>
+        </w:rPr>
+        <w:t>Delete a Test Case</w:t>
+      </w:r>
+      <w:r>
+        <w:rPr>
+          <w:noProof/>
+        </w:rPr>
+        <w:tab/>
+      </w:r>
+      <w:r>
+        <w:rPr>
+          <w:noProof/>
+        </w:rPr>
+        <w:fldChar w:fldCharType="begin"/>
+      </w:r>
+      <w:r>
+        <w:rPr>
+          <w:noProof/>
+        </w:rPr>
+        <w:instrText xml:space="preserve"> PAGEREF _Toc485826185 \h </w:instrText>
+      </w:r>
+      <w:r>
+        <w:rPr>
+          <w:noProof/>
+        </w:rPr>
+      </w:r>
+      <w:r>
+        <w:rPr>
+          <w:noProof/>
+        </w:rPr>
+        <w:fldChar w:fldCharType="separate"/>
+      </w:r>
+      <w:r>
+        <w:rPr>
+          <w:noProof/>
+        </w:rPr>
+        <w:t>6</w:t>
+      </w:r>
+      <w:r>
+        <w:rPr>
+          <w:noProof/>
+        </w:rPr>
+        <w:fldChar w:fldCharType="end"/>
+      </w:r>
+    </w:p>
+    <w:p>
+      <w:pPr>
+        <w:pStyle w:val="TOC2"/>
+        <w:tabs>
+          <w:tab w:val="right" w:leader="dot" w:pos="9010"/>
+        </w:tabs>
+        <w:rPr>
+          <w:rFonts w:eastAsiaTheme="minorEastAsia"/>
+          <w:noProof/>
+          <w:lang w:eastAsia="en-GB"/>
+        </w:rPr>
+      </w:pPr>
+      <w:r>
+        <w:rPr>
+          <w:noProof/>
+        </w:rPr>
+        <w:t>Removing a Test Case</w:t>
+      </w:r>
+      <w:r>
+        <w:rPr>
+          <w:noProof/>
+        </w:rPr>
+        <w:tab/>
+      </w:r>
+      <w:r>
+        <w:rPr>
+          <w:noProof/>
+        </w:rPr>
+        <w:fldChar w:fldCharType="begin"/>
+      </w:r>
+      <w:r>
+        <w:rPr>
+          <w:noProof/>
+        </w:rPr>
+        <w:instrText xml:space="preserve"> PAGEREF _Toc485826186 \h </w:instrText>
+      </w:r>
+      <w:r>
+        <w:rPr>
+          <w:noProof/>
+        </w:rPr>
+      </w:r>
+      <w:r>
+        <w:rPr>
+          <w:noProof/>
+        </w:rPr>
+        <w:fldChar w:fldCharType="separate"/>
+      </w:r>
+      <w:r>
+        <w:rPr>
+          <w:noProof/>
+        </w:rPr>
+        <w:t>6</w:t>
+      </w:r>
+      <w:r>
+        <w:rPr>
+          <w:noProof/>
+        </w:rPr>
+        <w:fldChar w:fldCharType="end"/>
+      </w:r>
+    </w:p>
+    <w:p>
+      <w:pPr>
+        <w:pStyle w:val="TOC2"/>
+        <w:tabs>
+          <w:tab w:val="right" w:leader="dot" w:pos="9010"/>
+        </w:tabs>
+        <w:rPr>
+          <w:rFonts w:eastAsiaTheme="minorEastAsia"/>
+          <w:noProof/>
+          <w:lang w:eastAsia="en-GB"/>
+        </w:rPr>
+      </w:pPr>
+      <w:r>
+        <w:rPr>
+          <w:noProof/>
+        </w:rPr>
+        <w:t>Managing Orphaned Test Cases</w:t>
+      </w:r>
+      <w:r>
+        <w:rPr>
+          <w:noProof/>
+        </w:rPr>
+        <w:tab/>
+      </w:r>
+      <w:r>
+        <w:rPr>
+          <w:noProof/>
+        </w:rPr>
+        <w:fldChar w:fldCharType="begin"/>
+      </w:r>
+      <w:r>
+        <w:rPr>
+          <w:noProof/>
+        </w:rPr>
+        <w:instrText xml:space="preserve"> PAGEREF _Toc485826187 \h </w:instrText>
+      </w:r>
+      <w:r>
+        <w:rPr>
+          <w:noProof/>
+        </w:rPr>
+      </w:r>
+      <w:r>
+        <w:rPr>
+          <w:noProof/>
+        </w:rPr>
+        <w:fldChar w:fldCharType="separate"/>
+      </w:r>
+      <w:r>
+        <w:rPr>
+          <w:noProof/>
+        </w:rPr>
+        <w:t>6</w:t>
+      </w:r>
+      <w:r>
+        <w:rPr>
+          <w:noProof/>
+        </w:rPr>
+        <w:fldChar w:fldCharType="end"/>
+      </w:r>
+    </w:p>
+    <w:p>
+      <w:pPr>
+        <w:pStyle w:val="TOC1"/>
+        <w:tabs>
+          <w:tab w:val="right" w:leader="dot" w:pos="9010"/>
+        </w:tabs>
+        <w:rPr>
+          <w:rFonts w:eastAsiaTheme="minorEastAsia"/>
+          <w:noProof/>
+          <w:lang w:eastAsia="en-GB"/>
+        </w:rPr>
+      </w:pPr>
+      <w:r>
+        <w:rPr>
+          <w:noProof/>
+        </w:rPr>
+        <w:t>Test Conditions</w:t>
+      </w:r>
+      <w:r>
+        <w:rPr>
+          <w:noProof/>
+        </w:rPr>
+        <w:tab/>
+      </w:r>
+      <w:r>
+        <w:rPr>
+          <w:noProof/>
+        </w:rPr>
+        <w:fldChar w:fldCharType="begin"/>
+      </w:r>
+      <w:r>
+        <w:rPr>
+          <w:noProof/>
+        </w:rPr>
+        <w:instrText xml:space="preserve"> PAGEREF _Toc485826188 \h </w:instrText>
+      </w:r>
+      <w:r>
+        <w:rPr>
+          <w:noProof/>
+        </w:rPr>
+      </w:r>
+      <w:r>
+        <w:rPr>
+          <w:noProof/>
+        </w:rPr>
+        <w:fldChar w:fldCharType="separate"/>
+      </w:r>
+      <w:r>
+        <w:rPr>
+          <w:noProof/>
+        </w:rPr>
+        <w:t>6</w:t>
+      </w:r>
+      <w:r>
+        <w:rPr>
+          <w:noProof/>
+        </w:rPr>
+        <w:fldChar w:fldCharType="end"/>
+      </w:r>
+    </w:p>
+    <w:p>
+      <w:pPr>
+        <w:pStyle w:val="TOC2"/>
+        <w:tabs>
+          <w:tab w:val="right" w:leader="dot" w:pos="9010"/>
+        </w:tabs>
+        <w:rPr>
+          <w:rFonts w:eastAsiaTheme="minorEastAsia"/>
+          <w:noProof/>
+          <w:lang w:eastAsia="en-GB"/>
+        </w:rPr>
+      </w:pPr>
+      <w:r>
+        <w:rPr>
+          <w:noProof/>
+        </w:rPr>
+        <w:t>Running a Test Case</w:t>
+      </w:r>
+      <w:r>
+        <w:rPr>
+          <w:noProof/>
+        </w:rPr>
+        <w:tab/>
+      </w:r>
+      <w:r>
+        <w:rPr>
+          <w:noProof/>
+        </w:rPr>
+        <w:fldChar w:fldCharType="begin"/>
+      </w:r>
+      <w:r>
+        <w:rPr>
+          <w:noProof/>
+        </w:rPr>
+        <w:instrText xml:space="preserve"> PAGEREF _Toc485826189 \h </w:instrText>
+      </w:r>
+      <w:r>
+        <w:rPr>
+          <w:noProof/>
+        </w:rPr>
+      </w:r>
+      <w:r>
+        <w:rPr>
+          <w:noProof/>
+        </w:rPr>
+        <w:fldChar w:fldCharType="separate"/>
+      </w:r>
+      <w:r>
+        <w:rPr>
+          <w:noProof/>
+        </w:rPr>
+        <w:t>6</w:t>
+      </w:r>
+      <w:r>
+        <w:rPr>
+          <w:noProof/>
+        </w:rPr>
+        <w:fldChar w:fldCharType="end"/>
+      </w:r>
+    </w:p>
+    <w:p>
+      <w:pPr>
+        <w:pStyle w:val="TOC1"/>
+        <w:tabs>
+          <w:tab w:val="right" w:leader="dot" w:pos="9010"/>
+        </w:tabs>
+        <w:rPr>
+          <w:rFonts w:eastAsiaTheme="minorEastAsia"/>
+          <w:noProof/>
+          <w:lang w:eastAsia="en-GB"/>
+        </w:rPr>
+      </w:pPr>
+      <w:r>
+        <w:rPr>
+          <w:noProof/>
+        </w:rPr>
+        <w:t>Test Lab</w:t>
+      </w:r>
+      <w:r>
+        <w:rPr>
+          <w:noProof/>
+        </w:rPr>
+        <w:tab/>
+      </w:r>
+      <w:r>
+        <w:rPr>
+          <w:noProof/>
+        </w:rPr>
+        <w:fldChar w:fldCharType="begin"/>
+      </w:r>
+      <w:r>
+        <w:rPr>
+          <w:noProof/>
+        </w:rPr>
+        <w:instrText xml:space="preserve"> PAGEREF _Toc485826190 \h </w:instrText>
+      </w:r>
+      <w:r>
+        <w:rPr>
+          <w:noProof/>
+        </w:rPr>
+      </w:r>
+      <w:r>
+        <w:rPr>
+          <w:noProof/>
+        </w:rPr>
+        <w:fldChar w:fldCharType="separate"/>
+      </w:r>
+      <w:r>
+        <w:rPr>
+          <w:noProof/>
+        </w:rPr>
+        <w:t>7</w:t>
+      </w:r>
+      <w:r>
+        <w:rPr>
+          <w:noProof/>
+        </w:rPr>
+        <w:fldChar w:fldCharType="end"/>
+      </w:r>
+    </w:p>
+    <w:p>
+      <w:pPr>
+        <w:pStyle w:val="TOC1"/>
+        <w:tabs>
+          <w:tab w:val="right" w:leader="dot" w:pos="9010"/>
+        </w:tabs>
+        <w:rPr>
+          <w:rFonts w:eastAsiaTheme="minorEastAsia"/>
+          <w:noProof/>
+          <w:lang w:eastAsia="en-GB"/>
+        </w:rPr>
+      </w:pPr>
+      <w:r>
+        <w:rPr>
+          <w:noProof/>
+        </w:rPr>
+        <w:t>Actions</w:t>
+      </w:r>
+      <w:r>
+        <w:rPr>
+          <w:noProof/>
+        </w:rPr>
+        <w:tab/>
+      </w:r>
+      <w:r>
+        <w:rPr>
+          <w:noProof/>
+        </w:rPr>
+        <w:fldChar w:fldCharType="begin"/>
+      </w:r>
+      <w:r>
+        <w:rPr>
+          <w:noProof/>
+        </w:rPr>
+        <w:instrText xml:space="preserve"> PAGEREF _Toc485826191 \h </w:instrText>
+      </w:r>
+      <w:r>
+        <w:rPr>
+          <w:noProof/>
+        </w:rPr>
+      </w:r>
+      <w:r>
+        <w:rPr>
+          <w:noProof/>
+        </w:rPr>
+        <w:fldChar w:fldCharType="separate"/>
+      </w:r>
+      <w:r>
+        <w:rPr>
+          <w:noProof/>
+        </w:rPr>
+        <w:t>7</w:t>
+      </w:r>
+      <w:r>
+        <w:rPr>
+          <w:noProof/>
+        </w:rPr>
+        <w:fldChar w:fldCharType="end"/>
+      </w:r>
+    </w:p>
+    <w:p>
+      <w:pPr>
+        <w:pStyle w:val="TOC2"/>
+        <w:tabs>
+          <w:tab w:val="right" w:leader="dot" w:pos="9010"/>
+        </w:tabs>
+        <w:rPr>
+          <w:rFonts w:eastAsiaTheme="minorEastAsia"/>
+          <w:noProof/>
+          <w:lang w:eastAsia="en-GB"/>
+        </w:rPr>
+      </w:pPr>
+      <w:r>
+        <w:rPr>
+          <w:noProof/>
+        </w:rPr>
+        <w:t>Action Library</w:t>
+      </w:r>
+      <w:r>
+        <w:rPr>
+          <w:noProof/>
+        </w:rPr>
+        <w:tab/>
+      </w:r>
+      <w:r>
+        <w:rPr>
+          <w:noProof/>
+        </w:rPr>
+        <w:fldChar w:fldCharType="begin"/>
+      </w:r>
+      <w:r>
+        <w:rPr>
+          <w:noProof/>
+        </w:rPr>
+        <w:instrText xml:space="preserve"> PAGEREF _Toc485826192 \h </w:instrText>
+      </w:r>
+      <w:r>
+        <w:rPr>
+          <w:noProof/>
+        </w:rPr>
+      </w:r>
+      <w:r>
+        <w:rPr>
+          <w:noProof/>
+        </w:rPr>
+        <w:fldChar w:fldCharType="separate"/>
+      </w:r>
+      <w:r>
+        <w:rPr>
+          <w:noProof/>
+        </w:rPr>
+        <w:t>7</w:t>
+      </w:r>
+      <w:r>
+        <w:rPr>
+          <w:noProof/>
+        </w:rPr>
+        <w:fldChar w:fldCharType="end"/>
+      </w:r>
+    </w:p>
+    <w:p>
+      <w:pPr>
+        <w:pStyle w:val="TOC2"/>
+        <w:tabs>
+          <w:tab w:val="right" w:leader="dot" w:pos="9010"/>
+        </w:tabs>
+        <w:rPr>
+          <w:rFonts w:eastAsiaTheme="minorEastAsia"/>
+          <w:noProof/>
+          <w:lang w:eastAsia="en-GB"/>
+        </w:rPr>
+      </w:pPr>
+      <w:r>
+        <w:rPr>
+          <w:noProof/>
+        </w:rPr>
+        <w:t>Bulk Copy</w:t>
+      </w:r>
+      <w:r>
+        <w:rPr>
+          <w:noProof/>
+        </w:rPr>
+        <w:tab/>
+      </w:r>
+      <w:r>
+        <w:rPr>
+          <w:noProof/>
+        </w:rPr>
+        <w:fldChar w:fldCharType="begin"/>
+      </w:r>
+      <w:r>
+        <w:rPr>
+          <w:noProof/>
+        </w:rPr>
+        <w:instrText xml:space="preserve"> PAGEREF _Toc485826193 \h </w:instrText>
+      </w:r>
+      <w:r>
+        <w:rPr>
+          <w:noProof/>
+        </w:rPr>
+      </w:r>
+      <w:r>
+        <w:rPr>
+          <w:noProof/>
+        </w:rPr>
+        <w:fldChar w:fldCharType="separate"/>
+      </w:r>
+      <w:r>
+        <w:rPr>
+          <w:noProof/>
+        </w:rPr>
+        <w:t>8</w:t>
+      </w:r>
+      <w:r>
+        <w:rPr>
+          <w:noProof/>
+        </w:rPr>
+        <w:fldChar w:fldCharType="end"/>
+      </w:r>
+    </w:p>
+    <w:p>
+      <w:pPr>
+        <w:pStyle w:val="TOC2"/>
+        <w:tabs>
+          <w:tab w:val="right" w:leader="dot" w:pos="9010"/>
+        </w:tabs>
+        <w:rPr>
+          <w:rFonts w:eastAsiaTheme="minorEastAsia"/>
+          <w:noProof/>
+          <w:lang w:eastAsia="en-GB"/>
+        </w:rPr>
+      </w:pPr>
+      <w:r>
+        <w:rPr>
+          <w:noProof/>
+        </w:rPr>
+        <w:t>Selenium Script Commands</w:t>
+      </w:r>
+      <w:r>
+        <w:rPr>
+          <w:noProof/>
+        </w:rPr>
+        <w:tab/>
+      </w:r>
+      <w:r>
+        <w:rPr>
+          <w:noProof/>
+        </w:rPr>
+        <w:fldChar w:fldCharType="begin"/>
+      </w:r>
+      <w:r>
+        <w:rPr>
+          <w:noProof/>
+        </w:rPr>
+        <w:instrText xml:space="preserve"> PAGEREF _Toc485826194 \h </w:instrText>
+      </w:r>
+      <w:r>
+        <w:rPr>
+          <w:noProof/>
+        </w:rPr>
+      </w:r>
+      <w:r>
+        <w:rPr>
+          <w:noProof/>
+        </w:rPr>
+        <w:fldChar w:fldCharType="separate"/>
+      </w:r>
+      <w:r>
+        <w:rPr>
+          <w:noProof/>
+        </w:rPr>
+        <w:t>8</w:t>
+      </w:r>
+      <w:r>
+        <w:rPr>
+          <w:noProof/>
+        </w:rPr>
+        <w:fldChar w:fldCharType="end"/>
+      </w:r>
+    </w:p>
+    <w:p>
+      <w:pPr>
+        <w:pStyle w:val="TOC2"/>
+        <w:tabs>
+          <w:tab w:val="right" w:leader="dot" w:pos="9010"/>
+        </w:tabs>
+        <w:rPr>
+          <w:rFonts w:eastAsiaTheme="minorEastAsia"/>
+          <w:noProof/>
+          <w:lang w:eastAsia="en-GB"/>
+        </w:rPr>
+      </w:pPr>
+      <w:r>
+        <w:rPr>
+          <w:noProof/>
+        </w:rPr>
+        <w:t>Simple examples</w:t>
+      </w:r>
+      <w:r>
+        <w:rPr>
+          <w:noProof/>
+        </w:rPr>
+        <w:tab/>
+      </w:r>
+      <w:r>
+        <w:rPr>
+          <w:noProof/>
+        </w:rPr>
+        <w:fldChar w:fldCharType="begin"/>
+      </w:r>
+      <w:r>
+        <w:rPr>
+          <w:noProof/>
+        </w:rPr>
+        <w:instrText xml:space="preserve"> PAGEREF _Toc485826195 \h </w:instrText>
+      </w:r>
+      <w:r>
+        <w:rPr>
+          <w:noProof/>
+        </w:rPr>
+      </w:r>
+      <w:r>
+        <w:rPr>
+          <w:noProof/>
+        </w:rPr>
+        <w:fldChar w:fldCharType="separate"/>
+      </w:r>
+      <w:r>
+        <w:rPr>
+          <w:noProof/>
+        </w:rPr>
+        <w:t>9</w:t>
+      </w:r>
+      <w:r>
+        <w:rPr>
+          <w:noProof/>
+        </w:rPr>
+        <w:fldChar w:fldCharType="end"/>
+      </w:r>
+    </w:p>
+    <w:p>
+      <w:pPr>
+        <w:pStyle w:val="TOC2"/>
+        <w:tabs>
+          <w:tab w:val="right" w:leader="dot" w:pos="9010"/>
+        </w:tabs>
+        <w:rPr>
+          <w:rFonts w:eastAsiaTheme="minorEastAsia"/>
+          <w:noProof/>
+          <w:lang w:eastAsia="en-GB"/>
+        </w:rPr>
+      </w:pPr>
+      <w:r>
+        <w:rPr>
+          <w:noProof/>
+        </w:rPr>
+        <w:t>Complex Example</w:t>
+      </w:r>
+      <w:r>
+        <w:rPr>
+          <w:noProof/>
+        </w:rPr>
+        <w:tab/>
+      </w:r>
+      <w:r>
+        <w:rPr>
+          <w:noProof/>
+        </w:rPr>
+        <w:fldChar w:fldCharType="begin"/>
+      </w:r>
+      <w:r>
+        <w:rPr>
+          <w:noProof/>
+        </w:rPr>
+        <w:instrText xml:space="preserve"> PAGEREF _Toc485826196 \h </w:instrText>
+      </w:r>
+      <w:r>
+        <w:rPr>
+          <w:noProof/>
+        </w:rPr>
+      </w:r>
+      <w:r>
+        <w:rPr>
+          <w:noProof/>
+        </w:rPr>
+        <w:fldChar w:fldCharType="separate"/>
+      </w:r>
+      <w:r>
+        <w:rPr>
+          <w:noProof/>
+        </w:rPr>
+        <w:t>9</w:t>
+      </w:r>
+      <w:r>
+        <w:rPr>
+          <w:noProof/>
+        </w:rPr>
+        <w:fldChar w:fldCharType="end"/>
+      </w:r>
+    </w:p>
+    <w:p>
+      <w:pPr>
+        <w:pStyle w:val="TOC2"/>
+        <w:tabs>
+          <w:tab w:val="right" w:leader="dot" w:pos="9010"/>
+        </w:tabs>
+        <w:rPr>
+          <w:rFonts w:eastAsiaTheme="minorEastAsia"/>
+          <w:noProof/>
+          <w:lang w:eastAsia="en-GB"/>
+        </w:rPr>
+      </w:pPr>
+      <w:r>
+        <w:rPr>
+          <w:noProof/>
+        </w:rPr>
+        <w:t>Substitution Strings</w:t>
+      </w:r>
+      <w:r>
+        <w:rPr>
+          <w:noProof/>
+        </w:rPr>
+        <w:tab/>
+      </w:r>
+      <w:r>
+        <w:rPr>
+          <w:noProof/>
+        </w:rPr>
+        <w:fldChar w:fldCharType="begin"/>
+      </w:r>
+      <w:r>
+        <w:rPr>
+          <w:noProof/>
+        </w:rPr>
+        <w:instrText xml:space="preserve"> PAGEREF _Toc485826197 \h </w:instrText>
+      </w:r>
+      <w:r>
+        <w:rPr>
+          <w:noProof/>
+        </w:rPr>
+      </w:r>
+      <w:r>
+        <w:rPr>
+          <w:noProof/>
+        </w:rPr>
+        <w:fldChar w:fldCharType="separate"/>
+      </w:r>
+      <w:r>
+        <w:rPr>
+          <w:noProof/>
+        </w:rPr>
+        <w:t>9</w:t>
+      </w:r>
+      <w:r>
+        <w:rPr>
+          <w:noProof/>
+        </w:rPr>
+        <w:fldChar w:fldCharType="end"/>
+      </w:r>
+    </w:p>
+    <w:p>
+      <w:pPr>
+        <w:pStyle w:val="TOC1"/>
+        <w:tabs>
+          <w:tab w:val="right" w:leader="dot" w:pos="9010"/>
+        </w:tabs>
+        <w:rPr>
+          <w:rFonts w:eastAsiaTheme="minorEastAsia"/>
+          <w:noProof/>
+          <w:lang w:eastAsia="en-GB"/>
+        </w:rPr>
+      </w:pPr>
+      <w:r>
+        <w:rPr>
+          <w:noProof/>
+        </w:rPr>
+        <w:t>Test Data</w:t>
+      </w:r>
+      <w:r>
+        <w:rPr>
+          <w:noProof/>
+        </w:rPr>
+        <w:tab/>
+      </w:r>
+      <w:r>
+        <w:rPr>
+          <w:noProof/>
+        </w:rPr>
+        <w:fldChar w:fldCharType="begin"/>
+      </w:r>
+      <w:r>
+        <w:rPr>
+          <w:noProof/>
+        </w:rPr>
+        <w:instrText xml:space="preserve"> PAGEREF _Toc485826198 \h </w:instrText>
+      </w:r>
+      <w:r>
+        <w:rPr>
+          <w:noProof/>
+        </w:rPr>
+      </w:r>
+      <w:r>
+        <w:rPr>
+          <w:noProof/>
+        </w:rPr>
+        <w:fldChar w:fldCharType="separate"/>
+      </w:r>
+      <w:r>
+        <w:rPr>
+          <w:noProof/>
+        </w:rPr>
+        <w:t>10</w:t>
+      </w:r>
+      <w:r>
+        <w:rPr>
+          <w:noProof/>
+        </w:rPr>
+        <w:fldChar w:fldCharType="end"/>
+      </w:r>
+    </w:p>
+    <w:p>
+      <w:pPr>
+        <w:pStyle w:val="TOC1"/>
+        <w:tabs>
+          <w:tab w:val="right" w:leader="dot" w:pos="9010"/>
+        </w:tabs>
+        <w:rPr>
+          <w:rFonts w:eastAsiaTheme="minorEastAsia"/>
+          <w:noProof/>
+          <w:lang w:eastAsia="en-GB"/>
+        </w:rPr>
+      </w:pPr>
+      <w:r>
+        <w:rPr>
+          <w:noProof/>
+        </w:rPr>
+        <w:t>Test Driven Design</w:t>
+      </w:r>
+      <w:r>
+        <w:rPr>
+          <w:noProof/>
+        </w:rPr>
+        <w:tab/>
+      </w:r>
+      <w:r>
+        <w:rPr>
+          <w:noProof/>
+        </w:rPr>
+        <w:fldChar w:fldCharType="begin"/>
+      </w:r>
+      <w:r>
+        <w:rPr>
+          <w:noProof/>
+        </w:rPr>
+        <w:instrText xml:space="preserve"> PAGEREF _Toc485826199 \h </w:instrText>
+      </w:r>
+      <w:r>
+        <w:rPr>
+          <w:noProof/>
+        </w:rPr>
+      </w:r>
+      <w:r>
+        <w:rPr>
+          <w:noProof/>
+        </w:rPr>
+        <w:fldChar w:fldCharType="separate"/>
+      </w:r>
+      <w:r>
+        <w:rPr>
+          <w:noProof/>
+        </w:rPr>
+        <w:t>11</w:t>
+      </w:r>
+      <w:r>
+        <w:rPr>
+          <w:noProof/>
+        </w:rPr>
+        <w:fldChar w:fldCharType="end"/>
+      </w:r>
+    </w:p>
+    <w:p>
+      <w:pPr>
+        <w:pStyle w:val="TOC1"/>
+        <w:tabs>
+          <w:tab w:val="right" w:leader="dot" w:pos="9010"/>
+        </w:tabs>
+        <w:rPr>
+          <w:rFonts w:eastAsiaTheme="minorEastAsia"/>
+          <w:noProof/>
+          <w:lang w:eastAsia="en-GB"/>
+        </w:rPr>
+      </w:pPr>
+      <w:r>
+        <w:rPr>
+          <w:noProof/>
+        </w:rPr>
+        <w:t>Data Driven Testing</w:t>
+      </w:r>
+      <w:r>
+        <w:rPr>
+          <w:noProof/>
+        </w:rPr>
+        <w:tab/>
+      </w:r>
+      <w:r>
+        <w:rPr>
+          <w:noProof/>
+        </w:rPr>
+        <w:fldChar w:fldCharType="begin"/>
+      </w:r>
+      <w:r>
+        <w:rPr>
+          <w:noProof/>
+        </w:rPr>
+        <w:instrText xml:space="preserve"> PAGEREF _Toc485826200 \h </w:instrText>
+      </w:r>
+      <w:r>
+        <w:rPr>
+          <w:noProof/>
+        </w:rPr>
+      </w:r>
+      <w:r>
+        <w:rPr>
+          <w:noProof/>
+        </w:rPr>
+        <w:fldChar w:fldCharType="separate"/>
+      </w:r>
+      <w:r>
+        <w:rPr>
+          <w:noProof/>
+        </w:rPr>
+        <w:t>11</w:t>
+      </w:r>
+      <w:r>
+        <w:rPr>
+          <w:noProof/>
+        </w:rPr>
+        <w:fldChar w:fldCharType="end"/>
+      </w:r>
+    </w:p>
+    <w:p>
+      <w:pPr>
+        <w:pStyle w:val="TOC1"/>
+        <w:tabs>
+          <w:tab w:val="right" w:leader="dot" w:pos="9010"/>
+        </w:tabs>
+        <w:rPr>
+          <w:rFonts w:eastAsiaTheme="minorEastAsia"/>
+          <w:noProof/>
+          <w:lang w:eastAsia="en-GB"/>
+        </w:rPr>
+      </w:pPr>
+      <w:r>
+        <w:rPr>
+          <w:noProof/>
+        </w:rPr>
+        <w:t>Reports</w:t>
+      </w:r>
+      <w:r>
+        <w:rPr>
+          <w:noProof/>
+        </w:rPr>
+        <w:tab/>
+      </w:r>
+      <w:r>
+        <w:rPr>
+          <w:noProof/>
+        </w:rPr>
+        <w:fldChar w:fldCharType="begin"/>
+      </w:r>
+      <w:r>
+        <w:rPr>
+          <w:noProof/>
+        </w:rPr>
+        <w:instrText xml:space="preserve"> PAGEREF _Toc485826201 \h </w:instrText>
+      </w:r>
+      <w:r>
+        <w:rPr>
+          <w:noProof/>
+        </w:rPr>
+      </w:r>
+      <w:r>
+        <w:rPr>
+          <w:noProof/>
+        </w:rPr>
+        <w:fldChar w:fldCharType="separate"/>
+      </w:r>
+      <w:r>
+        <w:rPr>
+          <w:noProof/>
+        </w:rPr>
+        <w:t>11</w:t>
+      </w:r>
+      <w:r>
+        <w:rPr>
+          <w:noProof/>
+        </w:rPr>
+        <w:fldChar w:fldCharType="end"/>
+      </w:r>
+    </w:p>
+    <w:p>
+      <w:r>
+        <w:fldChar w:fldCharType="end"/>
+      </w:r>
+    </w:p>
+    <w:p>
+      <w:pPr>
+        <w:rPr>
+          <w:rFonts w:asciiTheme="majorHAnsi" w:eastAsiaTheme="majorEastAsia" w:hAnsiTheme="majorHAnsi" w:cstheme="majorBidi"/>
+          <w:b/>
+          <w:color w:val="2F5496" w:themeColor="accent1" w:themeShade="BF"/>
+          <w:sz w:val="32"/>
+          <w:szCs w:val="32"/>
+        </w:rPr>
+      </w:pPr>
+      <w:r>
+        <w:br w:type="page"/>
+      </w:r>
+    </w:p>
+    <w:p>
+      <w:pPr>
+        <w:pStyle w:val="Heading1"/>
+      </w:pPr>
+      <w:bookmarkStart w:id="1" w:name="_Toc485826169"/>
       <w:r>
         <w:lastRenderedPageBreak/>
         <w:t>Introduction</w:t>
       </w:r>
-      <w:bookmarkEnd w:id="0"/>
+      <w:bookmarkEnd w:id="1"/>
     </w:p>
     <w:p>
       <w:r>
@@ -2188,7 +2380,7 @@
                     <pic:cNvPicPr/>
                   </pic:nvPicPr>
                   <pic:blipFill>
-                    <a:blip r:embed="rId7">
+                    <a:blip r:embed="rId8">
                       <a:extLst>
                         <a:ext uri="{28A0092B-C50C-407E-A947-70E740481C1C}">
                           <a14:useLocalDpi xmlns:a14="http://schemas.microsoft.com/office/drawing/2010/main" val="0"/>
@@ -2259,7 +2451,7 @@
                     <pic:cNvPicPr/>
                   </pic:nvPicPr>
                   <pic:blipFill>
-                    <a:blip r:embed="rId8">
+                    <a:blip r:embed="rId9">
                       <a:extLst>
                         <a:ext uri="{28A0092B-C50C-407E-A947-70E740481C1C}">
                           <a14:useLocalDpi xmlns:a14="http://schemas.microsoft.com/office/drawing/2010/main" val="0"/>
@@ -2309,17 +2501,17 @@
       <w:pPr>
         <w:pStyle w:val="Heading2"/>
       </w:pPr>
-      <w:bookmarkStart w:id="1" w:name="_Toc485826170"/>
+      <w:bookmarkStart w:id="2" w:name="_Toc485826170"/>
       <w:r>
         <w:t>Getting Started</w:t>
       </w:r>
-      <w:bookmarkEnd w:id="1"/>
+      <w:bookmarkEnd w:id="2"/>
     </w:p>
     <w:p>
       <w:r>
         <w:t xml:space="preserve">A “getting started” tutorial, which will introduce you to the basic components of ATAF is available at </w:t>
       </w:r>
-      <w:hyperlink r:id="rId9" w:history="1">
+      <w:hyperlink r:id="rId10" w:history="1">
         <w:r>
           <w:rPr>
             <w:rStyle w:val="Hyperlink"/>
@@ -2332,11 +2524,11 @@
       <w:pPr>
         <w:pStyle w:val="Heading1"/>
       </w:pPr>
-      <w:bookmarkStart w:id="2" w:name="_Toc485826171"/>
+      <w:bookmarkStart w:id="3" w:name="_Toc485826171"/>
       <w:r>
         <w:t>Notation and Abbreviations</w:t>
       </w:r>
-      <w:bookmarkEnd w:id="2"/>
+      <w:bookmarkEnd w:id="3"/>
     </w:p>
     <w:p>
       <w:r>
@@ -2355,6 +2547,7 @@
         <w:rPr>
           <w:b/>
         </w:rPr>
+        <w:lastRenderedPageBreak/>
         <w:t>Target Application</w:t>
       </w:r>
       <w:r>
@@ -2428,16 +2621,52 @@
     </w:p>
     <w:p>
       <w:pPr>
+        <w:pStyle w:val="ListParagraph"/>
+        <w:numPr>
+          <w:ilvl w:val="0"/>
+          <w:numId w:val="13"/>
+        </w:numPr>
+      </w:pPr>
+      <w:r>
+        <w:rPr>
+          <w:b/>
+        </w:rPr>
+        <w:t xml:space="preserve">TDD. </w:t>
+      </w:r>
+      <w:r>
+        <w:t>Test Driven Design</w:t>
+      </w:r>
+    </w:p>
+    <w:p>
+      <w:pPr>
+        <w:pStyle w:val="ListParagraph"/>
+        <w:numPr>
+          <w:ilvl w:val="0"/>
+          <w:numId w:val="13"/>
+        </w:numPr>
+      </w:pPr>
+      <w:r>
+        <w:rPr>
+          <w:b/>
+        </w:rPr>
+        <w:t>DDT</w:t>
+      </w:r>
+      <w:r>
+        <w:t>. Data Driven Testing</w:t>
+      </w:r>
+    </w:p>
+    <w:p>
+      <w:pPr>
         <w:pStyle w:val="Heading1"/>
       </w:pPr>
-      <w:bookmarkStart w:id="3" w:name="_Toc485826172"/>
+      <w:bookmarkStart w:id="4" w:name="_Toc485826172"/>
       <w:r>
         <w:t>Project</w:t>
       </w:r>
       <w:r>
         <w:t>s</w:t>
       </w:r>
-      <w:bookmarkEnd w:id="3"/>
+      <w:bookmarkEnd w:id="4"/>
     </w:p>
     <w:p>
       <w:r>
@@ -2475,11 +2704,11 @@
       <w:pPr>
         <w:pStyle w:val="Heading2"/>
       </w:pPr>
-      <w:bookmarkStart w:id="4" w:name="_Toc485826173"/>
+      <w:bookmarkStart w:id="5" w:name="_Toc485826173"/>
       <w:r>
         <w:t>Create a Project</w:t>
       </w:r>
-      <w:bookmarkEnd w:id="4"/>
+      <w:bookmarkEnd w:id="5"/>
     </w:p>
     <w:p>
       <w:r>
@@ -2654,11 +2883,11 @@
       <w:pPr>
         <w:pStyle w:val="Heading2"/>
       </w:pPr>
-      <w:bookmarkStart w:id="5" w:name="_Toc485826174"/>
+      <w:bookmarkStart w:id="6" w:name="_Toc485826174"/>
       <w:r>
         <w:t>Update a Project</w:t>
       </w:r>
-      <w:bookmarkEnd w:id="5"/>
+      <w:bookmarkEnd w:id="6"/>
     </w:p>
     <w:p>
       <w:r>
@@ -2675,11 +2904,11 @@
       <w:pPr>
         <w:pStyle w:val="Heading2"/>
       </w:pPr>
-      <w:bookmarkStart w:id="6" w:name="_Toc485826175"/>
+      <w:bookmarkStart w:id="7" w:name="_Toc485826175"/>
       <w:r>
         <w:t>Delete a Project</w:t>
       </w:r>
-      <w:bookmarkEnd w:id="6"/>
+      <w:bookmarkEnd w:id="7"/>
     </w:p>
     <w:p>
       <w:r>
@@ -2696,11 +2925,12 @@
       <w:pPr>
         <w:pStyle w:val="Heading2"/>
       </w:pPr>
-      <w:bookmarkStart w:id="7" w:name="_Toc485826176"/>
-      <w:r>
+      <w:bookmarkStart w:id="8" w:name="_Toc485826176"/>
+      <w:r>
+        <w:lastRenderedPageBreak/>
         <w:t>Manage Users</w:t>
       </w:r>
-      <w:bookmarkEnd w:id="7"/>
+      <w:bookmarkEnd w:id="8"/>
     </w:p>
     <w:p>
       <w:r>
@@ -2710,7 +2940,15 @@
         <w:t>drop-down</w:t>
       </w:r>
       <w:r>
-        <w:t xml:space="preserve"> menu in the Nav Bar.  </w:t>
+        <w:t xml:space="preserve"> menu in the </w:t>
+      </w:r>
+      <w:proofErr w:type="spellStart"/>
+      <w:r>
+        <w:t>Nav</w:t>
+      </w:r>
+      <w:proofErr w:type="spellEnd"/>
+      <w:r>
+        <w:t xml:space="preserve"> Bar.  </w:t>
       </w:r>
       <w:r>
         <w:t xml:space="preserve">The project can be set to </w:t>
@@ -2771,11 +3009,11 @@
       <w:pPr>
         <w:pStyle w:val="Heading1"/>
       </w:pPr>
-      <w:bookmarkStart w:id="8" w:name="_Toc485826177"/>
+      <w:bookmarkStart w:id="9" w:name="_Toc485826177"/>
       <w:r>
         <w:t>Test Specification</w:t>
       </w:r>
-      <w:bookmarkEnd w:id="8"/>
+      <w:bookmarkEnd w:id="9"/>
     </w:p>
     <w:p>
       <w:r>
@@ -2792,11 +3030,11 @@
       <w:pPr>
         <w:pStyle w:val="Heading2"/>
       </w:pPr>
-      <w:bookmarkStart w:id="9" w:name="_Toc485826178"/>
+      <w:bookmarkStart w:id="10" w:name="_Toc485826178"/>
       <w:r>
         <w:t>Create a Test Specification</w:t>
       </w:r>
-      <w:bookmarkEnd w:id="9"/>
+      <w:bookmarkEnd w:id="10"/>
     </w:p>
     <w:p>
       <w:pPr>
@@ -2827,8 +3065,13 @@
         </w:rPr>
         <w:t xml:space="preserve"> </w:t>
       </w:r>
-      <w:r>
-        <w:t xml:space="preserve">A standards based approach to naming the Test Specification will help all involved with understanding what the test does.  </w:t>
+      <w:proofErr w:type="gramStart"/>
+      <w:r>
+        <w:t>A standards</w:t>
+      </w:r>
+      <w:proofErr w:type="gramEnd"/>
+      <w:r>
+        <w:t xml:space="preserve"> based approach to naming the Test Specification will help all involved with understanding what the test does.  </w:t>
       </w:r>
       <w:r>
         <w:t>(</w:t>
@@ -3030,11 +3273,11 @@
       <w:pPr>
         <w:pStyle w:val="Heading2"/>
       </w:pPr>
-      <w:bookmarkStart w:id="10" w:name="_Toc485826179"/>
+      <w:bookmarkStart w:id="11" w:name="_Toc485826179"/>
       <w:r>
         <w:t>Edit a Test Specification</w:t>
       </w:r>
-      <w:bookmarkEnd w:id="10"/>
+      <w:bookmarkEnd w:id="11"/>
     </w:p>
     <w:p>
       <w:r>
@@ -3045,11 +3288,11 @@
       <w:pPr>
         <w:pStyle w:val="Heading2"/>
       </w:pPr>
-      <w:bookmarkStart w:id="11" w:name="_Toc485826180"/>
+      <w:bookmarkStart w:id="12" w:name="_Toc485826180"/>
       <w:r>
         <w:t>Delete a Test Specification</w:t>
       </w:r>
-      <w:bookmarkEnd w:id="11"/>
+      <w:bookmarkEnd w:id="12"/>
     </w:p>
     <w:p>
       <w:r>
@@ -3066,11 +3309,11 @@
       <w:pPr>
         <w:pStyle w:val="Heading2"/>
       </w:pPr>
-      <w:bookmarkStart w:id="12" w:name="_Toc485826181"/>
+      <w:bookmarkStart w:id="13" w:name="_Toc485826181"/>
       <w:r>
         <w:t>Duplicate a Test Specification</w:t>
       </w:r>
-      <w:bookmarkEnd w:id="12"/>
+      <w:bookmarkEnd w:id="13"/>
     </w:p>
     <w:p>
       <w:r>
@@ -3084,14 +3327,15 @@
       <w:pPr>
         <w:pStyle w:val="Heading1"/>
       </w:pPr>
-      <w:bookmarkStart w:id="13" w:name="_Toc485826182"/>
-      <w:r>
+      <w:bookmarkStart w:id="14" w:name="_Toc485826182"/>
+      <w:r>
+        <w:lastRenderedPageBreak/>
         <w:t>Test Case</w:t>
       </w:r>
       <w:r>
         <w:t>s</w:t>
       </w:r>
-      <w:bookmarkEnd w:id="13"/>
+      <w:bookmarkEnd w:id="14"/>
     </w:p>
     <w:p>
       <w:r>
@@ -3623,14 +3867,14 @@
       <w:pPr>
         <w:pStyle w:val="Heading2"/>
       </w:pPr>
-      <w:bookmarkStart w:id="14" w:name="_Toc485826183"/>
+      <w:bookmarkStart w:id="15" w:name="_Toc485826183"/>
       <w:r>
         <w:t>Create</w:t>
       </w:r>
       <w:r>
         <w:t xml:space="preserve"> a Test Case</w:t>
       </w:r>
-      <w:bookmarkEnd w:id="14"/>
+      <w:bookmarkEnd w:id="15"/>
     </w:p>
     <w:p>
       <w:r>
@@ -4574,11 +4818,11 @@
       <w:pPr>
         <w:pStyle w:val="Heading2"/>
       </w:pPr>
-      <w:bookmarkStart w:id="15" w:name="_Toc485826184"/>
+      <w:bookmarkStart w:id="16" w:name="_Toc485826184"/>
       <w:r>
         <w:t>Update a Test Case</w:t>
       </w:r>
-      <w:bookmarkEnd w:id="15"/>
+      <w:bookmarkEnd w:id="16"/>
     </w:p>
     <w:p>
       <w:r>
@@ -4589,11 +4833,11 @@
       <w:pPr>
         <w:pStyle w:val="Heading2"/>
       </w:pPr>
-      <w:bookmarkStart w:id="16" w:name="_Toc485826185"/>
+      <w:bookmarkStart w:id="17" w:name="_Toc485826185"/>
       <w:r>
         <w:t>Delete a Test Case</w:t>
       </w:r>
-      <w:bookmarkEnd w:id="16"/>
+      <w:bookmarkEnd w:id="17"/>
     </w:p>
     <w:p>
       <w:r>
@@ -4604,11 +4848,11 @@
       <w:pPr>
         <w:pStyle w:val="Heading2"/>
       </w:pPr>
-      <w:bookmarkStart w:id="17" w:name="_Toc485826186"/>
+      <w:bookmarkStart w:id="18" w:name="_Toc485826186"/>
       <w:r>
         <w:t>Removing a Test Case</w:t>
       </w:r>
-      <w:bookmarkEnd w:id="17"/>
+      <w:bookmarkEnd w:id="18"/>
     </w:p>
     <w:p>
       <w:r>
@@ -4619,7 +4863,7 @@
       <w:pPr>
         <w:pStyle w:val="Heading2"/>
       </w:pPr>
-      <w:bookmarkStart w:id="18" w:name="_Toc485826187"/>
+      <w:bookmarkStart w:id="19" w:name="_Toc485826187"/>
       <w:r>
         <w:t>Managing</w:t>
       </w:r>
@@ -4629,7 +4873,7 @@
       <w:r>
         <w:t>s</w:t>
       </w:r>
-      <w:bookmarkEnd w:id="18"/>
+      <w:bookmarkEnd w:id="19"/>
     </w:p>
     <w:p>
       <w:r>
@@ -4664,14 +4908,14 @@
       <w:pPr>
         <w:pStyle w:val="Heading1"/>
       </w:pPr>
-      <w:bookmarkStart w:id="19" w:name="_Toc485826188"/>
+      <w:bookmarkStart w:id="20" w:name="_Toc485826188"/>
       <w:r>
         <w:t>Test Condition</w:t>
       </w:r>
       <w:r>
         <w:t>s</w:t>
       </w:r>
-      <w:bookmarkEnd w:id="19"/>
+      <w:bookmarkEnd w:id="20"/>
     </w:p>
     <w:p>
       <w:r>
@@ -4989,6 +5233,7 @@
     </w:p>
     <w:p>
       <w:r>
+        <w:lastRenderedPageBreak/>
         <w:t>Changing the order of Test Conditions.  The order of Test Conditions can be changed by selecting a condition and change the order number in the advanced section.</w:t>
       </w:r>
     </w:p>
@@ -4996,11 +5241,11 @@
       <w:pPr>
         <w:pStyle w:val="Heading2"/>
       </w:pPr>
-      <w:bookmarkStart w:id="20" w:name="_Toc485826189"/>
+      <w:bookmarkStart w:id="21" w:name="_Toc485826189"/>
       <w:r>
         <w:t>Running a Test Case</w:t>
       </w:r>
-      <w:bookmarkEnd w:id="20"/>
+      <w:bookmarkEnd w:id="21"/>
     </w:p>
     <w:p>
       <w:r>
@@ -5011,11 +5256,11 @@
       <w:pPr>
         <w:pStyle w:val="Heading1"/>
       </w:pPr>
-      <w:bookmarkStart w:id="21" w:name="_Toc485826190"/>
+      <w:bookmarkStart w:id="22" w:name="_Toc485826190"/>
       <w:r>
         <w:t>Test Lab</w:t>
       </w:r>
-      <w:bookmarkEnd w:id="21"/>
+      <w:bookmarkEnd w:id="22"/>
     </w:p>
     <w:p>
       <w:r>
@@ -5076,7 +5321,7 @@
       </w:r>
     </w:p>
     <w:p>
-      <w:hyperlink r:id="rId10" w:history="1">
+      <w:hyperlink r:id="rId11" w:history="1">
         <w:r>
           <w:rPr>
             <w:rStyle w:val="Hyperlink"/>
@@ -5089,14 +5334,14 @@
       <w:pPr>
         <w:pStyle w:val="Heading1"/>
       </w:pPr>
-      <w:bookmarkStart w:id="22" w:name="_Toc485826191"/>
+      <w:bookmarkStart w:id="23" w:name="_Toc485826191"/>
       <w:r>
         <w:t>Action</w:t>
       </w:r>
       <w:r>
         <w:t>s</w:t>
       </w:r>
-      <w:bookmarkEnd w:id="22"/>
+      <w:bookmarkEnd w:id="23"/>
     </w:p>
     <w:p>
       <w:r>
@@ -5268,6 +5513,7 @@
         <w:rPr>
           <w:b/>
         </w:rPr>
+        <w:lastRenderedPageBreak/>
         <w:t>Test Data Required</w:t>
       </w:r>
       <w:r>
@@ -5281,11 +5527,11 @@
       <w:pPr>
         <w:pStyle w:val="Heading2"/>
       </w:pPr>
-      <w:bookmarkStart w:id="23" w:name="_Toc485826192"/>
+      <w:bookmarkStart w:id="24" w:name="_Toc485826192"/>
       <w:r>
         <w:t>Action Library</w:t>
       </w:r>
-      <w:bookmarkEnd w:id="23"/>
+      <w:bookmarkEnd w:id="24"/>
     </w:p>
     <w:p>
       <w:r>
@@ -5296,11 +5542,11 @@
       <w:pPr>
         <w:pStyle w:val="Heading2"/>
       </w:pPr>
-      <w:bookmarkStart w:id="24" w:name="_Toc485826193"/>
+      <w:bookmarkStart w:id="25" w:name="_Toc485826193"/>
       <w:r>
         <w:t>Bulk Copy</w:t>
       </w:r>
-      <w:bookmarkEnd w:id="24"/>
+      <w:bookmarkEnd w:id="25"/>
       <w:r>
         <w:t xml:space="preserve"> </w:t>
       </w:r>
@@ -5323,11 +5569,11 @@
       <w:pPr>
         <w:pStyle w:val="Heading2"/>
       </w:pPr>
-      <w:bookmarkStart w:id="25" w:name="_Toc485826194"/>
+      <w:bookmarkStart w:id="26" w:name="_Toc485826194"/>
       <w:r>
         <w:t>Selenium Script Commands</w:t>
       </w:r>
-      <w:bookmarkEnd w:id="25"/>
+      <w:bookmarkEnd w:id="26"/>
       <w:r>
         <w:t xml:space="preserve">   </w:t>
       </w:r>
@@ -5355,8 +5601,13 @@
         <w:t>Selenium Command</w:t>
       </w:r>
       <w:r>
-        <w:t>.  The Scripting language used by selenium is Selenese</w:t>
-      </w:r>
+        <w:t xml:space="preserve">.  The Scripting language used by selenium is </w:t>
+      </w:r>
+      <w:proofErr w:type="spellStart"/>
+      <w:r>
+        <w:t>Selenese</w:t>
+      </w:r>
+      <w:proofErr w:type="spellEnd"/>
       <w:r>
         <w:t>, further information about the script syntax can be found at:</w:t>
       </w:r>
@@ -5365,7 +5616,7 @@
       <w:pPr>
         <w:ind w:left="720"/>
       </w:pPr>
-      <w:hyperlink r:id="rId11" w:anchor="script-syntax" w:history="1">
+      <w:hyperlink r:id="rId12" w:anchor="script-syntax" w:history="1">
         <w:r>
           <w:rPr>
             <w:rStyle w:val="Hyperlink"/>
@@ -5379,9 +5630,17 @@
         <w:ind w:left="720"/>
       </w:pPr>
       <w:r>
-        <w:t xml:space="preserve">The selenium commands supported by Testingbot can be found at:  </w:t>
-      </w:r>
-      <w:hyperlink r:id="rId12" w:history="1">
+        <w:t xml:space="preserve">The selenium commands supported by </w:t>
+      </w:r>
+      <w:proofErr w:type="spellStart"/>
+      <w:r>
+        <w:t>Testingbot</w:t>
+      </w:r>
+      <w:proofErr w:type="spellEnd"/>
+      <w:r>
+        <w:t xml:space="preserve"> can be found at:  </w:t>
+      </w:r>
+      <w:hyperlink r:id="rId13" w:history="1">
         <w:r>
           <w:rPr>
             <w:rStyle w:val="Hyperlink"/>
@@ -5421,7 +5680,7 @@
       <w:pPr>
         <w:ind w:left="1440"/>
       </w:pPr>
-      <w:hyperlink r:id="rId13" w:history="1">
+      <w:hyperlink r:id="rId14" w:history="1">
         <w:r>
           <w:rPr>
             <w:rStyle w:val="Hyperlink"/>
@@ -5434,7 +5693,7 @@
       <w:pPr>
         <w:ind w:left="1440"/>
       </w:pPr>
-      <w:hyperlink r:id="rId14" w:history="1">
+      <w:hyperlink r:id="rId15" w:history="1">
         <w:r>
           <w:rPr>
             <w:rStyle w:val="Hyperlink"/>
@@ -5447,7 +5706,7 @@
       <w:pPr>
         <w:ind w:left="1440"/>
       </w:pPr>
-      <w:hyperlink r:id="rId15" w:history="1">
+      <w:hyperlink r:id="rId16" w:history="1">
         <w:r>
           <w:rPr>
             <w:rStyle w:val="Hyperlink"/>
@@ -5460,7 +5719,7 @@
       <w:pPr>
         <w:ind w:left="1440"/>
       </w:pPr>
-      <w:hyperlink r:id="rId16" w:history="1">
+      <w:hyperlink r:id="rId17" w:history="1">
         <w:r>
           <w:rPr>
             <w:rStyle w:val="Hyperlink"/>
@@ -5504,7 +5763,15 @@
         <w:t>tribute e.g. the Name, ID, Label</w:t>
       </w:r>
       <w:r>
-        <w:t xml:space="preserve"> etc; then it can be selected from the Ap</w:t>
+        <w:t xml:space="preserve"> </w:t>
+      </w:r>
+      <w:proofErr w:type="spellStart"/>
+      <w:r>
+        <w:t>etc</w:t>
+      </w:r>
+      <w:proofErr w:type="spellEnd"/>
+      <w:r>
+        <w:t>; then it can be selected from the Ap</w:t>
       </w:r>
       <w:r>
         <w:t>ex Item Attribute select list.</w:t>
@@ -5513,7 +5780,11 @@
         <w:t xml:space="preserve"> </w:t>
       </w:r>
       <w:r>
-        <w:t xml:space="preserve"> If the location cannot be identified using a standard Apex Item Attribute, then the substitution strings can be used to create a custom target location.  </w:t>
+        <w:t xml:space="preserve"> If the location cannot be identified using a standard Apex Item Attribute, then the substitution strings can be used to create a custom target </w:t>
+      </w:r>
+      <w:r>
+        <w:lastRenderedPageBreak/>
+        <w:t xml:space="preserve">location.  </w:t>
       </w:r>
       <w:r>
         <w:t>A range of substation strings are available to return values from the Apex views.</w:t>
@@ -5534,21 +5805,29 @@
         <w:t>Test Data Value Field</w:t>
       </w:r>
       <w:r>
-        <w:t>.  When the action is used in a Test Condition it may be linked to a data item.  The Test Data Value Field identifies how that data item will be generated in the Selenium script.  When set to No, there data item will not display in the Value field for that Selenium Command.  Conversely, if set to Yes it will display.  There are some special cases where other values from the substation list will need to be display in the value field e.g. Label = #Label#</w:t>
+        <w:t>.  When the action is used in a Test Condition it may be linked to a data item.  The Test Data Value Field identifies how that data item will be generated in the Selenium script.  When set to No, there data item will not display in the Value field for that Selenium Command.  Conversely, if set to Yes it will display.  There are some special cases where other values from the substation list will need to be display in the value field e.g. Label = #</w:t>
+      </w:r>
+      <w:proofErr w:type="spellStart"/>
+      <w:r>
+        <w:t>Label</w:t>
+      </w:r>
+      <w:proofErr w:type="spellEnd"/>
+      <w:r>
+        <w:t>#</w:t>
       </w:r>
     </w:p>
     <w:p>
       <w:pPr>
         <w:pStyle w:val="Heading2"/>
       </w:pPr>
-      <w:bookmarkStart w:id="26" w:name="_Toc485826195"/>
+      <w:bookmarkStart w:id="27" w:name="_Toc485826195"/>
       <w:r>
         <w:t>Simple e</w:t>
       </w:r>
       <w:r>
         <w:t>xamples</w:t>
       </w:r>
-      <w:bookmarkEnd w:id="26"/>
+      <w:bookmarkEnd w:id="27"/>
     </w:p>
     <w:tbl>
       <w:tblPr>
@@ -6067,11 +6346,11 @@
       <w:pPr>
         <w:pStyle w:val="Heading2"/>
       </w:pPr>
-      <w:bookmarkStart w:id="27" w:name="_Toc485826196"/>
+      <w:bookmarkStart w:id="28" w:name="_Toc485826196"/>
       <w:r>
         <w:t>Complex Example</w:t>
       </w:r>
-      <w:bookmarkEnd w:id="27"/>
+      <w:bookmarkEnd w:id="28"/>
     </w:p>
     <w:tbl>
       <w:tblPr>
@@ -6258,6 +6537,7 @@
                 <w:szCs w:val="20"/>
               </w:rPr>
             </w:pPr>
+            <w:proofErr w:type="spellStart"/>
             <w:r>
               <w:rPr>
                 <w:sz w:val="20"/>
@@ -6265,6 +6545,7 @@
               </w:rPr>
               <w:t>xpath</w:t>
             </w:r>
+            <w:proofErr w:type="spellEnd"/>
           </w:p>
         </w:tc>
         <w:tc>
@@ -6283,7 +6564,71 @@
                 <w:sz w:val="20"/>
                 <w:szCs w:val="20"/>
               </w:rPr>
-              <w:t>//table[@id='#NAME#_holder']/tbody/tr/td[2]/a</w:t>
+              <w:t>//table[@id='#</w:t>
+            </w:r>
+            <w:proofErr w:type="spellStart"/>
+            <w:r>
+              <w:rPr>
+                <w:sz w:val="20"/>
+                <w:szCs w:val="20"/>
+              </w:rPr>
+              <w:t>NAME#_holder</w:t>
+            </w:r>
+            <w:proofErr w:type="spellEnd"/>
+            <w:r>
+              <w:rPr>
+                <w:sz w:val="20"/>
+                <w:szCs w:val="20"/>
+              </w:rPr>
+              <w:t>']/</w:t>
+            </w:r>
+            <w:proofErr w:type="spellStart"/>
+            <w:r>
+              <w:rPr>
+                <w:sz w:val="20"/>
+                <w:szCs w:val="20"/>
+              </w:rPr>
+              <w:t>tbody</w:t>
+            </w:r>
+            <w:proofErr w:type="spellEnd"/>
+            <w:r>
+              <w:rPr>
+                <w:sz w:val="20"/>
+                <w:szCs w:val="20"/>
+              </w:rPr>
+              <w:t>/</w:t>
+            </w:r>
+            <w:proofErr w:type="spellStart"/>
+            <w:r>
+              <w:rPr>
+                <w:sz w:val="20"/>
+                <w:szCs w:val="20"/>
+              </w:rPr>
+              <w:t>tr</w:t>
+            </w:r>
+            <w:proofErr w:type="spellEnd"/>
+            <w:r>
+              <w:rPr>
+                <w:sz w:val="20"/>
+                <w:szCs w:val="20"/>
+              </w:rPr>
+              <w:t>/</w:t>
+            </w:r>
+            <w:proofErr w:type="gramStart"/>
+            <w:r>
+              <w:rPr>
+                <w:sz w:val="20"/>
+                <w:szCs w:val="20"/>
+              </w:rPr>
+              <w:t>td[</w:t>
+            </w:r>
+            <w:proofErr w:type="gramEnd"/>
+            <w:r>
+              <w:rPr>
+                <w:sz w:val="20"/>
+                <w:szCs w:val="20"/>
+              </w:rPr>
+              <w:t>2]/a</w:t>
             </w:r>
           </w:p>
         </w:tc>
@@ -6354,6 +6699,7 @@
                 <w:szCs w:val="20"/>
               </w:rPr>
             </w:pPr>
+            <w:proofErr w:type="spellStart"/>
             <w:r>
               <w:rPr>
                 <w:sz w:val="20"/>
@@ -6361,6 +6707,7 @@
               </w:rPr>
               <w:t>waitForPopUp</w:t>
             </w:r>
+            <w:proofErr w:type="spellEnd"/>
           </w:p>
         </w:tc>
         <w:tc>
@@ -6428,6 +6775,7 @@
                 <w:szCs w:val="20"/>
               </w:rPr>
             </w:pPr>
+            <w:proofErr w:type="spellStart"/>
             <w:r>
               <w:rPr>
                 <w:sz w:val="20"/>
@@ -6435,6 +6783,7 @@
               </w:rPr>
               <w:t>selectPopUp</w:t>
             </w:r>
+            <w:proofErr w:type="spellEnd"/>
           </w:p>
         </w:tc>
         <w:tc>
@@ -6604,6 +6953,7 @@
                 <w:szCs w:val="20"/>
               </w:rPr>
             </w:pPr>
+            <w:proofErr w:type="spellStart"/>
             <w:r>
               <w:rPr>
                 <w:sz w:val="20"/>
@@ -6611,6 +6961,7 @@
               </w:rPr>
               <w:t>clickAndWait</w:t>
             </w:r>
+            <w:proofErr w:type="spellEnd"/>
           </w:p>
         </w:tc>
         <w:tc>
@@ -6624,6 +6975,7 @@
                 <w:szCs w:val="20"/>
               </w:rPr>
             </w:pPr>
+            <w:proofErr w:type="spellStart"/>
             <w:r>
               <w:rPr>
                 <w:sz w:val="20"/>
@@ -6631,6 +6983,7 @@
               </w:rPr>
               <w:t>xpath</w:t>
             </w:r>
+            <w:proofErr w:type="spellEnd"/>
           </w:p>
         </w:tc>
         <w:tc>
@@ -6726,6 +7079,7 @@
                 <w:szCs w:val="20"/>
               </w:rPr>
             </w:pPr>
+            <w:proofErr w:type="spellStart"/>
             <w:r>
               <w:rPr>
                 <w:sz w:val="20"/>
@@ -6733,6 +7087,7 @@
               </w:rPr>
               <w:t>xpath</w:t>
             </w:r>
+            <w:proofErr w:type="spellEnd"/>
           </w:p>
         </w:tc>
         <w:tc>
@@ -6751,7 +7106,23 @@
                 <w:sz w:val="20"/>
                 <w:szCs w:val="20"/>
               </w:rPr>
-              <w:t>//a[contains(text(), '#DATA#')]</w:t>
+              <w:t>//a[contains(</w:t>
+            </w:r>
+            <w:proofErr w:type="gramStart"/>
+            <w:r>
+              <w:rPr>
+                <w:sz w:val="20"/>
+                <w:szCs w:val="20"/>
+              </w:rPr>
+              <w:t>text(</w:t>
+            </w:r>
+            <w:proofErr w:type="gramEnd"/>
+            <w:r>
+              <w:rPr>
+                <w:sz w:val="20"/>
+                <w:szCs w:val="20"/>
+              </w:rPr>
+              <w:t>), '#DATA#')]</w:t>
             </w:r>
           </w:p>
         </w:tc>
@@ -6801,6 +7172,7 @@
                 <w:szCs w:val="20"/>
               </w:rPr>
             </w:pPr>
+            <w:proofErr w:type="spellStart"/>
             <w:r>
               <w:rPr>
                 <w:sz w:val="20"/>
@@ -6808,6 +7180,7 @@
               </w:rPr>
               <w:t>selectWindow</w:t>
             </w:r>
+            <w:proofErr w:type="spellEnd"/>
           </w:p>
         </w:tc>
         <w:tc>
@@ -6887,11 +7260,11 @@
       <w:pPr>
         <w:pStyle w:val="Heading2"/>
       </w:pPr>
-      <w:bookmarkStart w:id="28" w:name="_Toc485826197"/>
+      <w:bookmarkStart w:id="29" w:name="_Toc485826197"/>
       <w:r>
         <w:t>Substitution Strings</w:t>
       </w:r>
-      <w:bookmarkEnd w:id="28"/>
+      <w:bookmarkEnd w:id="29"/>
       <w:r>
         <w:t xml:space="preserve">  </w:t>
       </w:r>
@@ -7008,6 +7381,7 @@
         <w:ind w:left="720"/>
       </w:pPr>
       <w:r>
+        <w:lastRenderedPageBreak/>
         <w:t>#DOMAIN#</w:t>
       </w:r>
     </w:p>
@@ -7031,11 +7405,11 @@
       <w:pPr>
         <w:pStyle w:val="Heading1"/>
       </w:pPr>
-      <w:bookmarkStart w:id="29" w:name="_Toc485826198"/>
+      <w:bookmarkStart w:id="30" w:name="_Toc485826198"/>
       <w:r>
         <w:t>Test Data</w:t>
       </w:r>
-      <w:bookmarkEnd w:id="29"/>
+      <w:bookmarkEnd w:id="30"/>
     </w:p>
     <w:p>
       <w:r>
@@ -7202,7 +7576,7 @@
       <w:pPr>
         <w:ind w:left="1440"/>
       </w:pPr>
-      <w:hyperlink r:id="rId17" w:history="1">
+      <w:hyperlink r:id="rId18" w:history="1">
         <w:r>
           <w:rPr>
             <w:rStyle w:val="Hyperlink"/>
@@ -7215,7 +7589,7 @@
       <w:pPr>
         <w:ind w:left="1440"/>
       </w:pPr>
-      <w:hyperlink r:id="rId18" w:history="1">
+      <w:hyperlink r:id="rId19" w:history="1">
         <w:r>
           <w:rPr>
             <w:rStyle w:val="Hyperlink"/>
@@ -7276,6 +7650,7 @@
           <w:noProof/>
           <w:lang w:eastAsia="en-GB"/>
         </w:rPr>
+        <w:lastRenderedPageBreak/>
         <mc:AlternateContent>
           <mc:Choice Requires="wps">
             <w:drawing>
@@ -9601,7 +9976,6 @@
         </w:tc>
       </w:tr>
     </w:tbl>
-    <w:p/>
     <w:p>
       <w:pPr>
         <w:pStyle w:val="ListParagraph"/>
@@ -9617,40 +9991,143 @@
         <w:t>Custom Items</w:t>
       </w:r>
       <w:r>
-        <w:t xml:space="preserve">.  One of the main components of a Test Condition are the Apex Items.  However, Apex applications will often feature custom UI components that have been created by developers where the Apex framework is deficient.  This could be in the form of an Apex Plugin, HTML output from a Custom PLSQL regions or other HTML Mark-up embedded in the page.  It is strongly recommended that ID attributes are added to any custom HTML items in order that they can be located by automated test tools.   </w:t>
+        <w:t>.  One of the main components of a Test Condition are the Apex Items.  However, Apex applications will often feature custom UI components that have been created by developers where the Apex framework is deficient.  This could be in the form of an Apex Plugin, HTML ou</w:t>
+      </w:r>
+      <w:r>
+        <w:t>tput from a Custom PLSQL region</w:t>
+      </w:r>
+      <w:r>
+        <w:t xml:space="preserve"> or </w:t>
+      </w:r>
+      <w:proofErr w:type="gramStart"/>
+      <w:r>
+        <w:t>other</w:t>
+      </w:r>
+      <w:proofErr w:type="gramEnd"/>
+      <w:r>
+        <w:t xml:space="preserve"> HTML Mark-up embedded in the page.  It is strongly recommended that ID attributes are added to any custom HTML items in order that they can be located by automated test tools.   </w:t>
       </w:r>
     </w:p>
     <w:p>
       <w:pPr>
         <w:pStyle w:val="Heading1"/>
       </w:pPr>
-      <w:bookmarkStart w:id="30" w:name="_Toc485826199"/>
+      <w:bookmarkStart w:id="31" w:name="_Toc485826199"/>
       <w:r>
         <w:t>Test Driven Design</w:t>
       </w:r>
-      <w:bookmarkEnd w:id="30"/>
+      <w:bookmarkEnd w:id="31"/>
+    </w:p>
+    <w:p>
+      <w:r>
+        <w:t xml:space="preserve">With Test Driven Design the Test Cases are written before the code is written and the code written until the tests are passed.  This process helps to focus the development process on achieving the goal </w:t>
+      </w:r>
+      <w:r>
+        <w:t>and ensures that test</w:t>
+      </w:r>
+      <w:r>
+        <w:t>s</w:t>
+      </w:r>
+      <w:r>
+        <w:t xml:space="preserve"> are appro</w:t>
+      </w:r>
+      <w:r>
+        <w:t>priate.  In Agile terms, the tests can be derived from the acceptance criteria for the project backlog item.</w:t>
+      </w:r>
+      <w:r>
+        <w:t xml:space="preserve"> </w:t>
+      </w:r>
+      <w:r>
+        <w:t xml:space="preserve"> </w:t>
+      </w:r>
+      <w:r>
+        <w:t>ATAF supports TDD</w:t>
+      </w:r>
+      <w:r>
+        <w:t xml:space="preserve"> by having the facility to </w:t>
+      </w:r>
+      <w:r>
+        <w:t xml:space="preserve">add and assign Test Cases </w:t>
+      </w:r>
+      <w:r>
+        <w:t>without creating the underlying Test Conditions.  The process is further optimised by allowing users to define Test Data sets</w:t>
+      </w:r>
+      <w:r>
+        <w:t xml:space="preserve"> whilst creating Test Cases.</w:t>
+      </w:r>
+      <w:r>
+        <w:t xml:space="preserve">  The association of Test Data with a Test Case can be easily maintained using the Tabular Form controls on the Test Case IR.</w:t>
+      </w:r>
+    </w:p>
+    <w:p>
+      <w:pPr>
+        <w:keepNext/>
+      </w:pPr>
+    </w:p>
+    <w:p>
+      <w:pPr>
+        <w:keepNext/>
+      </w:pPr>
+    </w:p>
+    <w:p>
+      <w:pPr>
+        <w:pStyle w:val="Heading1"/>
+      </w:pPr>
+      <w:bookmarkStart w:id="32" w:name="_Toc485826200"/>
+      <w:r>
+        <w:t>Data Driven Testing</w:t>
+      </w:r>
+      <w:bookmarkEnd w:id="32"/>
+    </w:p>
+    <w:p>
+      <w:r>
+        <w:t xml:space="preserve">ATAF utilises the power of the Apex Data Workshop to integrate test data with test scripts. Having created the scripts users can load spreadsheets of data and set the scripts to cycle through each line at a time. </w:t>
+      </w:r>
+      <w:proofErr w:type="gramStart"/>
+      <w:r>
+        <w:t>Also</w:t>
+      </w:r>
+      <w:proofErr w:type="gramEnd"/>
+      <w:r>
+        <w:t xml:space="preserve"> built into ATAF, is the ability to generate data of type: string, number, date, alpha numeric or selected at random from a seed table loaded by the user.</w:t>
+      </w:r>
+    </w:p>
+    <w:p>
+      <w:pPr>
+        <w:pStyle w:val="Heading1"/>
+      </w:pPr>
+      <w:r>
+        <w:t>Continuous Integration</w:t>
+      </w:r>
+    </w:p>
+    <w:p>
+      <w:r>
+        <w:t>Continuous Integration is a process used in Agile development to regularly build, test and release code. ATAF scripts can be pulled from a development environment, via a web service, to a build server where they are run on a test environment. This process can be on-commit to a source control tool, on demand or for most Apex projects, run daily. Results are then emailed to the development team and displayed in a dashboard. ATAF integrates nicely with Selenium Server and build managers like Team City, Hudson, Jenkins and Team Foundation Server.</w:t>
+      </w:r>
     </w:p>
     <w:p/>
     <w:p>
       <w:pPr>
         <w:pStyle w:val="Heading1"/>
       </w:pPr>
-      <w:bookmarkStart w:id="31" w:name="_Toc485826200"/>
-      <w:r>
-        <w:t>Data Driven Testing</w:t>
-      </w:r>
-      <w:bookmarkEnd w:id="31"/>
-    </w:p>
-    <w:p/>
-    <w:p>
-      <w:pPr>
-        <w:pStyle w:val="Heading1"/>
-      </w:pPr>
-      <w:bookmarkStart w:id="32" w:name="_Toc485826201"/>
+      <w:bookmarkStart w:id="33" w:name="_Toc485826201"/>
       <w:r>
         <w:t>Reports</w:t>
       </w:r>
-      <w:bookmarkEnd w:id="32"/>
+      <w:bookmarkEnd w:id="33"/>
+    </w:p>
+    <w:p>
+      <w:r>
+        <w:t xml:space="preserve">The reports section primarily identifies which pages and items are covered by a test script and therefore supports a risk based approach to testing by ensuring that the important parts of the application are most thoroughly tested. Other reports identify which scripts will error following changes to Apex items as part of the normal development process. </w:t>
+      </w:r>
+      <w:proofErr w:type="gramStart"/>
+      <w:r>
+        <w:t>Finally</w:t>
+      </w:r>
+      <w:proofErr w:type="gramEnd"/>
+      <w:r>
+        <w:t xml:space="preserve"> there is report that puts all the scripts into a human readable format that can be downloaded and included as part of the application document set.</w:t>
+      </w:r>
     </w:p>
     <w:p>
       <w:pPr>
@@ -9738,12 +10215,10 @@
       <w:r>
         <w:t>s</w:t>
       </w:r>
-      <w:bookmarkStart w:id="33" w:name="_GoBack"/>
-      <w:bookmarkEnd w:id="33"/>
     </w:p>
     <w:sectPr>
-      <w:footerReference w:type="even" r:id="rId19"/>
-      <w:footerReference w:type="default" r:id="rId20"/>
+      <w:footerReference w:type="even" r:id="rId20"/>
+      <w:footerReference w:type="default" r:id="rId21"/>
       <w:pgSz w:w="11900" w:h="16840"/>
       <w:pgMar w:top="1440" w:right="1440" w:bottom="1440" w:left="1440" w:header="720" w:footer="720" w:gutter="0"/>
       <w:cols w:space="720"/>
@@ -11474,7 +11949,7 @@
       <w:lvlText w:val=""/>
       <w:lvlJc w:val="left"/>
       <w:pPr>
-        <w:ind w:left="360" w:hanging="360"/>
+        <w:ind w:left="720" w:hanging="360"/>
       </w:pPr>
       <w:rPr>
         <w:rFonts w:ascii="Symbol" w:hAnsi="Symbol" w:hint="default"/>
@@ -11486,7 +11961,7 @@
       <w:lvlText w:val="o"/>
       <w:lvlJc w:val="left"/>
       <w:pPr>
-        <w:ind w:left="1080" w:hanging="360"/>
+        <w:ind w:left="1440" w:hanging="360"/>
       </w:pPr>
       <w:rPr>
         <w:rFonts w:ascii="Courier New" w:hAnsi="Courier New" w:cs="Courier New" w:hint="default"/>
@@ -11498,7 +11973,7 @@
       <w:lvlText w:val=""/>
       <w:lvlJc w:val="left"/>
       <w:pPr>
-        <w:ind w:left="1800" w:hanging="360"/>
+        <w:ind w:left="2160" w:hanging="360"/>
       </w:pPr>
       <w:rPr>
         <w:rFonts w:ascii="Wingdings" w:hAnsi="Wingdings" w:hint="default"/>
@@ -11510,7 +11985,7 @@
       <w:lvlText w:val=""/>
       <w:lvlJc w:val="left"/>
       <w:pPr>
-        <w:ind w:left="2520" w:hanging="360"/>
+        <w:ind w:left="2880" w:hanging="360"/>
       </w:pPr>
       <w:rPr>
         <w:rFonts w:ascii="Symbol" w:hAnsi="Symbol" w:hint="default"/>
@@ -11522,7 +11997,7 @@
       <w:lvlText w:val="o"/>
       <w:lvlJc w:val="left"/>
       <w:pPr>
-        <w:ind w:left="3240" w:hanging="360"/>
+        <w:ind w:left="3600" w:hanging="360"/>
       </w:pPr>
       <w:rPr>
         <w:rFonts w:ascii="Courier New" w:hAnsi="Courier New" w:cs="Courier New" w:hint="default"/>
@@ -11534,7 +12009,7 @@
       <w:lvlText w:val=""/>
       <w:lvlJc w:val="left"/>
       <w:pPr>
-        <w:ind w:left="3960" w:hanging="360"/>
+        <w:ind w:left="4320" w:hanging="360"/>
       </w:pPr>
       <w:rPr>
         <w:rFonts w:ascii="Wingdings" w:hAnsi="Wingdings" w:hint="default"/>
@@ -11546,7 +12021,7 @@
       <w:lvlText w:val=""/>
       <w:lvlJc w:val="left"/>
       <w:pPr>
-        <w:ind w:left="4680" w:hanging="360"/>
+        <w:ind w:left="5040" w:hanging="360"/>
       </w:pPr>
       <w:rPr>
         <w:rFonts w:ascii="Symbol" w:hAnsi="Symbol" w:hint="default"/>
@@ -11558,7 +12033,7 @@
       <w:lvlText w:val="o"/>
       <w:lvlJc w:val="left"/>
       <w:pPr>
-        <w:ind w:left="5400" w:hanging="360"/>
+        <w:ind w:left="5760" w:hanging="360"/>
       </w:pPr>
       <w:rPr>
         <w:rFonts w:ascii="Courier New" w:hAnsi="Courier New" w:cs="Courier New" w:hint="default"/>
@@ -11570,7 +12045,7 @@
       <w:lvlText w:val=""/>
       <w:lvlJc w:val="left"/>
       <w:pPr>
-        <w:ind w:left="6120" w:hanging="360"/>
+        <w:ind w:left="6480" w:hanging="360"/>
       </w:pPr>
       <w:rPr>
         <w:rFonts w:ascii="Wingdings" w:hAnsi="Wingdings" w:hint="default"/>
@@ -12208,7 +12683,6 @@
   <w:style w:type="character" w:default="1" w:styleId="DefaultParagraphFont">
     <w:name w:val="Default Paragraph Font"/>
     <w:uiPriority w:val="1"/>
-    <w:semiHidden/>
     <w:unhideWhenUsed/>
   </w:style>
   <w:style w:type="table" w:default="1" w:styleId="TableNormal">
@@ -12661,6 +13135,37 @@
     <w:unhideWhenUsed/>
     <w:rsid w:val="00521C36"/>
   </w:style>
+  <w:style w:type="paragraph" w:styleId="Quote">
+    <w:name w:val="Quote"/>
+    <w:basedOn w:val="Normal"/>
+    <w:next w:val="Normal"/>
+    <w:link w:val="QuoteChar"/>
+    <w:uiPriority w:val="29"/>
+    <w:qFormat/>
+    <w:rsid w:val="00C67645"/>
+    <w:pPr>
+      <w:spacing w:before="200" w:after="160"/>
+      <w:ind w:left="864" w:right="864"/>
+      <w:jc w:val="center"/>
+    </w:pPr>
+    <w:rPr>
+      <w:i/>
+      <w:iCs/>
+      <w:color w:val="404040" w:themeColor="text1" w:themeTint="BF"/>
+    </w:rPr>
+  </w:style>
+  <w:style w:type="character" w:customStyle="1" w:styleId="QuoteChar">
+    <w:name w:val="Quote Char"/>
+    <w:basedOn w:val="DefaultParagraphFont"/>
+    <w:link w:val="Quote"/>
+    <w:uiPriority w:val="29"/>
+    <w:rsid w:val="00C67645"/>
+    <w:rPr>
+      <w:i/>
+      <w:iCs/>
+      <w:color w:val="404040" w:themeColor="text1" w:themeTint="BF"/>
+    </w:rPr>
+  </w:style>
 </w:styles>
 </file>
 

--- a/DOCUMENTATION/ATAF User Guide.docx
+++ b/DOCUMENTATION/ATAF User Guide.docx
@@ -147,12 +147,12 @@
         <w:pStyle w:val="Date"/>
       </w:pPr>
       <w:r>
-        <w:t>21 June 201</w:t>
-      </w:r>
-    </w:p>
-    <w:p>
-      <w:pPr>
-        <w:pStyle w:val="Heading1"/>
+        <w:t>21 June 2017</w:t>
+      </w:r>
+    </w:p>
+    <w:p>
+      <w:pPr>
+        <w:pStyle w:val="Heading4"/>
         <w:rPr>
           <w:lang w:val="en-US" w:eastAsia="ja-JP"/>
         </w:rPr>
@@ -166,7 +166,7 @@
     </w:p>
     <w:p>
       <w:pPr>
-        <w:pStyle w:val="Heading1"/>
+        <w:pStyle w:val="Heading4"/>
         <w:rPr>
           <w:lang w:val="en-US" w:eastAsia="ja-JP"/>
         </w:rPr>
@@ -175,7 +175,27 @@
         <w:rPr>
           <w:lang w:val="en-US" w:eastAsia="ja-JP"/>
         </w:rPr>
-        <w:t>Location: https://www.apextestautomation.co.uk</w:t>
+        <w:t xml:space="preserve">Location: </w:t>
+      </w:r>
+      <w:r>
+        <w:rPr>
+          <w:lang w:val="en-US" w:eastAsia="ja-JP"/>
+        </w:rPr>
+        <w:t>https://github.com/schunt1/ataf/user_guide.doc</w:t>
+      </w:r>
+    </w:p>
+    <w:p>
+      <w:pPr>
+        <w:pStyle w:val="Heading4"/>
+        <w:rPr>
+          <w:lang w:val="en-US" w:eastAsia="ja-JP"/>
+        </w:rPr>
+      </w:pPr>
+      <w:r>
+        <w:rPr>
+          <w:lang w:val="en-US" w:eastAsia="ja-JP"/>
+        </w:rPr>
+        <w:t>Version: 0.1 Draft</w:t>
       </w:r>
     </w:p>
     <w:p>
@@ -214,9 +234,9 @@
           <w:lang w:eastAsia="en-GB"/>
         </w:rPr>
         <w:drawing>
-          <wp:inline distT="0" distB="0" distL="0" distR="0" wp14:anchorId="5A3DA4D0" wp14:editId="5729F77F">
+          <wp:inline distT="0" distB="0" distL="0" distR="0" wp14:anchorId="5A3DA4D0" wp14:editId="7928CC1C">
             <wp:extent cx="5727700" cy="3841115"/>
-            <wp:effectExtent l="0" t="0" r="12700" b="0"/>
+            <wp:effectExtent l="152400" t="152400" r="165100" b="172085"/>
             <wp:docPr id="5" name="Picture 5"/>
             <wp:cNvGraphicFramePr>
               <a:graphicFrameLocks xmlns:a="http://schemas.openxmlformats.org/drawingml/2006/main" noChangeAspect="1"/>
@@ -248,6 +268,36 @@
                     <a:prstGeom prst="rect">
                       <a:avLst/>
                     </a:prstGeom>
+                    <a:solidFill>
+                      <a:srgbClr val="FFFFFF">
+                        <a:shade val="85000"/>
+                      </a:srgbClr>
+                    </a:solidFill>
+                    <a:ln w="88900" cap="sq">
+                      <a:solidFill>
+                        <a:srgbClr val="FFFFFF"/>
+                      </a:solidFill>
+                      <a:miter lim="800000"/>
+                    </a:ln>
+                    <a:effectLst>
+                      <a:outerShdw blurRad="55000" dist="18000" dir="5400000" algn="tl" rotWithShape="0">
+                        <a:srgbClr val="000000">
+                          <a:alpha val="40000"/>
+                        </a:srgbClr>
+                      </a:outerShdw>
+                    </a:effectLst>
+                    <a:scene3d>
+                      <a:camera prst="orthographicFront"/>
+                      <a:lightRig rig="twoPt" dir="t">
+                        <a:rot lat="0" lon="0" rev="7200000"/>
+                      </a:lightRig>
+                    </a:scene3d>
+                    <a:sp3d>
+                      <a:bevelT w="25400" h="19050"/>
+                      <a:contourClr>
+                        <a:srgbClr val="FFFFFF"/>
+                      </a:contourClr>
+                    </a:sp3d>
                   </pic:spPr>
                 </pic:pic>
               </a:graphicData>
@@ -282,13 +332,24 @@
         <w:rPr>
           <w:sz w:val="48"/>
         </w:rPr>
-        <w:t xml:space="preserve"> Mad </w:t>
-      </w:r>
-      <w:proofErr w:type="gramStart"/>
+        <w:t xml:space="preserve"> Mad</w:t>
+      </w:r>
       <w:r>
         <w:rPr>
           <w:sz w:val="48"/>
         </w:rPr>
+        <w:t>e</w:t>
+      </w:r>
+      <w:r>
+        <w:rPr>
+          <w:sz w:val="48"/>
+        </w:rPr>
+        <w:t xml:space="preserve"> </w:t>
+      </w:r>
+      <w:r>
+        <w:rPr>
+          <w:sz w:val="48"/>
+        </w:rPr>
         <w:t>Easy!</w:t>
       </w:r>
       <w:r>
@@ -297,7 +358,6 @@
         </w:rPr>
         <w:t>“</w:t>
       </w:r>
-      <w:proofErr w:type="gramEnd"/>
       <w:r>
         <w:br w:type="page"/>
       </w:r>
@@ -307,11 +367,11 @@
       <w:pPr>
         <w:pStyle w:val="Heading1"/>
       </w:pPr>
-      <w:bookmarkStart w:id="0" w:name="_GoBack"/>
+      <w:bookmarkStart w:id="0" w:name="_Toc486053934"/>
+      <w:r>
+        <w:t>Contents</w:t>
+      </w:r>
       <w:bookmarkEnd w:id="0"/>
-      <w:r>
-        <w:t>Contents</w:t>
-      </w:r>
     </w:p>
     <w:p>
       <w:pPr>
@@ -338,6 +398,66 @@
         <w:rPr>
           <w:noProof/>
         </w:rPr>
+        <w:t>Contents</w:t>
+      </w:r>
+      <w:r>
+        <w:rPr>
+          <w:noProof/>
+        </w:rPr>
+        <w:tab/>
+      </w:r>
+      <w:r>
+        <w:rPr>
+          <w:noProof/>
+        </w:rPr>
+        <w:fldChar w:fldCharType="begin"/>
+      </w:r>
+      <w:r>
+        <w:rPr>
+          <w:noProof/>
+        </w:rPr>
+        <w:instrText xml:space="preserve"> PAGEREF _Toc486053934 \h </w:instrText>
+      </w:r>
+      <w:r>
+        <w:rPr>
+          <w:noProof/>
+        </w:rPr>
+      </w:r>
+      <w:r>
+        <w:rPr>
+          <w:noProof/>
+        </w:rPr>
+        <w:fldChar w:fldCharType="separate"/>
+      </w:r>
+      <w:r>
+        <w:rPr>
+          <w:noProof/>
+        </w:rPr>
+        <w:t>2</w:t>
+      </w:r>
+      <w:r>
+        <w:rPr>
+          <w:noProof/>
+        </w:rPr>
+        <w:fldChar w:fldCharType="end"/>
+      </w:r>
+    </w:p>
+    <w:p>
+      <w:pPr>
+        <w:pStyle w:val="TOC1"/>
+        <w:tabs>
+          <w:tab w:val="right" w:leader="dot" w:pos="9010"/>
+        </w:tabs>
+        <w:rPr>
+          <w:rFonts w:eastAsiaTheme="minorEastAsia"/>
+          <w:noProof/>
+          <w:lang w:eastAsia="en-GB"/>
+        </w:rPr>
+      </w:pPr>
+      <w:r>
+        <w:rPr>
+          <w:noProof/>
+        </w:rPr>
         <w:t>Introduction</w:t>
       </w:r>
       <w:r>
@@ -356,7 +476,7 @@
         <w:rPr>
           <w:noProof/>
         </w:rPr>
-        <w:instrText xml:space="preserve"> PAGEREF _Toc485826169 \h </w:instrText>
+        <w:instrText xml:space="preserve"> PAGEREF _Toc486053935 \h </w:instrText>
       </w:r>
       <w:r>
         <w:rPr>
@@ -373,7 +493,7 @@
         <w:rPr>
           <w:noProof/>
         </w:rPr>
-        <w:t>2</w:t>
+        <w:t>3</w:t>
       </w:r>
       <w:r>
         <w:rPr>
@@ -398,7 +518,7 @@
         <w:rPr>
           <w:noProof/>
         </w:rPr>
-        <w:t>Getting Started</w:t>
+        <w:t>Get Started</w:t>
       </w:r>
       <w:r>
         <w:rPr>
@@ -416,7 +536,7 @@
         <w:rPr>
           <w:noProof/>
         </w:rPr>
-        <w:instrText xml:space="preserve"> PAGEREF _Toc485826170 \h </w:instrText>
+        <w:instrText xml:space="preserve"> PAGEREF _Toc486053936 \h </w:instrText>
       </w:r>
       <w:r>
         <w:rPr>
@@ -433,7 +553,7 @@
         <w:rPr>
           <w:noProof/>
         </w:rPr>
-        <w:t>2</w:t>
+        <w:t>3</w:t>
       </w:r>
       <w:r>
         <w:rPr>
@@ -458,7 +578,7 @@
         <w:rPr>
           <w:noProof/>
         </w:rPr>
-        <w:t>Notation and Abbreviations</w:t>
+        <w:t>Document Notation</w:t>
       </w:r>
       <w:r>
         <w:rPr>
@@ -476,7 +596,7 @@
         <w:rPr>
           <w:noProof/>
         </w:rPr>
-        <w:instrText xml:space="preserve"> PAGEREF _Toc485826171 \h </w:instrText>
+        <w:instrText xml:space="preserve"> PAGEREF _Toc486053937 \h </w:instrText>
       </w:r>
       <w:r>
         <w:rPr>
@@ -493,7 +613,127 @@
         <w:rPr>
           <w:noProof/>
         </w:rPr>
-        <w:t>2</w:t>
+        <w:t>3</w:t>
+      </w:r>
+      <w:r>
+        <w:rPr>
+          <w:noProof/>
+        </w:rPr>
+        <w:fldChar w:fldCharType="end"/>
+      </w:r>
+    </w:p>
+    <w:p>
+      <w:pPr>
+        <w:pStyle w:val="TOC2"/>
+        <w:tabs>
+          <w:tab w:val="right" w:leader="dot" w:pos="9010"/>
+        </w:tabs>
+        <w:rPr>
+          <w:rFonts w:eastAsiaTheme="minorEastAsia"/>
+          <w:noProof/>
+          <w:lang w:eastAsia="en-GB"/>
+        </w:rPr>
+      </w:pPr>
+      <w:r>
+        <w:rPr>
+          <w:noProof/>
+        </w:rPr>
+        <w:t>Abbreviations</w:t>
+      </w:r>
+      <w:r>
+        <w:rPr>
+          <w:noProof/>
+        </w:rPr>
+        <w:tab/>
+      </w:r>
+      <w:r>
+        <w:rPr>
+          <w:noProof/>
+        </w:rPr>
+        <w:fldChar w:fldCharType="begin"/>
+      </w:r>
+      <w:r>
+        <w:rPr>
+          <w:noProof/>
+        </w:rPr>
+        <w:instrText xml:space="preserve"> PAGEREF _Toc486053938 \h </w:instrText>
+      </w:r>
+      <w:r>
+        <w:rPr>
+          <w:noProof/>
+        </w:rPr>
+      </w:r>
+      <w:r>
+        <w:rPr>
+          <w:noProof/>
+        </w:rPr>
+        <w:fldChar w:fldCharType="separate"/>
+      </w:r>
+      <w:r>
+        <w:rPr>
+          <w:noProof/>
+        </w:rPr>
+        <w:t>4</w:t>
+      </w:r>
+      <w:r>
+        <w:rPr>
+          <w:noProof/>
+        </w:rPr>
+        <w:fldChar w:fldCharType="end"/>
+      </w:r>
+    </w:p>
+    <w:p>
+      <w:pPr>
+        <w:pStyle w:val="TOC2"/>
+        <w:tabs>
+          <w:tab w:val="right" w:leader="dot" w:pos="9010"/>
+        </w:tabs>
+        <w:rPr>
+          <w:rFonts w:eastAsiaTheme="minorEastAsia"/>
+          <w:noProof/>
+          <w:lang w:eastAsia="en-GB"/>
+        </w:rPr>
+      </w:pPr>
+      <w:r>
+        <w:rPr>
+          <w:noProof/>
+        </w:rPr>
+        <w:t>Parameters</w:t>
+      </w:r>
+      <w:r>
+        <w:rPr>
+          <w:noProof/>
+        </w:rPr>
+        <w:tab/>
+      </w:r>
+      <w:r>
+        <w:rPr>
+          <w:noProof/>
+        </w:rPr>
+        <w:fldChar w:fldCharType="begin"/>
+      </w:r>
+      <w:r>
+        <w:rPr>
+          <w:noProof/>
+        </w:rPr>
+        <w:instrText xml:space="preserve"> PAGEREF _Toc486053939 \h </w:instrText>
+      </w:r>
+      <w:r>
+        <w:rPr>
+          <w:noProof/>
+        </w:rPr>
+      </w:r>
+      <w:r>
+        <w:rPr>
+          <w:noProof/>
+        </w:rPr>
+        <w:fldChar w:fldCharType="separate"/>
+      </w:r>
+      <w:r>
+        <w:rPr>
+          <w:noProof/>
+        </w:rPr>
+        <w:t>4</w:t>
       </w:r>
       <w:r>
         <w:rPr>
@@ -536,7 +776,7 @@
         <w:rPr>
           <w:noProof/>
         </w:rPr>
-        <w:instrText xml:space="preserve"> PAGEREF _Toc485826172 \h </w:instrText>
+        <w:instrText xml:space="preserve"> PAGEREF _Toc486053940 \h </w:instrText>
       </w:r>
       <w:r>
         <w:rPr>
@@ -553,7 +793,7 @@
         <w:rPr>
           <w:noProof/>
         </w:rPr>
-        <w:t>3</w:t>
+        <w:t>4</w:t>
       </w:r>
       <w:r>
         <w:rPr>
@@ -596,7 +836,7 @@
         <w:rPr>
           <w:noProof/>
         </w:rPr>
-        <w:instrText xml:space="preserve"> PAGEREF _Toc485826173 \h </w:instrText>
+        <w:instrText xml:space="preserve"> PAGEREF _Toc486053941 \h </w:instrText>
       </w:r>
       <w:r>
         <w:rPr>
@@ -613,7 +853,7 @@
         <w:rPr>
           <w:noProof/>
         </w:rPr>
-        <w:t>3</w:t>
+        <w:t>4</w:t>
       </w:r>
       <w:r>
         <w:rPr>
@@ -656,7 +896,7 @@
         <w:rPr>
           <w:noProof/>
         </w:rPr>
-        <w:instrText xml:space="preserve"> PAGEREF _Toc485826174 \h </w:instrText>
+        <w:instrText xml:space="preserve"> PAGEREF _Toc486053942 \h </w:instrText>
       </w:r>
       <w:r>
         <w:rPr>
@@ -673,7 +913,7 @@
         <w:rPr>
           <w:noProof/>
         </w:rPr>
-        <w:t>3</w:t>
+        <w:t>5</w:t>
       </w:r>
       <w:r>
         <w:rPr>
@@ -716,7 +956,7 @@
         <w:rPr>
           <w:noProof/>
         </w:rPr>
-        <w:instrText xml:space="preserve"> PAGEREF _Toc485826175 \h </w:instrText>
+        <w:instrText xml:space="preserve"> PAGEREF _Toc486053943 \h </w:instrText>
       </w:r>
       <w:r>
         <w:rPr>
@@ -733,7 +973,7 @@
         <w:rPr>
           <w:noProof/>
         </w:rPr>
-        <w:t>3</w:t>
+        <w:t>5</w:t>
       </w:r>
       <w:r>
         <w:rPr>
@@ -776,7 +1016,7 @@
         <w:rPr>
           <w:noProof/>
         </w:rPr>
-        <w:instrText xml:space="preserve"> PAGEREF _Toc485826176 \h </w:instrText>
+        <w:instrText xml:space="preserve"> PAGEREF _Toc486053944 \h </w:instrText>
       </w:r>
       <w:r>
         <w:rPr>
@@ -793,7 +1033,7 @@
         <w:rPr>
           <w:noProof/>
         </w:rPr>
-        <w:t>3</w:t>
+        <w:t>5</w:t>
       </w:r>
       <w:r>
         <w:rPr>
@@ -836,7 +1076,7 @@
         <w:rPr>
           <w:noProof/>
         </w:rPr>
-        <w:instrText xml:space="preserve"> PAGEREF _Toc485826177 \h </w:instrText>
+        <w:instrText xml:space="preserve"> PAGEREF _Toc486053945 \h </w:instrText>
       </w:r>
       <w:r>
         <w:rPr>
@@ -853,7 +1093,7 @@
         <w:rPr>
           <w:noProof/>
         </w:rPr>
-        <w:t>4</w:t>
+        <w:t>5</w:t>
       </w:r>
       <w:r>
         <w:rPr>
@@ -896,7 +1136,7 @@
         <w:rPr>
           <w:noProof/>
         </w:rPr>
-        <w:instrText xml:space="preserve"> PAGEREF _Toc485826178 \h </w:instrText>
+        <w:instrText xml:space="preserve"> PAGEREF _Toc486053946 \h </w:instrText>
       </w:r>
       <w:r>
         <w:rPr>
@@ -913,7 +1153,7 @@
         <w:rPr>
           <w:noProof/>
         </w:rPr>
-        <w:t>4</w:t>
+        <w:t>5</w:t>
       </w:r>
       <w:r>
         <w:rPr>
@@ -956,7 +1196,7 @@
         <w:rPr>
           <w:noProof/>
         </w:rPr>
-        <w:instrText xml:space="preserve"> PAGEREF _Toc485826179 \h </w:instrText>
+        <w:instrText xml:space="preserve"> PAGEREF _Toc486053947 \h </w:instrText>
       </w:r>
       <w:r>
         <w:rPr>
@@ -973,7 +1213,7 @@
         <w:rPr>
           <w:noProof/>
         </w:rPr>
-        <w:t>4</w:t>
+        <w:t>5</w:t>
       </w:r>
       <w:r>
         <w:rPr>
@@ -1016,7 +1256,7 @@
         <w:rPr>
           <w:noProof/>
         </w:rPr>
-        <w:instrText xml:space="preserve"> PAGEREF _Toc485826180 \h </w:instrText>
+        <w:instrText xml:space="preserve"> PAGEREF _Toc486053948 \h </w:instrText>
       </w:r>
       <w:r>
         <w:rPr>
@@ -1033,7 +1273,7 @@
         <w:rPr>
           <w:noProof/>
         </w:rPr>
-        <w:t>4</w:t>
+        <w:t>6</w:t>
       </w:r>
       <w:r>
         <w:rPr>
@@ -1076,7 +1316,7 @@
         <w:rPr>
           <w:noProof/>
         </w:rPr>
-        <w:instrText xml:space="preserve"> PAGEREF _Toc485826181 \h </w:instrText>
+        <w:instrText xml:space="preserve"> PAGEREF _Toc486053949 \h </w:instrText>
       </w:r>
       <w:r>
         <w:rPr>
@@ -1093,7 +1333,7 @@
         <w:rPr>
           <w:noProof/>
         </w:rPr>
-        <w:t>4</w:t>
+        <w:t>6</w:t>
       </w:r>
       <w:r>
         <w:rPr>
@@ -1136,7 +1376,7 @@
         <w:rPr>
           <w:noProof/>
         </w:rPr>
-        <w:instrText xml:space="preserve"> PAGEREF _Toc485826182 \h </w:instrText>
+        <w:instrText xml:space="preserve"> PAGEREF _Toc486053950 \h </w:instrText>
       </w:r>
       <w:r>
         <w:rPr>
@@ -1153,7 +1393,7 @@
         <w:rPr>
           <w:noProof/>
         </w:rPr>
-        <w:t>4</w:t>
+        <w:t>6</w:t>
       </w:r>
       <w:r>
         <w:rPr>
@@ -1196,7 +1436,7 @@
         <w:rPr>
           <w:noProof/>
         </w:rPr>
-        <w:instrText xml:space="preserve"> PAGEREF _Toc485826183 \h </w:instrText>
+        <w:instrText xml:space="preserve"> PAGEREF _Toc486053951 \h </w:instrText>
       </w:r>
       <w:r>
         <w:rPr>
@@ -1213,7 +1453,7 @@
         <w:rPr>
           <w:noProof/>
         </w:rPr>
-        <w:t>5</w:t>
+        <w:t>6</w:t>
       </w:r>
       <w:r>
         <w:rPr>
@@ -1256,7 +1496,7 @@
         <w:rPr>
           <w:noProof/>
         </w:rPr>
-        <w:instrText xml:space="preserve"> PAGEREF _Toc485826184 \h </w:instrText>
+        <w:instrText xml:space="preserve"> PAGEREF _Toc486053952 \h </w:instrText>
       </w:r>
       <w:r>
         <w:rPr>
@@ -1273,7 +1513,7 @@
         <w:rPr>
           <w:noProof/>
         </w:rPr>
-        <w:t>6</w:t>
+        <w:t>7</w:t>
       </w:r>
       <w:r>
         <w:rPr>
@@ -1316,7 +1556,7 @@
         <w:rPr>
           <w:noProof/>
         </w:rPr>
-        <w:instrText xml:space="preserve"> PAGEREF _Toc485826185 \h </w:instrText>
+        <w:instrText xml:space="preserve"> PAGEREF _Toc486053953 \h </w:instrText>
       </w:r>
       <w:r>
         <w:rPr>
@@ -1333,7 +1573,7 @@
         <w:rPr>
           <w:noProof/>
         </w:rPr>
-        <w:t>6</w:t>
+        <w:t>7</w:t>
       </w:r>
       <w:r>
         <w:rPr>
@@ -1376,7 +1616,7 @@
         <w:rPr>
           <w:noProof/>
         </w:rPr>
-        <w:instrText xml:space="preserve"> PAGEREF _Toc485826186 \h </w:instrText>
+        <w:instrText xml:space="preserve"> PAGEREF _Toc486053954 \h </w:instrText>
       </w:r>
       <w:r>
         <w:rPr>
@@ -1393,7 +1633,7 @@
         <w:rPr>
           <w:noProof/>
         </w:rPr>
-        <w:t>6</w:t>
+        <w:t>7</w:t>
       </w:r>
       <w:r>
         <w:rPr>
@@ -1436,7 +1676,7 @@
         <w:rPr>
           <w:noProof/>
         </w:rPr>
-        <w:instrText xml:space="preserve"> PAGEREF _Toc485826187 \h </w:instrText>
+        <w:instrText xml:space="preserve"> PAGEREF _Toc486053955 \h </w:instrText>
       </w:r>
       <w:r>
         <w:rPr>
@@ -1453,7 +1693,7 @@
         <w:rPr>
           <w:noProof/>
         </w:rPr>
-        <w:t>6</w:t>
+        <w:t>7</w:t>
       </w:r>
       <w:r>
         <w:rPr>
@@ -1496,7 +1736,7 @@
         <w:rPr>
           <w:noProof/>
         </w:rPr>
-        <w:instrText xml:space="preserve"> PAGEREF _Toc485826188 \h </w:instrText>
+        <w:instrText xml:space="preserve"> PAGEREF _Toc486053956 \h </w:instrText>
       </w:r>
       <w:r>
         <w:rPr>
@@ -1513,7 +1753,7 @@
         <w:rPr>
           <w:noProof/>
         </w:rPr>
-        <w:t>6</w:t>
+        <w:t>7</w:t>
       </w:r>
       <w:r>
         <w:rPr>
@@ -1556,7 +1796,7 @@
         <w:rPr>
           <w:noProof/>
         </w:rPr>
-        <w:instrText xml:space="preserve"> PAGEREF _Toc485826189 \h </w:instrText>
+        <w:instrText xml:space="preserve"> PAGEREF _Toc486053957 \h </w:instrText>
       </w:r>
       <w:r>
         <w:rPr>
@@ -1573,7 +1813,7 @@
         <w:rPr>
           <w:noProof/>
         </w:rPr>
-        <w:t>6</w:t>
+        <w:t>8</w:t>
       </w:r>
       <w:r>
         <w:rPr>
@@ -1616,7 +1856,7 @@
         <w:rPr>
           <w:noProof/>
         </w:rPr>
-        <w:instrText xml:space="preserve"> PAGEREF _Toc485826190 \h </w:instrText>
+        <w:instrText xml:space="preserve"> PAGEREF _Toc486053958 \h </w:instrText>
       </w:r>
       <w:r>
         <w:rPr>
@@ -1633,7 +1873,7 @@
         <w:rPr>
           <w:noProof/>
         </w:rPr>
-        <w:t>7</w:t>
+        <w:t>8</w:t>
       </w:r>
       <w:r>
         <w:rPr>
@@ -1676,7 +1916,7 @@
         <w:rPr>
           <w:noProof/>
         </w:rPr>
-        <w:instrText xml:space="preserve"> PAGEREF _Toc485826191 \h </w:instrText>
+        <w:instrText xml:space="preserve"> PAGEREF _Toc486053959 \h </w:instrText>
       </w:r>
       <w:r>
         <w:rPr>
@@ -1693,7 +1933,7 @@
         <w:rPr>
           <w:noProof/>
         </w:rPr>
-        <w:t>7</w:t>
+        <w:t>8</w:t>
       </w:r>
       <w:r>
         <w:rPr>
@@ -1736,7 +1976,7 @@
         <w:rPr>
           <w:noProof/>
         </w:rPr>
-        <w:instrText xml:space="preserve"> PAGEREF _Toc485826192 \h </w:instrText>
+        <w:instrText xml:space="preserve"> PAGEREF _Toc486053960 \h </w:instrText>
       </w:r>
       <w:r>
         <w:rPr>
@@ -1753,7 +1993,7 @@
         <w:rPr>
           <w:noProof/>
         </w:rPr>
-        <w:t>7</w:t>
+        <w:t>9</w:t>
       </w:r>
       <w:r>
         <w:rPr>
@@ -1796,7 +2036,7 @@
         <w:rPr>
           <w:noProof/>
         </w:rPr>
-        <w:instrText xml:space="preserve"> PAGEREF _Toc485826193 \h </w:instrText>
+        <w:instrText xml:space="preserve"> PAGEREF _Toc486053961 \h </w:instrText>
       </w:r>
       <w:r>
         <w:rPr>
@@ -1813,7 +2053,7 @@
         <w:rPr>
           <w:noProof/>
         </w:rPr>
-        <w:t>8</w:t>
+        <w:t>9</w:t>
       </w:r>
       <w:r>
         <w:rPr>
@@ -1856,7 +2096,7 @@
         <w:rPr>
           <w:noProof/>
         </w:rPr>
-        <w:instrText xml:space="preserve"> PAGEREF _Toc485826194 \h </w:instrText>
+        <w:instrText xml:space="preserve"> PAGEREF _Toc486053962 \h </w:instrText>
       </w:r>
       <w:r>
         <w:rPr>
@@ -1873,7 +2113,7 @@
         <w:rPr>
           <w:noProof/>
         </w:rPr>
-        <w:t>8</w:t>
+        <w:t>9</w:t>
       </w:r>
       <w:r>
         <w:rPr>
@@ -1916,7 +2156,7 @@
         <w:rPr>
           <w:noProof/>
         </w:rPr>
-        <w:instrText xml:space="preserve"> PAGEREF _Toc485826195 \h </w:instrText>
+        <w:instrText xml:space="preserve"> PAGEREF _Toc486053963 \h </w:instrText>
       </w:r>
       <w:r>
         <w:rPr>
@@ -1933,7 +2173,7 @@
         <w:rPr>
           <w:noProof/>
         </w:rPr>
-        <w:t>9</w:t>
+        <w:t>10</w:t>
       </w:r>
       <w:r>
         <w:rPr>
@@ -1976,7 +2216,7 @@
         <w:rPr>
           <w:noProof/>
         </w:rPr>
-        <w:instrText xml:space="preserve"> PAGEREF _Toc485826196 \h </w:instrText>
+        <w:instrText xml:space="preserve"> PAGEREF _Toc486053964 \h </w:instrText>
       </w:r>
       <w:r>
         <w:rPr>
@@ -1993,7 +2233,7 @@
         <w:rPr>
           <w:noProof/>
         </w:rPr>
-        <w:t>9</w:t>
+        <w:t>10</w:t>
       </w:r>
       <w:r>
         <w:rPr>
@@ -2036,7 +2276,7 @@
         <w:rPr>
           <w:noProof/>
         </w:rPr>
-        <w:instrText xml:space="preserve"> PAGEREF _Toc485826197 \h </w:instrText>
+        <w:instrText xml:space="preserve"> PAGEREF _Toc486053965 \h </w:instrText>
       </w:r>
       <w:r>
         <w:rPr>
@@ -2053,7 +2293,7 @@
         <w:rPr>
           <w:noProof/>
         </w:rPr>
-        <w:t>9</w:t>
+        <w:t>10</w:t>
       </w:r>
       <w:r>
         <w:rPr>
@@ -2096,7 +2336,7 @@
         <w:rPr>
           <w:noProof/>
         </w:rPr>
-        <w:instrText xml:space="preserve"> PAGEREF _Toc485826198 \h </w:instrText>
+        <w:instrText xml:space="preserve"> PAGEREF _Toc486053966 \h </w:instrText>
       </w:r>
       <w:r>
         <w:rPr>
@@ -2113,7 +2353,7 @@
         <w:rPr>
           <w:noProof/>
         </w:rPr>
-        <w:t>10</w:t>
+        <w:t>11</w:t>
       </w:r>
       <w:r>
         <w:rPr>
@@ -2156,7 +2396,7 @@
         <w:rPr>
           <w:noProof/>
         </w:rPr>
-        <w:instrText xml:space="preserve"> PAGEREF _Toc485826199 \h </w:instrText>
+        <w:instrText xml:space="preserve"> PAGEREF _Toc486053967 \h </w:instrText>
       </w:r>
       <w:r>
         <w:rPr>
@@ -2173,7 +2413,7 @@
         <w:rPr>
           <w:noProof/>
         </w:rPr>
-        <w:t>11</w:t>
+        <w:t>12</w:t>
       </w:r>
       <w:r>
         <w:rPr>
@@ -2216,7 +2456,7 @@
         <w:rPr>
           <w:noProof/>
         </w:rPr>
-        <w:instrText xml:space="preserve"> PAGEREF _Toc485826200 \h </w:instrText>
+        <w:instrText xml:space="preserve"> PAGEREF _Toc486053968 \h </w:instrText>
       </w:r>
       <w:r>
         <w:rPr>
@@ -2233,7 +2473,7 @@
         <w:rPr>
           <w:noProof/>
         </w:rPr>
-        <w:t>11</w:t>
+        <w:t>13</w:t>
       </w:r>
       <w:r>
         <w:rPr>
@@ -2258,6 +2498,66 @@
         <w:rPr>
           <w:noProof/>
         </w:rPr>
+        <w:t>Continuous Integration</w:t>
+      </w:r>
+      <w:r>
+        <w:rPr>
+          <w:noProof/>
+        </w:rPr>
+        <w:tab/>
+      </w:r>
+      <w:r>
+        <w:rPr>
+          <w:noProof/>
+        </w:rPr>
+        <w:fldChar w:fldCharType="begin"/>
+      </w:r>
+      <w:r>
+        <w:rPr>
+          <w:noProof/>
+        </w:rPr>
+        <w:instrText xml:space="preserve"> PAGEREF _Toc486053969 \h </w:instrText>
+      </w:r>
+      <w:r>
+        <w:rPr>
+          <w:noProof/>
+        </w:rPr>
+      </w:r>
+      <w:r>
+        <w:rPr>
+          <w:noProof/>
+        </w:rPr>
+        <w:fldChar w:fldCharType="separate"/>
+      </w:r>
+      <w:r>
+        <w:rPr>
+          <w:noProof/>
+        </w:rPr>
+        <w:t>13</w:t>
+      </w:r>
+      <w:r>
+        <w:rPr>
+          <w:noProof/>
+        </w:rPr>
+        <w:fldChar w:fldCharType="end"/>
+      </w:r>
+    </w:p>
+    <w:p>
+      <w:pPr>
+        <w:pStyle w:val="TOC1"/>
+        <w:tabs>
+          <w:tab w:val="right" w:leader="dot" w:pos="9010"/>
+        </w:tabs>
+        <w:rPr>
+          <w:rFonts w:eastAsiaTheme="minorEastAsia"/>
+          <w:noProof/>
+          <w:lang w:eastAsia="en-GB"/>
+        </w:rPr>
+      </w:pPr>
+      <w:r>
+        <w:rPr>
+          <w:noProof/>
+        </w:rPr>
         <w:t>Reports</w:t>
       </w:r>
       <w:r>
@@ -2276,7 +2576,7 @@
         <w:rPr>
           <w:noProof/>
         </w:rPr>
-        <w:instrText xml:space="preserve"> PAGEREF _Toc485826201 \h </w:instrText>
+        <w:instrText xml:space="preserve"> PAGEREF _Toc486053970 \h </w:instrText>
       </w:r>
       <w:r>
         <w:rPr>
@@ -2293,7 +2593,7 @@
         <w:rPr>
           <w:noProof/>
         </w:rPr>
-        <w:t>11</w:t>
+        <w:t>13</w:t>
       </w:r>
       <w:r>
         <w:rPr>
@@ -2325,7 +2625,7 @@
       <w:pPr>
         <w:pStyle w:val="Heading1"/>
       </w:pPr>
-      <w:bookmarkStart w:id="1" w:name="_Toc485826169"/>
+      <w:bookmarkStart w:id="1" w:name="_Toc486053935"/>
       <w:r>
         <w:lastRenderedPageBreak/>
         <w:t>Introduction</w:t>
@@ -2334,19 +2634,67 @@
     </w:p>
     <w:p>
       <w:r>
-        <w:t>Welcome the Apex Test Automation Framework (ATAF), an Open Source project that use Oracle Apex to build and manage Selenium IDE scripts.  This User Guide will walk you through the main components of ATAF as well is imparting some best practice tips and tricks.  The ERD in Figure 1 is a really good place to start with understanding what ATAF is and how the various functional areas interact.  The place to start is with the Test Condition (highlighted in red), which comprises an Action, Page Item and Value to form an executable Selenium script.  The various level</w:t>
+        <w:t>Welcome the Apex Test Automation Framework (ATAF), an Open Source project that use</w:t>
       </w:r>
       <w:r>
         <w:t>s</w:t>
       </w:r>
       <w:r>
+        <w:t xml:space="preserve"> Oracle Apex to build and manage Selenium IDE s</w:t>
+      </w:r>
+      <w:r>
+        <w:t>cripts.  This user g</w:t>
+      </w:r>
+      <w:r>
+        <w:t>uide will walk you through the main components of ATAF as well is imparting some best practice tips and tricks</w:t>
+      </w:r>
+      <w:r>
+        <w:t xml:space="preserve"> for its use</w:t>
+      </w:r>
+      <w:r>
+        <w:t xml:space="preserve">.  The ERD in Figure 1 </w:t>
+      </w:r>
+      <w:r>
+        <w:t>illustrates</w:t>
+      </w:r>
+      <w:r>
+        <w:t xml:space="preserve"> what ATAF is and how the various functional areas interact.  The place to start is with the Test Condition (</w:t>
+      </w:r>
+      <w:r>
+        <w:t xml:space="preserve">Fig 1, </w:t>
+      </w:r>
+      <w:r>
+        <w:t>highlighted in red), which com</w:t>
+      </w:r>
+      <w:r>
+        <w:t>bines</w:t>
+      </w:r>
+      <w:r>
+        <w:t xml:space="preserve"> an Action, Page Item and Value to form an executable Selenium script.  </w:t>
+      </w:r>
+      <w:r>
+        <w:t>From there, t</w:t>
+      </w:r>
+      <w:r>
+        <w:t>he various level</w:t>
+      </w:r>
+      <w:r>
+        <w:t>s</w:t>
+      </w:r>
+      <w:r>
         <w:t xml:space="preserve"> of abstraction </w:t>
       </w:r>
       <w:r>
         <w:t>maximise</w:t>
       </w:r>
       <w:r>
-        <w:t xml:space="preserve"> code reuse and reduce the maintenance overhead of the automation scripts.  What separates ATAF from other test frameworks is its ability to tap into the Apex metadata to determine a UI Map of </w:t>
+        <w:t xml:space="preserve"> code reuse and reduce the maintenance overhead of the automation scripts.  </w:t>
+      </w:r>
+      <w:r>
+        <w:t>The main thing that</w:t>
+      </w:r>
+      <w:r>
+        <w:t xml:space="preserve"> separates ATAF from other test frameworks is its ability to tap into the Apex metadata to determine a UI Map of </w:t>
       </w:r>
       <w:r>
         <w:t xml:space="preserve">the target application.  </w:t>
@@ -2501,15 +2849,21 @@
       <w:pPr>
         <w:pStyle w:val="Heading2"/>
       </w:pPr>
-      <w:bookmarkStart w:id="2" w:name="_Toc485826170"/>
-      <w:r>
-        <w:t>Getting Started</w:t>
+      <w:bookmarkStart w:id="2" w:name="_Toc486053936"/>
+      <w:r>
+        <w:t>Get</w:t>
+      </w:r>
+      <w:r>
+        <w:t xml:space="preserve"> Started</w:t>
       </w:r>
       <w:bookmarkEnd w:id="2"/>
     </w:p>
     <w:p>
       <w:r>
-        <w:t xml:space="preserve">A “getting started” tutorial, which will introduce you to the basic components of ATAF is available at </w:t>
+        <w:t>A “get started</w:t>
+      </w:r>
+      <w:r>
+        <w:t xml:space="preserve">” tutorial, which will introduce you to the basic components of ATAF is available at </w:t>
       </w:r>
       <w:hyperlink r:id="rId10" w:history="1">
         <w:r>
@@ -2524,9 +2878,12 @@
       <w:pPr>
         <w:pStyle w:val="Heading1"/>
       </w:pPr>
-      <w:bookmarkStart w:id="3" w:name="_Toc485826171"/>
-      <w:r>
-        <w:t>Notation and Abbreviations</w:t>
+      <w:bookmarkStart w:id="3" w:name="_Toc486053937"/>
+      <w:r>
+        <w:t xml:space="preserve">Document </w:t>
+      </w:r>
+      <w:r>
+        <w:t>Notation</w:t>
       </w:r>
       <w:bookmarkEnd w:id="3"/>
     </w:p>
@@ -2551,7 +2908,13 @@
         <w:t>Target Application</w:t>
       </w:r>
       <w:r>
-        <w:t>.  The Target Application is the Apex application that is going to be tested by ATAF test script.</w:t>
+        <w:t>.  The Target Application is the Apex application that is going to be tested by ATAF test script</w:t>
+      </w:r>
+      <w:r>
+        <w:t>s</w:t>
+      </w:r>
+      <w:r>
+        <w:t>.</w:t>
       </w:r>
     </w:p>
     <w:p>
@@ -2574,7 +2937,10 @@
         <w:t>Function1/Function2</w:t>
       </w:r>
       <w:r>
-        <w:t xml:space="preserve">.  This notation is used to represent a path through the application e.g. </w:t>
+        <w:t>.  The slash</w:t>
+      </w:r>
+      <w:r>
+        <w:t xml:space="preserve"> notation is used to represent a path through the application e.g. </w:t>
       </w:r>
       <w:r>
         <w:rPr>
@@ -2585,88 +2951,809 @@
     </w:p>
     <w:p>
       <w:pPr>
-        <w:pStyle w:val="ListParagraph"/>
-        <w:numPr>
-          <w:ilvl w:val="0"/>
-          <w:numId w:val="13"/>
-        </w:numPr>
-      </w:pPr>
-      <w:r>
-        <w:rPr>
-          <w:b/>
-        </w:rPr>
-        <w:t>ATAF.</w:t>
-      </w:r>
-      <w:r>
-        <w:t xml:space="preserve">  Apex Test Automation Framework</w:t>
-      </w:r>
-    </w:p>
-    <w:p>
-      <w:pPr>
-        <w:pStyle w:val="ListParagraph"/>
-        <w:numPr>
-          <w:ilvl w:val="0"/>
-          <w:numId w:val="13"/>
-        </w:numPr>
-      </w:pPr>
-      <w:r>
-        <w:rPr>
-          <w:b/>
-        </w:rPr>
-        <w:t>CI.</w:t>
-      </w:r>
-      <w:r>
-        <w:t xml:space="preserve">  Continuous Integration</w:t>
-      </w:r>
-    </w:p>
-    <w:p>
-      <w:pPr>
-        <w:pStyle w:val="ListParagraph"/>
-        <w:numPr>
-          <w:ilvl w:val="0"/>
-          <w:numId w:val="13"/>
-        </w:numPr>
-      </w:pPr>
-      <w:r>
-        <w:rPr>
-          <w:b/>
-        </w:rPr>
-        <w:t xml:space="preserve">TDD. </w:t>
-      </w:r>
-      <w:r>
-        <w:t>Test Driven Design</w:t>
-      </w:r>
-    </w:p>
-    <w:p>
-      <w:pPr>
-        <w:pStyle w:val="ListParagraph"/>
-        <w:numPr>
-          <w:ilvl w:val="0"/>
-          <w:numId w:val="13"/>
-        </w:numPr>
-      </w:pPr>
-      <w:r>
-        <w:rPr>
-          <w:b/>
-        </w:rPr>
-        <w:t>DDT</w:t>
-      </w:r>
-      <w:r>
-        <w:t>. Data Driven Testing</w:t>
-      </w:r>
-    </w:p>
+        <w:pStyle w:val="Heading2"/>
+      </w:pPr>
+      <w:bookmarkStart w:id="4" w:name="_Toc486053938"/>
+      <w:r>
+        <w:t>Abbreviations</w:t>
+      </w:r>
+      <w:bookmarkEnd w:id="4"/>
+    </w:p>
+    <w:tbl>
+      <w:tblPr>
+        <w:tblStyle w:val="TableGrid"/>
+        <w:tblW w:w="9010" w:type="dxa"/>
+        <w:tblLook w:val="04A0" w:firstRow="1" w:lastRow="0" w:firstColumn="1" w:lastColumn="0" w:noHBand="0" w:noVBand="1"/>
+      </w:tblPr>
+      <w:tblGrid>
+        <w:gridCol w:w="1795"/>
+        <w:gridCol w:w="4410"/>
+        <w:gridCol w:w="2805"/>
+      </w:tblGrid>
+      <w:tr>
+        <w:tc>
+          <w:tcPr>
+            <w:tcW w:w="1795" w:type="dxa"/>
+            <w:shd w:val="clear" w:color="auto" w:fill="D9E2F3"/>
+          </w:tcPr>
+          <w:p>
+            <w:pPr>
+              <w:jc w:val="center"/>
+              <w:rPr>
+                <w:b/>
+                <w:sz w:val="20"/>
+                <w:szCs w:val="20"/>
+              </w:rPr>
+            </w:pPr>
+            <w:r>
+              <w:rPr>
+                <w:b/>
+                <w:sz w:val="20"/>
+                <w:szCs w:val="20"/>
+              </w:rPr>
+              <w:t>Parameter Name</w:t>
+            </w:r>
+          </w:p>
+        </w:tc>
+        <w:tc>
+          <w:tcPr>
+            <w:tcW w:w="4410" w:type="dxa"/>
+            <w:shd w:val="clear" w:color="auto" w:fill="D9E2F3"/>
+          </w:tcPr>
+          <w:p>
+            <w:pPr>
+              <w:jc w:val="center"/>
+              <w:rPr>
+                <w:b/>
+                <w:sz w:val="20"/>
+                <w:szCs w:val="20"/>
+              </w:rPr>
+            </w:pPr>
+            <w:r>
+              <w:rPr>
+                <w:b/>
+                <w:sz w:val="20"/>
+                <w:szCs w:val="20"/>
+              </w:rPr>
+              <w:t>Description</w:t>
+            </w:r>
+          </w:p>
+        </w:tc>
+        <w:tc>
+          <w:tcPr>
+            <w:tcW w:w="2805" w:type="dxa"/>
+            <w:shd w:val="clear" w:color="auto" w:fill="D9E2F3"/>
+          </w:tcPr>
+          <w:p>
+            <w:pPr>
+              <w:jc w:val="center"/>
+              <w:rPr>
+                <w:b/>
+                <w:sz w:val="20"/>
+                <w:szCs w:val="20"/>
+              </w:rPr>
+            </w:pPr>
+            <w:r>
+              <w:rPr>
+                <w:b/>
+                <w:sz w:val="20"/>
+                <w:szCs w:val="20"/>
+              </w:rPr>
+              <w:t>Example</w:t>
+            </w:r>
+          </w:p>
+        </w:tc>
+      </w:tr>
+      <w:tr>
+        <w:tc>
+          <w:tcPr>
+            <w:tcW w:w="1795" w:type="dxa"/>
+          </w:tcPr>
+          <w:p>
+            <w:pPr>
+              <w:rPr>
+                <w:sz w:val="20"/>
+                <w:szCs w:val="20"/>
+              </w:rPr>
+            </w:pPr>
+            <w:r>
+              <w:rPr>
+                <w:sz w:val="20"/>
+                <w:szCs w:val="20"/>
+              </w:rPr>
+              <w:t>ATAF</w:t>
+            </w:r>
+          </w:p>
+        </w:tc>
+        <w:tc>
+          <w:tcPr>
+            <w:tcW w:w="4410" w:type="dxa"/>
+          </w:tcPr>
+          <w:p>
+            <w:pPr>
+              <w:rPr>
+                <w:sz w:val="20"/>
+                <w:szCs w:val="20"/>
+              </w:rPr>
+            </w:pPr>
+            <w:r>
+              <w:rPr>
+                <w:sz w:val="20"/>
+                <w:szCs w:val="20"/>
+              </w:rPr>
+              <w:t>Apex Test Automation Framework</w:t>
+            </w:r>
+          </w:p>
+        </w:tc>
+        <w:tc>
+          <w:tcPr>
+            <w:tcW w:w="2805" w:type="dxa"/>
+          </w:tcPr>
+          <w:p>
+            <w:pPr>
+              <w:rPr>
+                <w:sz w:val="20"/>
+                <w:szCs w:val="20"/>
+              </w:rPr>
+            </w:pPr>
+          </w:p>
+        </w:tc>
+      </w:tr>
+      <w:tr>
+        <w:tc>
+          <w:tcPr>
+            <w:tcW w:w="1795" w:type="dxa"/>
+          </w:tcPr>
+          <w:p>
+            <w:pPr>
+              <w:rPr>
+                <w:sz w:val="20"/>
+                <w:szCs w:val="20"/>
+              </w:rPr>
+            </w:pPr>
+            <w:r>
+              <w:rPr>
+                <w:sz w:val="20"/>
+                <w:szCs w:val="20"/>
+              </w:rPr>
+              <w:t>CI</w:t>
+            </w:r>
+          </w:p>
+        </w:tc>
+        <w:tc>
+          <w:tcPr>
+            <w:tcW w:w="4410" w:type="dxa"/>
+          </w:tcPr>
+          <w:p>
+            <w:pPr>
+              <w:rPr>
+                <w:sz w:val="20"/>
+                <w:szCs w:val="20"/>
+              </w:rPr>
+            </w:pPr>
+            <w:r>
+              <w:rPr>
+                <w:sz w:val="20"/>
+                <w:szCs w:val="20"/>
+              </w:rPr>
+              <w:t>Continuous Integration</w:t>
+            </w:r>
+          </w:p>
+        </w:tc>
+        <w:tc>
+          <w:tcPr>
+            <w:tcW w:w="2805" w:type="dxa"/>
+          </w:tcPr>
+          <w:p>
+            <w:pPr>
+              <w:rPr>
+                <w:sz w:val="20"/>
+                <w:szCs w:val="20"/>
+              </w:rPr>
+            </w:pPr>
+          </w:p>
+        </w:tc>
+      </w:tr>
+      <w:tr>
+        <w:trPr>
+          <w:trHeight w:val="233"/>
+        </w:trPr>
+        <w:tc>
+          <w:tcPr>
+            <w:tcW w:w="1795" w:type="dxa"/>
+          </w:tcPr>
+          <w:p>
+            <w:pPr>
+              <w:rPr>
+                <w:sz w:val="20"/>
+                <w:szCs w:val="20"/>
+              </w:rPr>
+            </w:pPr>
+            <w:r>
+              <w:rPr>
+                <w:sz w:val="20"/>
+                <w:szCs w:val="20"/>
+              </w:rPr>
+              <w:t>TDD</w:t>
+            </w:r>
+          </w:p>
+        </w:tc>
+        <w:tc>
+          <w:tcPr>
+            <w:tcW w:w="4410" w:type="dxa"/>
+          </w:tcPr>
+          <w:p>
+            <w:pPr>
+              <w:rPr>
+                <w:sz w:val="20"/>
+                <w:szCs w:val="20"/>
+              </w:rPr>
+            </w:pPr>
+            <w:r>
+              <w:rPr>
+                <w:sz w:val="20"/>
+                <w:szCs w:val="20"/>
+              </w:rPr>
+              <w:t>Test Driven Design</w:t>
+            </w:r>
+          </w:p>
+        </w:tc>
+        <w:tc>
+          <w:tcPr>
+            <w:tcW w:w="2805" w:type="dxa"/>
+          </w:tcPr>
+          <w:p>
+            <w:pPr>
+              <w:rPr>
+                <w:sz w:val="20"/>
+                <w:szCs w:val="20"/>
+              </w:rPr>
+            </w:pPr>
+          </w:p>
+        </w:tc>
+      </w:tr>
+      <w:tr>
+        <w:trPr>
+          <w:trHeight w:val="233"/>
+        </w:trPr>
+        <w:tc>
+          <w:tcPr>
+            <w:tcW w:w="1795" w:type="dxa"/>
+          </w:tcPr>
+          <w:p>
+            <w:pPr>
+              <w:rPr>
+                <w:sz w:val="20"/>
+                <w:szCs w:val="20"/>
+              </w:rPr>
+            </w:pPr>
+            <w:r>
+              <w:rPr>
+                <w:sz w:val="20"/>
+                <w:szCs w:val="20"/>
+              </w:rPr>
+              <w:t>DDT</w:t>
+            </w:r>
+          </w:p>
+        </w:tc>
+        <w:tc>
+          <w:tcPr>
+            <w:tcW w:w="4410" w:type="dxa"/>
+          </w:tcPr>
+          <w:p>
+            <w:pPr>
+              <w:rPr>
+                <w:sz w:val="20"/>
+                <w:szCs w:val="20"/>
+              </w:rPr>
+            </w:pPr>
+            <w:r>
+              <w:rPr>
+                <w:sz w:val="20"/>
+                <w:szCs w:val="20"/>
+              </w:rPr>
+              <w:t>Data Driven Testing</w:t>
+            </w:r>
+          </w:p>
+        </w:tc>
+        <w:tc>
+          <w:tcPr>
+            <w:tcW w:w="2805" w:type="dxa"/>
+          </w:tcPr>
+          <w:p>
+            <w:pPr>
+              <w:rPr>
+                <w:sz w:val="20"/>
+                <w:szCs w:val="20"/>
+              </w:rPr>
+            </w:pPr>
+          </w:p>
+        </w:tc>
+      </w:tr>
+      <w:tr>
+        <w:trPr>
+          <w:trHeight w:val="233"/>
+        </w:trPr>
+        <w:tc>
+          <w:tcPr>
+            <w:tcW w:w="1795" w:type="dxa"/>
+          </w:tcPr>
+          <w:p>
+            <w:pPr>
+              <w:rPr>
+                <w:sz w:val="20"/>
+                <w:szCs w:val="20"/>
+              </w:rPr>
+            </w:pPr>
+            <w:r>
+              <w:rPr>
+                <w:sz w:val="20"/>
+                <w:szCs w:val="20"/>
+              </w:rPr>
+              <w:t>ERD</w:t>
+            </w:r>
+          </w:p>
+        </w:tc>
+        <w:tc>
+          <w:tcPr>
+            <w:tcW w:w="4410" w:type="dxa"/>
+          </w:tcPr>
+          <w:p>
+            <w:pPr>
+              <w:rPr>
+                <w:sz w:val="20"/>
+                <w:szCs w:val="20"/>
+              </w:rPr>
+            </w:pPr>
+            <w:r>
+              <w:rPr>
+                <w:sz w:val="20"/>
+                <w:szCs w:val="20"/>
+              </w:rPr>
+              <w:t>Entity Relationship Diagram</w:t>
+            </w:r>
+          </w:p>
+        </w:tc>
+        <w:tc>
+          <w:tcPr>
+            <w:tcW w:w="2805" w:type="dxa"/>
+          </w:tcPr>
+          <w:p>
+            <w:pPr>
+              <w:rPr>
+                <w:sz w:val="20"/>
+                <w:szCs w:val="20"/>
+              </w:rPr>
+            </w:pPr>
+          </w:p>
+        </w:tc>
+      </w:tr>
+      <w:tr>
+        <w:trPr>
+          <w:trHeight w:val="233"/>
+        </w:trPr>
+        <w:tc>
+          <w:tcPr>
+            <w:tcW w:w="1795" w:type="dxa"/>
+          </w:tcPr>
+          <w:p>
+            <w:pPr>
+              <w:rPr>
+                <w:sz w:val="20"/>
+                <w:szCs w:val="20"/>
+              </w:rPr>
+            </w:pPr>
+            <w:r>
+              <w:rPr>
+                <w:sz w:val="20"/>
+                <w:szCs w:val="20"/>
+              </w:rPr>
+              <w:t>DAD</w:t>
+            </w:r>
+          </w:p>
+        </w:tc>
+        <w:tc>
+          <w:tcPr>
+            <w:tcW w:w="4410" w:type="dxa"/>
+          </w:tcPr>
+          <w:p>
+            <w:pPr>
+              <w:rPr>
+                <w:sz w:val="20"/>
+                <w:szCs w:val="20"/>
+              </w:rPr>
+            </w:pPr>
+            <w:r>
+              <w:rPr>
+                <w:sz w:val="20"/>
+                <w:szCs w:val="20"/>
+              </w:rPr>
+              <w:t>Database Access iDentifier</w:t>
+            </w:r>
+          </w:p>
+        </w:tc>
+        <w:tc>
+          <w:tcPr>
+            <w:tcW w:w="2805" w:type="dxa"/>
+          </w:tcPr>
+          <w:p>
+            <w:pPr>
+              <w:rPr>
+                <w:sz w:val="20"/>
+                <w:szCs w:val="20"/>
+              </w:rPr>
+            </w:pPr>
+            <w:r>
+              <w:rPr>
+                <w:sz w:val="20"/>
+                <w:szCs w:val="20"/>
+              </w:rPr>
+              <w:t>/ords/</w:t>
+            </w:r>
+          </w:p>
+        </w:tc>
+      </w:tr>
+    </w:tbl>
+    <w:p>
+      <w:pPr>
+        <w:pStyle w:val="Heading2"/>
+      </w:pPr>
+      <w:bookmarkStart w:id="5" w:name="_Toc486053939"/>
+      <w:r>
+        <w:t>Parameters</w:t>
+      </w:r>
+      <w:bookmarkEnd w:id="5"/>
+    </w:p>
+    <w:tbl>
+      <w:tblPr>
+        <w:tblStyle w:val="TableGrid"/>
+        <w:tblW w:w="9085" w:type="dxa"/>
+        <w:tblLook w:val="04A0" w:firstRow="1" w:lastRow="0" w:firstColumn="1" w:lastColumn="0" w:noHBand="0" w:noVBand="1"/>
+      </w:tblPr>
+      <w:tblGrid>
+        <w:gridCol w:w="1795"/>
+        <w:gridCol w:w="4456"/>
+        <w:gridCol w:w="2834"/>
+      </w:tblGrid>
+      <w:tr>
+        <w:tc>
+          <w:tcPr>
+            <w:tcW w:w="1795" w:type="dxa"/>
+            <w:shd w:val="clear" w:color="auto" w:fill="D9E2F3"/>
+          </w:tcPr>
+          <w:p>
+            <w:pPr>
+              <w:jc w:val="center"/>
+              <w:rPr>
+                <w:b/>
+                <w:sz w:val="20"/>
+                <w:szCs w:val="20"/>
+              </w:rPr>
+            </w:pPr>
+            <w:r>
+              <w:rPr>
+                <w:b/>
+                <w:sz w:val="20"/>
+                <w:szCs w:val="20"/>
+              </w:rPr>
+              <w:t>Parameter Name</w:t>
+            </w:r>
+          </w:p>
+        </w:tc>
+        <w:tc>
+          <w:tcPr>
+            <w:tcW w:w="4456" w:type="dxa"/>
+            <w:shd w:val="clear" w:color="auto" w:fill="D9E2F3"/>
+          </w:tcPr>
+          <w:p>
+            <w:pPr>
+              <w:jc w:val="center"/>
+              <w:rPr>
+                <w:b/>
+                <w:sz w:val="20"/>
+                <w:szCs w:val="20"/>
+              </w:rPr>
+            </w:pPr>
+            <w:r>
+              <w:rPr>
+                <w:b/>
+                <w:sz w:val="20"/>
+                <w:szCs w:val="20"/>
+              </w:rPr>
+              <w:t>Description</w:t>
+            </w:r>
+          </w:p>
+        </w:tc>
+        <w:tc>
+          <w:tcPr>
+            <w:tcW w:w="2834" w:type="dxa"/>
+            <w:shd w:val="clear" w:color="auto" w:fill="D9E2F3"/>
+          </w:tcPr>
+          <w:p>
+            <w:pPr>
+              <w:jc w:val="center"/>
+              <w:rPr>
+                <w:b/>
+                <w:sz w:val="20"/>
+                <w:szCs w:val="20"/>
+              </w:rPr>
+            </w:pPr>
+            <w:r>
+              <w:rPr>
+                <w:b/>
+                <w:sz w:val="20"/>
+                <w:szCs w:val="20"/>
+              </w:rPr>
+              <w:t>Example</w:t>
+            </w:r>
+          </w:p>
+        </w:tc>
+      </w:tr>
+      <w:tr>
+        <w:tc>
+          <w:tcPr>
+            <w:tcW w:w="1795" w:type="dxa"/>
+          </w:tcPr>
+          <w:p>
+            <w:pPr>
+              <w:rPr>
+                <w:sz w:val="20"/>
+                <w:szCs w:val="20"/>
+              </w:rPr>
+            </w:pPr>
+            <w:r>
+              <w:rPr>
+                <w:sz w:val="20"/>
+                <w:szCs w:val="20"/>
+              </w:rPr>
+              <w:t>#</w:t>
+            </w:r>
+            <w:r>
+              <w:rPr>
+                <w:sz w:val="20"/>
+                <w:szCs w:val="20"/>
+              </w:rPr>
+              <w:t>Project ID</w:t>
+            </w:r>
+            <w:r>
+              <w:rPr>
+                <w:sz w:val="20"/>
+                <w:szCs w:val="20"/>
+              </w:rPr>
+              <w:t>#</w:t>
+            </w:r>
+          </w:p>
+        </w:tc>
+        <w:tc>
+          <w:tcPr>
+            <w:tcW w:w="4456" w:type="dxa"/>
+          </w:tcPr>
+          <w:p>
+            <w:pPr>
+              <w:rPr>
+                <w:sz w:val="20"/>
+                <w:szCs w:val="20"/>
+              </w:rPr>
+            </w:pPr>
+            <w:r>
+              <w:rPr>
+                <w:sz w:val="20"/>
+                <w:szCs w:val="20"/>
+              </w:rPr>
+              <w:t>The ATAF Project ID</w:t>
+            </w:r>
+            <w:r>
+              <w:rPr>
+                <w:sz w:val="20"/>
+                <w:szCs w:val="20"/>
+              </w:rPr>
+              <w:t>,</w:t>
+            </w:r>
+            <w:r>
+              <w:rPr>
+                <w:sz w:val="20"/>
+                <w:szCs w:val="20"/>
+              </w:rPr>
+              <w:t xml:space="preserve"> PK from Table ATAT_PROJECT</w:t>
+            </w:r>
+          </w:p>
+        </w:tc>
+        <w:tc>
+          <w:tcPr>
+            <w:tcW w:w="2834" w:type="dxa"/>
+          </w:tcPr>
+          <w:p>
+            <w:pPr>
+              <w:rPr>
+                <w:sz w:val="20"/>
+                <w:szCs w:val="20"/>
+              </w:rPr>
+            </w:pPr>
+            <w:r>
+              <w:rPr>
+                <w:sz w:val="20"/>
+                <w:szCs w:val="20"/>
+              </w:rPr>
+              <w:t>9714</w:t>
+            </w:r>
+          </w:p>
+        </w:tc>
+      </w:tr>
+      <w:tr>
+        <w:tc>
+          <w:tcPr>
+            <w:tcW w:w="1795" w:type="dxa"/>
+          </w:tcPr>
+          <w:p>
+            <w:pPr>
+              <w:rPr>
+                <w:sz w:val="20"/>
+                <w:szCs w:val="20"/>
+              </w:rPr>
+            </w:pPr>
+            <w:r>
+              <w:rPr>
+                <w:sz w:val="20"/>
+                <w:szCs w:val="20"/>
+              </w:rPr>
+              <w:t>#</w:t>
+            </w:r>
+            <w:r>
+              <w:rPr>
+                <w:sz w:val="20"/>
+                <w:szCs w:val="20"/>
+              </w:rPr>
+              <w:t>ATAF Domain</w:t>
+            </w:r>
+            <w:r>
+              <w:rPr>
+                <w:sz w:val="20"/>
+                <w:szCs w:val="20"/>
+              </w:rPr>
+              <w:t>#</w:t>
+            </w:r>
+          </w:p>
+        </w:tc>
+        <w:tc>
+          <w:tcPr>
+            <w:tcW w:w="4456" w:type="dxa"/>
+          </w:tcPr>
+          <w:p>
+            <w:pPr>
+              <w:rPr>
+                <w:sz w:val="20"/>
+                <w:szCs w:val="20"/>
+              </w:rPr>
+            </w:pPr>
+            <w:r>
+              <w:rPr>
+                <w:sz w:val="20"/>
+                <w:szCs w:val="20"/>
+              </w:rPr>
+              <w:t>The Domain where ATAF is hosted</w:t>
+            </w:r>
+          </w:p>
+        </w:tc>
+        <w:tc>
+          <w:tcPr>
+            <w:tcW w:w="2834" w:type="dxa"/>
+          </w:tcPr>
+          <w:p>
+            <w:pPr>
+              <w:rPr>
+                <w:sz w:val="20"/>
+                <w:szCs w:val="20"/>
+              </w:rPr>
+            </w:pPr>
+            <w:hyperlink r:id="rId11" w:history="1">
+              <w:r>
+                <w:rPr>
+                  <w:rStyle w:val="Hyperlink"/>
+                  <w:sz w:val="20"/>
+                  <w:szCs w:val="20"/>
+                </w:rPr>
+                <w:t>www.apextestautomation.co.uk</w:t>
+              </w:r>
+            </w:hyperlink>
+          </w:p>
+        </w:tc>
+      </w:tr>
+      <w:tr>
+        <w:tc>
+          <w:tcPr>
+            <w:tcW w:w="1795" w:type="dxa"/>
+          </w:tcPr>
+          <w:p>
+            <w:pPr>
+              <w:rPr>
+                <w:sz w:val="20"/>
+                <w:szCs w:val="20"/>
+              </w:rPr>
+            </w:pPr>
+            <w:r>
+              <w:rPr>
+                <w:sz w:val="20"/>
+                <w:szCs w:val="20"/>
+              </w:rPr>
+              <w:t>#</w:t>
+            </w:r>
+            <w:r>
+              <w:rPr>
+                <w:sz w:val="20"/>
+                <w:szCs w:val="20"/>
+              </w:rPr>
+              <w:t xml:space="preserve">ATAF </w:t>
+            </w:r>
+            <w:r>
+              <w:rPr>
+                <w:sz w:val="20"/>
+                <w:szCs w:val="20"/>
+              </w:rPr>
+              <w:t>Workspace</w:t>
+            </w:r>
+            <w:r>
+              <w:rPr>
+                <w:sz w:val="20"/>
+                <w:szCs w:val="20"/>
+              </w:rPr>
+              <w:t>#</w:t>
+            </w:r>
+          </w:p>
+        </w:tc>
+        <w:tc>
+          <w:tcPr>
+            <w:tcW w:w="4456" w:type="dxa"/>
+          </w:tcPr>
+          <w:p>
+            <w:pPr>
+              <w:rPr>
+                <w:sz w:val="20"/>
+                <w:szCs w:val="20"/>
+              </w:rPr>
+            </w:pPr>
+            <w:r>
+              <w:rPr>
+                <w:sz w:val="20"/>
+                <w:szCs w:val="20"/>
+              </w:rPr>
+              <w:t>Workspace containing ATAF Web Services</w:t>
+            </w:r>
+          </w:p>
+        </w:tc>
+        <w:tc>
+          <w:tcPr>
+            <w:tcW w:w="2834" w:type="dxa"/>
+          </w:tcPr>
+          <w:p>
+            <w:pPr>
+              <w:rPr>
+                <w:sz w:val="20"/>
+                <w:szCs w:val="20"/>
+              </w:rPr>
+            </w:pPr>
+            <w:r>
+              <w:rPr>
+                <w:sz w:val="20"/>
+                <w:szCs w:val="20"/>
+              </w:rPr>
+              <w:t>ataf</w:t>
+            </w:r>
+          </w:p>
+        </w:tc>
+      </w:tr>
+    </w:tbl>
     <w:p>
       <w:pPr>
         <w:pStyle w:val="Heading1"/>
       </w:pPr>
-      <w:bookmarkStart w:id="4" w:name="_Toc485826172"/>
+      <w:bookmarkStart w:id="6" w:name="_Toc486053940"/>
       <w:r>
         <w:t>Project</w:t>
       </w:r>
       <w:r>
         <w:t>s</w:t>
       </w:r>
-      <w:bookmarkEnd w:id="4"/>
+      <w:bookmarkEnd w:id="6"/>
     </w:p>
     <w:p>
       <w:r>
@@ -2691,10 +3778,22 @@
         <w:t xml:space="preserve"> </w:t>
       </w:r>
       <w:r>
-        <w:t xml:space="preserve">accessible </w:t>
-      </w:r>
-      <w:r>
-        <w:t>by a defined group of users.  Projects can have their own da</w:t>
+        <w:t>access can be restricted</w:t>
+      </w:r>
+      <w:r>
+        <w:t xml:space="preserve"> </w:t>
+      </w:r>
+      <w:r>
+        <w:t>to particular</w:t>
+      </w:r>
+      <w:r>
+        <w:t xml:space="preserve"> users.  Projects can</w:t>
+      </w:r>
+      <w:r>
+        <w:t xml:space="preserve"> use global components or</w:t>
+      </w:r>
+      <w:r>
+        <w:t xml:space="preserve"> have their own da</w:t>
       </w:r>
       <w:r>
         <w:t>ta sets, custom items and actions.</w:t>
@@ -2704,18 +3803,30 @@
       <w:pPr>
         <w:pStyle w:val="Heading2"/>
       </w:pPr>
-      <w:bookmarkStart w:id="5" w:name="_Toc485826173"/>
+      <w:bookmarkStart w:id="7" w:name="_Toc486053941"/>
       <w:r>
         <w:t>Create a Project</w:t>
       </w:r>
-      <w:bookmarkEnd w:id="5"/>
-    </w:p>
-    <w:p>
-      <w:r>
-        <w:t xml:space="preserve">Project creation is done from page </w:t>
-      </w:r>
-      <w:r>
-        <w:t>1 by clicking the Create Project button and entering the header information for the project.</w:t>
+      <w:bookmarkEnd w:id="7"/>
+    </w:p>
+    <w:p>
+      <w:r>
+        <w:t>Project</w:t>
+      </w:r>
+      <w:r>
+        <w:t xml:space="preserve"> creation is done from the Home page</w:t>
+      </w:r>
+      <w:r>
+        <w:t xml:space="preserve"> by clicking the </w:t>
+      </w:r>
+      <w:r>
+        <w:rPr>
+          <w:rStyle w:val="Emphasis"/>
+        </w:rPr>
+        <w:t>Create Project</w:t>
+      </w:r>
+      <w:r>
+        <w:t xml:space="preserve"> button and entering the header information for the project.</w:t>
       </w:r>
     </w:p>
     <w:p>
@@ -2751,7 +3862,10 @@
         <w:t xml:space="preserve"> </w:t>
       </w:r>
       <w:r>
-        <w:t xml:space="preserve">also the </w:t>
+        <w:t xml:space="preserve">for </w:t>
+      </w:r>
+      <w:r>
+        <w:t xml:space="preserve">the </w:t>
       </w:r>
       <w:r>
         <w:t xml:space="preserve">#DOMAIN# </w:t>
@@ -2763,10 +3877,22 @@
         <w:t xml:space="preserve"> used to build ATAF actions. </w:t>
       </w:r>
       <w:r>
-        <w:t xml:space="preserve"> If testing across multiple environments with different DAD’s it is easier to include the DAD in the Domain </w:t>
-      </w:r>
-      <w:r>
-        <w:t>not the action target string.</w:t>
+        <w:t xml:space="preserve"> When</w:t>
+      </w:r>
+      <w:r>
+        <w:t xml:space="preserve"> testing across multiple environments with different DAD’s</w:t>
+      </w:r>
+      <w:r>
+        <w:t>, it’</w:t>
+      </w:r>
+      <w:r>
+        <w:t xml:space="preserve">s easier to include the DAD in the Domain </w:t>
+      </w:r>
+      <w:r>
+        <w:t>instead of in</w:t>
+      </w:r>
+      <w:r>
+        <w:t xml:space="preserve"> the action target string.</w:t>
       </w:r>
     </w:p>
     <w:p>
@@ -2784,7 +3910,19 @@
         <w:t>Version</w:t>
       </w:r>
       <w:r>
-        <w:t>.  The target application version that the Test project has been written for.</w:t>
+        <w:t xml:space="preserve">.  The target application version that the </w:t>
+      </w:r>
+      <w:r>
+        <w:t>ATAF</w:t>
+      </w:r>
+      <w:r>
+        <w:t xml:space="preserve"> project </w:t>
+      </w:r>
+      <w:r>
+        <w:t>is being</w:t>
+      </w:r>
+      <w:r>
+        <w:t xml:space="preserve"> written for.</w:t>
       </w:r>
     </w:p>
     <w:p>
@@ -2802,7 +3940,16 @@
         <w:t>Modules</w:t>
       </w:r>
       <w:r>
-        <w:t>.  Modules are a useful grouping for Test Cases and would normally mirror Apex page groups.  New modules can also be created when creating Test Cases.</w:t>
+        <w:t xml:space="preserve">.  Modules are a useful grouping for </w:t>
+      </w:r>
+      <w:r>
+        <w:rPr>
+          <w:rStyle w:val="Emphasis"/>
+        </w:rPr>
+        <w:t>Test Cases</w:t>
+      </w:r>
+      <w:r>
+        <w:t xml:space="preserve"> and would normally mirror Apex page groups.  New modules can also be created when creating Test Cases.</w:t>
       </w:r>
     </w:p>
     <w:p>
@@ -2823,7 +3970,13 @@
         <w:t xml:space="preserve">.  </w:t>
       </w:r>
       <w:r>
-        <w:t>From the account details page, copy the Selenium Grid Key and Secret into the Test Lab Username and Password fields of the ATAF project.</w:t>
+        <w:t>From the account details page, copy the Selenium Grid Key and Secret</w:t>
+      </w:r>
+      <w:r>
+        <w:t>,</w:t>
+      </w:r>
+      <w:r>
+        <w:t xml:space="preserve"> into the Test Lab Username and Password fields of the ATAF project.</w:t>
       </w:r>
     </w:p>
     <w:p>
@@ -2844,7 +3997,13 @@
         <w:t xml:space="preserve">.  </w:t>
       </w:r>
       <w:r>
-        <w:t>Currently, users will need to manually link a Test Lab Suite with and ATAF Test Specification by entering the ID for the Suite into the Test Lab Suite ID field of the ATAF Project.  Likewise, ATAF Specifications need to be linked to Test Lab tests.  IE:</w:t>
+        <w:t>Currently, users will need to manually link a Test Lab Suite with and ATAF Test Spec</w:t>
+      </w:r>
+      <w:r>
+        <w:t>ification by entering the ID of</w:t>
+      </w:r>
+      <w:r>
+        <w:t xml:space="preserve"> the Suite into the Test Lab Suite ID field of the ATAF Project.  Likewise, ATAF Specifications need to be linked to Test Lab tests.  IE:</w:t>
       </w:r>
     </w:p>
     <w:p>
@@ -2876,18 +4035,31 @@
         <w:ind w:left="720"/>
       </w:pPr>
       <w:r>
-        <w:t>There are plans to automate the management of Test Lab suites and tests, but in the meantime, this has to be done manually; but once done, the test steps are automatically updated each time the tests are run.</w:t>
+        <w:t>There are plans to automate the manageme</w:t>
+      </w:r>
+      <w:r>
+        <w:t>nt of Test Lab suites and tests.  I</w:t>
+      </w:r>
+      <w:r>
+        <w:t xml:space="preserve">n the meantime, this has to be done manually; but once done, the test steps are automatically </w:t>
+      </w:r>
+      <w:r>
+        <w:t>synchronised</w:t>
+      </w:r>
+      <w:r>
+        <w:t xml:space="preserve"> each time the tests are run.</w:t>
       </w:r>
     </w:p>
     <w:p>
       <w:pPr>
         <w:pStyle w:val="Heading2"/>
       </w:pPr>
-      <w:bookmarkStart w:id="6" w:name="_Toc485826174"/>
-      <w:r>
+      <w:bookmarkStart w:id="8" w:name="_Toc486053942"/>
+      <w:r>
+        <w:lastRenderedPageBreak/>
         <w:t>Update a Project</w:t>
       </w:r>
-      <w:bookmarkEnd w:id="6"/>
+      <w:bookmarkEnd w:id="8"/>
     </w:p>
     <w:p>
       <w:r>
@@ -2897,25 +4069,55 @@
         <w:t>selected</w:t>
       </w:r>
       <w:r>
-        <w:t xml:space="preserve"> it is possible to update the Project attributes by clicking “Edit Project” in the Navigation bar.</w:t>
+        <w:t>,</w:t>
+      </w:r>
+      <w:r>
+        <w:t xml:space="preserve"> it is possible to update the Project attributes by clicking “Edit Project”</w:t>
+      </w:r>
+      <w:r>
+        <w:t xml:space="preserve"> link</w:t>
+      </w:r>
+      <w:r>
+        <w:t xml:space="preserve"> in the Navigation bar.</w:t>
       </w:r>
     </w:p>
     <w:p>
       <w:pPr>
         <w:pStyle w:val="Heading2"/>
       </w:pPr>
-      <w:bookmarkStart w:id="7" w:name="_Toc485826175"/>
+      <w:bookmarkStart w:id="9" w:name="_Toc486053943"/>
       <w:r>
         <w:t>Delete a Project</w:t>
       </w:r>
-      <w:bookmarkEnd w:id="7"/>
-    </w:p>
-    <w:p>
-      <w:r>
-        <w:t xml:space="preserve">Deleting a project will </w:t>
-      </w:r>
-      <w:r>
-        <w:t>remove all the tests, data, and project specific actions in one go.  In order to prevent the unintentional loss of a considerable amount of work, the user is prompted to type the name of the project prior to deletion.  To delete a Project, select the project, click “Edit Project”</w:t>
+      <w:bookmarkEnd w:id="9"/>
+    </w:p>
+    <w:p>
+      <w:r>
+        <w:rPr>
+          <w:rStyle w:val="SubtleReference"/>
+        </w:rPr>
+        <w:t>Warning</w:t>
+      </w:r>
+      <w:r>
+        <w:t>, d</w:t>
+      </w:r>
+      <w:r>
+        <w:t xml:space="preserve">eleting a project will </w:t>
+      </w:r>
+      <w:r>
+        <w:t xml:space="preserve">remove all the </w:t>
+      </w:r>
+      <w:r>
+        <w:t xml:space="preserve">project specific </w:t>
+      </w:r>
+      <w:r>
+        <w:t xml:space="preserve">tests, data, and actions in one </w:t>
+      </w:r>
+      <w:r>
+        <w:t>hit</w:t>
+      </w:r>
+      <w:r>
+        <w:t>.  In order to prevent the unintentional loss of a considerable amount of work, the user is prompted to type the name of the project prior to deletion.  To delete a Project, select the project, click “Edit Project”</w:t>
       </w:r>
       <w:r>
         <w:t xml:space="preserve"> and then “Delete”.</w:t>
@@ -2925,33 +4127,33 @@
       <w:pPr>
         <w:pStyle w:val="Heading2"/>
       </w:pPr>
-      <w:bookmarkStart w:id="8" w:name="_Toc485826176"/>
-      <w:r>
-        <w:lastRenderedPageBreak/>
+      <w:bookmarkStart w:id="10" w:name="_Toc486053944"/>
+      <w:r>
         <w:t>Manage Users</w:t>
       </w:r>
-      <w:bookmarkEnd w:id="8"/>
-    </w:p>
-    <w:p>
-      <w:r>
-        <w:t xml:space="preserve">Permissions for Projects can be set to Read or Write.  Select a project and then select “User Details” in the </w:t>
+      <w:bookmarkEnd w:id="10"/>
+    </w:p>
+    <w:p>
+      <w:r>
+        <w:t>Permissions for projects can be set to read or w</w:t>
+      </w:r>
+      <w:r>
+        <w:t xml:space="preserve">rite.  Select a project and then select “User Details” in the </w:t>
       </w:r>
       <w:r>
         <w:t>drop-down</w:t>
       </w:r>
       <w:r>
-        <w:t xml:space="preserve"> menu in the </w:t>
-      </w:r>
-      <w:proofErr w:type="spellStart"/>
-      <w:r>
-        <w:t>Nav</w:t>
-      </w:r>
-      <w:proofErr w:type="spellEnd"/>
-      <w:r>
-        <w:t xml:space="preserve"> Bar.  </w:t>
-      </w:r>
-      <w:r>
-        <w:t xml:space="preserve">The project can be set to </w:t>
+        <w:t xml:space="preserve"> menu in the Nav Bar.  </w:t>
+      </w:r>
+      <w:r>
+        <w:t xml:space="preserve">The </w:t>
+      </w:r>
+      <w:r>
+        <w:t>following options are available:</w:t>
+      </w:r>
+      <w:r>
+        <w:t xml:space="preserve"> </w:t>
       </w:r>
     </w:p>
     <w:p>
@@ -2963,7 +4165,13 @@
         </w:numPr>
       </w:pPr>
       <w:r>
-        <w:t xml:space="preserve">Open.  All users have read access and </w:t>
+        <w:rPr>
+          <w:b/>
+        </w:rPr>
+        <w:t>Open</w:t>
+      </w:r>
+      <w:r>
+        <w:t xml:space="preserve">.  All users have read access and </w:t>
       </w:r>
       <w:r>
         <w:t>specified</w:t>
@@ -2981,6 +4189,9 @@
         </w:numPr>
       </w:pPr>
       <w:r>
+        <w:rPr>
+          <w:b/>
+        </w:rPr>
         <w:t>Closed</w:t>
       </w:r>
       <w:r>
@@ -2999,6 +4210,9 @@
         </w:numPr>
       </w:pPr>
       <w:r>
+        <w:rPr>
+          <w:b/>
+        </w:rPr>
         <w:t>Limited</w:t>
       </w:r>
       <w:r>
@@ -3009,32 +4223,148 @@
       <w:pPr>
         <w:pStyle w:val="Heading1"/>
       </w:pPr>
-      <w:bookmarkStart w:id="9" w:name="_Toc485826177"/>
+      <w:bookmarkStart w:id="11" w:name="_Toc486053945"/>
       <w:r>
         <w:t>Test Specification</w:t>
       </w:r>
-      <w:bookmarkEnd w:id="9"/>
-    </w:p>
-    <w:p>
-      <w:r>
-        <w:t xml:space="preserve">The Test Specification is a grouping of Test Cases that are run in sequence to complete a Testing need such as a Function Test, End to End Test, Regression Test or Load Test.  The Test Specification can be a </w:t>
+      <w:bookmarkEnd w:id="11"/>
+    </w:p>
+    <w:p>
+      <w:r>
+        <w:t xml:space="preserve">The </w:t>
+      </w:r>
+      <w:r>
+        <w:rPr>
+          <w:rStyle w:val="Emphasis"/>
+        </w:rPr>
+        <w:t>Test Specification</w:t>
+      </w:r>
+      <w:r>
+        <w:t xml:space="preserve"> is a grouping of </w:t>
+      </w:r>
+      <w:r>
+        <w:rPr>
+          <w:rStyle w:val="Emphasis"/>
+        </w:rPr>
+        <w:t>Test Cases</w:t>
+      </w:r>
+      <w:r>
+        <w:t xml:space="preserve"> that </w:t>
+      </w:r>
+      <w:r>
+        <w:t>when run</w:t>
+      </w:r>
+      <w:r>
+        <w:t xml:space="preserve"> in sequence </w:t>
+      </w:r>
+      <w:r>
+        <w:t>will complete a particular test task e.g. function t</w:t>
+      </w:r>
+      <w:r>
+        <w:t>est</w:t>
+      </w:r>
+      <w:r>
+        <w:t>ing, end to end t</w:t>
+      </w:r>
+      <w:r>
+        <w:t>est</w:t>
+      </w:r>
+      <w:r>
+        <w:t>ing, regression test, load t</w:t>
+      </w:r>
+      <w:r>
+        <w:t>est</w:t>
+      </w:r>
+      <w:r>
+        <w:t xml:space="preserve"> etc</w:t>
+      </w:r>
+      <w:r>
+        <w:t xml:space="preserve">.  The </w:t>
+      </w:r>
+      <w:r>
+        <w:rPr>
+          <w:rStyle w:val="Emphasis"/>
+        </w:rPr>
+        <w:t xml:space="preserve">Test Specification </w:t>
+      </w:r>
+      <w:r>
+        <w:t>can be</w:t>
+      </w:r>
+      <w:r>
+        <w:t xml:space="preserve"> used for</w:t>
+      </w:r>
+      <w:r>
+        <w:t xml:space="preserve"> a </w:t>
       </w:r>
       <w:r>
         <w:t>complex scenario or simple function</w:t>
       </w:r>
       <w:r>
-        <w:t xml:space="preserve"> and is also known as a Test Suite.  A Test Specification should not be dependent on other Test Specifications as specifications can be run in parallel.</w:t>
+        <w:t xml:space="preserve">.  In other frameworks and methodologies, the test specification may also be known as a </w:t>
+      </w:r>
+      <w:r>
+        <w:rPr>
+          <w:rStyle w:val="Emphasis"/>
+        </w:rPr>
+        <w:t>Test Suite</w:t>
+      </w:r>
+      <w:r>
+        <w:t xml:space="preserve">.  </w:t>
+      </w:r>
+      <w:r>
+        <w:t>Because</w:t>
+      </w:r>
+      <w:r>
+        <w:t xml:space="preserve"> specifications can be run in parallel</w:t>
+      </w:r>
+      <w:r>
+        <w:t xml:space="preserve">, they </w:t>
+      </w:r>
+      <w:r>
+        <w:t>should not have dependencies</w:t>
+      </w:r>
+      <w:r>
+        <w:t xml:space="preserve"> on other </w:t>
+      </w:r>
+      <w:r>
+        <w:rPr>
+          <w:rStyle w:val="Emphasis"/>
+        </w:rPr>
+        <w:t>Test Specifications</w:t>
+      </w:r>
+      <w:r>
+        <w:t>.</w:t>
       </w:r>
     </w:p>
     <w:p>
       <w:pPr>
         <w:pStyle w:val="Heading2"/>
       </w:pPr>
-      <w:bookmarkStart w:id="10" w:name="_Toc485826178"/>
+      <w:bookmarkStart w:id="12" w:name="_Toc486053946"/>
       <w:r>
         <w:t>Create a Test Specification</w:t>
       </w:r>
-      <w:bookmarkEnd w:id="10"/>
+      <w:bookmarkEnd w:id="12"/>
+    </w:p>
+    <w:p>
+      <w:r>
+        <w:t xml:space="preserve">To create </w:t>
+      </w:r>
+      <w:r>
+        <w:t>a Test Specification</w:t>
+      </w:r>
+      <w:r>
+        <w:t xml:space="preserve">, edit a project and click the button </w:t>
+      </w:r>
+      <w:r>
+        <w:rPr>
+          <w:rStyle w:val="Emphasis"/>
+        </w:rPr>
+        <w:t>Create Specification</w:t>
+      </w:r>
+      <w:r>
+        <w:t xml:space="preserve"> and complete the following fields:</w:t>
+      </w:r>
     </w:p>
     <w:p>
       <w:pPr>
@@ -3051,12 +4381,18 @@
         <w:rPr>
           <w:b/>
         </w:rPr>
-        <w:t>Test Specification name</w:t>
+        <w:t>Test Specification N</w:t>
       </w:r>
       <w:r>
         <w:rPr>
           <w:b/>
         </w:rPr>
+        <w:t>ame</w:t>
+      </w:r>
+      <w:r>
+        <w:rPr>
+          <w:b/>
+        </w:rPr>
         <w:t xml:space="preserve">. </w:t>
       </w:r>
       <w:r>
@@ -3065,13 +4401,26 @@
         </w:rPr>
         <w:t xml:space="preserve"> </w:t>
       </w:r>
-      <w:proofErr w:type="gramStart"/>
-      <w:r>
-        <w:t>A standards</w:t>
-      </w:r>
-      <w:proofErr w:type="gramEnd"/>
-      <w:r>
-        <w:t xml:space="preserve"> based approach to naming the Test Specification will help all involved with understanding what the test does.  </w:t>
+      <w:r>
+        <w:t xml:space="preserve">A standards based approach to naming the </w:t>
+      </w:r>
+      <w:r>
+        <w:t>test s</w:t>
+      </w:r>
+      <w:r>
+        <w:t xml:space="preserve">pecification will help </w:t>
+      </w:r>
+      <w:r>
+        <w:t>other members of the team to understand</w:t>
+      </w:r>
+      <w:r>
+        <w:t xml:space="preserve"> what the test does.</w:t>
+      </w:r>
+      <w:r>
+        <w:t xml:space="preserve">  An appropriate naming convention could be:</w:t>
+      </w:r>
+      <w:r>
+        <w:t xml:space="preserve"> </w:t>
       </w:r>
       <w:r>
         <w:t>(</w:t>
@@ -3104,10 +4453,7 @@
         <w:t xml:space="preserve"> </w:t>
       </w:r>
       <w:r>
-        <w:t xml:space="preserve">and </w:t>
-      </w:r>
-      <w:r>
-        <w:t>(</w:t>
+        <w:t>and (</w:t>
       </w:r>
       <w:r>
         <w:rPr>
@@ -3134,7 +4480,13 @@
         <w:t>)</w:t>
       </w:r>
       <w:r>
-        <w:t xml:space="preserve"> e.g. “Monthly Pay End to End” or “Employees Data Load”.</w:t>
+        <w:t xml:space="preserve"> e.g. “Monthly Pay,</w:t>
+      </w:r>
+      <w:r>
+        <w:t xml:space="preserve"> </w:t>
+      </w:r>
+      <w:r>
+        <w:t>End to End” or “Employees Data Load”.</w:t>
       </w:r>
     </w:p>
     <w:p>
@@ -3155,7 +4507,43 @@
         <w:t xml:space="preserve">  </w:t>
       </w:r>
       <w:r>
-        <w:t>A select list of Test Types that are used to categorise and sort tests.</w:t>
+        <w:t>The</w:t>
+      </w:r>
+      <w:r>
+        <w:t xml:space="preserve"> test t</w:t>
+      </w:r>
+      <w:r>
+        <w:t>ypes</w:t>
+      </w:r>
+      <w:r>
+        <w:t xml:space="preserve"> </w:t>
+      </w:r>
+      <w:r>
+        <w:t>selec</w:t>
+      </w:r>
+      <w:r>
+        <w:t>t</w:t>
+      </w:r>
+      <w:r>
+        <w:t>-list</w:t>
+      </w:r>
+      <w:r>
+        <w:t xml:space="preserve"> is</w:t>
+      </w:r>
+      <w:r>
+        <w:t xml:space="preserve"> use</w:t>
+      </w:r>
+      <w:r>
+        <w:t>ful for categorising</w:t>
+      </w:r>
+      <w:r>
+        <w:t xml:space="preserve"> and sort</w:t>
+      </w:r>
+      <w:r>
+        <w:t>ing</w:t>
+      </w:r>
+      <w:r>
+        <w:t xml:space="preserve"> tests.</w:t>
       </w:r>
     </w:p>
     <w:p>
@@ -3176,7 +4564,25 @@
         <w:t xml:space="preserve">Automate.  </w:t>
       </w:r>
       <w:r>
-        <w:t>The automate checkbox currently has no function other than to flag a particular test as being included in the Test Lab Test Suite.  It is envisaged that this feature will evolve further.</w:t>
+        <w:t xml:space="preserve">The </w:t>
+      </w:r>
+      <w:r>
+        <w:t>‘</w:t>
+      </w:r>
+      <w:r>
+        <w:t>automate</w:t>
+      </w:r>
+      <w:r>
+        <w:t>’</w:t>
+      </w:r>
+      <w:r>
+        <w:t xml:space="preserve"> checkbox</w:t>
+      </w:r>
+      <w:r>
+        <w:t>,</w:t>
+      </w:r>
+      <w:r>
+        <w:t xml:space="preserve"> currently has no function other than to flag a particular test as being included in the Test Lab Test Suite.  It is envisaged that this feature will evolve further.</w:t>
       </w:r>
     </w:p>
     <w:p>
@@ -3194,7 +4600,19 @@
         <w:t>Module</w:t>
       </w:r>
       <w:r>
-        <w:t>. Modules are functional areas of a target application, which may correlate to Page Groups if they have been setup for the application.  This provides a useful reference for where the tests are targeted.</w:t>
+        <w:t>. Modules are</w:t>
+      </w:r>
+      <w:r>
+        <w:t xml:space="preserve"> the functional areas of the</w:t>
+      </w:r>
+      <w:r>
+        <w:t xml:space="preserve"> target application, which may correlate to Page Groups if they have been setup for the application.  This provides a useful reference for where the tests are</w:t>
+      </w:r>
+      <w:r>
+        <w:t xml:space="preserve"> being</w:t>
+      </w:r>
+      <w:r>
+        <w:t xml:space="preserve"> targeted.</w:t>
       </w:r>
     </w:p>
     <w:p>
@@ -3215,10 +4633,31 @@
         <w:t xml:space="preserve">. </w:t>
       </w:r>
       <w:r>
-        <w:t xml:space="preserve"> The order in which the Test Specification will </w:t>
-      </w:r>
-      <w:r>
-        <w:t>display.  It is not the in which they will run as a Test Specification should have no dependencies on other tests so they can be run in parallel.</w:t>
+        <w:t xml:space="preserve"> The order in which the test s</w:t>
+      </w:r>
+      <w:r>
+        <w:t xml:space="preserve">pecification will </w:t>
+      </w:r>
+      <w:r>
+        <w:t xml:space="preserve">display. </w:t>
+      </w:r>
+      <w:r>
+        <w:t xml:space="preserve"> Because test specifications can be run in parallel, i</w:t>
+      </w:r>
+      <w:r>
+        <w:t xml:space="preserve">t </w:t>
+      </w:r>
+      <w:r>
+        <w:t>doesn’t represent</w:t>
+      </w:r>
+      <w:r>
+        <w:t xml:space="preserve"> the </w:t>
+      </w:r>
+      <w:r>
+        <w:t>order the tests will</w:t>
+      </w:r>
+      <w:r>
+        <w:t xml:space="preserve"> run.</w:t>
       </w:r>
       <w:r>
         <w:t xml:space="preserve"> </w:t>
@@ -3242,7 +4681,13 @@
         <w:t xml:space="preserve">.  </w:t>
       </w:r>
       <w:r>
-        <w:t>A full description of what the test is and the expected outcome.</w:t>
+        <w:t>A full</w:t>
+      </w:r>
+      <w:r>
+        <w:t xml:space="preserve"> description of what the test does</w:t>
+      </w:r>
+      <w:r>
+        <w:t xml:space="preserve"> and the expected outcome.</w:t>
       </w:r>
     </w:p>
     <w:p>
@@ -3263,7 +4708,24 @@
         <w:t xml:space="preserve">. </w:t>
       </w:r>
       <w:r>
-        <w:t>Test ID of the associated Test Lab test.  Without this the Test Lab sync and run function will not wor</w:t>
+        <w:t xml:space="preserve"> </w:t>
+      </w:r>
+      <w:bookmarkStart w:id="13" w:name="_GoBack"/>
+      <w:bookmarkEnd w:id="13"/>
+      <w:r>
+        <w:t xml:space="preserve">The </w:t>
+      </w:r>
+      <w:r>
+        <w:t xml:space="preserve">Test ID of the associated Test Lab test. </w:t>
+      </w:r>
+      <w:r>
+        <w:t xml:space="preserve"> In order to automate the test with the Test Lab, first create a blank test in the Test Lab, note the ID and add that to the </w:t>
+      </w:r>
+      <w:r>
+        <w:t xml:space="preserve">Test Specification. </w:t>
+      </w:r>
+      <w:r>
+        <w:t xml:space="preserve"> Without this the Test Lab sync and run function will not wor</w:t>
       </w:r>
       <w:r>
         <w:t>k.</w:t>
@@ -3273,11 +4735,12 @@
       <w:pPr>
         <w:pStyle w:val="Heading2"/>
       </w:pPr>
-      <w:bookmarkStart w:id="11" w:name="_Toc485826179"/>
-      <w:r>
+      <w:bookmarkStart w:id="14" w:name="_Toc486053947"/>
+      <w:r>
+        <w:lastRenderedPageBreak/>
         <w:t>Edit a Test Specification</w:t>
       </w:r>
-      <w:bookmarkEnd w:id="11"/>
+      <w:bookmarkEnd w:id="14"/>
     </w:p>
     <w:p>
       <w:r>
@@ -3288,11 +4751,11 @@
       <w:pPr>
         <w:pStyle w:val="Heading2"/>
       </w:pPr>
-      <w:bookmarkStart w:id="12" w:name="_Toc485826180"/>
+      <w:bookmarkStart w:id="15" w:name="_Toc486053948"/>
       <w:r>
         <w:t>Delete a Test Specification</w:t>
       </w:r>
-      <w:bookmarkEnd w:id="12"/>
+      <w:bookmarkEnd w:id="15"/>
     </w:p>
     <w:p>
       <w:r>
@@ -3309,11 +4772,11 @@
       <w:pPr>
         <w:pStyle w:val="Heading2"/>
       </w:pPr>
-      <w:bookmarkStart w:id="13" w:name="_Toc485826181"/>
+      <w:bookmarkStart w:id="16" w:name="_Toc486053949"/>
       <w:r>
         <w:t>Duplicate a Test Specification</w:t>
       </w:r>
-      <w:bookmarkEnd w:id="13"/>
+      <w:bookmarkEnd w:id="16"/>
     </w:p>
     <w:p>
       <w:r>
@@ -3327,15 +4790,14 @@
       <w:pPr>
         <w:pStyle w:val="Heading1"/>
       </w:pPr>
-      <w:bookmarkStart w:id="14" w:name="_Toc485826182"/>
-      <w:r>
-        <w:lastRenderedPageBreak/>
+      <w:bookmarkStart w:id="17" w:name="_Toc486053950"/>
+      <w:r>
         <w:t>Test Case</w:t>
       </w:r>
       <w:r>
         <w:t>s</w:t>
       </w:r>
-      <w:bookmarkEnd w:id="14"/>
+      <w:bookmarkEnd w:id="17"/>
     </w:p>
     <w:p>
       <w:r>
@@ -3867,14 +5329,14 @@
       <w:pPr>
         <w:pStyle w:val="Heading2"/>
       </w:pPr>
-      <w:bookmarkStart w:id="15" w:name="_Toc485826183"/>
+      <w:bookmarkStart w:id="18" w:name="_Toc486053951"/>
       <w:r>
         <w:t>Create</w:t>
       </w:r>
       <w:r>
         <w:t xml:space="preserve"> a Test Case</w:t>
       </w:r>
-      <w:bookmarkEnd w:id="15"/>
+      <w:bookmarkEnd w:id="18"/>
     </w:p>
     <w:p>
       <w:r>
@@ -3923,7 +5385,11 @@
         <w:t xml:space="preserve"> specific.  </w:t>
       </w:r>
       <w:r>
-        <w:t xml:space="preserve">A suitable convention is to use </w:t>
+        <w:t xml:space="preserve">A suitable </w:t>
+      </w:r>
+      <w:r>
+        <w:lastRenderedPageBreak/>
+        <w:t xml:space="preserve">convention is to use </w:t>
       </w:r>
       <w:r>
         <w:rPr>
@@ -4818,11 +6284,11 @@
       <w:pPr>
         <w:pStyle w:val="Heading2"/>
       </w:pPr>
-      <w:bookmarkStart w:id="16" w:name="_Toc485826184"/>
+      <w:bookmarkStart w:id="19" w:name="_Toc486053952"/>
       <w:r>
         <w:t>Update a Test Case</w:t>
       </w:r>
-      <w:bookmarkEnd w:id="16"/>
+      <w:bookmarkEnd w:id="19"/>
     </w:p>
     <w:p>
       <w:r>
@@ -4833,11 +6299,11 @@
       <w:pPr>
         <w:pStyle w:val="Heading2"/>
       </w:pPr>
-      <w:bookmarkStart w:id="17" w:name="_Toc485826185"/>
+      <w:bookmarkStart w:id="20" w:name="_Toc486053953"/>
       <w:r>
         <w:t>Delete a Test Case</w:t>
       </w:r>
-      <w:bookmarkEnd w:id="17"/>
+      <w:bookmarkEnd w:id="20"/>
     </w:p>
     <w:p>
       <w:r>
@@ -4848,11 +6314,11 @@
       <w:pPr>
         <w:pStyle w:val="Heading2"/>
       </w:pPr>
-      <w:bookmarkStart w:id="18" w:name="_Toc485826186"/>
+      <w:bookmarkStart w:id="21" w:name="_Toc486053954"/>
       <w:r>
         <w:t>Removing a Test Case</w:t>
       </w:r>
-      <w:bookmarkEnd w:id="18"/>
+      <w:bookmarkEnd w:id="21"/>
     </w:p>
     <w:p>
       <w:r>
@@ -4863,7 +6329,7 @@
       <w:pPr>
         <w:pStyle w:val="Heading2"/>
       </w:pPr>
-      <w:bookmarkStart w:id="19" w:name="_Toc485826187"/>
+      <w:bookmarkStart w:id="22" w:name="_Toc486053955"/>
       <w:r>
         <w:t>Managing</w:t>
       </w:r>
@@ -4873,7 +6339,7 @@
       <w:r>
         <w:t>s</w:t>
       </w:r>
-      <w:bookmarkEnd w:id="19"/>
+      <w:bookmarkEnd w:id="22"/>
     </w:p>
     <w:p>
       <w:r>
@@ -4908,14 +6374,14 @@
       <w:pPr>
         <w:pStyle w:val="Heading1"/>
       </w:pPr>
-      <w:bookmarkStart w:id="20" w:name="_Toc485826188"/>
+      <w:bookmarkStart w:id="23" w:name="_Toc486053956"/>
       <w:r>
         <w:t>Test Condition</w:t>
       </w:r>
       <w:r>
         <w:t>s</w:t>
       </w:r>
-      <w:bookmarkEnd w:id="20"/>
+      <w:bookmarkEnd w:id="23"/>
     </w:p>
     <w:p>
       <w:r>
@@ -5187,7 +6653,11 @@
         <w:t>drop-down</w:t>
       </w:r>
       <w:r>
-        <w:t xml:space="preserve"> list of available actions will populate with only the actions that are possible on that page.  </w:t>
+        <w:t xml:space="preserve"> list of available </w:t>
+      </w:r>
+      <w:r>
+        <w:lastRenderedPageBreak/>
+        <w:t xml:space="preserve">actions will populate with only the actions that are possible on that page.  </w:t>
       </w:r>
       <w:r>
         <w:t>Next select an Action and the list of page items will populate with only the valid items for that action on that page and so on.</w:t>
@@ -5233,7 +6703,6 @@
     </w:p>
     <w:p>
       <w:r>
-        <w:lastRenderedPageBreak/>
         <w:t>Changing the order of Test Conditions.  The order of Test Conditions can be changed by selecting a condition and change the order number in the advanced section.</w:t>
       </w:r>
     </w:p>
@@ -5241,11 +6710,11 @@
       <w:pPr>
         <w:pStyle w:val="Heading2"/>
       </w:pPr>
-      <w:bookmarkStart w:id="21" w:name="_Toc485826189"/>
+      <w:bookmarkStart w:id="24" w:name="_Toc486053957"/>
       <w:r>
         <w:t>Running a Test Case</w:t>
       </w:r>
-      <w:bookmarkEnd w:id="21"/>
+      <w:bookmarkEnd w:id="24"/>
     </w:p>
     <w:p>
       <w:r>
@@ -5256,11 +6725,11 @@
       <w:pPr>
         <w:pStyle w:val="Heading1"/>
       </w:pPr>
-      <w:bookmarkStart w:id="22" w:name="_Toc485826190"/>
+      <w:bookmarkStart w:id="25" w:name="_Toc486053958"/>
       <w:r>
         <w:t>Test Lab</w:t>
       </w:r>
-      <w:bookmarkEnd w:id="22"/>
+      <w:bookmarkEnd w:id="25"/>
     </w:p>
     <w:p>
       <w:r>
@@ -5321,7 +6790,7 @@
       </w:r>
     </w:p>
     <w:p>
-      <w:hyperlink r:id="rId11" w:history="1">
+      <w:hyperlink r:id="rId12" w:history="1">
         <w:r>
           <w:rPr>
             <w:rStyle w:val="Hyperlink"/>
@@ -5334,14 +6803,14 @@
       <w:pPr>
         <w:pStyle w:val="Heading1"/>
       </w:pPr>
-      <w:bookmarkStart w:id="23" w:name="_Toc485826191"/>
+      <w:bookmarkStart w:id="26" w:name="_Toc486053959"/>
       <w:r>
         <w:t>Action</w:t>
       </w:r>
       <w:r>
         <w:t>s</w:t>
       </w:r>
-      <w:bookmarkEnd w:id="23"/>
+      <w:bookmarkEnd w:id="26"/>
     </w:p>
     <w:p>
       <w:r>
@@ -5447,7 +6916,11 @@
         <w:t>Script</w:t>
       </w:r>
       <w:r>
-        <w:t xml:space="preserve">.  The field is used to produce a human readable version of the Test Script that can be particularly useful for documentation, training and user acceptance testing (UAT).  Write an expanded version of the Action Name incorporating substitution strings that can be understood by a human viewing the UI.  E.G. </w:t>
+        <w:t xml:space="preserve">.  The field is used to produce a human readable version of the Test Script that can be particularly useful for documentation, training and user acceptance testing (UAT).  Write an expanded version of the Action Name incorporating substitution </w:t>
+      </w:r>
+      <w:r>
+        <w:lastRenderedPageBreak/>
+        <w:t xml:space="preserve">strings that can be understood by a human viewing the UI.  E.G. </w:t>
       </w:r>
       <w:r>
         <w:t>In the region '#REGION NAME#' click the '#LABEL#' button</w:t>
@@ -5513,7 +6986,6 @@
         <w:rPr>
           <w:b/>
         </w:rPr>
-        <w:lastRenderedPageBreak/>
         <w:t>Test Data Required</w:t>
       </w:r>
       <w:r>
@@ -5527,11 +6999,11 @@
       <w:pPr>
         <w:pStyle w:val="Heading2"/>
       </w:pPr>
-      <w:bookmarkStart w:id="24" w:name="_Toc485826192"/>
+      <w:bookmarkStart w:id="27" w:name="_Toc486053960"/>
       <w:r>
         <w:t>Action Library</w:t>
       </w:r>
-      <w:bookmarkEnd w:id="24"/>
+      <w:bookmarkEnd w:id="27"/>
     </w:p>
     <w:p>
       <w:r>
@@ -5542,11 +7014,11 @@
       <w:pPr>
         <w:pStyle w:val="Heading2"/>
       </w:pPr>
-      <w:bookmarkStart w:id="25" w:name="_Toc485826193"/>
+      <w:bookmarkStart w:id="28" w:name="_Toc486053961"/>
       <w:r>
         <w:t>Bulk Copy</w:t>
       </w:r>
-      <w:bookmarkEnd w:id="25"/>
+      <w:bookmarkEnd w:id="28"/>
       <w:r>
         <w:t xml:space="preserve"> </w:t>
       </w:r>
@@ -5569,11 +7041,11 @@
       <w:pPr>
         <w:pStyle w:val="Heading2"/>
       </w:pPr>
-      <w:bookmarkStart w:id="26" w:name="_Toc485826194"/>
+      <w:bookmarkStart w:id="29" w:name="_Toc486053962"/>
       <w:r>
         <w:t>Selenium Script Commands</w:t>
       </w:r>
-      <w:bookmarkEnd w:id="26"/>
+      <w:bookmarkEnd w:id="29"/>
       <w:r>
         <w:t xml:space="preserve">   </w:t>
       </w:r>
@@ -5601,13 +7073,8 @@
         <w:t>Selenium Command</w:t>
       </w:r>
       <w:r>
-        <w:t xml:space="preserve">.  The Scripting language used by selenium is </w:t>
-      </w:r>
-      <w:proofErr w:type="spellStart"/>
-      <w:r>
-        <w:t>Selenese</w:t>
-      </w:r>
-      <w:proofErr w:type="spellEnd"/>
+        <w:t>.  The Scripting language used by selenium is Selenese</w:t>
+      </w:r>
       <w:r>
         <w:t>, further information about the script syntax can be found at:</w:t>
       </w:r>
@@ -5616,7 +7083,7 @@
       <w:pPr>
         <w:ind w:left="720"/>
       </w:pPr>
-      <w:hyperlink r:id="rId12" w:anchor="script-syntax" w:history="1">
+      <w:hyperlink r:id="rId13" w:anchor="script-syntax" w:history="1">
         <w:r>
           <w:rPr>
             <w:rStyle w:val="Hyperlink"/>
@@ -5630,17 +7097,9 @@
         <w:ind w:left="720"/>
       </w:pPr>
       <w:r>
-        <w:t xml:space="preserve">The selenium commands supported by </w:t>
-      </w:r>
-      <w:proofErr w:type="spellStart"/>
-      <w:r>
-        <w:t>Testingbot</w:t>
-      </w:r>
-      <w:proofErr w:type="spellEnd"/>
-      <w:r>
-        <w:t xml:space="preserve"> can be found at:  </w:t>
-      </w:r>
-      <w:hyperlink r:id="rId13" w:history="1">
+        <w:t xml:space="preserve">The selenium commands supported by Testingbot can be found at:  </w:t>
+      </w:r>
+      <w:hyperlink r:id="rId14" w:history="1">
         <w:r>
           <w:rPr>
             <w:rStyle w:val="Hyperlink"/>
@@ -5680,7 +7139,7 @@
       <w:pPr>
         <w:ind w:left="1440"/>
       </w:pPr>
-      <w:hyperlink r:id="rId14" w:history="1">
+      <w:hyperlink r:id="rId15" w:history="1">
         <w:r>
           <w:rPr>
             <w:rStyle w:val="Hyperlink"/>
@@ -5693,7 +7152,7 @@
       <w:pPr>
         <w:ind w:left="1440"/>
       </w:pPr>
-      <w:hyperlink r:id="rId15" w:history="1">
+      <w:hyperlink r:id="rId16" w:history="1">
         <w:r>
           <w:rPr>
             <w:rStyle w:val="Hyperlink"/>
@@ -5706,7 +7165,7 @@
       <w:pPr>
         <w:ind w:left="1440"/>
       </w:pPr>
-      <w:hyperlink r:id="rId16" w:history="1">
+      <w:hyperlink r:id="rId17" w:history="1">
         <w:r>
           <w:rPr>
             <w:rStyle w:val="Hyperlink"/>
@@ -5719,7 +7178,7 @@
       <w:pPr>
         <w:ind w:left="1440"/>
       </w:pPr>
-      <w:hyperlink r:id="rId17" w:history="1">
+      <w:hyperlink r:id="rId18" w:history="1">
         <w:r>
           <w:rPr>
             <w:rStyle w:val="Hyperlink"/>
@@ -5763,28 +7222,16 @@
         <w:t>tribute e.g. the Name, ID, Label</w:t>
       </w:r>
       <w:r>
+        <w:t xml:space="preserve"> etc; then it can be selected from the Ap</w:t>
+      </w:r>
+      <w:r>
+        <w:t>ex Item Attribute select list.</w:t>
+      </w:r>
+      <w:r>
         <w:t xml:space="preserve"> </w:t>
       </w:r>
-      <w:proofErr w:type="spellStart"/>
-      <w:r>
-        <w:t>etc</w:t>
-      </w:r>
-      <w:proofErr w:type="spellEnd"/>
-      <w:r>
-        <w:t>; then it can be selected from the Ap</w:t>
-      </w:r>
-      <w:r>
-        <w:t>ex Item Attribute select list.</w:t>
-      </w:r>
-      <w:r>
-        <w:t xml:space="preserve"> </w:t>
-      </w:r>
-      <w:r>
-        <w:t xml:space="preserve"> If the location cannot be identified using a standard Apex Item Attribute, then the substitution strings can be used to create a custom target </w:t>
-      </w:r>
-      <w:r>
-        <w:lastRenderedPageBreak/>
-        <w:t xml:space="preserve">location.  </w:t>
+      <w:r>
+        <w:t xml:space="preserve"> If the location cannot be identified using a standard Apex Item Attribute, then the substitution strings can be used to create a custom target location.  </w:t>
       </w:r>
       <w:r>
         <w:t>A range of substation strings are available to return values from the Apex views.</w:t>
@@ -5805,29 +7252,21 @@
         <w:t>Test Data Value Field</w:t>
       </w:r>
       <w:r>
-        <w:t>.  When the action is used in a Test Condition it may be linked to a data item.  The Test Data Value Field identifies how that data item will be generated in the Selenium script.  When set to No, there data item will not display in the Value field for that Selenium Command.  Conversely, if set to Yes it will display.  There are some special cases where other values from the substation list will need to be display in the value field e.g. Label = #</w:t>
-      </w:r>
-      <w:proofErr w:type="spellStart"/>
-      <w:r>
-        <w:t>Label</w:t>
-      </w:r>
-      <w:proofErr w:type="spellEnd"/>
-      <w:r>
-        <w:t>#</w:t>
+        <w:t>.  When the action is used in a Test Condition it may be linked to a data item.  The Test Data Value Field identifies how that data item will be generated in the Selenium script.  When set to No, there data item will not display in the Value field for that Selenium Command.  Conversely, if set to Yes it will display.  There are some special cases where other values from the substation list will need to be display in the value field e.g. Label = #Label#</w:t>
       </w:r>
     </w:p>
     <w:p>
       <w:pPr>
         <w:pStyle w:val="Heading2"/>
       </w:pPr>
-      <w:bookmarkStart w:id="27" w:name="_Toc485826195"/>
+      <w:bookmarkStart w:id="30" w:name="_Toc486053963"/>
       <w:r>
         <w:t>Simple e</w:t>
       </w:r>
       <w:r>
         <w:t>xamples</w:t>
       </w:r>
-      <w:bookmarkEnd w:id="27"/>
+      <w:bookmarkEnd w:id="30"/>
     </w:p>
     <w:tbl>
       <w:tblPr>
@@ -6346,11 +7785,11 @@
       <w:pPr>
         <w:pStyle w:val="Heading2"/>
       </w:pPr>
-      <w:bookmarkStart w:id="28" w:name="_Toc485826196"/>
+      <w:bookmarkStart w:id="31" w:name="_Toc486053964"/>
       <w:r>
         <w:t>Complex Example</w:t>
       </w:r>
-      <w:bookmarkEnd w:id="28"/>
+      <w:bookmarkEnd w:id="31"/>
     </w:p>
     <w:tbl>
       <w:tblPr>
@@ -6537,7 +7976,6 @@
                 <w:szCs w:val="20"/>
               </w:rPr>
             </w:pPr>
-            <w:proofErr w:type="spellStart"/>
             <w:r>
               <w:rPr>
                 <w:sz w:val="20"/>
@@ -6545,7 +7983,6 @@
               </w:rPr>
               <w:t>xpath</w:t>
             </w:r>
-            <w:proofErr w:type="spellEnd"/>
           </w:p>
         </w:tc>
         <w:tc>
@@ -6564,71 +8001,7 @@
                 <w:sz w:val="20"/>
                 <w:szCs w:val="20"/>
               </w:rPr>
-              <w:t>//table[@id='#</w:t>
-            </w:r>
-            <w:proofErr w:type="spellStart"/>
-            <w:r>
-              <w:rPr>
-                <w:sz w:val="20"/>
-                <w:szCs w:val="20"/>
-              </w:rPr>
-              <w:t>NAME#_holder</w:t>
-            </w:r>
-            <w:proofErr w:type="spellEnd"/>
-            <w:r>
-              <w:rPr>
-                <w:sz w:val="20"/>
-                <w:szCs w:val="20"/>
-              </w:rPr>
-              <w:t>']/</w:t>
-            </w:r>
-            <w:proofErr w:type="spellStart"/>
-            <w:r>
-              <w:rPr>
-                <w:sz w:val="20"/>
-                <w:szCs w:val="20"/>
-              </w:rPr>
-              <w:t>tbody</w:t>
-            </w:r>
-            <w:proofErr w:type="spellEnd"/>
-            <w:r>
-              <w:rPr>
-                <w:sz w:val="20"/>
-                <w:szCs w:val="20"/>
-              </w:rPr>
-              <w:t>/</w:t>
-            </w:r>
-            <w:proofErr w:type="spellStart"/>
-            <w:r>
-              <w:rPr>
-                <w:sz w:val="20"/>
-                <w:szCs w:val="20"/>
-              </w:rPr>
-              <w:t>tr</w:t>
-            </w:r>
-            <w:proofErr w:type="spellEnd"/>
-            <w:r>
-              <w:rPr>
-                <w:sz w:val="20"/>
-                <w:szCs w:val="20"/>
-              </w:rPr>
-              <w:t>/</w:t>
-            </w:r>
-            <w:proofErr w:type="gramStart"/>
-            <w:r>
-              <w:rPr>
-                <w:sz w:val="20"/>
-                <w:szCs w:val="20"/>
-              </w:rPr>
-              <w:t>td[</w:t>
-            </w:r>
-            <w:proofErr w:type="gramEnd"/>
-            <w:r>
-              <w:rPr>
-                <w:sz w:val="20"/>
-                <w:szCs w:val="20"/>
-              </w:rPr>
-              <w:t>2]/a</w:t>
+              <w:t>//table[@id='#NAME#_holder']/tbody/tr/td[2]/a</w:t>
             </w:r>
           </w:p>
         </w:tc>
@@ -6699,7 +8072,6 @@
                 <w:szCs w:val="20"/>
               </w:rPr>
             </w:pPr>
-            <w:proofErr w:type="spellStart"/>
             <w:r>
               <w:rPr>
                 <w:sz w:val="20"/>
@@ -6707,7 +8079,6 @@
               </w:rPr>
               <w:t>waitForPopUp</w:t>
             </w:r>
-            <w:proofErr w:type="spellEnd"/>
           </w:p>
         </w:tc>
         <w:tc>
@@ -6775,7 +8146,6 @@
                 <w:szCs w:val="20"/>
               </w:rPr>
             </w:pPr>
-            <w:proofErr w:type="spellStart"/>
             <w:r>
               <w:rPr>
                 <w:sz w:val="20"/>
@@ -6783,7 +8153,6 @@
               </w:rPr>
               <w:t>selectPopUp</w:t>
             </w:r>
-            <w:proofErr w:type="spellEnd"/>
           </w:p>
         </w:tc>
         <w:tc>
@@ -6953,7 +8322,6 @@
                 <w:szCs w:val="20"/>
               </w:rPr>
             </w:pPr>
-            <w:proofErr w:type="spellStart"/>
             <w:r>
               <w:rPr>
                 <w:sz w:val="20"/>
@@ -6961,7 +8329,6 @@
               </w:rPr>
               <w:t>clickAndWait</w:t>
             </w:r>
-            <w:proofErr w:type="spellEnd"/>
           </w:p>
         </w:tc>
         <w:tc>
@@ -6975,7 +8342,6 @@
                 <w:szCs w:val="20"/>
               </w:rPr>
             </w:pPr>
-            <w:proofErr w:type="spellStart"/>
             <w:r>
               <w:rPr>
                 <w:sz w:val="20"/>
@@ -6983,7 +8349,6 @@
               </w:rPr>
               <w:t>xpath</w:t>
             </w:r>
-            <w:proofErr w:type="spellEnd"/>
           </w:p>
         </w:tc>
         <w:tc>
@@ -7079,7 +8444,6 @@
                 <w:szCs w:val="20"/>
               </w:rPr>
             </w:pPr>
-            <w:proofErr w:type="spellStart"/>
             <w:r>
               <w:rPr>
                 <w:sz w:val="20"/>
@@ -7087,7 +8451,6 @@
               </w:rPr>
               <w:t>xpath</w:t>
             </w:r>
-            <w:proofErr w:type="spellEnd"/>
           </w:p>
         </w:tc>
         <w:tc>
@@ -7106,23 +8469,7 @@
                 <w:sz w:val="20"/>
                 <w:szCs w:val="20"/>
               </w:rPr>
-              <w:t>//a[contains(</w:t>
-            </w:r>
-            <w:proofErr w:type="gramStart"/>
-            <w:r>
-              <w:rPr>
-                <w:sz w:val="20"/>
-                <w:szCs w:val="20"/>
-              </w:rPr>
-              <w:t>text(</w:t>
-            </w:r>
-            <w:proofErr w:type="gramEnd"/>
-            <w:r>
-              <w:rPr>
-                <w:sz w:val="20"/>
-                <w:szCs w:val="20"/>
-              </w:rPr>
-              <w:t>), '#DATA#')]</w:t>
+              <w:t>//a[contains(text(), '#DATA#')]</w:t>
             </w:r>
           </w:p>
         </w:tc>
@@ -7172,7 +8519,6 @@
                 <w:szCs w:val="20"/>
               </w:rPr>
             </w:pPr>
-            <w:proofErr w:type="spellStart"/>
             <w:r>
               <w:rPr>
                 <w:sz w:val="20"/>
@@ -7180,7 +8526,6 @@
               </w:rPr>
               <w:t>selectWindow</w:t>
             </w:r>
-            <w:proofErr w:type="spellEnd"/>
           </w:p>
         </w:tc>
         <w:tc>
@@ -7260,11 +8605,11 @@
       <w:pPr>
         <w:pStyle w:val="Heading2"/>
       </w:pPr>
-      <w:bookmarkStart w:id="29" w:name="_Toc485826197"/>
+      <w:bookmarkStart w:id="32" w:name="_Toc486053965"/>
       <w:r>
         <w:t>Substitution Strings</w:t>
       </w:r>
-      <w:bookmarkEnd w:id="29"/>
+      <w:bookmarkEnd w:id="32"/>
       <w:r>
         <w:t xml:space="preserve">  </w:t>
       </w:r>
@@ -7309,6 +8654,7 @@
         <w:ind w:left="720"/>
       </w:pPr>
       <w:r>
+        <w:lastRenderedPageBreak/>
         <w:t>#LABEL#</w:t>
       </w:r>
     </w:p>
@@ -7381,7 +8727,6 @@
         <w:ind w:left="720"/>
       </w:pPr>
       <w:r>
-        <w:lastRenderedPageBreak/>
         <w:t>#DOMAIN#</w:t>
       </w:r>
     </w:p>
@@ -7405,11 +8750,11 @@
       <w:pPr>
         <w:pStyle w:val="Heading1"/>
       </w:pPr>
-      <w:bookmarkStart w:id="30" w:name="_Toc485826198"/>
+      <w:bookmarkStart w:id="33" w:name="_Toc486053966"/>
       <w:r>
         <w:t>Test Data</w:t>
       </w:r>
-      <w:bookmarkEnd w:id="30"/>
+      <w:bookmarkEnd w:id="33"/>
     </w:p>
     <w:p>
       <w:r>
@@ -7576,7 +8921,7 @@
       <w:pPr>
         <w:ind w:left="1440"/>
       </w:pPr>
-      <w:hyperlink r:id="rId18" w:history="1">
+      <w:hyperlink r:id="rId19" w:history="1">
         <w:r>
           <w:rPr>
             <w:rStyle w:val="Hyperlink"/>
@@ -7589,7 +8934,7 @@
       <w:pPr>
         <w:ind w:left="1440"/>
       </w:pPr>
-      <w:hyperlink r:id="rId19" w:history="1">
+      <w:hyperlink r:id="rId20" w:history="1">
         <w:r>
           <w:rPr>
             <w:rStyle w:val="Hyperlink"/>
@@ -7650,7 +8995,6 @@
           <w:noProof/>
           <w:lang w:eastAsia="en-GB"/>
         </w:rPr>
-        <w:lastRenderedPageBreak/>
         <mc:AlternateContent>
           <mc:Choice Requires="wps">
             <w:drawing>
@@ -9997,26 +11341,19 @@
         <w:t>tput from a Custom PLSQL region</w:t>
       </w:r>
       <w:r>
-        <w:t xml:space="preserve"> or </w:t>
-      </w:r>
-      <w:proofErr w:type="gramStart"/>
-      <w:r>
-        <w:t>other</w:t>
-      </w:r>
-      <w:proofErr w:type="gramEnd"/>
-      <w:r>
-        <w:t xml:space="preserve"> HTML Mark-up embedded in the page.  It is strongly recommended that ID attributes are added to any custom HTML items in order that they can be located by automated test tools.   </w:t>
+        <w:t xml:space="preserve"> or other HTML Mark-up embedded in the page.  It is strongly recommended that ID attributes are added to any custom HTML items in order that they can be located by automated test tools.   </w:t>
       </w:r>
     </w:p>
     <w:p>
       <w:pPr>
         <w:pStyle w:val="Heading1"/>
       </w:pPr>
-      <w:bookmarkStart w:id="31" w:name="_Toc485826199"/>
-      <w:r>
+      <w:bookmarkStart w:id="34" w:name="_Toc486053967"/>
+      <w:r>
+        <w:lastRenderedPageBreak/>
         <w:t>Test Driven Design</w:t>
       </w:r>
-      <w:bookmarkEnd w:id="31"/>
+      <w:bookmarkEnd w:id="34"/>
     </w:p>
     <w:p>
       <w:r>
@@ -10061,74 +11398,74 @@
     </w:p>
     <w:p>
       <w:pPr>
-        <w:keepNext/>
-      </w:pPr>
-    </w:p>
-    <w:p>
-      <w:pPr>
-        <w:keepNext/>
-      </w:pPr>
-    </w:p>
-    <w:p>
-      <w:pPr>
         <w:pStyle w:val="Heading1"/>
       </w:pPr>
-      <w:bookmarkStart w:id="32" w:name="_Toc485826200"/>
+      <w:bookmarkStart w:id="35" w:name="_Toc486053968"/>
       <w:r>
         <w:t>Data Driven Testing</w:t>
       </w:r>
-      <w:bookmarkEnd w:id="32"/>
+      <w:bookmarkEnd w:id="35"/>
     </w:p>
     <w:p>
       <w:r>
         <w:t xml:space="preserve">ATAF utilises the power of the Apex Data Workshop to integrate test data with test scripts. Having created the scripts users can load spreadsheets of data and set the scripts to cycle through each line at a time. </w:t>
       </w:r>
-      <w:proofErr w:type="gramStart"/>
-      <w:r>
-        <w:t>Also</w:t>
-      </w:r>
-      <w:proofErr w:type="gramEnd"/>
-      <w:r>
-        <w:t xml:space="preserve"> built into ATAF, is the ability to generate data of type: string, number, date, alpha numeric or selected at random from a seed table loaded by the user.</w:t>
+      <w:r>
+        <w:t xml:space="preserve"> </w:t>
+      </w:r>
+      <w:r>
+        <w:t>Also,</w:t>
+      </w:r>
+      <w:r>
+        <w:t xml:space="preserve"> built into ATAF, is the ability to generate</w:t>
+      </w:r>
+      <w:r>
+        <w:t xml:space="preserve"> its own data of the following</w:t>
+      </w:r>
+      <w:r>
+        <w:t xml:space="preserve"> type</w:t>
+      </w:r>
+      <w:r>
+        <w:t>s</w:t>
+      </w:r>
+      <w:r>
+        <w:t>: string, number, date, alpha numeric</w:t>
+      </w:r>
+      <w:r>
+        <w:t>;</w:t>
+      </w:r>
+      <w:r>
+        <w:t xml:space="preserve"> or</w:t>
+      </w:r>
+      <w:r>
+        <w:t xml:space="preserve"> it can be</w:t>
+      </w:r>
+      <w:r>
+        <w:t xml:space="preserve"> selected at random from a seed table loaded by the user.</w:t>
+      </w:r>
+      <w:r>
+        <w:t xml:space="preserve">  This means that Test Cases can be used many times in different scenarios by using a different data row.  Further use of Data Groups will allow Test Cases to vary in nature based on the data being applied; this is particularly useful where data values will change the outcome of a Test Case.</w:t>
       </w:r>
     </w:p>
     <w:p>
       <w:pPr>
         <w:pStyle w:val="Heading1"/>
       </w:pPr>
+      <w:bookmarkStart w:id="36" w:name="_Toc486053969"/>
       <w:r>
         <w:t>Continuous Integration</w:t>
       </w:r>
+      <w:bookmarkEnd w:id="36"/>
     </w:p>
     <w:p>
       <w:r>
         <w:t>Continuous Integration is a process used in Agile development to regularly build, test and release code. ATAF scripts can be pulled from a development environment, via a web service, to a build server where they are run on a test environment. This process can be on-commit to a source control tool, on demand or for most Apex projects, run daily. Results are then emailed to the development team and displayed in a dashboard. ATAF integrates nicely with Selenium Server and build managers like Team City, Hudson, Jenkins and Team Foundation Server.</w:t>
       </w:r>
+      <w:r>
+        <w:t xml:space="preserve">  The integration can be done via a database connection to your ATAF schema or via a web service call.</w:t>
+      </w:r>
     </w:p>
     <w:p/>
-    <w:p>
-      <w:pPr>
-        <w:pStyle w:val="Heading1"/>
-      </w:pPr>
-      <w:bookmarkStart w:id="33" w:name="_Toc485826201"/>
-      <w:r>
-        <w:t>Reports</w:t>
-      </w:r>
-      <w:bookmarkEnd w:id="33"/>
-    </w:p>
-    <w:p>
-      <w:r>
-        <w:t xml:space="preserve">The reports section primarily identifies which pages and items are covered by a test script and therefore supports a risk based approach to testing by ensuring that the important parts of the application are most thoroughly tested. Other reports identify which scripts will error following changes to Apex items as part of the normal development process. </w:t>
-      </w:r>
-      <w:proofErr w:type="gramStart"/>
-      <w:r>
-        <w:t>Finally</w:t>
-      </w:r>
-      <w:proofErr w:type="gramEnd"/>
-      <w:r>
-        <w:t xml:space="preserve"> there is report that puts all the scripts into a human readable format that can be downloaded and included as part of the application document set.</w:t>
-      </w:r>
-    </w:p>
     <w:p>
       <w:pPr>
         <w:pStyle w:val="ListParagraph"/>
@@ -10138,9 +11475,50 @@
         </w:numPr>
       </w:pPr>
       <w:r>
-        <w:t>Page Coverage by Group</w:t>
-      </w:r>
-    </w:p>
+        <w:rPr>
+          <w:b/>
+        </w:rPr>
+        <w:t>Database Connection</w:t>
+      </w:r>
+      <w:r>
+        <w:t>.  If the CI Server can connect safely to the ATAF schema, then project scripts can be called using the following plsql:</w:t>
+      </w:r>
+    </w:p>
+    <w:p>
+      <w:pPr>
+        <w:ind w:left="720"/>
+        <w:rPr>
+          <w:rFonts w:ascii="Courier New" w:hAnsi="Courier New" w:cs="Courier New"/>
+          <w:sz w:val="20"/>
+          <w:szCs w:val="20"/>
+        </w:rPr>
+      </w:pPr>
+      <w:r>
+        <w:rPr>
+          <w:rFonts w:ascii="Courier New" w:hAnsi="Courier New" w:cs="Courier New"/>
+          <w:sz w:val="20"/>
+          <w:szCs w:val="20"/>
+        </w:rPr>
+        <w:t>ataf_test_lab.ci_trigger(</w:t>
+      </w:r>
+      <w:r>
+        <w:rPr>
+          <w:rFonts w:ascii="Courier New" w:hAnsi="Courier New" w:cs="Courier New"/>
+          <w:sz w:val="20"/>
+          <w:szCs w:val="20"/>
+        </w:rPr>
+        <w:t>#project_id#</w:t>
+      </w:r>
+      <w:r>
+        <w:rPr>
+          <w:rFonts w:ascii="Courier New" w:hAnsi="Courier New" w:cs="Courier New"/>
+          <w:sz w:val="20"/>
+          <w:szCs w:val="20"/>
+        </w:rPr>
+        <w:t>);</w:t>
+      </w:r>
+    </w:p>
+    <w:p/>
     <w:p>
       <w:pPr>
         <w:pStyle w:val="ListParagraph"/>
@@ -10150,8 +11528,48 @@
         </w:numPr>
       </w:pPr>
       <w:r>
-        <w:t>Application Page Items</w:t>
-      </w:r>
+        <w:rPr>
+          <w:b/>
+        </w:rPr>
+        <w:t>Web Service Call</w:t>
+      </w:r>
+      <w:r>
+        <w:t xml:space="preserve">.  </w:t>
+      </w:r>
+      <w:r>
+        <w:t>Where a DB connection between the CI environment and ATAF is not possible, then a web service call can be used to trigger the tests.</w:t>
+      </w:r>
+    </w:p>
+    <w:p>
+      <w:pPr>
+        <w:ind w:firstLine="720"/>
+        <w:rPr>
+          <w:rFonts w:ascii="Courier New" w:hAnsi="Courier New" w:cs="Courier New"/>
+          <w:sz w:val="20"/>
+          <w:szCs w:val="20"/>
+        </w:rPr>
+      </w:pPr>
+      <w:r>
+        <w:rPr>
+          <w:rFonts w:ascii="Courier New" w:hAnsi="Courier New" w:cs="Courier New"/>
+          <w:sz w:val="20"/>
+          <w:szCs w:val="20"/>
+        </w:rPr>
+        <w:t>https://#ataf_domain/ords/#ataf#/ci/#project_id</w:t>
+      </w:r>
+      <w:r>
+        <w:rPr>
+          <w:rFonts w:ascii="Courier New" w:hAnsi="Courier New" w:cs="Courier New"/>
+          <w:sz w:val="20"/>
+          <w:szCs w:val="20"/>
+        </w:rPr>
+        <w:t>#</w:t>
+      </w:r>
+    </w:p>
+    <w:p>
+      <w:pPr>
+        <w:ind w:firstLine="720"/>
+      </w:pPr>
     </w:p>
     <w:p>
       <w:pPr>
@@ -10162,7 +11580,191 @@
         </w:numPr>
       </w:pPr>
       <w:r>
-        <w:t>Application Pages</w:t>
+        <w:rPr>
+          <w:b/>
+        </w:rPr>
+        <w:t>PowerShell Script</w:t>
+      </w:r>
+      <w:r>
+        <w:t xml:space="preserve">.  </w:t>
+      </w:r>
+      <w:r>
+        <w:t>Following is an example of how the web service can be called from a PowerShell script.</w:t>
+      </w:r>
+    </w:p>
+    <w:p>
+      <w:pPr>
+        <w:ind w:left="720"/>
+        <w:rPr>
+          <w:rFonts w:ascii="Courier New" w:hAnsi="Courier New" w:cs="Courier New"/>
+          <w:sz w:val="21"/>
+        </w:rPr>
+      </w:pPr>
+      <w:r>
+        <w:rPr>
+          <w:rFonts w:ascii="Courier New" w:hAnsi="Courier New" w:cs="Courier New"/>
+          <w:sz w:val="21"/>
+        </w:rPr>
+        <w:t>Invoke</w:t>
+      </w:r>
+    </w:p>
+    <w:p>
+      <w:pPr>
+        <w:ind w:left="720"/>
+        <w:rPr>
+          <w:rFonts w:ascii="Courier New" w:hAnsi="Courier New" w:cs="Courier New"/>
+          <w:sz w:val="21"/>
+        </w:rPr>
+      </w:pPr>
+      <w:r>
+        <w:rPr>
+          <w:rFonts w:ascii="Courier New" w:hAnsi="Courier New" w:cs="Courier New"/>
+          <w:sz w:val="21"/>
+        </w:rPr>
+        <w:t xml:space="preserve">-WebRequest </w:t>
+      </w:r>
+    </w:p>
+    <w:p>
+      <w:pPr>
+        <w:ind w:left="720"/>
+        <w:rPr>
+          <w:rFonts w:ascii="Courier New" w:hAnsi="Courier New" w:cs="Courier New"/>
+          <w:sz w:val="21"/>
+        </w:rPr>
+      </w:pPr>
+      <w:r>
+        <w:rPr>
+          <w:rFonts w:ascii="Courier New" w:hAnsi="Courier New" w:cs="Courier New"/>
+          <w:sz w:val="21"/>
+        </w:rPr>
+        <w:t xml:space="preserve">-usebasicparsing </w:t>
+      </w:r>
+    </w:p>
+    <w:p>
+      <w:pPr>
+        <w:ind w:left="720"/>
+        <w:rPr>
+          <w:rFonts w:ascii="Courier New" w:hAnsi="Courier New" w:cs="Courier New"/>
+          <w:sz w:val="21"/>
+        </w:rPr>
+      </w:pPr>
+      <w:r>
+        <w:rPr>
+          <w:rFonts w:ascii="Courier New" w:hAnsi="Courier New" w:cs="Courier New"/>
+          <w:sz w:val="21"/>
+        </w:rPr>
+        <w:t>-Method POST</w:t>
+      </w:r>
+    </w:p>
+    <w:p>
+      <w:pPr>
+        <w:ind w:left="720"/>
+        <w:rPr>
+          <w:rFonts w:ascii="Courier New" w:hAnsi="Courier New" w:cs="Courier New"/>
+          <w:sz w:val="21"/>
+        </w:rPr>
+      </w:pPr>
+      <w:r>
+        <w:rPr>
+          <w:rFonts w:ascii="Courier New" w:hAnsi="Courier New" w:cs="Courier New"/>
+          <w:sz w:val="21"/>
+        </w:rPr>
+        <w:t xml:space="preserve">-Uri </w:t>
+      </w:r>
+      <w:r>
+        <w:rPr>
+          <w:rFonts w:ascii="Courier New" w:hAnsi="Courier New" w:cs="Courier New"/>
+          <w:sz w:val="21"/>
+        </w:rPr>
+        <w:t>https://</w:t>
+      </w:r>
+      <w:r>
+        <w:rPr>
+          <w:rFonts w:ascii="Courier New" w:hAnsi="Courier New" w:cs="Courier New"/>
+          <w:sz w:val="21"/>
+        </w:rPr>
+        <w:t>#ataf_domain#</w:t>
+      </w:r>
+      <w:r>
+        <w:rPr>
+          <w:rFonts w:ascii="Courier New" w:hAnsi="Courier New" w:cs="Courier New"/>
+          <w:sz w:val="21"/>
+        </w:rPr>
+        <w:t>/</w:t>
+      </w:r>
+      <w:r>
+        <w:rPr>
+          <w:rFonts w:ascii="Courier New" w:hAnsi="Courier New" w:cs="Courier New"/>
+          <w:sz w:val="21"/>
+        </w:rPr>
+        <w:t>ords/</w:t>
+      </w:r>
+      <w:r>
+        <w:rPr>
+          <w:rFonts w:ascii="Courier New" w:hAnsi="Courier New" w:cs="Courier New"/>
+          <w:sz w:val="21"/>
+        </w:rPr>
+        <w:t>#ataf#</w:t>
+      </w:r>
+      <w:r>
+        <w:rPr>
+          <w:rFonts w:ascii="Courier New" w:hAnsi="Courier New" w:cs="Courier New"/>
+          <w:sz w:val="21"/>
+        </w:rPr>
+        <w:t>/ci/</w:t>
+      </w:r>
+      <w:r>
+        <w:rPr>
+          <w:rFonts w:ascii="Courier New" w:hAnsi="Courier New" w:cs="Courier New"/>
+          <w:sz w:val="21"/>
+        </w:rPr>
+        <w:t>#p</w:t>
+      </w:r>
+      <w:r>
+        <w:rPr>
+          <w:rFonts w:ascii="Courier New" w:hAnsi="Courier New" w:cs="Courier New"/>
+          <w:sz w:val="21"/>
+        </w:rPr>
+        <w:t>roject</w:t>
+      </w:r>
+      <w:r>
+        <w:rPr>
+          <w:rFonts w:ascii="Courier New" w:hAnsi="Courier New" w:cs="Courier New"/>
+          <w:sz w:val="21"/>
+        </w:rPr>
+        <w:t>_id#</w:t>
+      </w:r>
+      <w:r>
+        <w:rPr>
+          <w:rFonts w:ascii="Courier New" w:hAnsi="Courier New" w:cs="Courier New"/>
+          <w:sz w:val="21"/>
+        </w:rPr>
+        <w:t xml:space="preserve"> </w:t>
+      </w:r>
+    </w:p>
+    <w:p>
+      <w:pPr>
+        <w:pStyle w:val="Heading1"/>
+      </w:pPr>
+      <w:bookmarkStart w:id="37" w:name="_Toc486053970"/>
+      <w:r>
+        <w:lastRenderedPageBreak/>
+        <w:t>Reports</w:t>
+      </w:r>
+      <w:bookmarkEnd w:id="37"/>
+    </w:p>
+    <w:p>
+      <w:r>
+        <w:t>The reports section primarily identifies which pages and items are covered by a test script and therefore supports a risk based approach to testing by ensuring that the important parts of the application are most thoroughly tested. Other reports identify which scripts will error following changes to Apex items as part of the normal development process. Finally</w:t>
+      </w:r>
+      <w:r>
+        <w:t>,</w:t>
+      </w:r>
+      <w:r>
+        <w:t xml:space="preserve"> there is report that puts all the scripts into a human readable format that can be downloaded and included as part of the application document set.</w:t>
+      </w:r>
+      <w:r>
+        <w:t xml:space="preserve">  Following is a list of the reports currently available in ATAF.</w:t>
       </w:r>
     </w:p>
     <w:p>
@@ -10174,7 +11776,7 @@
         </w:numPr>
       </w:pPr>
       <w:r>
-        <w:t>Items Tested</w:t>
+        <w:t>Page Coverage by Group</w:t>
       </w:r>
     </w:p>
     <w:p>
@@ -10186,7 +11788,7 @@
         </w:numPr>
       </w:pPr>
       <w:r>
-        <w:t>Test Cases</w:t>
+        <w:t>Application Page Items</w:t>
       </w:r>
     </w:p>
     <w:p>
@@ -10198,7 +11800,7 @@
         </w:numPr>
       </w:pPr>
       <w:r>
-        <w:t>Test Case Errors</w:t>
+        <w:t>Application Pages</w:t>
       </w:r>
     </w:p>
     <w:p>
@@ -10210,6 +11812,42 @@
         </w:numPr>
       </w:pPr>
       <w:r>
+        <w:t>Items Tested</w:t>
+      </w:r>
+    </w:p>
+    <w:p>
+      <w:pPr>
+        <w:pStyle w:val="ListParagraph"/>
+        <w:numPr>
+          <w:ilvl w:val="0"/>
+          <w:numId w:val="11"/>
+        </w:numPr>
+      </w:pPr>
+      <w:r>
+        <w:t>Test Cases</w:t>
+      </w:r>
+    </w:p>
+    <w:p>
+      <w:pPr>
+        <w:pStyle w:val="ListParagraph"/>
+        <w:numPr>
+          <w:ilvl w:val="0"/>
+          <w:numId w:val="11"/>
+        </w:numPr>
+      </w:pPr>
+      <w:r>
+        <w:t>Test Case Errors</w:t>
+      </w:r>
+    </w:p>
+    <w:p>
+      <w:pPr>
+        <w:pStyle w:val="ListParagraph"/>
+        <w:numPr>
+          <w:ilvl w:val="0"/>
+          <w:numId w:val="11"/>
+        </w:numPr>
+      </w:pPr>
+      <w:r>
         <w:t>Test Lab Result</w:t>
       </w:r>
       <w:r>
@@ -10217,8 +11855,8 @@
       </w:r>
     </w:p>
     <w:sectPr>
-      <w:footerReference w:type="even" r:id="rId20"/>
-      <w:footerReference w:type="default" r:id="rId21"/>
+      <w:footerReference w:type="even" r:id="rId21"/>
+      <w:footerReference w:type="default" r:id="rId22"/>
       <w:pgSz w:w="11900" w:h="16840"/>
       <w:pgMar w:top="1440" w:right="1440" w:bottom="1440" w:left="1440" w:header="720" w:footer="720" w:gutter="0"/>
       <w:cols w:space="720"/>
@@ -10318,7 +11956,7 @@
         <w:rStyle w:val="PageNumber"/>
         <w:noProof/>
       </w:rPr>
-      <w:t>1</w:t>
+      <w:t>5</w:t>
     </w:r>
     <w:r>
       <w:rPr>
@@ -10473,7 +12111,7 @@
   <w:abstractNum w:abstractNumId="1">
     <w:nsid w:val="07835562"/>
     <w:multiLevelType w:val="hybridMultilevel"/>
-    <w:tmpl w:val="6AF6C216"/>
+    <w:tmpl w:val="44F84BD2"/>
     <w:lvl w:ilvl="0" w:tplc="08090001">
       <w:start w:val="1"/>
       <w:numFmt w:val="bullet"/>
@@ -10486,7 +12124,7 @@
         <w:rFonts w:ascii="Symbol" w:hAnsi="Symbol" w:hint="default"/>
       </w:rPr>
     </w:lvl>
-    <w:lvl w:ilvl="1" w:tplc="08090003" w:tentative="1">
+    <w:lvl w:ilvl="1" w:tplc="08090003">
       <w:start w:val="1"/>
       <w:numFmt w:val="bullet"/>
       <w:lvlText w:val="o"/>
@@ -12680,6 +14318,28 @@
       <w:color w:val="1F3763" w:themeColor="accent1" w:themeShade="7F"/>
     </w:rPr>
   </w:style>
+  <w:style w:type="paragraph" w:styleId="Heading4">
+    <w:name w:val="heading 4"/>
+    <w:basedOn w:val="Normal"/>
+    <w:next w:val="Normal"/>
+    <w:link w:val="Heading4Char"/>
+    <w:uiPriority w:val="9"/>
+    <w:unhideWhenUsed/>
+    <w:qFormat/>
+    <w:rsid w:val="00F62E4A"/>
+    <w:pPr>
+      <w:keepNext/>
+      <w:keepLines/>
+      <w:spacing w:before="40"/>
+      <w:outlineLvl w:val="3"/>
+    </w:pPr>
+    <w:rPr>
+      <w:rFonts w:asciiTheme="majorHAnsi" w:eastAsiaTheme="majorEastAsia" w:hAnsiTheme="majorHAnsi" w:cstheme="majorBidi"/>
+      <w:i/>
+      <w:iCs/>
+      <w:color w:val="2F5496" w:themeColor="accent1" w:themeShade="BF"/>
+    </w:rPr>
+  </w:style>
   <w:style w:type="character" w:default="1" w:styleId="DefaultParagraphFont">
     <w:name w:val="Default Paragraph Font"/>
     <w:uiPriority w:val="1"/>
@@ -13166,6 +14826,77 @@
       <w:color w:val="404040" w:themeColor="text1" w:themeTint="BF"/>
     </w:rPr>
   </w:style>
+  <w:style w:type="character" w:styleId="FollowedHyperlink">
+    <w:name w:val="FollowedHyperlink"/>
+    <w:basedOn w:val="DefaultParagraphFont"/>
+    <w:uiPriority w:val="99"/>
+    <w:semiHidden/>
+    <w:unhideWhenUsed/>
+    <w:rsid w:val="005619EF"/>
+    <w:rPr>
+      <w:color w:val="954F72" w:themeColor="followedHyperlink"/>
+      <w:u w:val="single"/>
+    </w:rPr>
+  </w:style>
+  <w:style w:type="paragraph" w:styleId="IntenseQuote">
+    <w:name w:val="Intense Quote"/>
+    <w:basedOn w:val="Normal"/>
+    <w:next w:val="Normal"/>
+    <w:link w:val="IntenseQuoteChar"/>
+    <w:uiPriority w:val="30"/>
+    <w:qFormat/>
+    <w:rsid w:val="00F62E4A"/>
+    <w:pPr>
+      <w:pBdr>
+        <w:top w:val="single" w:sz="4" w:space="10" w:color="4472C4" w:themeColor="accent1"/>
+        <w:bottom w:val="single" w:sz="4" w:space="10" w:color="4472C4" w:themeColor="accent1"/>
+      </w:pBdr>
+      <w:spacing w:before="360" w:after="360"/>
+      <w:ind w:left="864" w:right="864"/>
+      <w:jc w:val="center"/>
+    </w:pPr>
+    <w:rPr>
+      <w:i/>
+      <w:iCs/>
+      <w:color w:val="4472C4" w:themeColor="accent1"/>
+    </w:rPr>
+  </w:style>
+  <w:style w:type="character" w:customStyle="1" w:styleId="IntenseQuoteChar">
+    <w:name w:val="Intense Quote Char"/>
+    <w:basedOn w:val="DefaultParagraphFont"/>
+    <w:link w:val="IntenseQuote"/>
+    <w:uiPriority w:val="30"/>
+    <w:rsid w:val="00F62E4A"/>
+    <w:rPr>
+      <w:i/>
+      <w:iCs/>
+      <w:color w:val="4472C4" w:themeColor="accent1"/>
+    </w:rPr>
+  </w:style>
+  <w:style w:type="character" w:customStyle="1" w:styleId="Heading4Char">
+    <w:name w:val="Heading 4 Char"/>
+    <w:basedOn w:val="DefaultParagraphFont"/>
+    <w:link w:val="Heading4"/>
+    <w:uiPriority w:val="9"/>
+    <w:rsid w:val="00F62E4A"/>
+    <w:rPr>
+      <w:rFonts w:asciiTheme="majorHAnsi" w:eastAsiaTheme="majorEastAsia" w:hAnsiTheme="majorHAnsi" w:cstheme="majorBidi"/>
+      <w:i/>
+      <w:iCs/>
+      <w:color w:val="2F5496" w:themeColor="accent1" w:themeShade="BF"/>
+    </w:rPr>
+  </w:style>
+  <w:style w:type="character" w:styleId="SubtleReference">
+    <w:name w:val="Subtle Reference"/>
+    <w:basedOn w:val="DefaultParagraphFont"/>
+    <w:uiPriority w:val="31"/>
+    <w:qFormat/>
+    <w:rsid w:val="001F2469"/>
+    <w:rPr>
+      <w:smallCaps/>
+      <w:color w:val="5A5A5A" w:themeColor="text1" w:themeTint="A5"/>
+    </w:rPr>
+  </w:style>
 </w:styles>
 </file>
 

--- a/DOCUMENTATION/ATAF User Guide.docx
+++ b/DOCUMENTATION/ATAF User Guide.docx
@@ -346,6 +346,7 @@
         </w:rPr>
         <w:t xml:space="preserve"> </w:t>
       </w:r>
+      <w:proofErr w:type="gramStart"/>
       <w:r>
         <w:rPr>
           <w:sz w:val="48"/>
@@ -358,6 +359,7 @@
         </w:rPr>
         <w:t>“</w:t>
       </w:r>
+      <w:proofErr w:type="gramEnd"/>
       <w:r>
         <w:br w:type="page"/>
       </w:r>
@@ -367,7 +369,7 @@
       <w:pPr>
         <w:pStyle w:val="Heading1"/>
       </w:pPr>
-      <w:bookmarkStart w:id="0" w:name="_Toc486053934"/>
+      <w:bookmarkStart w:id="0" w:name="_Toc486170451"/>
       <w:r>
         <w:t>Contents</w:t>
       </w:r>
@@ -416,7 +418,7 @@
         <w:rPr>
           <w:noProof/>
         </w:rPr>
-        <w:instrText xml:space="preserve"> PAGEREF _Toc486053934 \h </w:instrText>
+        <w:instrText xml:space="preserve"> PAGEREF _Toc486170451 \h </w:instrText>
       </w:r>
       <w:r>
         <w:rPr>
@@ -476,7 +478,7 @@
         <w:rPr>
           <w:noProof/>
         </w:rPr>
-        <w:instrText xml:space="preserve"> PAGEREF _Toc486053935 \h </w:instrText>
+        <w:instrText xml:space="preserve"> PAGEREF _Toc486170452 \h </w:instrText>
       </w:r>
       <w:r>
         <w:rPr>
@@ -536,7 +538,7 @@
         <w:rPr>
           <w:noProof/>
         </w:rPr>
-        <w:instrText xml:space="preserve"> PAGEREF _Toc486053936 \h </w:instrText>
+        <w:instrText xml:space="preserve"> PAGEREF _Toc486170453 \h </w:instrText>
       </w:r>
       <w:r>
         <w:rPr>
@@ -596,7 +598,7 @@
         <w:rPr>
           <w:noProof/>
         </w:rPr>
-        <w:instrText xml:space="preserve"> PAGEREF _Toc486053937 \h </w:instrText>
+        <w:instrText xml:space="preserve"> PAGEREF _Toc486170454 \h </w:instrText>
       </w:r>
       <w:r>
         <w:rPr>
@@ -656,7 +658,7 @@
         <w:rPr>
           <w:noProof/>
         </w:rPr>
-        <w:instrText xml:space="preserve"> PAGEREF _Toc486053938 \h </w:instrText>
+        <w:instrText xml:space="preserve"> PAGEREF _Toc486170455 \h </w:instrText>
       </w:r>
       <w:r>
         <w:rPr>
@@ -716,7 +718,7 @@
         <w:rPr>
           <w:noProof/>
         </w:rPr>
-        <w:instrText xml:space="preserve"> PAGEREF _Toc486053939 \h </w:instrText>
+        <w:instrText xml:space="preserve"> PAGEREF _Toc486170456 \h </w:instrText>
       </w:r>
       <w:r>
         <w:rPr>
@@ -776,7 +778,7 @@
         <w:rPr>
           <w:noProof/>
         </w:rPr>
-        <w:instrText xml:space="preserve"> PAGEREF _Toc486053940 \h </w:instrText>
+        <w:instrText xml:space="preserve"> PAGEREF _Toc486170457 \h </w:instrText>
       </w:r>
       <w:r>
         <w:rPr>
@@ -836,7 +838,7 @@
         <w:rPr>
           <w:noProof/>
         </w:rPr>
-        <w:instrText xml:space="preserve"> PAGEREF _Toc486053941 \h </w:instrText>
+        <w:instrText xml:space="preserve"> PAGEREF _Toc486170458 \h </w:instrText>
       </w:r>
       <w:r>
         <w:rPr>
@@ -896,7 +898,7 @@
         <w:rPr>
           <w:noProof/>
         </w:rPr>
-        <w:instrText xml:space="preserve"> PAGEREF _Toc486053942 \h </w:instrText>
+        <w:instrText xml:space="preserve"> PAGEREF _Toc486170459 \h </w:instrText>
       </w:r>
       <w:r>
         <w:rPr>
@@ -956,7 +958,7 @@
         <w:rPr>
           <w:noProof/>
         </w:rPr>
-        <w:instrText xml:space="preserve"> PAGEREF _Toc486053943 \h </w:instrText>
+        <w:instrText xml:space="preserve"> PAGEREF _Toc486170460 \h </w:instrText>
       </w:r>
       <w:r>
         <w:rPr>
@@ -1016,7 +1018,7 @@
         <w:rPr>
           <w:noProof/>
         </w:rPr>
-        <w:instrText xml:space="preserve"> PAGEREF _Toc486053944 \h </w:instrText>
+        <w:instrText xml:space="preserve"> PAGEREF _Toc486170461 \h </w:instrText>
       </w:r>
       <w:r>
         <w:rPr>
@@ -1076,7 +1078,7 @@
         <w:rPr>
           <w:noProof/>
         </w:rPr>
-        <w:instrText xml:space="preserve"> PAGEREF _Toc486053945 \h </w:instrText>
+        <w:instrText xml:space="preserve"> PAGEREF _Toc486170462 \h </w:instrText>
       </w:r>
       <w:r>
         <w:rPr>
@@ -1136,7 +1138,7 @@
         <w:rPr>
           <w:noProof/>
         </w:rPr>
-        <w:instrText xml:space="preserve"> PAGEREF _Toc486053946 \h </w:instrText>
+        <w:instrText xml:space="preserve"> PAGEREF _Toc486170463 \h </w:instrText>
       </w:r>
       <w:r>
         <w:rPr>
@@ -1196,7 +1198,7 @@
         <w:rPr>
           <w:noProof/>
         </w:rPr>
-        <w:instrText xml:space="preserve"> PAGEREF _Toc486053947 \h </w:instrText>
+        <w:instrText xml:space="preserve"> PAGEREF _Toc486170464 \h </w:instrText>
       </w:r>
       <w:r>
         <w:rPr>
@@ -1213,7 +1215,7 @@
         <w:rPr>
           <w:noProof/>
         </w:rPr>
-        <w:t>5</w:t>
+        <w:t>6</w:t>
       </w:r>
       <w:r>
         <w:rPr>
@@ -1256,7 +1258,7 @@
         <w:rPr>
           <w:noProof/>
         </w:rPr>
-        <w:instrText xml:space="preserve"> PAGEREF _Toc486053948 \h </w:instrText>
+        <w:instrText xml:space="preserve"> PAGEREF _Toc486170465 \h </w:instrText>
       </w:r>
       <w:r>
         <w:rPr>
@@ -1316,7 +1318,7 @@
         <w:rPr>
           <w:noProof/>
         </w:rPr>
-        <w:instrText xml:space="preserve"> PAGEREF _Toc486053949 \h </w:instrText>
+        <w:instrText xml:space="preserve"> PAGEREF _Toc486170466 \h </w:instrText>
       </w:r>
       <w:r>
         <w:rPr>
@@ -1376,7 +1378,7 @@
         <w:rPr>
           <w:noProof/>
         </w:rPr>
-        <w:instrText xml:space="preserve"> PAGEREF _Toc486053950 \h </w:instrText>
+        <w:instrText xml:space="preserve"> PAGEREF _Toc486170467 \h </w:instrText>
       </w:r>
       <w:r>
         <w:rPr>
@@ -1436,7 +1438,7 @@
         <w:rPr>
           <w:noProof/>
         </w:rPr>
-        <w:instrText xml:space="preserve"> PAGEREF _Toc486053951 \h </w:instrText>
+        <w:instrText xml:space="preserve"> PAGEREF _Toc486170468 \h </w:instrText>
       </w:r>
       <w:r>
         <w:rPr>
@@ -1496,7 +1498,7 @@
         <w:rPr>
           <w:noProof/>
         </w:rPr>
-        <w:instrText xml:space="preserve"> PAGEREF _Toc486053952 \h </w:instrText>
+        <w:instrText xml:space="preserve"> PAGEREF _Toc486170469 \h </w:instrText>
       </w:r>
       <w:r>
         <w:rPr>
@@ -1556,7 +1558,7 @@
         <w:rPr>
           <w:noProof/>
         </w:rPr>
-        <w:instrText xml:space="preserve"> PAGEREF _Toc486053953 \h </w:instrText>
+        <w:instrText xml:space="preserve"> PAGEREF _Toc486170470 \h </w:instrText>
       </w:r>
       <w:r>
         <w:rPr>
@@ -1616,7 +1618,7 @@
         <w:rPr>
           <w:noProof/>
         </w:rPr>
-        <w:instrText xml:space="preserve"> PAGEREF _Toc486053954 \h </w:instrText>
+        <w:instrText xml:space="preserve"> PAGEREF _Toc486170471 \h </w:instrText>
       </w:r>
       <w:r>
         <w:rPr>
@@ -1676,7 +1678,7 @@
         <w:rPr>
           <w:noProof/>
         </w:rPr>
-        <w:instrText xml:space="preserve"> PAGEREF _Toc486053955 \h </w:instrText>
+        <w:instrText xml:space="preserve"> PAGEREF _Toc486170472 \h </w:instrText>
       </w:r>
       <w:r>
         <w:rPr>
@@ -1736,7 +1738,7 @@
         <w:rPr>
           <w:noProof/>
         </w:rPr>
-        <w:instrText xml:space="preserve"> PAGEREF _Toc486053956 \h </w:instrText>
+        <w:instrText xml:space="preserve"> PAGEREF _Toc486170473 \h </w:instrText>
       </w:r>
       <w:r>
         <w:rPr>
@@ -1753,7 +1755,7 @@
         <w:rPr>
           <w:noProof/>
         </w:rPr>
-        <w:t>7</w:t>
+        <w:t>8</w:t>
       </w:r>
       <w:r>
         <w:rPr>
@@ -1778,6 +1780,126 @@
         <w:rPr>
           <w:noProof/>
         </w:rPr>
+        <w:t>Create a Test Condition</w:t>
+      </w:r>
+      <w:r>
+        <w:rPr>
+          <w:noProof/>
+        </w:rPr>
+        <w:tab/>
+      </w:r>
+      <w:r>
+        <w:rPr>
+          <w:noProof/>
+        </w:rPr>
+        <w:fldChar w:fldCharType="begin"/>
+      </w:r>
+      <w:r>
+        <w:rPr>
+          <w:noProof/>
+        </w:rPr>
+        <w:instrText xml:space="preserve"> PAGEREF _Toc486170474 \h </w:instrText>
+      </w:r>
+      <w:r>
+        <w:rPr>
+          <w:noProof/>
+        </w:rPr>
+      </w:r>
+      <w:r>
+        <w:rPr>
+          <w:noProof/>
+        </w:rPr>
+        <w:fldChar w:fldCharType="separate"/>
+      </w:r>
+      <w:r>
+        <w:rPr>
+          <w:noProof/>
+        </w:rPr>
+        <w:t>8</w:t>
+      </w:r>
+      <w:r>
+        <w:rPr>
+          <w:noProof/>
+        </w:rPr>
+        <w:fldChar w:fldCharType="end"/>
+      </w:r>
+    </w:p>
+    <w:p>
+      <w:pPr>
+        <w:pStyle w:val="TOC2"/>
+        <w:tabs>
+          <w:tab w:val="right" w:leader="dot" w:pos="9010"/>
+        </w:tabs>
+        <w:rPr>
+          <w:rFonts w:eastAsiaTheme="minorEastAsia"/>
+          <w:noProof/>
+          <w:lang w:eastAsia="en-GB"/>
+        </w:rPr>
+      </w:pPr>
+      <w:r>
+        <w:rPr>
+          <w:noProof/>
+        </w:rPr>
+        <w:t>Changing the order of Test Conditions.</w:t>
+      </w:r>
+      <w:r>
+        <w:rPr>
+          <w:noProof/>
+        </w:rPr>
+        <w:tab/>
+      </w:r>
+      <w:r>
+        <w:rPr>
+          <w:noProof/>
+        </w:rPr>
+        <w:fldChar w:fldCharType="begin"/>
+      </w:r>
+      <w:r>
+        <w:rPr>
+          <w:noProof/>
+        </w:rPr>
+        <w:instrText xml:space="preserve"> PAGEREF _Toc486170475 \h </w:instrText>
+      </w:r>
+      <w:r>
+        <w:rPr>
+          <w:noProof/>
+        </w:rPr>
+      </w:r>
+      <w:r>
+        <w:rPr>
+          <w:noProof/>
+        </w:rPr>
+        <w:fldChar w:fldCharType="separate"/>
+      </w:r>
+      <w:r>
+        <w:rPr>
+          <w:noProof/>
+        </w:rPr>
+        <w:t>9</w:t>
+      </w:r>
+      <w:r>
+        <w:rPr>
+          <w:noProof/>
+        </w:rPr>
+        <w:fldChar w:fldCharType="end"/>
+      </w:r>
+    </w:p>
+    <w:p>
+      <w:pPr>
+        <w:pStyle w:val="TOC2"/>
+        <w:tabs>
+          <w:tab w:val="right" w:leader="dot" w:pos="9010"/>
+        </w:tabs>
+        <w:rPr>
+          <w:rFonts w:eastAsiaTheme="minorEastAsia"/>
+          <w:noProof/>
+          <w:lang w:eastAsia="en-GB"/>
+        </w:rPr>
+      </w:pPr>
+      <w:r>
+        <w:rPr>
+          <w:noProof/>
+        </w:rPr>
         <w:t>Running a Test Case</w:t>
       </w:r>
       <w:r>
@@ -1796,7 +1918,7 @@
         <w:rPr>
           <w:noProof/>
         </w:rPr>
-        <w:instrText xml:space="preserve"> PAGEREF _Toc486053957 \h </w:instrText>
+        <w:instrText xml:space="preserve"> PAGEREF _Toc486170476 \h </w:instrText>
       </w:r>
       <w:r>
         <w:rPr>
@@ -1813,7 +1935,7 @@
         <w:rPr>
           <w:noProof/>
         </w:rPr>
-        <w:t>8</w:t>
+        <w:t>9</w:t>
       </w:r>
       <w:r>
         <w:rPr>
@@ -1856,7 +1978,7 @@
         <w:rPr>
           <w:noProof/>
         </w:rPr>
-        <w:instrText xml:space="preserve"> PAGEREF _Toc486053958 \h </w:instrText>
+        <w:instrText xml:space="preserve"> PAGEREF _Toc486170477 \h </w:instrText>
       </w:r>
       <w:r>
         <w:rPr>
@@ -1873,7 +1995,7 @@
         <w:rPr>
           <w:noProof/>
         </w:rPr>
-        <w:t>8</w:t>
+        <w:t>9</w:t>
       </w:r>
       <w:r>
         <w:rPr>
@@ -1916,7 +2038,7 @@
         <w:rPr>
           <w:noProof/>
         </w:rPr>
-        <w:instrText xml:space="preserve"> PAGEREF _Toc486053959 \h </w:instrText>
+        <w:instrText xml:space="preserve"> PAGEREF _Toc486170478 \h </w:instrText>
       </w:r>
       <w:r>
         <w:rPr>
@@ -1933,7 +2055,7 @@
         <w:rPr>
           <w:noProof/>
         </w:rPr>
-        <w:t>8</w:t>
+        <w:t>9</w:t>
       </w:r>
       <w:r>
         <w:rPr>
@@ -1976,7 +2098,7 @@
         <w:rPr>
           <w:noProof/>
         </w:rPr>
-        <w:instrText xml:space="preserve"> PAGEREF _Toc486053960 \h </w:instrText>
+        <w:instrText xml:space="preserve"> PAGEREF _Toc486170479 \h </w:instrText>
       </w:r>
       <w:r>
         <w:rPr>
@@ -1993,7 +2115,7 @@
         <w:rPr>
           <w:noProof/>
         </w:rPr>
-        <w:t>9</w:t>
+        <w:t>10</w:t>
       </w:r>
       <w:r>
         <w:rPr>
@@ -2036,7 +2158,7 @@
         <w:rPr>
           <w:noProof/>
         </w:rPr>
-        <w:instrText xml:space="preserve"> PAGEREF _Toc486053961 \h </w:instrText>
+        <w:instrText xml:space="preserve"> PAGEREF _Toc486170480 \h </w:instrText>
       </w:r>
       <w:r>
         <w:rPr>
@@ -2053,7 +2175,7 @@
         <w:rPr>
           <w:noProof/>
         </w:rPr>
-        <w:t>9</w:t>
+        <w:t>10</w:t>
       </w:r>
       <w:r>
         <w:rPr>
@@ -2096,7 +2218,7 @@
         <w:rPr>
           <w:noProof/>
         </w:rPr>
-        <w:instrText xml:space="preserve"> PAGEREF _Toc486053962 \h </w:instrText>
+        <w:instrText xml:space="preserve"> PAGEREF _Toc486170481 \h </w:instrText>
       </w:r>
       <w:r>
         <w:rPr>
@@ -2113,7 +2235,7 @@
         <w:rPr>
           <w:noProof/>
         </w:rPr>
-        <w:t>9</w:t>
+        <w:t>10</w:t>
       </w:r>
       <w:r>
         <w:rPr>
@@ -2156,7 +2278,7 @@
         <w:rPr>
           <w:noProof/>
         </w:rPr>
-        <w:instrText xml:space="preserve"> PAGEREF _Toc486053963 \h </w:instrText>
+        <w:instrText xml:space="preserve"> PAGEREF _Toc486170482 \h </w:instrText>
       </w:r>
       <w:r>
         <w:rPr>
@@ -2173,7 +2295,7 @@
         <w:rPr>
           <w:noProof/>
         </w:rPr>
-        <w:t>10</w:t>
+        <w:t>11</w:t>
       </w:r>
       <w:r>
         <w:rPr>
@@ -2216,7 +2338,7 @@
         <w:rPr>
           <w:noProof/>
         </w:rPr>
-        <w:instrText xml:space="preserve"> PAGEREF _Toc486053964 \h </w:instrText>
+        <w:instrText xml:space="preserve"> PAGEREF _Toc486170483 \h </w:instrText>
       </w:r>
       <w:r>
         <w:rPr>
@@ -2233,7 +2355,7 @@
         <w:rPr>
           <w:noProof/>
         </w:rPr>
-        <w:t>10</w:t>
+        <w:t>11</w:t>
       </w:r>
       <w:r>
         <w:rPr>
@@ -2276,7 +2398,7 @@
         <w:rPr>
           <w:noProof/>
         </w:rPr>
-        <w:instrText xml:space="preserve"> PAGEREF _Toc486053965 \h </w:instrText>
+        <w:instrText xml:space="preserve"> PAGEREF _Toc486170484 \h </w:instrText>
       </w:r>
       <w:r>
         <w:rPr>
@@ -2293,7 +2415,7 @@
         <w:rPr>
           <w:noProof/>
         </w:rPr>
-        <w:t>10</w:t>
+        <w:t>11</w:t>
       </w:r>
       <w:r>
         <w:rPr>
@@ -2336,7 +2458,7 @@
         <w:rPr>
           <w:noProof/>
         </w:rPr>
-        <w:instrText xml:space="preserve"> PAGEREF _Toc486053966 \h </w:instrText>
+        <w:instrText xml:space="preserve"> PAGEREF _Toc486170485 \h </w:instrText>
       </w:r>
       <w:r>
         <w:rPr>
@@ -2353,7 +2475,7 @@
         <w:rPr>
           <w:noProof/>
         </w:rPr>
-        <w:t>11</w:t>
+        <w:t>12</w:t>
       </w:r>
       <w:r>
         <w:rPr>
@@ -2396,7 +2518,7 @@
         <w:rPr>
           <w:noProof/>
         </w:rPr>
-        <w:instrText xml:space="preserve"> PAGEREF _Toc486053967 \h </w:instrText>
+        <w:instrText xml:space="preserve"> PAGEREF _Toc486170486 \h </w:instrText>
       </w:r>
       <w:r>
         <w:rPr>
@@ -2413,7 +2535,7 @@
         <w:rPr>
           <w:noProof/>
         </w:rPr>
-        <w:t>12</w:t>
+        <w:t>13</w:t>
       </w:r>
       <w:r>
         <w:rPr>
@@ -2456,7 +2578,7 @@
         <w:rPr>
           <w:noProof/>
         </w:rPr>
-        <w:instrText xml:space="preserve"> PAGEREF _Toc486053968 \h </w:instrText>
+        <w:instrText xml:space="preserve"> PAGEREF _Toc486170487 \h </w:instrText>
       </w:r>
       <w:r>
         <w:rPr>
@@ -2473,7 +2595,7 @@
         <w:rPr>
           <w:noProof/>
         </w:rPr>
-        <w:t>13</w:t>
+        <w:t>14</w:t>
       </w:r>
       <w:r>
         <w:rPr>
@@ -2516,7 +2638,7 @@
         <w:rPr>
           <w:noProof/>
         </w:rPr>
-        <w:instrText xml:space="preserve"> PAGEREF _Toc486053969 \h </w:instrText>
+        <w:instrText xml:space="preserve"> PAGEREF _Toc486170488 \h </w:instrText>
       </w:r>
       <w:r>
         <w:rPr>
@@ -2533,7 +2655,7 @@
         <w:rPr>
           <w:noProof/>
         </w:rPr>
-        <w:t>13</w:t>
+        <w:t>14</w:t>
       </w:r>
       <w:r>
         <w:rPr>
@@ -2576,7 +2698,7 @@
         <w:rPr>
           <w:noProof/>
         </w:rPr>
-        <w:instrText xml:space="preserve"> PAGEREF _Toc486053970 \h </w:instrText>
+        <w:instrText xml:space="preserve"> PAGEREF _Toc486170489 \h </w:instrText>
       </w:r>
       <w:r>
         <w:rPr>
@@ -2593,7 +2715,7 @@
         <w:rPr>
           <w:noProof/>
         </w:rPr>
-        <w:t>13</w:t>
+        <w:t>14</w:t>
       </w:r>
       <w:r>
         <w:rPr>
@@ -2625,7 +2747,7 @@
       <w:pPr>
         <w:pStyle w:val="Heading1"/>
       </w:pPr>
-      <w:bookmarkStart w:id="1" w:name="_Toc486053935"/>
+      <w:bookmarkStart w:id="1" w:name="_Toc486170452"/>
       <w:r>
         <w:lastRenderedPageBreak/>
         <w:t>Introduction</w:t>
@@ -2849,7 +2971,7 @@
       <w:pPr>
         <w:pStyle w:val="Heading2"/>
       </w:pPr>
-      <w:bookmarkStart w:id="2" w:name="_Toc486053936"/>
+      <w:bookmarkStart w:id="2" w:name="_Toc486170453"/>
       <w:r>
         <w:t>Get</w:t>
       </w:r>
@@ -2878,7 +3000,7 @@
       <w:pPr>
         <w:pStyle w:val="Heading1"/>
       </w:pPr>
-      <w:bookmarkStart w:id="3" w:name="_Toc486053937"/>
+      <w:bookmarkStart w:id="3" w:name="_Toc486170454"/>
       <w:r>
         <w:t xml:space="preserve">Document </w:t>
       </w:r>
@@ -2948,12 +3070,49 @@
         </w:rPr>
         <w:t>Reports/Test Case</w:t>
       </w:r>
+      <w:r>
+        <w:rPr>
+          <w:rStyle w:val="Emphasis"/>
+        </w:rPr>
+        <w:t>.</w:t>
+      </w:r>
+    </w:p>
+    <w:p>
+      <w:pPr>
+        <w:pStyle w:val="ListParagraph"/>
+        <w:numPr>
+          <w:ilvl w:val="0"/>
+          <w:numId w:val="13"/>
+        </w:numPr>
+        <w:rPr>
+          <w:rStyle w:val="Emphasis"/>
+          <w:i w:val="0"/>
+          <w:iCs w:val="0"/>
+        </w:rPr>
+      </w:pPr>
+      <w:r>
+        <w:rPr>
+          <w:b/>
+        </w:rPr>
+        <w:t>Heading &gt; Sub Heading</w:t>
+      </w:r>
+      <w:r>
+        <w:t>.  Represent a location in this document.</w:t>
+      </w:r>
+      <w:r>
+        <w:rPr>
+          <w:rStyle w:val="Emphasis"/>
+          <w:i w:val="0"/>
+          <w:iCs w:val="0"/>
+        </w:rPr>
+        <w:t xml:space="preserve"> </w:t>
+      </w:r>
     </w:p>
     <w:p>
       <w:pPr>
         <w:pStyle w:val="Heading2"/>
       </w:pPr>
-      <w:bookmarkStart w:id="4" w:name="_Toc486053938"/>
+      <w:bookmarkStart w:id="4" w:name="_Toc486170455"/>
       <w:r>
         <w:t>Abbreviations</w:t>
       </w:r>
@@ -3368,8 +3527,17 @@
                 <w:sz w:val="20"/>
                 <w:szCs w:val="20"/>
               </w:rPr>
-              <w:t>Database Access iDentifier</w:t>
-            </w:r>
+              <w:t xml:space="preserve">Database Access </w:t>
+            </w:r>
+            <w:proofErr w:type="spellStart"/>
+            <w:r>
+              <w:rPr>
+                <w:sz w:val="20"/>
+                <w:szCs w:val="20"/>
+              </w:rPr>
+              <w:t>iDentifier</w:t>
+            </w:r>
+            <w:proofErr w:type="spellEnd"/>
           </w:p>
         </w:tc>
         <w:tc>
@@ -3388,7 +3556,23 @@
                 <w:sz w:val="20"/>
                 <w:szCs w:val="20"/>
               </w:rPr>
-              <w:t>/ords/</w:t>
+              <w:t>/</w:t>
+            </w:r>
+            <w:proofErr w:type="spellStart"/>
+            <w:r>
+              <w:rPr>
+                <w:sz w:val="20"/>
+                <w:szCs w:val="20"/>
+              </w:rPr>
+              <w:t>ords</w:t>
+            </w:r>
+            <w:proofErr w:type="spellEnd"/>
+            <w:r>
+              <w:rPr>
+                <w:sz w:val="20"/>
+                <w:szCs w:val="20"/>
+              </w:rPr>
+              <w:t>/</w:t>
             </w:r>
           </w:p>
         </w:tc>
@@ -3398,7 +3582,7 @@
       <w:pPr>
         <w:pStyle w:val="Heading2"/>
       </w:pPr>
-      <w:bookmarkStart w:id="5" w:name="_Toc486053939"/>
+      <w:bookmarkStart w:id="5" w:name="_Toc486170456"/>
       <w:r>
         <w:t>Parameters</w:t>
       </w:r>
@@ -3682,14 +3866,7 @@
                 <w:sz w:val="20"/>
                 <w:szCs w:val="20"/>
               </w:rPr>
-              <w:t xml:space="preserve">ATAF </w:t>
-            </w:r>
-            <w:r>
-              <w:rPr>
-                <w:sz w:val="20"/>
-                <w:szCs w:val="20"/>
-              </w:rPr>
-              <w:t>Workspace</w:t>
+              <w:t>ATAF Workspace</w:t>
             </w:r>
             <w:r>
               <w:rPr>
@@ -3731,6 +3908,7 @@
                 <w:szCs w:val="20"/>
               </w:rPr>
             </w:pPr>
+            <w:proofErr w:type="spellStart"/>
             <w:r>
               <w:rPr>
                 <w:sz w:val="20"/>
@@ -3738,6 +3916,7 @@
               </w:rPr>
               <w:t>ataf</w:t>
             </w:r>
+            <w:proofErr w:type="spellEnd"/>
           </w:p>
         </w:tc>
       </w:tr>
@@ -3746,7 +3925,7 @@
       <w:pPr>
         <w:pStyle w:val="Heading1"/>
       </w:pPr>
-      <w:bookmarkStart w:id="6" w:name="_Toc486053940"/>
+      <w:bookmarkStart w:id="6" w:name="_Toc486170457"/>
       <w:r>
         <w:t>Project</w:t>
       </w:r>
@@ -3803,7 +3982,7 @@
       <w:pPr>
         <w:pStyle w:val="Heading2"/>
       </w:pPr>
-      <w:bookmarkStart w:id="7" w:name="_Toc486053941"/>
+      <w:bookmarkStart w:id="7" w:name="_Toc486170458"/>
       <w:r>
         <w:t>Create a Project</w:t>
       </w:r>
@@ -4054,7 +4233,7 @@
       <w:pPr>
         <w:pStyle w:val="Heading2"/>
       </w:pPr>
-      <w:bookmarkStart w:id="8" w:name="_Toc486053942"/>
+      <w:bookmarkStart w:id="8" w:name="_Toc486170459"/>
       <w:r>
         <w:lastRenderedPageBreak/>
         <w:t>Update a Project</w:t>
@@ -4085,7 +4264,7 @@
       <w:pPr>
         <w:pStyle w:val="Heading2"/>
       </w:pPr>
-      <w:bookmarkStart w:id="9" w:name="_Toc486053943"/>
+      <w:bookmarkStart w:id="9" w:name="_Toc486170460"/>
       <w:r>
         <w:t>Delete a Project</w:t>
       </w:r>
@@ -4127,7 +4306,7 @@
       <w:pPr>
         <w:pStyle w:val="Heading2"/>
       </w:pPr>
-      <w:bookmarkStart w:id="10" w:name="_Toc486053944"/>
+      <w:bookmarkStart w:id="10" w:name="_Toc486170461"/>
       <w:r>
         <w:t>Manage Users</w:t>
       </w:r>
@@ -4144,7 +4323,15 @@
         <w:t>drop-down</w:t>
       </w:r>
       <w:r>
-        <w:t xml:space="preserve"> menu in the Nav Bar.  </w:t>
+        <w:t xml:space="preserve"> menu in the </w:t>
+      </w:r>
+      <w:proofErr w:type="spellStart"/>
+      <w:r>
+        <w:t>Nav</w:t>
+      </w:r>
+      <w:proofErr w:type="spellEnd"/>
+      <w:r>
+        <w:t xml:space="preserve"> Bar.  </w:t>
       </w:r>
       <w:r>
         <w:t xml:space="preserve">The </w:t>
@@ -4223,7 +4410,7 @@
       <w:pPr>
         <w:pStyle w:val="Heading1"/>
       </w:pPr>
-      <w:bookmarkStart w:id="11" w:name="_Toc486053945"/>
+      <w:bookmarkStart w:id="11" w:name="_Toc486170462"/>
       <w:r>
         <w:t>Test Specification</w:t>
       </w:r>
@@ -4312,13 +4499,7 @@
         <w:t xml:space="preserve">.  </w:t>
       </w:r>
       <w:r>
-        <w:t>Because</w:t>
-      </w:r>
-      <w:r>
-        <w:t xml:space="preserve"> specifications can be run in parallel</w:t>
-      </w:r>
-      <w:r>
-        <w:t xml:space="preserve">, they </w:t>
+        <w:t xml:space="preserve">Because specifications can be run in parallel, they </w:t>
       </w:r>
       <w:r>
         <w:t>should not have dependencies</w:t>
@@ -4340,7 +4521,7 @@
       <w:pPr>
         <w:pStyle w:val="Heading2"/>
       </w:pPr>
-      <w:bookmarkStart w:id="12" w:name="_Toc486053946"/>
+      <w:bookmarkStart w:id="12" w:name="_Toc486170463"/>
       <w:r>
         <w:t>Create a Test Specification</w:t>
       </w:r>
@@ -4401,8 +4582,13 @@
         </w:rPr>
         <w:t xml:space="preserve"> </w:t>
       </w:r>
-      <w:r>
-        <w:t xml:space="preserve">A standards based approach to naming the </w:t>
+      <w:proofErr w:type="gramStart"/>
+      <w:r>
+        <w:t>A standards</w:t>
+      </w:r>
+      <w:proofErr w:type="gramEnd"/>
+      <w:r>
+        <w:t xml:space="preserve"> based approach to naming the </w:t>
       </w:r>
       <w:r>
         <w:t>test s</w:t>
@@ -4710,8 +4896,6 @@
       <w:r>
         <w:t xml:space="preserve"> </w:t>
       </w:r>
-      <w:bookmarkStart w:id="13" w:name="_GoBack"/>
-      <w:bookmarkEnd w:id="13"/>
       <w:r>
         <w:t xml:space="preserve">The </w:t>
       </w:r>
@@ -4719,7 +4903,13 @@
         <w:t xml:space="preserve">Test ID of the associated Test Lab test. </w:t>
       </w:r>
       <w:r>
-        <w:t xml:space="preserve"> In order to automate the test with the Test Lab, first create a blank test in the Test Lab, note the ID and add that to the </w:t>
+        <w:t xml:space="preserve"> In order to auto</w:t>
+      </w:r>
+      <w:r>
+        <w:t>mate the test with the Test Lab.  F</w:t>
+      </w:r>
+      <w:r>
+        <w:t xml:space="preserve">irst create a blank test in the Test Lab, note the ID and add that to the </w:t>
       </w:r>
       <w:r>
         <w:t xml:space="preserve">Test Specification. </w:t>
@@ -4735,73 +4925,237 @@
       <w:pPr>
         <w:pStyle w:val="Heading2"/>
       </w:pPr>
-      <w:bookmarkStart w:id="14" w:name="_Toc486053947"/>
+      <w:bookmarkStart w:id="13" w:name="_Toc486170464"/>
       <w:r>
         <w:lastRenderedPageBreak/>
         <w:t>Edit a Test Specification</w:t>
       </w:r>
+      <w:bookmarkEnd w:id="13"/>
+    </w:p>
+    <w:p>
+      <w:r>
+        <w:t xml:space="preserve">To edit a </w:t>
+      </w:r>
+      <w:r>
+        <w:rPr>
+          <w:rStyle w:val="Emphasis"/>
+        </w:rPr>
+        <w:t>Test Specification</w:t>
+      </w:r>
+      <w:r>
+        <w:t xml:space="preserve">, first select it and then click the </w:t>
+      </w:r>
+      <w:r>
+        <w:rPr>
+          <w:rStyle w:val="Emphasis"/>
+        </w:rPr>
+        <w:t>Edit Specification</w:t>
+      </w:r>
+      <w:r>
+        <w:t xml:space="preserve"> </w:t>
+      </w:r>
+      <w:r>
+        <w:t>button o</w:t>
+      </w:r>
+      <w:r>
+        <w:t>n the top right hand side of the page.</w:t>
+      </w:r>
+    </w:p>
+    <w:p>
+      <w:pPr>
+        <w:pStyle w:val="Heading2"/>
+      </w:pPr>
+      <w:bookmarkStart w:id="14" w:name="_Toc486170465"/>
+      <w:r>
+        <w:t>Delete a Test Specification</w:t>
+      </w:r>
       <w:bookmarkEnd w:id="14"/>
     </w:p>
     <w:p>
       <w:r>
-        <w:t>To edit a Test Specification, first select it and then click the Edit Specification button in the top right hand side of the page.</w:t>
+        <w:t xml:space="preserve">Deleting a </w:t>
+      </w:r>
+      <w:r>
+        <w:rPr>
+          <w:rStyle w:val="Emphasis"/>
+        </w:rPr>
+        <w:t>Test Specification</w:t>
+      </w:r>
+      <w:r>
+        <w:t xml:space="preserve"> will NOT delete all the </w:t>
+      </w:r>
+      <w:r>
+        <w:t xml:space="preserve">associate </w:t>
+      </w:r>
+      <w:r>
+        <w:rPr>
+          <w:rStyle w:val="Emphasis"/>
+        </w:rPr>
+        <w:t>Test Cases</w:t>
+      </w:r>
+      <w:r>
+        <w:t xml:space="preserve">, </w:t>
+      </w:r>
+      <w:r>
+        <w:t>only</w:t>
+      </w:r>
+      <w:r>
+        <w:t xml:space="preserve"> the </w:t>
+      </w:r>
+      <w:r>
+        <w:rPr>
+          <w:rStyle w:val="Emphasis"/>
+        </w:rPr>
+        <w:t>Test Specification</w:t>
+      </w:r>
+      <w:r>
+        <w:t xml:space="preserve"> itself</w:t>
+      </w:r>
+      <w:r>
+        <w:t xml:space="preserve">.  </w:t>
+      </w:r>
+      <w:r>
+        <w:t>As a result,</w:t>
+      </w:r>
+      <w:r>
+        <w:t xml:space="preserve"> </w:t>
+      </w:r>
+      <w:r>
+        <w:rPr>
+          <w:rStyle w:val="Emphasis"/>
+        </w:rPr>
+        <w:t>Test Cases</w:t>
+      </w:r>
+      <w:r>
+        <w:t xml:space="preserve"> </w:t>
+      </w:r>
+      <w:r>
+        <w:t>may</w:t>
+      </w:r>
+      <w:r>
+        <w:t xml:space="preserve"> become orphaned </w:t>
+      </w:r>
+      <w:r>
+        <w:t xml:space="preserve">if they are not associated with any </w:t>
+      </w:r>
+      <w:r>
+        <w:rPr>
+          <w:rStyle w:val="Emphasis"/>
+        </w:rPr>
+        <w:t>Test Specifications</w:t>
+      </w:r>
+      <w:r>
+        <w:t xml:space="preserve">.  Orphaned </w:t>
+      </w:r>
+      <w:r>
+        <w:rPr>
+          <w:rStyle w:val="Emphasis"/>
+        </w:rPr>
+        <w:t>Test Cases</w:t>
+      </w:r>
+      <w:r>
+        <w:t xml:space="preserve"> are</w:t>
+      </w:r>
+      <w:r>
+        <w:t xml:space="preserve"> only viewable in Reports/Test Cases.</w:t>
       </w:r>
     </w:p>
     <w:p>
       <w:pPr>
         <w:pStyle w:val="Heading2"/>
       </w:pPr>
-      <w:bookmarkStart w:id="15" w:name="_Toc486053948"/>
-      <w:r>
-        <w:t>Delete a Test Specification</w:t>
+      <w:bookmarkStart w:id="15" w:name="_Toc486170466"/>
+      <w:r>
+        <w:t>Duplicate a Test Specification</w:t>
       </w:r>
       <w:bookmarkEnd w:id="15"/>
     </w:p>
     <w:p>
       <w:r>
-        <w:t xml:space="preserve">Deleting a Test Specification will NOT delete all the </w:t>
-      </w:r>
-      <w:r>
-        <w:t>associate Test Cases</w:t>
-      </w:r>
-      <w:r>
-        <w:t>, just the Test Specification.  Any Test Cases not associated with other Test Specification’s will become orphaned and only viewable in Reports/Test Cases.</w:t>
-      </w:r>
-    </w:p>
-    <w:p>
-      <w:pPr>
-        <w:pStyle w:val="Heading2"/>
-      </w:pPr>
-      <w:bookmarkStart w:id="16" w:name="_Toc486053949"/>
-      <w:r>
-        <w:t>Duplicate a Test Specification</w:t>
+        <w:t xml:space="preserve">The ability to duplicate a </w:t>
+      </w:r>
+      <w:r>
+        <w:rPr>
+          <w:rStyle w:val="Emphasis"/>
+        </w:rPr>
+        <w:t xml:space="preserve">Test Specification </w:t>
+      </w:r>
+      <w:r>
+        <w:t>is a useful timesaving function for creating a copy of specification and then adjusting it for another scenario.</w:t>
+      </w:r>
+      <w:r>
+        <w:t xml:space="preserve">  The </w:t>
+      </w:r>
+      <w:r>
+        <w:rPr>
+          <w:rStyle w:val="Emphasis"/>
+        </w:rPr>
+        <w:t>Test Case</w:t>
+      </w:r>
+      <w:r>
+        <w:t>’</w:t>
+      </w:r>
+      <w:r>
+        <w:t xml:space="preserve">s themselves are not duplicated, rather each </w:t>
+      </w:r>
+      <w:r>
+        <w:rPr>
+          <w:rStyle w:val="Emphasis"/>
+        </w:rPr>
+        <w:t>Test Case</w:t>
+      </w:r>
+      <w:r>
+        <w:t xml:space="preserve"> will be assigned to both Test Specifications.</w:t>
+      </w:r>
+    </w:p>
+    <w:p>
+      <w:pPr>
+        <w:pStyle w:val="Heading1"/>
+      </w:pPr>
+      <w:bookmarkStart w:id="16" w:name="_Toc486170467"/>
+      <w:r>
+        <w:t>Test Case</w:t>
+      </w:r>
+      <w:r>
+        <w:t>s</w:t>
       </w:r>
       <w:bookmarkEnd w:id="16"/>
     </w:p>
     <w:p>
       <w:r>
-        <w:t>The ability to duplicate a Test Specification is a useful timesaving function for creating a copy of specification and then adjusting it for another scenario.</w:t>
-      </w:r>
-      <w:r>
-        <w:t xml:space="preserve">  The Test Cases themselves are not duplicated, rather each Test Case will be assigned to both Test Specifications.</w:t>
-      </w:r>
-    </w:p>
-    <w:p>
-      <w:pPr>
-        <w:pStyle w:val="Heading1"/>
-      </w:pPr>
-      <w:bookmarkStart w:id="17" w:name="_Toc486053950"/>
-      <w:r>
-        <w:t>Test Case</w:t>
-      </w:r>
-      <w:r>
-        <w:t>s</w:t>
-      </w:r>
-      <w:bookmarkEnd w:id="17"/>
-    </w:p>
-    <w:p>
-      <w:r>
-        <w:t xml:space="preserve">The Test Case is the most important component of the Test Framework and the most difficult to get right.  It has to be re-usable and adaptable in order to reduce the maintenance overhead the Test Specifications.  By separating the Test Data from Test Case, it can be adapted for use in different scenarios.  </w:t>
+        <w:t>The Test Case is the most important component of the Test Framework and</w:t>
+      </w:r>
+      <w:r>
+        <w:t xml:space="preserve"> also,</w:t>
+      </w:r>
+      <w:r>
+        <w:t xml:space="preserve"> the most difficult to get right.  It has to be re-usable and adaptable in order to reduce the maintenance overhead </w:t>
+      </w:r>
+      <w:r>
+        <w:t>of automated testing</w:t>
+      </w:r>
+      <w:r>
+        <w:t xml:space="preserve">.  By separating the Test Data from Test Case, </w:t>
+      </w:r>
+      <w:r>
+        <w:t>a single Test Case can be</w:t>
+      </w:r>
+      <w:r>
+        <w:t xml:space="preserve"> </w:t>
+      </w:r>
+      <w:r>
+        <w:t>used</w:t>
+      </w:r>
+      <w:r>
+        <w:t xml:space="preserve"> in different scenarios.  </w:t>
+      </w:r>
+      <w:proofErr w:type="gramStart"/>
+      <w:r>
+        <w:t>So</w:t>
+      </w:r>
+      <w:proofErr w:type="gramEnd"/>
+      <w:r>
+        <w:t xml:space="preserve"> keep your Test Cases simple and non-specific e.g.</w:t>
       </w:r>
     </w:p>
     <w:p>
@@ -4905,13 +5259,22 @@
       </w:r>
     </w:p>
     <w:p>
-      <w:r>
-        <w:t>Test Cases can set to cycle through all the records in a dataset, or linked to a specific record.</w:t>
-      </w:r>
-    </w:p>
-    <w:p>
-      <w:r>
-        <w:t>Example</w:t>
+      <w:pPr>
+        <w:pStyle w:val="ListParagraph"/>
+      </w:pPr>
+    </w:p>
+    <w:p>
+      <w:r>
+        <w:t xml:space="preserve">Test Cases can </w:t>
+      </w:r>
+      <w:r>
+        <w:t>be</w:t>
+      </w:r>
+      <w:r>
+        <w:t>set to cycle through all the records in a dataset, or lin</w:t>
+      </w:r>
+      <w:r>
+        <w:t>ked to a specific record e.g.</w:t>
       </w:r>
     </w:p>
     <w:tbl>
@@ -5307,6 +5670,13 @@
                 <w:szCs w:val="20"/>
               </w:rPr>
             </w:pPr>
+            <w:r>
+              <w:rPr>
+                <w:sz w:val="20"/>
+                <w:szCs w:val="20"/>
+              </w:rPr>
+              <w:t>&lt;no associated data set&gt;</w:t>
+            </w:r>
           </w:p>
         </w:tc>
         <w:tc>
@@ -5329,24 +5699,96 @@
       <w:pPr>
         <w:pStyle w:val="Heading2"/>
       </w:pPr>
-      <w:bookmarkStart w:id="18" w:name="_Toc486053951"/>
+      <w:bookmarkStart w:id="17" w:name="_Toc486170468"/>
       <w:r>
         <w:t>Create</w:t>
       </w:r>
       <w:r>
         <w:t xml:space="preserve"> a Test Case</w:t>
       </w:r>
-      <w:bookmarkEnd w:id="18"/>
-    </w:p>
-    <w:p>
-      <w:r>
-        <w:t xml:space="preserve">To create a Test Case, edit a Test Specification and click the </w:t>
-      </w:r>
-      <w:r>
-        <w:t>Add Case.</w:t>
-      </w:r>
-      <w:r>
-        <w:t xml:space="preserve">  This will create a Test Case at the end of any Test Cases that exist for that specification.  To Insert a Test Case, click the plus image in the row for the Test Case below the one you wish to insert.  To insert a Test Case at the beginning, click the row’s plus image.</w:t>
+      <w:bookmarkEnd w:id="17"/>
+    </w:p>
+    <w:p>
+      <w:r>
+        <w:t xml:space="preserve">To create a Test Case, edit a </w:t>
+      </w:r>
+      <w:r>
+        <w:rPr>
+          <w:rStyle w:val="Emphasis"/>
+        </w:rPr>
+        <w:t>Test Specification</w:t>
+      </w:r>
+      <w:r>
+        <w:t xml:space="preserve"> and click the </w:t>
+      </w:r>
+      <w:r>
+        <w:rPr>
+          <w:rStyle w:val="Emphasis"/>
+        </w:rPr>
+        <w:t>Add Case</w:t>
+      </w:r>
+      <w:r>
+        <w:t>.</w:t>
+      </w:r>
+      <w:r>
+        <w:t xml:space="preserve">  This will create a test c</w:t>
+      </w:r>
+      <w:r>
+        <w:t xml:space="preserve">ase at the end </w:t>
+      </w:r>
+      <w:r>
+        <w:t>of the list of existing test cases</w:t>
+      </w:r>
+      <w:r>
+        <w:t xml:space="preserve">.  To Insert a </w:t>
+      </w:r>
+      <w:r>
+        <w:rPr>
+          <w:rStyle w:val="Emphasis"/>
+        </w:rPr>
+        <w:t>Test Case</w:t>
+      </w:r>
+      <w:r>
+        <w:t xml:space="preserve">, click the </w:t>
+      </w:r>
+      <w:r>
+        <w:t>‘</w:t>
+      </w:r>
+      <w:r>
+        <w:t>plus</w:t>
+      </w:r>
+      <w:r>
+        <w:t>’</w:t>
+      </w:r>
+      <w:r>
+        <w:t xml:space="preserve"> image in the row for the </w:t>
+      </w:r>
+      <w:r>
+        <w:rPr>
+          <w:rStyle w:val="Emphasis"/>
+        </w:rPr>
+        <w:t xml:space="preserve">Test Case </w:t>
+      </w:r>
+      <w:r>
+        <w:t xml:space="preserve">below the one you wish to insert.  To insert a Test Case at the </w:t>
+      </w:r>
+      <w:r>
+        <w:t xml:space="preserve">very </w:t>
+      </w:r>
+      <w:r>
+        <w:t xml:space="preserve">beginning, </w:t>
+      </w:r>
+      <w:r>
+        <w:t xml:space="preserve">just </w:t>
+      </w:r>
+      <w:r>
+        <w:t xml:space="preserve">click the </w:t>
+      </w:r>
+      <w:r>
+        <w:t xml:space="preserve">first </w:t>
+      </w:r>
+      <w:r>
+        <w:t>row’s plus image.</w:t>
       </w:r>
     </w:p>
     <w:p>
@@ -5370,13 +5812,62 @@
         <w:t>In order to promote Test Case reuse, when typing a Test Case name</w:t>
       </w:r>
       <w:r>
-        <w:t xml:space="preserve">, you will </w:t>
-      </w:r>
-      <w:r>
-        <w:t xml:space="preserve">automatically see a list of existing Test Case to choose from.  If by the end of your typing no Test Cases are found, it will create a new one with that name.  It is important to understand what Test Cases already exist for your project, a list of Test Cases can be found in the Reports section.  Consistent name of Test Case will also make it easier to search for and locate existing Test Cases.  </w:t>
-      </w:r>
-      <w:r>
-        <w:t>Keep the Test Case high level and generic; use the associated data to make the</w:t>
+        <w:t xml:space="preserve">, you </w:t>
+      </w:r>
+      <w:r>
+        <w:t>be presented</w:t>
+      </w:r>
+      <w:r>
+        <w:t xml:space="preserve"> a list of existing Test Case to choose from.  If by the end of your typing</w:t>
+      </w:r>
+      <w:r>
+        <w:t>,</w:t>
+      </w:r>
+      <w:r>
+        <w:t xml:space="preserve"> no Test Cases </w:t>
+      </w:r>
+      <w:r>
+        <w:t>remain</w:t>
+      </w:r>
+      <w:r>
+        <w:t>;</w:t>
+      </w:r>
+      <w:r>
+        <w:t xml:space="preserve"> it will create a new one with that name.  </w:t>
+      </w:r>
+      <w:r>
+        <w:t>So that you don’t duplicate Test Cases, it’</w:t>
+      </w:r>
+      <w:r>
+        <w:t>s important to understand what Test Cases</w:t>
+      </w:r>
+      <w:r>
+        <w:t xml:space="preserve"> already exist for your project.  To that end, </w:t>
+      </w:r>
+      <w:r>
+        <w:t xml:space="preserve">a list of Test Cases can be found in the Reports </w:t>
+      </w:r>
+      <w:r>
+        <w:lastRenderedPageBreak/>
+        <w:t>section</w:t>
+      </w:r>
+      <w:r>
+        <w:t xml:space="preserve"> in the sidebar menu</w:t>
+      </w:r>
+      <w:r>
+        <w:t xml:space="preserve">.  Consistent name of Test Case will also make it easier to search for and locate existing Test Cases.  </w:t>
+      </w:r>
+      <w:r>
+        <w:t>Try and keep</w:t>
+      </w:r>
+      <w:r>
+        <w:t xml:space="preserve"> Test Case high level and generic;</w:t>
+      </w:r>
+      <w:r>
+        <w:t xml:space="preserve"> then</w:t>
+      </w:r>
+      <w:r>
+        <w:t xml:space="preserve"> use the associated data to make the</w:t>
       </w:r>
       <w:r>
         <w:t>m</w:t>
@@ -5385,11 +5876,7 @@
         <w:t xml:space="preserve"> specific.  </w:t>
       </w:r>
       <w:r>
-        <w:t xml:space="preserve">A suitable </w:t>
-      </w:r>
-      <w:r>
-        <w:lastRenderedPageBreak/>
-        <w:t xml:space="preserve">convention is to use </w:t>
+        <w:t xml:space="preserve">A suitable convention is to use </w:t>
       </w:r>
       <w:r>
         <w:rPr>
@@ -6241,11 +6728,6 @@
     </w:p>
     <w:p>
       <w:pPr>
-        <w:ind w:left="720"/>
-      </w:pPr>
-    </w:p>
-    <w:p>
-      <w:pPr>
         <w:pStyle w:val="ListParagraph"/>
         <w:numPr>
           <w:ilvl w:val="0"/>
@@ -6253,7 +6735,22 @@
         </w:numPr>
       </w:pPr>
       <w:r>
+        <w:rPr>
+          <w:b/>
+        </w:rPr>
         <w:t>Sort Order</w:t>
+      </w:r>
+      <w:r>
+        <w:t xml:space="preserve">.  The order in which the Test Cases are displayed and run.  To change a Sort Order, edit the Test Case and change the order number in the </w:t>
+      </w:r>
+      <w:r>
+        <w:rPr>
+          <w:rStyle w:val="Emphasis"/>
+        </w:rPr>
+        <w:t>Advanced</w:t>
+      </w:r>
+      <w:r>
+        <w:t xml:space="preserve"> section.  </w:t>
       </w:r>
     </w:p>
     <w:p>
@@ -6265,7 +6762,13 @@
         </w:numPr>
       </w:pPr>
       <w:r>
+        <w:rPr>
+          <w:b/>
+        </w:rPr>
         <w:t>Data Set</w:t>
+      </w:r>
+      <w:r>
+        <w:t>.  Specify the Data Set that is used for the Test Case.  Once specified, the Test Condition can use a data attribute from the data set.  This concept is vital for making you Test Cases reusable, which will reduce the maintenance overhead of automated testing.</w:t>
       </w:r>
     </w:p>
     <w:p>
@@ -6277,115 +6780,339 @@
         </w:numPr>
       </w:pPr>
       <w:r>
+        <w:rPr>
+          <w:b/>
+        </w:rPr>
         <w:t>Data Group</w:t>
       </w:r>
+      <w:r>
+        <w:t>.  It is possible to link a Test Case to a particular subset of data; or to run a particular path through a Test Case.</w:t>
+      </w:r>
+      <w:r>
+        <w:t xml:space="preserve">  For more information on this see the section below, </w:t>
+      </w:r>
+      <w:hyperlink w:anchor="_Test_Data" w:history="1">
+        <w:r>
+          <w:rPr>
+            <w:rStyle w:val="Hyperlink"/>
+          </w:rPr>
+          <w:t>Test Data</w:t>
+        </w:r>
+      </w:hyperlink>
+      <w:r>
+        <w:t xml:space="preserve"> &gt; </w:t>
+      </w:r>
+      <w:proofErr w:type="spellStart"/>
+      <w:r>
+        <w:t>Data</w:t>
+      </w:r>
+      <w:proofErr w:type="spellEnd"/>
+      <w:r>
+        <w:t xml:space="preserve"> Groups. </w:t>
+      </w:r>
     </w:p>
     <w:p>
       <w:pPr>
         <w:pStyle w:val="Heading2"/>
       </w:pPr>
-      <w:bookmarkStart w:id="19" w:name="_Toc486053952"/>
+      <w:bookmarkStart w:id="18" w:name="_Toc486170469"/>
       <w:r>
         <w:t>Update a Test Case</w:t>
       </w:r>
+      <w:bookmarkEnd w:id="18"/>
+    </w:p>
+    <w:p>
+      <w:r>
+        <w:t xml:space="preserve">To update a </w:t>
+      </w:r>
+      <w:r>
+        <w:rPr>
+          <w:rStyle w:val="Emphasis"/>
+        </w:rPr>
+        <w:t>Test Case</w:t>
+      </w:r>
+      <w:r>
+        <w:t>, click on the pencil icon i</w:t>
+      </w:r>
+      <w:r>
+        <w:t>n the interactive report.  The test c</w:t>
+      </w:r>
+      <w:r>
+        <w:t>ase</w:t>
+      </w:r>
+      <w:r>
+        <w:t>’s</w:t>
+      </w:r>
+      <w:r>
+        <w:t xml:space="preserve"> attributes can be found in the hide/show region above the </w:t>
+      </w:r>
+      <w:r>
+        <w:rPr>
+          <w:rStyle w:val="Emphasis"/>
+        </w:rPr>
+        <w:t>Test Conditions</w:t>
+      </w:r>
+      <w:r>
+        <w:t xml:space="preserve"> Interactive Report.  </w:t>
+      </w:r>
+    </w:p>
+    <w:p>
+      <w:pPr>
+        <w:pStyle w:val="Heading2"/>
+      </w:pPr>
+      <w:bookmarkStart w:id="19" w:name="_Toc486170470"/>
+      <w:r>
+        <w:t>Delete a Test Case</w:t>
+      </w:r>
       <w:bookmarkEnd w:id="19"/>
     </w:p>
     <w:p>
       <w:r>
-        <w:t xml:space="preserve">To update a Test Case, click on the pencil icon in the interactive report.  The Test Case attributes can be found in the hide/show region above the Test Conditions Interactive Report.  </w:t>
+        <w:t xml:space="preserve">The </w:t>
+      </w:r>
+      <w:r>
+        <w:rPr>
+          <w:rStyle w:val="Emphasis"/>
+        </w:rPr>
+        <w:t>Delete</w:t>
+      </w:r>
+      <w:r>
+        <w:t xml:space="preserve"> button permanently deletes the Test Case from the system and is </w:t>
+      </w:r>
+      <w:r>
+        <w:rPr>
+          <w:u w:val="single"/>
+        </w:rPr>
+        <w:t>not reversible</w:t>
+      </w:r>
+      <w:r>
+        <w:t xml:space="preserve">.  A confirmation message is displayed warning the user they are about to delete and permanently erase a </w:t>
+      </w:r>
+      <w:r>
+        <w:rPr>
+          <w:rStyle w:val="Emphasis"/>
+        </w:rPr>
+        <w:t>Test Case</w:t>
+      </w:r>
+      <w:r>
+        <w:t>.</w:t>
       </w:r>
     </w:p>
     <w:p>
       <w:pPr>
         <w:pStyle w:val="Heading2"/>
       </w:pPr>
-      <w:bookmarkStart w:id="20" w:name="_Toc486053953"/>
-      <w:r>
-        <w:t>Delete a Test Case</w:t>
+      <w:bookmarkStart w:id="20" w:name="_Toc486170471"/>
+      <w:r>
+        <w:t>Removing a Test Case</w:t>
       </w:r>
       <w:bookmarkEnd w:id="20"/>
     </w:p>
     <w:p>
       <w:r>
-        <w:t>The Delete button permanently deletes the Test Case from the system and is not reversible.  A confirmation message is displayed warning the user they are about to delete and permanently erase a Test Case.</w:t>
+        <w:t xml:space="preserve">In order to prevent accidental deletion of data, it’s vital to understand the difference between </w:t>
+      </w:r>
+      <w:r>
+        <w:rPr>
+          <w:rStyle w:val="Emphasis"/>
+        </w:rPr>
+        <w:t>Delete</w:t>
+      </w:r>
+      <w:r>
+        <w:t xml:space="preserve"> and </w:t>
+      </w:r>
+      <w:r>
+        <w:rPr>
+          <w:rStyle w:val="Emphasis"/>
+        </w:rPr>
+        <w:t>Remove</w:t>
+      </w:r>
+      <w:r>
+        <w:t xml:space="preserve">.  </w:t>
+      </w:r>
+      <w:r>
+        <w:rPr>
+          <w:rStyle w:val="Emphasis"/>
+        </w:rPr>
+        <w:t>Delete</w:t>
+      </w:r>
+      <w:r>
+        <w:t xml:space="preserve"> will completely remove and permanently delete the</w:t>
+      </w:r>
+      <w:r>
+        <w:t xml:space="preserve"> test case including all other specifications where it’</w:t>
+      </w:r>
+      <w:r>
+        <w:t xml:space="preserve">s used, whereas </w:t>
+      </w:r>
+      <w:r>
+        <w:rPr>
+          <w:rStyle w:val="Emphasis"/>
+        </w:rPr>
+        <w:t>Remove</w:t>
+      </w:r>
+      <w:r>
+        <w:t xml:space="preserve"> just removes it from the current Test Specification.</w:t>
       </w:r>
     </w:p>
     <w:p>
       <w:pPr>
         <w:pStyle w:val="Heading2"/>
       </w:pPr>
-      <w:bookmarkStart w:id="21" w:name="_Toc486053954"/>
-      <w:r>
-        <w:t>Removing a Test Case</w:t>
+      <w:bookmarkStart w:id="21" w:name="_Toc486170472"/>
+      <w:r>
+        <w:t>Managing</w:t>
+      </w:r>
+      <w:r>
+        <w:t xml:space="preserve"> Orphaned Test Case</w:t>
+      </w:r>
+      <w:r>
+        <w:t>s</w:t>
       </w:r>
       <w:bookmarkEnd w:id="21"/>
     </w:p>
     <w:p>
       <w:r>
-        <w:t>In order to prevent accidental deletion of data, it’s vital to understand the difference between Delete and Remove.  Delete will completely remove and permanently delete the test case including all other Specifications where it is used, whereas Remove just removes it from the current Test Specification.</w:t>
-      </w:r>
-    </w:p>
-    <w:p>
-      <w:pPr>
-        <w:pStyle w:val="Heading2"/>
-      </w:pPr>
-      <w:bookmarkStart w:id="22" w:name="_Toc486053955"/>
-      <w:r>
-        <w:t>Managing</w:t>
-      </w:r>
-      <w:r>
-        <w:t xml:space="preserve"> Orphaned Test Case</w:t>
+        <w:t>From time to time it’</w:t>
+      </w:r>
+      <w:r>
+        <w:t>s good hou</w:t>
+      </w:r>
+      <w:r>
+        <w:t>sekeeping to review the unused test c</w:t>
+      </w:r>
+      <w:r>
+        <w:t xml:space="preserve">ases associated with a project and delete any </w:t>
+      </w:r>
+      <w:r>
+        <w:t xml:space="preserve">that are </w:t>
+      </w:r>
+      <w:r>
+        <w:t xml:space="preserve">orphaned </w:t>
+      </w:r>
+      <w:r>
+        <w:t>or</w:t>
+      </w:r>
+      <w:r>
+        <w:t xml:space="preserve"> no longer valid.  To this</w:t>
+      </w:r>
+      <w:r>
+        <w:t xml:space="preserve"> end</w:t>
+      </w:r>
+      <w:r>
+        <w:t xml:space="preserve">, go to </w:t>
+      </w:r>
+      <w:r>
+        <w:rPr>
+          <w:rStyle w:val="Emphasis"/>
+        </w:rPr>
+        <w:t>Reports/</w:t>
+      </w:r>
+      <w:r>
+        <w:rPr>
+          <w:rStyle w:val="Emphasis"/>
+        </w:rPr>
+        <w:t>Test Cases</w:t>
+      </w:r>
+      <w:r>
+        <w:rPr>
+          <w:rStyle w:val="Emphasis"/>
+        </w:rPr>
+        <w:t xml:space="preserve"> </w:t>
+      </w:r>
+      <w:r>
+        <w:t>wher</w:t>
+      </w:r>
+      <w:r>
+        <w:t>e all the test c</w:t>
+      </w:r>
+      <w:r>
+        <w:t>ase</w:t>
       </w:r>
       <w:r>
         <w:t>s</w:t>
       </w:r>
+      <w:r>
+        <w:t xml:space="preserve"> can be viewed along with</w:t>
+      </w:r>
+      <w:r>
+        <w:t xml:space="preserve"> a usage count </w:t>
+      </w:r>
+      <w:r>
+        <w:t xml:space="preserve">and </w:t>
+      </w:r>
+      <w:r>
+        <w:t>an edit link</w:t>
+      </w:r>
+      <w:r>
+        <w:t>.</w:t>
+      </w:r>
+    </w:p>
+    <w:p>
+      <w:pPr>
+        <w:pStyle w:val="Heading1"/>
+      </w:pPr>
+      <w:bookmarkStart w:id="22" w:name="_Toc486170473"/>
+      <w:r>
+        <w:lastRenderedPageBreak/>
+        <w:t>Test Condition</w:t>
+      </w:r>
+      <w:r>
+        <w:t>s</w:t>
+      </w:r>
       <w:bookmarkEnd w:id="22"/>
     </w:p>
     <w:p>
       <w:r>
-        <w:t xml:space="preserve">From time to time it is good housekeeping to review the unused Test Cases associated with a project and delete any orphaned (not used in a Specification) that are no longer valid.  To this, go to </w:t>
+        <w:t>Simply put, A</w:t>
+      </w:r>
+      <w:r>
+        <w:t xml:space="preserve"> test condition </w:t>
+      </w:r>
+      <w:r>
+        <w:t>is</w:t>
+      </w:r>
+      <w:r>
+        <w:t xml:space="preserve"> the</w:t>
+      </w:r>
+      <w:r>
+        <w:t xml:space="preserve"> combination of an</w:t>
+      </w:r>
+      <w:r>
+        <w:t xml:space="preserve"> </w:t>
       </w:r>
       <w:r>
         <w:rPr>
           <w:rStyle w:val="Emphasis"/>
         </w:rPr>
-        <w:t>Reports / Test Cases</w:t>
+        <w:t>Action</w:t>
+      </w:r>
+      <w:r>
+        <w:t xml:space="preserve"> with a </w:t>
       </w:r>
       <w:r>
         <w:rPr>
           <w:rStyle w:val="Emphasis"/>
         </w:rPr>
-        <w:t xml:space="preserve">.  </w:t>
-      </w:r>
-      <w:r>
-        <w:t>A</w:t>
-      </w:r>
-      <w:r>
-        <w:t>ll Test Case can be viewed along with</w:t>
-      </w:r>
-      <w:r>
-        <w:t xml:space="preserve"> a usage count </w:t>
-      </w:r>
-      <w:r>
-        <w:t>and Edit function.</w:t>
-      </w:r>
-    </w:p>
-    <w:p>
-      <w:pPr>
-        <w:pStyle w:val="Heading1"/>
-      </w:pPr>
-      <w:bookmarkStart w:id="23" w:name="_Toc486053956"/>
-      <w:r>
-        <w:t>Test Condition</w:t>
-      </w:r>
-      <w:r>
-        <w:t>s</w:t>
-      </w:r>
-      <w:bookmarkEnd w:id="23"/>
-    </w:p>
-    <w:p>
-      <w:r>
-        <w:t xml:space="preserve">The test condition links an Action with a Page Item and Data Attribute e.g. </w:t>
+        <w:t>Page Item</w:t>
+      </w:r>
+      <w:r>
+        <w:t xml:space="preserve"> and</w:t>
+      </w:r>
+      <w:r>
+        <w:t xml:space="preserve"> a</w:t>
+      </w:r>
+      <w:r>
+        <w:t xml:space="preserve"> </w:t>
+      </w:r>
+      <w:r>
+        <w:rPr>
+          <w:rStyle w:val="Emphasis"/>
+        </w:rPr>
+        <w:t>Data Attribute</w:t>
+      </w:r>
+      <w:r>
+        <w:t xml:space="preserve"> e.g. </w:t>
       </w:r>
     </w:p>
     <w:tbl>
@@ -6644,77 +7371,688 @@
         </w:tc>
       </w:tr>
     </w:tbl>
-    <w:p/>
-    <w:p>
-      <w:r>
-        <w:t xml:space="preserve">When Creating a Test Condition each item is context sensitive which makes the feature easier to use and less error prone.  First select the Page and the </w:t>
+    <w:p>
+      <w:pPr>
+        <w:pStyle w:val="Heading2"/>
+      </w:pPr>
+      <w:bookmarkStart w:id="23" w:name="_Toc486170474"/>
+      <w:r>
+        <w:t>Create a Test Condition</w:t>
+      </w:r>
+      <w:bookmarkEnd w:id="23"/>
+    </w:p>
+    <w:p>
+      <w:r>
+        <w:t xml:space="preserve">From the </w:t>
+      </w:r>
+      <w:r>
+        <w:rPr>
+          <w:rStyle w:val="Emphasis"/>
+        </w:rPr>
+        <w:t>Test Case</w:t>
+      </w:r>
+      <w:r>
+        <w:t xml:space="preserve"> click the button </w:t>
+      </w:r>
+      <w:r>
+        <w:rPr>
+          <w:rStyle w:val="Emphasis"/>
+        </w:rPr>
+        <w:t>Create Condition</w:t>
+      </w:r>
+      <w:r>
+        <w:t>.  In the modal</w:t>
+      </w:r>
+      <w:r>
+        <w:t xml:space="preserve"> dialog</w:t>
+      </w:r>
+      <w:r>
+        <w:t>,</w:t>
+      </w:r>
+      <w:r>
+        <w:t xml:space="preserve"> select the p</w:t>
+      </w:r>
+      <w:r>
+        <w:t>age and</w:t>
+      </w:r>
+      <w:r>
+        <w:t xml:space="preserve"> then</w:t>
+      </w:r>
+      <w:r>
+        <w:t xml:space="preserve"> </w:t>
+      </w:r>
+      <w:r>
+        <w:t>a</w:t>
+      </w:r>
+      <w:r>
+        <w:t xml:space="preserve"> </w:t>
       </w:r>
       <w:r>
         <w:t>drop-down</w:t>
       </w:r>
       <w:r>
-        <w:t xml:space="preserve"> list of available </w:t>
-      </w:r>
+        <w:t xml:space="preserve"> list of available actions will populate with only the actions that are </w:t>
+      </w:r>
+      <w:r>
+        <w:t>relevant to</w:t>
+      </w:r>
+      <w:r>
+        <w:t xml:space="preserve"> that page.  </w:t>
+      </w:r>
+      <w:r>
+        <w:t xml:space="preserve">Next select an </w:t>
+      </w:r>
+      <w:r>
+        <w:rPr>
+          <w:rStyle w:val="Emphasis"/>
+        </w:rPr>
+        <w:t>Action</w:t>
+      </w:r>
+      <w:r>
+        <w:t xml:space="preserve"> a</w:t>
+      </w:r>
+      <w:r>
+        <w:t xml:space="preserve">nd the list of </w:t>
+      </w:r>
+      <w:r>
+        <w:rPr>
+          <w:rStyle w:val="Emphasis"/>
+        </w:rPr>
+        <w:t>Page I</w:t>
+      </w:r>
+      <w:r>
+        <w:rPr>
+          <w:rStyle w:val="Emphasis"/>
+        </w:rPr>
+        <w:t>tems</w:t>
+      </w:r>
+      <w:r>
+        <w:t xml:space="preserve"> will populate with only the valid items for that action on that page.</w:t>
+      </w:r>
+      <w:r>
+        <w:t xml:space="preserve">  </w:t>
+      </w:r>
+      <w:r>
+        <w:t xml:space="preserve">For </w:t>
+      </w:r>
+      <w:r>
+        <w:rPr>
+          <w:rStyle w:val="Emphasis"/>
+        </w:rPr>
+        <w:t>Actions</w:t>
+      </w:r>
+      <w:r>
+        <w:t xml:space="preserve"> that require data,</w:t>
+      </w:r>
+      <w:r>
+        <w:t xml:space="preserve"> </w:t>
+      </w:r>
+      <w:r>
+        <w:t xml:space="preserve">select </w:t>
+      </w:r>
+      <w:r>
+        <w:t xml:space="preserve">a </w:t>
+      </w:r>
+      <w:r>
+        <w:rPr>
+          <w:rStyle w:val="Emphasis"/>
+        </w:rPr>
+        <w:t>Data Attribute</w:t>
+      </w:r>
+      <w:r>
+        <w:t xml:space="preserve"> from the data set linked to the </w:t>
+      </w:r>
+      <w:r>
+        <w:t>test case, or use a value from the global datasets</w:t>
+      </w:r>
+      <w:r>
+        <w:t xml:space="preserve">.  </w:t>
+      </w:r>
+      <w:r>
+        <w:t>Note</w:t>
+      </w:r>
+      <w:r>
+        <w:t xml:space="preserve">, when using a </w:t>
+      </w:r>
+      <w:r>
+        <w:t>global</w:t>
+      </w:r>
+      <w:r>
+        <w:t xml:space="preserve"> data attribute with </w:t>
+      </w:r>
+      <w:r>
+        <w:t>a</w:t>
+      </w:r>
+      <w:r>
+        <w:t xml:space="preserve"> </w:t>
+      </w:r>
+      <w:r>
+        <w:rPr>
+          <w:rStyle w:val="Emphasis"/>
+        </w:rPr>
+        <w:t>Test Case</w:t>
+      </w:r>
+      <w:r>
+        <w:rPr>
+          <w:rStyle w:val="Emphasis"/>
+        </w:rPr>
+        <w:t>,</w:t>
+      </w:r>
+      <w:r>
+        <w:t xml:space="preserve"> it cannot be changed for </w:t>
+      </w:r>
+      <w:r>
+        <w:t>use with other test s</w:t>
+      </w:r>
+      <w:r>
+        <w:t>cenarios</w:t>
+      </w:r>
+      <w:r>
+        <w:t xml:space="preserve"> and is therefore less flexible</w:t>
+      </w:r>
+      <w:r>
+        <w:t xml:space="preserve">.  </w:t>
+      </w:r>
+    </w:p>
+    <w:p>
+      <w:pPr>
+        <w:pStyle w:val="ListParagraph"/>
+        <w:numPr>
+          <w:ilvl w:val="0"/>
+          <w:numId w:val="19"/>
+        </w:numPr>
+      </w:pPr>
+      <w:r>
+        <w:rPr>
+          <w:b/>
+        </w:rPr>
+        <w:t>Page</w:t>
+      </w:r>
+      <w:r>
+        <w:t>.  The page on which the Test Condition will run.  It is not currently possible to use a page alias; however, it is intended to add that as a feature.</w:t>
+      </w:r>
+    </w:p>
+    <w:p>
+      <w:pPr>
+        <w:pStyle w:val="ListParagraph"/>
+        <w:numPr>
+          <w:ilvl w:val="0"/>
+          <w:numId w:val="19"/>
+        </w:numPr>
+      </w:pPr>
+      <w:r>
+        <w:rPr>
+          <w:b/>
+        </w:rPr>
+        <w:t>Action</w:t>
+      </w:r>
+      <w:r>
+        <w:t>.  This is taken from the list of global and specific actions you’ve defined</w:t>
+      </w:r>
+      <w:r>
+        <w:t xml:space="preserve"> for your project.  The actions displayed or only those relevant to the items on the page you’ve specified; i.e. if there is a button on the page, you’ll be given button related actions e.g. </w:t>
+      </w:r>
+      <w:r>
+        <w:rPr>
+          <w:rStyle w:val="Emphasis"/>
+        </w:rPr>
+        <w:t>Click Button</w:t>
+      </w:r>
+      <w:r>
+        <w:t>.</w:t>
+      </w:r>
+    </w:p>
+    <w:p>
+      <w:pPr>
+        <w:pStyle w:val="ListParagraph"/>
+        <w:numPr>
+          <w:ilvl w:val="0"/>
+          <w:numId w:val="19"/>
+        </w:numPr>
+      </w:pPr>
+      <w:r>
+        <w:rPr>
+          <w:b/>
+        </w:rPr>
+        <w:t>Apex Item</w:t>
+      </w:r>
+      <w:r>
+        <w:t>.</w:t>
+      </w:r>
+      <w:r>
+        <w:t xml:space="preserve">  A list of Apex items for the specified, which is </w:t>
+      </w:r>
+      <w:r>
+        <w:t>drawn from the</w:t>
+      </w:r>
+      <w:r>
+        <w:t xml:space="preserve"> Apex Views.</w:t>
+      </w:r>
+    </w:p>
+    <w:p>
+      <w:pPr>
+        <w:pStyle w:val="ListParagraph"/>
+        <w:numPr>
+          <w:ilvl w:val="0"/>
+          <w:numId w:val="19"/>
+        </w:numPr>
+      </w:pPr>
+      <w:r>
+        <w:rPr>
+          <w:b/>
+        </w:rPr>
+        <w:t>Data Options</w:t>
+      </w:r>
+      <w:r>
+        <w:t xml:space="preserve">.  </w:t>
+      </w:r>
+      <w:r>
+        <w:t xml:space="preserve">Not all actions required data, but for actions </w:t>
+      </w:r>
+      <w:r>
+        <w:t>that do</w:t>
+      </w:r>
+      <w:r>
+        <w:t xml:space="preserve"> you are able specify whether to use an attribute from the data set associated with the Test Case or </w:t>
+      </w:r>
+      <w:r>
+        <w:t>from any Data Set.</w:t>
+      </w:r>
+      <w:r>
+        <w:t xml:space="preserve"> </w:t>
+      </w:r>
+    </w:p>
+    <w:p>
+      <w:pPr>
+        <w:pStyle w:val="ListParagraph"/>
+        <w:numPr>
+          <w:ilvl w:val="1"/>
+          <w:numId w:val="19"/>
+        </w:numPr>
+      </w:pPr>
+      <w:r>
+        <w:rPr>
+          <w:b/>
+        </w:rPr>
+        <w:t>Data Attributes</w:t>
+      </w:r>
+      <w:r>
+        <w:t xml:space="preserve">.  </w:t>
+      </w:r>
+    </w:p>
+    <w:p>
+      <w:pPr>
+        <w:pStyle w:val="ListParagraph"/>
+        <w:numPr>
+          <w:ilvl w:val="1"/>
+          <w:numId w:val="19"/>
+        </w:numPr>
+      </w:pPr>
+      <w:r>
+        <w:rPr>
+          <w:b/>
+        </w:rPr>
+        <w:t>Data Item</w:t>
+      </w:r>
+      <w:r>
+        <w:t xml:space="preserve">.  </w:t>
+      </w:r>
+    </w:p>
+    <w:p>
+      <w:pPr>
+        <w:pStyle w:val="ListParagraph"/>
+        <w:numPr>
+          <w:ilvl w:val="1"/>
+          <w:numId w:val="19"/>
+        </w:numPr>
+      </w:pPr>
+      <w:r>
+        <w:rPr>
+          <w:b/>
+        </w:rPr>
+        <w:t>Data Row</w:t>
+      </w:r>
+      <w:r>
+        <w:t xml:space="preserve">.  </w:t>
+      </w:r>
+    </w:p>
+    <w:p>
+      <w:pPr>
+        <w:pStyle w:val="ListParagraph"/>
+        <w:numPr>
+          <w:ilvl w:val="0"/>
+          <w:numId w:val="19"/>
+        </w:numPr>
+      </w:pPr>
+      <w:r>
+        <w:rPr>
+          <w:b/>
+        </w:rPr>
+        <w:t>Row</w:t>
+      </w:r>
+      <w:r>
+        <w:t xml:space="preserve">.  </w:t>
+      </w:r>
+    </w:p>
+    <w:p>
+      <w:pPr>
+        <w:pStyle w:val="ListParagraph"/>
+        <w:numPr>
+          <w:ilvl w:val="0"/>
+          <w:numId w:val="19"/>
+        </w:numPr>
+        <w:spacing w:before="120"/>
+      </w:pPr>
+      <w:r>
+        <w:rPr>
+          <w:b/>
+        </w:rPr>
+        <w:t>Outcome</w:t>
+      </w:r>
+      <w:r>
+        <w:t xml:space="preserve">.  </w:t>
+      </w:r>
+      <w:r>
+        <w:t>Some</w:t>
+      </w:r>
+      <w:r>
+        <w:t xml:space="preserve"> </w:t>
+      </w:r>
+      <w:r>
+        <w:t>ac</w:t>
+      </w:r>
+      <w:r>
+        <w:t>tions in a</w:t>
+      </w:r>
+      <w:r>
+        <w:t xml:space="preserve"> </w:t>
+      </w:r>
+      <w:r>
+        <w:t xml:space="preserve">target </w:t>
+      </w:r>
+      <w:r>
+        <w:t>application</w:t>
+      </w:r>
+      <w:r>
+        <w:t xml:space="preserve"> </w:t>
+      </w:r>
+      <w:r>
+        <w:t xml:space="preserve">may have an associated follow on </w:t>
+      </w:r>
+      <w:r>
+        <w:t>outcome</w:t>
+      </w:r>
+      <w:r>
+        <w:t xml:space="preserve"> that is triggered</w:t>
+      </w:r>
+      <w:r>
+        <w:rPr>
+          <w:rStyle w:val="Emphasis"/>
+        </w:rPr>
+        <w:t>.</w:t>
+      </w:r>
+      <w:r>
+        <w:t xml:space="preserve"> </w:t>
+      </w:r>
+      <w:r>
+        <w:t xml:space="preserve"> F</w:t>
+      </w:r>
+      <w:r>
+        <w:t>or example</w:t>
+      </w:r>
+      <w:r>
+        <w:t>,</w:t>
+      </w:r>
+      <w:r>
+        <w:t xml:space="preserve"> clicking a button may cause the page to branch</w:t>
+      </w:r>
+      <w:r>
+        <w:t>;</w:t>
+      </w:r>
+      <w:r>
+        <w:t xml:space="preserve"> or</w:t>
+      </w:r>
+      <w:r>
+        <w:t xml:space="preserve"> for</w:t>
+      </w:r>
+      <w:r>
+        <w:t xml:space="preserve"> a modal window to open.  </w:t>
+      </w:r>
+      <w:r>
+        <w:t xml:space="preserve">These are known as </w:t>
+      </w:r>
+      <w:r>
+        <w:rPr>
+          <w:rStyle w:val="Emphasis"/>
+        </w:rPr>
+        <w:t>Outcomes</w:t>
+      </w:r>
+      <w:r>
+        <w:t xml:space="preserve"> in ATAF.  It is not always obvious if an </w:t>
+      </w:r>
+      <w:r>
+        <w:rPr>
+          <w:rStyle w:val="Emphasis"/>
+        </w:rPr>
+        <w:t>O</w:t>
+      </w:r>
+      <w:r>
+        <w:rPr>
+          <w:rStyle w:val="Emphasis"/>
+        </w:rPr>
+        <w:t>utcome</w:t>
+      </w:r>
+      <w:r>
+        <w:t xml:space="preserve"> is </w:t>
+      </w:r>
+      <w:r>
+        <w:t xml:space="preserve">associated with </w:t>
+      </w:r>
+      <w:r>
+        <w:rPr>
+          <w:rStyle w:val="Emphasis"/>
+        </w:rPr>
+        <w:t>Action</w:t>
+      </w:r>
+      <w:r>
+        <w:t>, so</w:t>
+      </w:r>
+      <w:r>
+        <w:t xml:space="preserve"> once </w:t>
+      </w:r>
+      <w:r>
+        <w:t xml:space="preserve">an </w:t>
+      </w:r>
+      <w:r>
+        <w:rPr>
+          <w:rStyle w:val="Emphasis"/>
+        </w:rPr>
+        <w:t>A</w:t>
+      </w:r>
+      <w:r>
+        <w:rPr>
+          <w:rStyle w:val="Emphasis"/>
+        </w:rPr>
+        <w:t>ction</w:t>
+      </w:r>
+      <w:r>
+        <w:t xml:space="preserve"> is select</w:t>
+      </w:r>
+      <w:r>
+        <w:t xml:space="preserve">ed some additional notes are available by click the </w:t>
+      </w:r>
+      <w:r>
+        <w:t xml:space="preserve">icon at the end of the </w:t>
+      </w:r>
+      <w:r>
+        <w:rPr>
+          <w:rStyle w:val="Emphasis"/>
+        </w:rPr>
+        <w:t>Action</w:t>
+      </w:r>
+      <w:r>
+        <w:t xml:space="preserve"> field.</w:t>
+      </w:r>
+    </w:p>
+    <w:p>
+      <w:pPr>
+        <w:pStyle w:val="ListParagraph"/>
+        <w:numPr>
+          <w:ilvl w:val="0"/>
+          <w:numId w:val="19"/>
+        </w:numPr>
+        <w:spacing w:before="120"/>
+      </w:pPr>
+      <w:r>
+        <w:rPr>
+          <w:b/>
+        </w:rPr>
+        <w:t>To Page</w:t>
+      </w:r>
+      <w:r>
+        <w:t>.</w:t>
+      </w:r>
+      <w:r>
+        <w:t xml:space="preserve">  Is the page where the applic</w:t>
+      </w:r>
+      <w:r>
+        <w:t>ation will go to when at the end of the Outcome.</w:t>
+      </w:r>
+    </w:p>
+    <w:p>
+      <w:pPr>
+        <w:pStyle w:val="ListParagraph"/>
+        <w:numPr>
+          <w:ilvl w:val="0"/>
+          <w:numId w:val="19"/>
+        </w:numPr>
+        <w:spacing w:before="120"/>
+      </w:pPr>
+      <w:r>
+        <w:rPr>
+          <w:b/>
+        </w:rPr>
+        <w:t>Order</w:t>
+      </w:r>
+      <w:r>
+        <w:t xml:space="preserve">.  The </w:t>
+      </w:r>
+      <w:r>
+        <w:t>order in which the Test Condition will run.  This will automatically be set based on how the create Action was triggered.</w:t>
+      </w:r>
+    </w:p>
+    <w:p>
+      <w:pPr>
+        <w:pStyle w:val="ListParagraph"/>
+        <w:numPr>
+          <w:ilvl w:val="0"/>
+          <w:numId w:val="19"/>
+        </w:numPr>
+        <w:spacing w:before="120"/>
+      </w:pPr>
+      <w:r>
+        <w:rPr>
+          <w:b/>
+        </w:rPr>
+        <w:t xml:space="preserve">Not </w:t>
+      </w:r>
+      <w:r>
+        <w:rPr>
+          <w:b/>
+        </w:rPr>
+        <w:t>in</w:t>
+      </w:r>
+      <w:r>
+        <w:rPr>
+          <w:b/>
+        </w:rPr>
+        <w:t xml:space="preserve"> Group</w:t>
+      </w:r>
+      <w:r>
+        <w:t xml:space="preserve">.  </w:t>
+      </w:r>
+    </w:p>
+    <w:p>
+      <w:pPr>
+        <w:pStyle w:val="ListParagraph"/>
+        <w:numPr>
+          <w:ilvl w:val="0"/>
+          <w:numId w:val="19"/>
+        </w:numPr>
+        <w:spacing w:before="120"/>
+      </w:pPr>
+      <w:r>
+        <w:rPr>
+          <w:b/>
+        </w:rPr>
+        <w:t>Data Group</w:t>
+      </w:r>
+      <w:r>
+        <w:t xml:space="preserve">.  </w:t>
+      </w:r>
+      <w:r>
+        <w:t>If the Test Condition is linked to a Data Group, then it will only run if the Test Data set or Test Condition</w:t>
+      </w:r>
+      <w:r>
+        <w:t xml:space="preserve"> is </w:t>
+      </w:r>
+      <w:r>
+        <w:t>set to that group.</w:t>
+      </w:r>
+    </w:p>
+    <w:p>
+      <w:pPr>
+        <w:pStyle w:val="ListParagraph"/>
+        <w:numPr>
+          <w:ilvl w:val="0"/>
+          <w:numId w:val="19"/>
+        </w:numPr>
+        <w:spacing w:before="120"/>
+      </w:pPr>
+      <w:r>
+        <w:rPr>
+          <w:b/>
+        </w:rPr>
+        <w:t>Notes</w:t>
+      </w:r>
+      <w:r>
+        <w:t xml:space="preserve">. </w:t>
+      </w:r>
+      <w:r>
+        <w:t>Useful notes about the Test Condition.</w:t>
+      </w:r>
+    </w:p>
+    <w:p>
+      <w:pPr>
+        <w:pStyle w:val="Heading2"/>
+      </w:pPr>
+      <w:bookmarkStart w:id="24" w:name="_Toc486170475"/>
       <w:r>
         <w:lastRenderedPageBreak/>
-        <w:t xml:space="preserve">actions will populate with only the actions that are possible on that page.  </w:t>
-      </w:r>
-      <w:r>
-        <w:t>Next select an Action and the list of page items will populate with only the valid items for that action on that page and so on.</w:t>
-      </w:r>
-      <w:r>
-        <w:t xml:space="preserve">  The test condition can use a Data Attribute from the data set linked to the Test Case, or any Data Attribute from another data set in the data library.  Obviously, when using a different data attribute from the one associated with the Test Case it cannot be changed for different Test Scenarios</w:t>
-      </w:r>
-      <w:r>
-        <w:t xml:space="preserve"> and is there for constant.  </w:t>
-      </w:r>
-    </w:p>
-    <w:p>
-      <w:pPr>
-        <w:spacing w:before="120"/>
-      </w:pPr>
-      <w:r>
-        <w:rPr>
-          <w:b/>
-        </w:rPr>
-        <w:t>Outcomes</w:t>
-      </w:r>
-      <w:r>
-        <w:t>.  Some</w:t>
-      </w:r>
-      <w:r>
-        <w:t xml:space="preserve"> Test Conditions may</w:t>
-      </w:r>
-      <w:r>
-        <w:t xml:space="preserve"> have a </w:t>
-      </w:r>
-      <w:r>
-        <w:t>follow-on</w:t>
-      </w:r>
-      <w:r>
-        <w:t xml:space="preserve"> action that is triggered by the </w:t>
-      </w:r>
-      <w:r>
-        <w:t>main action</w:t>
-      </w:r>
-      <w:r>
-        <w:t xml:space="preserve"> for example clicking a button may cause the page to branch or a modal window to open.  It is not always obvious if an outcome is required, so the once the action is selected additional notes about that action can be viewed by clicking the icon at the end of the Action field.</w:t>
-      </w:r>
-    </w:p>
-    <w:p>
-      <w:r>
-        <w:t>Changing the order of Test Conditions.  The order of Test Conditions can be changed by selecting a condition and change the order number in the advanced section.</w:t>
+        <w:t>Changing the order of Test Conditions</w:t>
+      </w:r>
+      <w:r>
+        <w:t>.</w:t>
+      </w:r>
+      <w:bookmarkEnd w:id="24"/>
+      <w:r>
+        <w:t xml:space="preserve">  </w:t>
+      </w:r>
+    </w:p>
+    <w:p>
+      <w:r>
+        <w:t>The order of Test Conditions can be changed by selecting a condition and change the order number in the advanced section.</w:t>
       </w:r>
     </w:p>
     <w:p>
       <w:pPr>
         <w:pStyle w:val="Heading2"/>
       </w:pPr>
-      <w:bookmarkStart w:id="24" w:name="_Toc486053957"/>
+      <w:bookmarkStart w:id="25" w:name="_Toc486170476"/>
       <w:r>
         <w:t>Running a Test Case</w:t>
       </w:r>
-      <w:bookmarkEnd w:id="24"/>
+      <w:bookmarkEnd w:id="25"/>
     </w:p>
     <w:p>
       <w:r>
@@ -6725,11 +8063,11 @@
       <w:pPr>
         <w:pStyle w:val="Heading1"/>
       </w:pPr>
-      <w:bookmarkStart w:id="25" w:name="_Toc486053958"/>
+      <w:bookmarkStart w:id="26" w:name="_Toc486170477"/>
       <w:r>
         <w:t>Test Lab</w:t>
       </w:r>
-      <w:bookmarkEnd w:id="25"/>
+      <w:bookmarkEnd w:id="26"/>
     </w:p>
     <w:p>
       <w:r>
@@ -6803,14 +8141,14 @@
       <w:pPr>
         <w:pStyle w:val="Heading1"/>
       </w:pPr>
-      <w:bookmarkStart w:id="26" w:name="_Toc486053959"/>
+      <w:bookmarkStart w:id="27" w:name="_Toc486170478"/>
       <w:r>
         <w:t>Action</w:t>
       </w:r>
       <w:r>
         <w:t>s</w:t>
       </w:r>
-      <w:bookmarkEnd w:id="26"/>
+      <w:bookmarkEnd w:id="27"/>
     </w:p>
     <w:p>
       <w:r>
@@ -6916,11 +8254,7 @@
         <w:t>Script</w:t>
       </w:r>
       <w:r>
-        <w:t xml:space="preserve">.  The field is used to produce a human readable version of the Test Script that can be particularly useful for documentation, training and user acceptance testing (UAT).  Write an expanded version of the Action Name incorporating substitution </w:t>
-      </w:r>
-      <w:r>
-        <w:lastRenderedPageBreak/>
-        <w:t xml:space="preserve">strings that can be understood by a human viewing the UI.  E.G. </w:t>
+        <w:t xml:space="preserve">.  The field is used to produce a human readable version of the Test Script that can be particularly useful for documentation, training and user acceptance testing (UAT).  Write an expanded version of the Action Name incorporating substitution strings that can be understood by a human viewing the UI.  E.G. </w:t>
       </w:r>
       <w:r>
         <w:t>In the region '#REGION NAME#' click the '#LABEL#' button</w:t>
@@ -6986,6 +8320,7 @@
         <w:rPr>
           <w:b/>
         </w:rPr>
+        <w:lastRenderedPageBreak/>
         <w:t>Test Data Required</w:t>
       </w:r>
       <w:r>
@@ -6999,11 +8334,11 @@
       <w:pPr>
         <w:pStyle w:val="Heading2"/>
       </w:pPr>
-      <w:bookmarkStart w:id="27" w:name="_Toc486053960"/>
+      <w:bookmarkStart w:id="28" w:name="_Toc486170479"/>
       <w:r>
         <w:t>Action Library</w:t>
       </w:r>
-      <w:bookmarkEnd w:id="27"/>
+      <w:bookmarkEnd w:id="28"/>
     </w:p>
     <w:p>
       <w:r>
@@ -7014,11 +8349,11 @@
       <w:pPr>
         <w:pStyle w:val="Heading2"/>
       </w:pPr>
-      <w:bookmarkStart w:id="28" w:name="_Toc486053961"/>
+      <w:bookmarkStart w:id="29" w:name="_Toc486170480"/>
       <w:r>
         <w:t>Bulk Copy</w:t>
       </w:r>
-      <w:bookmarkEnd w:id="28"/>
+      <w:bookmarkEnd w:id="29"/>
       <w:r>
         <w:t xml:space="preserve"> </w:t>
       </w:r>
@@ -7041,11 +8376,11 @@
       <w:pPr>
         <w:pStyle w:val="Heading2"/>
       </w:pPr>
-      <w:bookmarkStart w:id="29" w:name="_Toc486053962"/>
+      <w:bookmarkStart w:id="30" w:name="_Toc486170481"/>
       <w:r>
         <w:t>Selenium Script Commands</w:t>
       </w:r>
-      <w:bookmarkEnd w:id="29"/>
+      <w:bookmarkEnd w:id="30"/>
       <w:r>
         <w:t xml:space="preserve">   </w:t>
       </w:r>
@@ -7073,8 +8408,13 @@
         <w:t>Selenium Command</w:t>
       </w:r>
       <w:r>
-        <w:t>.  The Scripting language used by selenium is Selenese</w:t>
-      </w:r>
+        <w:t xml:space="preserve">.  The Scripting language used by selenium is </w:t>
+      </w:r>
+      <w:proofErr w:type="spellStart"/>
+      <w:r>
+        <w:t>Selenese</w:t>
+      </w:r>
+      <w:proofErr w:type="spellEnd"/>
       <w:r>
         <w:t>, further information about the script syntax can be found at:</w:t>
       </w:r>
@@ -7097,7 +8437,15 @@
         <w:ind w:left="720"/>
       </w:pPr>
       <w:r>
-        <w:t xml:space="preserve">The selenium commands supported by Testingbot can be found at:  </w:t>
+        <w:t xml:space="preserve">The selenium commands supported by </w:t>
+      </w:r>
+      <w:proofErr w:type="spellStart"/>
+      <w:r>
+        <w:t>Testingbot</w:t>
+      </w:r>
+      <w:proofErr w:type="spellEnd"/>
+      <w:r>
+        <w:t xml:space="preserve"> can be found at:  </w:t>
       </w:r>
       <w:hyperlink r:id="rId14" w:history="1">
         <w:r>
@@ -7222,7 +8570,15 @@
         <w:t>tribute e.g. the Name, ID, Label</w:t>
       </w:r>
       <w:r>
-        <w:t xml:space="preserve"> etc; then it can be selected from the Ap</w:t>
+        <w:t xml:space="preserve"> </w:t>
+      </w:r>
+      <w:proofErr w:type="spellStart"/>
+      <w:r>
+        <w:t>etc</w:t>
+      </w:r>
+      <w:proofErr w:type="spellEnd"/>
+      <w:r>
+        <w:t>; then it can be selected from the Ap</w:t>
       </w:r>
       <w:r>
         <w:t>ex Item Attribute select list.</w:t>
@@ -7231,7 +8587,11 @@
         <w:t xml:space="preserve"> </w:t>
       </w:r>
       <w:r>
-        <w:t xml:space="preserve"> If the location cannot be identified using a standard Apex Item Attribute, then the substitution strings can be used to create a custom target location.  </w:t>
+        <w:t xml:space="preserve"> If the location cannot be identified using a standard Apex Item Attribute, then the substitution strings can be used to create a custom target </w:t>
+      </w:r>
+      <w:r>
+        <w:lastRenderedPageBreak/>
+        <w:t xml:space="preserve">location.  </w:t>
       </w:r>
       <w:r>
         <w:t>A range of substation strings are available to return values from the Apex views.</w:t>
@@ -7252,21 +8612,29 @@
         <w:t>Test Data Value Field</w:t>
       </w:r>
       <w:r>
-        <w:t>.  When the action is used in a Test Condition it may be linked to a data item.  The Test Data Value Field identifies how that data item will be generated in the Selenium script.  When set to No, there data item will not display in the Value field for that Selenium Command.  Conversely, if set to Yes it will display.  There are some special cases where other values from the substation list will need to be display in the value field e.g. Label = #Label#</w:t>
+        <w:t>.  When the action is used in a Test Condition it may be linked to a data item.  The Test Data Value Field identifies how that data item will be generated in the Selenium script.  When set to No, there data item will not display in the Value field for that Selenium Command.  Conversely, if set to Yes it will display.  There are some special cases where other values from the substation list will need to be display in the value field e.g. Label = #</w:t>
+      </w:r>
+      <w:proofErr w:type="spellStart"/>
+      <w:r>
+        <w:t>Label</w:t>
+      </w:r>
+      <w:proofErr w:type="spellEnd"/>
+      <w:r>
+        <w:t>#</w:t>
       </w:r>
     </w:p>
     <w:p>
       <w:pPr>
         <w:pStyle w:val="Heading2"/>
       </w:pPr>
-      <w:bookmarkStart w:id="30" w:name="_Toc486053963"/>
+      <w:bookmarkStart w:id="31" w:name="_Toc486170482"/>
       <w:r>
         <w:t>Simple e</w:t>
       </w:r>
       <w:r>
         <w:t>xamples</w:t>
       </w:r>
-      <w:bookmarkEnd w:id="30"/>
+      <w:bookmarkEnd w:id="31"/>
     </w:p>
     <w:tbl>
       <w:tblPr>
@@ -7785,11 +9153,11 @@
       <w:pPr>
         <w:pStyle w:val="Heading2"/>
       </w:pPr>
-      <w:bookmarkStart w:id="31" w:name="_Toc486053964"/>
+      <w:bookmarkStart w:id="32" w:name="_Toc486170483"/>
       <w:r>
         <w:t>Complex Example</w:t>
       </w:r>
-      <w:bookmarkEnd w:id="31"/>
+      <w:bookmarkEnd w:id="32"/>
     </w:p>
     <w:tbl>
       <w:tblPr>
@@ -7976,6 +9344,7 @@
                 <w:szCs w:val="20"/>
               </w:rPr>
             </w:pPr>
+            <w:proofErr w:type="spellStart"/>
             <w:r>
               <w:rPr>
                 <w:sz w:val="20"/>
@@ -7983,6 +9352,7 @@
               </w:rPr>
               <w:t>xpath</w:t>
             </w:r>
+            <w:proofErr w:type="spellEnd"/>
           </w:p>
         </w:tc>
         <w:tc>
@@ -8001,7 +9371,71 @@
                 <w:sz w:val="20"/>
                 <w:szCs w:val="20"/>
               </w:rPr>
-              <w:t>//table[@id='#NAME#_holder']/tbody/tr/td[2]/a</w:t>
+              <w:t>//table[@id='#</w:t>
+            </w:r>
+            <w:proofErr w:type="spellStart"/>
+            <w:r>
+              <w:rPr>
+                <w:sz w:val="20"/>
+                <w:szCs w:val="20"/>
+              </w:rPr>
+              <w:t>NAME#_holder</w:t>
+            </w:r>
+            <w:proofErr w:type="spellEnd"/>
+            <w:r>
+              <w:rPr>
+                <w:sz w:val="20"/>
+                <w:szCs w:val="20"/>
+              </w:rPr>
+              <w:t>']/</w:t>
+            </w:r>
+            <w:proofErr w:type="spellStart"/>
+            <w:r>
+              <w:rPr>
+                <w:sz w:val="20"/>
+                <w:szCs w:val="20"/>
+              </w:rPr>
+              <w:t>tbody</w:t>
+            </w:r>
+            <w:proofErr w:type="spellEnd"/>
+            <w:r>
+              <w:rPr>
+                <w:sz w:val="20"/>
+                <w:szCs w:val="20"/>
+              </w:rPr>
+              <w:t>/</w:t>
+            </w:r>
+            <w:proofErr w:type="spellStart"/>
+            <w:r>
+              <w:rPr>
+                <w:sz w:val="20"/>
+                <w:szCs w:val="20"/>
+              </w:rPr>
+              <w:t>tr</w:t>
+            </w:r>
+            <w:proofErr w:type="spellEnd"/>
+            <w:r>
+              <w:rPr>
+                <w:sz w:val="20"/>
+                <w:szCs w:val="20"/>
+              </w:rPr>
+              <w:t>/</w:t>
+            </w:r>
+            <w:proofErr w:type="gramStart"/>
+            <w:r>
+              <w:rPr>
+                <w:sz w:val="20"/>
+                <w:szCs w:val="20"/>
+              </w:rPr>
+              <w:t>td[</w:t>
+            </w:r>
+            <w:proofErr w:type="gramEnd"/>
+            <w:r>
+              <w:rPr>
+                <w:sz w:val="20"/>
+                <w:szCs w:val="20"/>
+              </w:rPr>
+              <w:t>2]/a</w:t>
             </w:r>
           </w:p>
         </w:tc>
@@ -8072,6 +9506,7 @@
                 <w:szCs w:val="20"/>
               </w:rPr>
             </w:pPr>
+            <w:proofErr w:type="spellStart"/>
             <w:r>
               <w:rPr>
                 <w:sz w:val="20"/>
@@ -8079,6 +9514,7 @@
               </w:rPr>
               <w:t>waitForPopUp</w:t>
             </w:r>
+            <w:proofErr w:type="spellEnd"/>
           </w:p>
         </w:tc>
         <w:tc>
@@ -8146,6 +9582,7 @@
                 <w:szCs w:val="20"/>
               </w:rPr>
             </w:pPr>
+            <w:proofErr w:type="spellStart"/>
             <w:r>
               <w:rPr>
                 <w:sz w:val="20"/>
@@ -8153,6 +9590,7 @@
               </w:rPr>
               <w:t>selectPopUp</w:t>
             </w:r>
+            <w:proofErr w:type="spellEnd"/>
           </w:p>
         </w:tc>
         <w:tc>
@@ -8322,6 +9760,7 @@
                 <w:szCs w:val="20"/>
               </w:rPr>
             </w:pPr>
+            <w:proofErr w:type="spellStart"/>
             <w:r>
               <w:rPr>
                 <w:sz w:val="20"/>
@@ -8329,6 +9768,7 @@
               </w:rPr>
               <w:t>clickAndWait</w:t>
             </w:r>
+            <w:proofErr w:type="spellEnd"/>
           </w:p>
         </w:tc>
         <w:tc>
@@ -8342,6 +9782,7 @@
                 <w:szCs w:val="20"/>
               </w:rPr>
             </w:pPr>
+            <w:proofErr w:type="spellStart"/>
             <w:r>
               <w:rPr>
                 <w:sz w:val="20"/>
@@ -8349,6 +9790,7 @@
               </w:rPr>
               <w:t>xpath</w:t>
             </w:r>
+            <w:proofErr w:type="spellEnd"/>
           </w:p>
         </w:tc>
         <w:tc>
@@ -8444,6 +9886,7 @@
                 <w:szCs w:val="20"/>
               </w:rPr>
             </w:pPr>
+            <w:proofErr w:type="spellStart"/>
             <w:r>
               <w:rPr>
                 <w:sz w:val="20"/>
@@ -8451,6 +9894,7 @@
               </w:rPr>
               <w:t>xpath</w:t>
             </w:r>
+            <w:proofErr w:type="spellEnd"/>
           </w:p>
         </w:tc>
         <w:tc>
@@ -8469,7 +9913,23 @@
                 <w:sz w:val="20"/>
                 <w:szCs w:val="20"/>
               </w:rPr>
-              <w:t>//a[contains(text(), '#DATA#')]</w:t>
+              <w:t>//a[contains(</w:t>
+            </w:r>
+            <w:proofErr w:type="gramStart"/>
+            <w:r>
+              <w:rPr>
+                <w:sz w:val="20"/>
+                <w:szCs w:val="20"/>
+              </w:rPr>
+              <w:t>text(</w:t>
+            </w:r>
+            <w:proofErr w:type="gramEnd"/>
+            <w:r>
+              <w:rPr>
+                <w:sz w:val="20"/>
+                <w:szCs w:val="20"/>
+              </w:rPr>
+              <w:t>), '#DATA#')]</w:t>
             </w:r>
           </w:p>
         </w:tc>
@@ -8519,6 +9979,7 @@
                 <w:szCs w:val="20"/>
               </w:rPr>
             </w:pPr>
+            <w:proofErr w:type="spellStart"/>
             <w:r>
               <w:rPr>
                 <w:sz w:val="20"/>
@@ -8526,6 +9987,7 @@
               </w:rPr>
               <w:t>selectWindow</w:t>
             </w:r>
+            <w:proofErr w:type="spellEnd"/>
           </w:p>
         </w:tc>
         <w:tc>
@@ -8605,11 +10067,11 @@
       <w:pPr>
         <w:pStyle w:val="Heading2"/>
       </w:pPr>
-      <w:bookmarkStart w:id="32" w:name="_Toc486053965"/>
+      <w:bookmarkStart w:id="33" w:name="_Toc486170484"/>
       <w:r>
         <w:t>Substitution Strings</w:t>
       </w:r>
-      <w:bookmarkEnd w:id="32"/>
+      <w:bookmarkEnd w:id="33"/>
       <w:r>
         <w:t xml:space="preserve">  </w:t>
       </w:r>
@@ -8654,8 +10116,80 @@
         <w:ind w:left="720"/>
       </w:pPr>
       <w:r>
+        <w:t>#LABEL#</w:t>
+      </w:r>
+    </w:p>
+    <w:p>
+      <w:pPr>
+        <w:ind w:left="720"/>
+      </w:pPr>
+      <w:r>
+        <w:t>#DATA#</w:t>
+      </w:r>
+    </w:p>
+    <w:p>
+      <w:pPr>
+        <w:ind w:left="720"/>
+      </w:pPr>
+      <w:r>
+        <w:t>#PAGE TITLE#</w:t>
+      </w:r>
+    </w:p>
+    <w:p>
+      <w:pPr>
+        <w:ind w:left="720"/>
+      </w:pPr>
+      <w:r>
+        <w:t>#ELEMENT#</w:t>
+      </w:r>
+    </w:p>
+    <w:p>
+      <w:pPr>
+        <w:ind w:left="720"/>
+      </w:pPr>
+      <w:r>
+        <w:t>#APP ID#</w:t>
+      </w:r>
+    </w:p>
+    <w:p>
+      <w:pPr>
+        <w:ind w:left="720"/>
+      </w:pPr>
+      <w:r>
+        <w:t>#PAGE ID#</w:t>
+      </w:r>
+    </w:p>
+    <w:p>
+      <w:pPr>
+        <w:ind w:left="720"/>
+      </w:pPr>
+      <w:r>
+        <w:t>#REGION ID#</w:t>
+      </w:r>
+    </w:p>
+    <w:p>
+      <w:pPr>
+        <w:ind w:left="720"/>
+      </w:pPr>
+      <w:r>
+        <w:t>#REGION NAME#</w:t>
+      </w:r>
+    </w:p>
+    <w:p>
+      <w:pPr>
+        <w:ind w:left="720"/>
+      </w:pPr>
+      <w:r>
+        <w:t>#ROW#</w:t>
+      </w:r>
+    </w:p>
+    <w:p>
+      <w:pPr>
+        <w:ind w:left="720"/>
+      </w:pPr>
+      <w:r>
         <w:lastRenderedPageBreak/>
-        <w:t>#LABEL#</w:t>
+        <w:t>#DOMAIN#</w:t>
       </w:r>
     </w:p>
     <w:p>
@@ -8663,7 +10197,7 @@
         <w:ind w:left="720"/>
       </w:pPr>
       <w:r>
-        <w:t>#DATA#</w:t>
+        <w:t>#OUTCOME PAGE ID#</w:t>
       </w:r>
     </w:p>
     <w:p>
@@ -8671,90 +10205,25 @@
         <w:ind w:left="720"/>
       </w:pPr>
       <w:r>
-        <w:t>#PAGE TITLE#</w:t>
-      </w:r>
-    </w:p>
-    <w:p>
-      <w:pPr>
-        <w:ind w:left="720"/>
-      </w:pPr>
-      <w:r>
-        <w:t>#ELEMENT#</w:t>
-      </w:r>
-    </w:p>
-    <w:p>
-      <w:pPr>
-        <w:ind w:left="720"/>
-      </w:pPr>
-      <w:r>
-        <w:t>#APP ID#</w:t>
-      </w:r>
-    </w:p>
-    <w:p>
-      <w:pPr>
-        <w:ind w:left="720"/>
-      </w:pPr>
-      <w:r>
-        <w:t>#PAGE ID#</w:t>
-      </w:r>
-    </w:p>
-    <w:p>
-      <w:pPr>
-        <w:ind w:left="720"/>
-      </w:pPr>
-      <w:r>
-        <w:t>#REGION ID#</w:t>
-      </w:r>
-    </w:p>
-    <w:p>
-      <w:pPr>
-        <w:ind w:left="720"/>
-      </w:pPr>
-      <w:r>
-        <w:t>#REGION NAME#</w:t>
-      </w:r>
-    </w:p>
-    <w:p>
-      <w:pPr>
-        <w:ind w:left="720"/>
-      </w:pPr>
-      <w:r>
-        <w:t>#ROW#</w:t>
-      </w:r>
-    </w:p>
-    <w:p>
-      <w:pPr>
-        <w:ind w:left="720"/>
-      </w:pPr>
-      <w:r>
-        <w:t>#DOMAIN#</w:t>
-      </w:r>
-    </w:p>
-    <w:p>
-      <w:pPr>
-        <w:ind w:left="720"/>
-      </w:pPr>
-      <w:r>
-        <w:t>#OUTCOME PAGE ID#</w:t>
-      </w:r>
-    </w:p>
-    <w:p>
-      <w:pPr>
-        <w:ind w:left="720"/>
-      </w:pPr>
-      <w:r>
-        <w:t>#OUTCOME PAGE TITLE#</w:t>
+        <w:t>#OUTCOME PAG</w:t>
+      </w:r>
+      <w:bookmarkStart w:id="34" w:name="_GoBack"/>
+      <w:bookmarkEnd w:id="34"/>
+      <w:r>
+        <w:t>E TITLE#</w:t>
       </w:r>
     </w:p>
     <w:p>
       <w:pPr>
         <w:pStyle w:val="Heading1"/>
       </w:pPr>
-      <w:bookmarkStart w:id="33" w:name="_Toc486053966"/>
+      <w:bookmarkStart w:id="35" w:name="_Test_Data"/>
+      <w:bookmarkStart w:id="36" w:name="_Toc486170485"/>
+      <w:bookmarkEnd w:id="35"/>
       <w:r>
         <w:t>Test Data</w:t>
       </w:r>
-      <w:bookmarkEnd w:id="33"/>
+      <w:bookmarkEnd w:id="36"/>
     </w:p>
     <w:p>
       <w:r>
@@ -8995,6 +10464,7 @@
           <w:noProof/>
           <w:lang w:eastAsia="en-GB"/>
         </w:rPr>
+        <w:lastRenderedPageBreak/>
         <mc:AlternateContent>
           <mc:Choice Requires="wps">
             <w:drawing>
@@ -11341,121 +12811,129 @@
         <w:t>tput from a Custom PLSQL region</w:t>
       </w:r>
       <w:r>
-        <w:t xml:space="preserve"> or other HTML Mark-up embedded in the page.  It is strongly recommended that ID attributes are added to any custom HTML items in order that they can be located by automated test tools.   </w:t>
+        <w:t xml:space="preserve"> or </w:t>
+      </w:r>
+      <w:proofErr w:type="gramStart"/>
+      <w:r>
+        <w:t>other</w:t>
+      </w:r>
+      <w:proofErr w:type="gramEnd"/>
+      <w:r>
+        <w:t xml:space="preserve"> HTML Mark-up embedded in the page.  It is strongly recommended that ID attributes are added to any custom HTML items in order that they can be located by automated test tools.   </w:t>
       </w:r>
     </w:p>
     <w:p>
       <w:pPr>
         <w:pStyle w:val="Heading1"/>
       </w:pPr>
-      <w:bookmarkStart w:id="34" w:name="_Toc486053967"/>
+      <w:bookmarkStart w:id="37" w:name="_Toc486170486"/>
+      <w:r>
+        <w:t>Test Driven Design</w:t>
+      </w:r>
+      <w:bookmarkEnd w:id="37"/>
+    </w:p>
+    <w:p>
+      <w:r>
+        <w:t xml:space="preserve">With Test Driven Design the Test Cases are written before the code is written and the code written until the tests are passed.  This process helps to focus the development process on achieving the goal </w:t>
+      </w:r>
+      <w:r>
+        <w:t>and ensures that test</w:t>
+      </w:r>
+      <w:r>
+        <w:t>s</w:t>
+      </w:r>
+      <w:r>
+        <w:t xml:space="preserve"> are appro</w:t>
+      </w:r>
+      <w:r>
+        <w:t>priate.  In Agile terms, the tests can be derived from the acceptance criteria for the project backlog item.</w:t>
+      </w:r>
+      <w:r>
+        <w:t xml:space="preserve"> </w:t>
+      </w:r>
+      <w:r>
+        <w:t xml:space="preserve"> </w:t>
+      </w:r>
+      <w:r>
+        <w:t>ATAF supports TDD</w:t>
+      </w:r>
+      <w:r>
+        <w:t xml:space="preserve"> by having the facility to </w:t>
+      </w:r>
+      <w:r>
+        <w:t xml:space="preserve">add and assign Test Cases </w:t>
+      </w:r>
+      <w:r>
+        <w:t>without creating the underlying Test Conditions.  The process is further optimised by allowing users to define Test Data sets</w:t>
+      </w:r>
+      <w:r>
+        <w:t xml:space="preserve"> whilst creating Test Cases.</w:t>
+      </w:r>
+      <w:r>
+        <w:t xml:space="preserve">  The association of Test Data with a Test Case can be easily maintained using the Tabular Form controls on the Test Case IR.</w:t>
+      </w:r>
+    </w:p>
+    <w:p>
+      <w:pPr>
+        <w:pStyle w:val="Heading1"/>
+      </w:pPr>
+      <w:bookmarkStart w:id="38" w:name="_Toc486170487"/>
       <w:r>
         <w:lastRenderedPageBreak/>
-        <w:t>Test Driven Design</w:t>
-      </w:r>
-      <w:bookmarkEnd w:id="34"/>
-    </w:p>
-    <w:p>
-      <w:r>
-        <w:t xml:space="preserve">With Test Driven Design the Test Cases are written before the code is written and the code written until the tests are passed.  This process helps to focus the development process on achieving the goal </w:t>
-      </w:r>
-      <w:r>
-        <w:t>and ensures that test</w:t>
+        <w:t>Data Driven Testing</w:t>
+      </w:r>
+      <w:bookmarkEnd w:id="38"/>
+    </w:p>
+    <w:p>
+      <w:r>
+        <w:t xml:space="preserve">ATAF utilises the power of the Apex Data Workshop to integrate test data with test scripts. Having created the scripts users can load spreadsheets of data and set the scripts to cycle through each line at a time. </w:t>
+      </w:r>
+      <w:r>
+        <w:t xml:space="preserve"> </w:t>
+      </w:r>
+      <w:r>
+        <w:t>Also,</w:t>
+      </w:r>
+      <w:r>
+        <w:t xml:space="preserve"> built into ATAF, is the ability to generate</w:t>
+      </w:r>
+      <w:r>
+        <w:t xml:space="preserve"> its own data of the following</w:t>
+      </w:r>
+      <w:r>
+        <w:t xml:space="preserve"> type</w:t>
       </w:r>
       <w:r>
         <w:t>s</w:t>
       </w:r>
       <w:r>
-        <w:t xml:space="preserve"> are appro</w:t>
-      </w:r>
-      <w:r>
-        <w:t>priate.  In Agile terms, the tests can be derived from the acceptance criteria for the project backlog item.</w:t>
-      </w:r>
-      <w:r>
-        <w:t xml:space="preserve"> </w:t>
-      </w:r>
-      <w:r>
-        <w:t xml:space="preserve"> </w:t>
-      </w:r>
-      <w:r>
-        <w:t>ATAF supports TDD</w:t>
-      </w:r>
-      <w:r>
-        <w:t xml:space="preserve"> by having the facility to </w:t>
-      </w:r>
-      <w:r>
-        <w:t xml:space="preserve">add and assign Test Cases </w:t>
-      </w:r>
-      <w:r>
-        <w:t>without creating the underlying Test Conditions.  The process is further optimised by allowing users to define Test Data sets</w:t>
-      </w:r>
-      <w:r>
-        <w:t xml:space="preserve"> whilst creating Test Cases.</w:t>
-      </w:r>
-      <w:r>
-        <w:t xml:space="preserve">  The association of Test Data with a Test Case can be easily maintained using the Tabular Form controls on the Test Case IR.</w:t>
+        <w:t>: string, number, date, alpha numeric</w:t>
+      </w:r>
+      <w:r>
+        <w:t>;</w:t>
+      </w:r>
+      <w:r>
+        <w:t xml:space="preserve"> or</w:t>
+      </w:r>
+      <w:r>
+        <w:t xml:space="preserve"> it can be</w:t>
+      </w:r>
+      <w:r>
+        <w:t xml:space="preserve"> selected at random from a seed table loaded by the user.</w:t>
+      </w:r>
+      <w:r>
+        <w:t xml:space="preserve">  This means that Test Cases can be used many times in different scenarios by using a different data row.  Further use of Data Groups will allow Test Cases to vary in nature based on the data being applied; this is particularly useful where data values will change the outcome of a Test Case.</w:t>
       </w:r>
     </w:p>
     <w:p>
       <w:pPr>
         <w:pStyle w:val="Heading1"/>
       </w:pPr>
-      <w:bookmarkStart w:id="35" w:name="_Toc486053968"/>
-      <w:r>
-        <w:t>Data Driven Testing</w:t>
-      </w:r>
-      <w:bookmarkEnd w:id="35"/>
-    </w:p>
-    <w:p>
-      <w:r>
-        <w:t xml:space="preserve">ATAF utilises the power of the Apex Data Workshop to integrate test data with test scripts. Having created the scripts users can load spreadsheets of data and set the scripts to cycle through each line at a time. </w:t>
-      </w:r>
-      <w:r>
-        <w:t xml:space="preserve"> </w:t>
-      </w:r>
-      <w:r>
-        <w:t>Also,</w:t>
-      </w:r>
-      <w:r>
-        <w:t xml:space="preserve"> built into ATAF, is the ability to generate</w:t>
-      </w:r>
-      <w:r>
-        <w:t xml:space="preserve"> its own data of the following</w:t>
-      </w:r>
-      <w:r>
-        <w:t xml:space="preserve"> type</w:t>
-      </w:r>
-      <w:r>
-        <w:t>s</w:t>
-      </w:r>
-      <w:r>
-        <w:t>: string, number, date, alpha numeric</w:t>
-      </w:r>
-      <w:r>
-        <w:t>;</w:t>
-      </w:r>
-      <w:r>
-        <w:t xml:space="preserve"> or</w:t>
-      </w:r>
-      <w:r>
-        <w:t xml:space="preserve"> it can be</w:t>
-      </w:r>
-      <w:r>
-        <w:t xml:space="preserve"> selected at random from a seed table loaded by the user.</w:t>
-      </w:r>
-      <w:r>
-        <w:t xml:space="preserve">  This means that Test Cases can be used many times in different scenarios by using a different data row.  Further use of Data Groups will allow Test Cases to vary in nature based on the data being applied; this is particularly useful where data values will change the outcome of a Test Case.</w:t>
-      </w:r>
-    </w:p>
-    <w:p>
-      <w:pPr>
-        <w:pStyle w:val="Heading1"/>
-      </w:pPr>
-      <w:bookmarkStart w:id="36" w:name="_Toc486053969"/>
+      <w:bookmarkStart w:id="39" w:name="_Toc486170488"/>
       <w:r>
         <w:t>Continuous Integration</w:t>
       </w:r>
-      <w:bookmarkEnd w:id="36"/>
+      <w:bookmarkEnd w:id="39"/>
     </w:p>
     <w:p>
       <w:r>
@@ -11481,7 +12959,15 @@
         <w:t>Database Connection</w:t>
       </w:r>
       <w:r>
-        <w:t>.  If the CI Server can connect safely to the ATAF schema, then project scripts can be called using the following plsql:</w:t>
+        <w:t xml:space="preserve">.  If the CI Server can connect safely to the ATAF schema, then project scripts can be called using the following </w:t>
+      </w:r>
+      <w:proofErr w:type="spellStart"/>
+      <w:r>
+        <w:t>plsql</w:t>
+      </w:r>
+      <w:proofErr w:type="spellEnd"/>
+      <w:r>
+        <w:t>:</w:t>
       </w:r>
     </w:p>
     <w:p>
@@ -11493,21 +12979,49 @@
           <w:szCs w:val="20"/>
         </w:rPr>
       </w:pPr>
+      <w:proofErr w:type="spellStart"/>
       <w:r>
         <w:rPr>
           <w:rFonts w:ascii="Courier New" w:hAnsi="Courier New" w:cs="Courier New"/>
           <w:sz w:val="20"/>
           <w:szCs w:val="20"/>
         </w:rPr>
-        <w:t>ataf_test_lab.ci_trigger(</w:t>
-      </w:r>
+        <w:t>ataf_test_lab.ci_trigger</w:t>
+      </w:r>
+      <w:proofErr w:type="spellEnd"/>
       <w:r>
         <w:rPr>
           <w:rFonts w:ascii="Courier New" w:hAnsi="Courier New" w:cs="Courier New"/>
           <w:sz w:val="20"/>
           <w:szCs w:val="20"/>
         </w:rPr>
-        <w:t>#project_id#</w:t>
+        <w:t>(</w:t>
+      </w:r>
+      <w:r>
+        <w:rPr>
+          <w:rFonts w:ascii="Courier New" w:hAnsi="Courier New" w:cs="Courier New"/>
+          <w:sz w:val="20"/>
+          <w:szCs w:val="20"/>
+        </w:rPr>
+        <w:t>#</w:t>
+      </w:r>
+      <w:proofErr w:type="spellStart"/>
+      <w:r>
+        <w:rPr>
+          <w:rFonts w:ascii="Courier New" w:hAnsi="Courier New" w:cs="Courier New"/>
+          <w:sz w:val="20"/>
+          <w:szCs w:val="20"/>
+        </w:rPr>
+        <w:t>project_id</w:t>
+      </w:r>
+      <w:proofErr w:type="spellEnd"/>
+      <w:r>
+        <w:rPr>
+          <w:rFonts w:ascii="Courier New" w:hAnsi="Courier New" w:cs="Courier New"/>
+          <w:sz w:val="20"/>
+          <w:szCs w:val="20"/>
+        </w:rPr>
+        <w:t>#</w:t>
       </w:r>
       <w:r>
         <w:rPr>
@@ -11621,23 +13135,23 @@
           <w:rFonts w:ascii="Courier New" w:hAnsi="Courier New" w:cs="Courier New"/>
           <w:sz w:val="21"/>
         </w:rPr>
-        <w:t xml:space="preserve">-WebRequest </w:t>
-      </w:r>
-    </w:p>
-    <w:p>
-      <w:pPr>
-        <w:ind w:left="720"/>
+        <w:t>-</w:t>
+      </w:r>
+      <w:proofErr w:type="spellStart"/>
+      <w:r>
         <w:rPr>
           <w:rFonts w:ascii="Courier New" w:hAnsi="Courier New" w:cs="Courier New"/>
           <w:sz w:val="21"/>
         </w:rPr>
-      </w:pPr>
+        <w:t>WebRequest</w:t>
+      </w:r>
+      <w:proofErr w:type="spellEnd"/>
       <w:r>
         <w:rPr>
           <w:rFonts w:ascii="Courier New" w:hAnsi="Courier New" w:cs="Courier New"/>
           <w:sz w:val="21"/>
         </w:rPr>
-        <w:t xml:space="preserve">-usebasicparsing </w:t>
+        <w:t xml:space="preserve"> </w:t>
       </w:r>
     </w:p>
     <w:p>
@@ -11653,92 +13167,124 @@
           <w:rFonts w:ascii="Courier New" w:hAnsi="Courier New" w:cs="Courier New"/>
           <w:sz w:val="21"/>
         </w:rPr>
-        <w:t>-Method POST</w:t>
-      </w:r>
-    </w:p>
-    <w:p>
-      <w:pPr>
-        <w:ind w:left="720"/>
+        <w:t>-</w:t>
+      </w:r>
+      <w:proofErr w:type="spellStart"/>
+      <w:r>
         <w:rPr>
           <w:rFonts w:ascii="Courier New" w:hAnsi="Courier New" w:cs="Courier New"/>
           <w:sz w:val="21"/>
         </w:rPr>
-      </w:pPr>
+        <w:t>usebasicparsing</w:t>
+      </w:r>
+      <w:proofErr w:type="spellEnd"/>
       <w:r>
         <w:rPr>
           <w:rFonts w:ascii="Courier New" w:hAnsi="Courier New" w:cs="Courier New"/>
           <w:sz w:val="21"/>
         </w:rPr>
-        <w:t xml:space="preserve">-Uri </w:t>
-      </w:r>
-      <w:r>
+        <w:t xml:space="preserve"> </w:t>
+      </w:r>
+    </w:p>
+    <w:p>
+      <w:pPr>
+        <w:ind w:left="720"/>
         <w:rPr>
           <w:rFonts w:ascii="Courier New" w:hAnsi="Courier New" w:cs="Courier New"/>
           <w:sz w:val="21"/>
         </w:rPr>
-        <w:t>https://</w:t>
-      </w:r>
+      </w:pPr>
       <w:r>
         <w:rPr>
           <w:rFonts w:ascii="Courier New" w:hAnsi="Courier New" w:cs="Courier New"/>
           <w:sz w:val="21"/>
         </w:rPr>
-        <w:t>#ataf_domain#</w:t>
-      </w:r>
-      <w:r>
+        <w:t>-Method POST</w:t>
+      </w:r>
+    </w:p>
+    <w:p>
+      <w:pPr>
+        <w:ind w:left="720"/>
         <w:rPr>
           <w:rFonts w:ascii="Courier New" w:hAnsi="Courier New" w:cs="Courier New"/>
           <w:sz w:val="21"/>
         </w:rPr>
-        <w:t>/</w:t>
-      </w:r>
+      </w:pPr>
       <w:r>
         <w:rPr>
           <w:rFonts w:ascii="Courier New" w:hAnsi="Courier New" w:cs="Courier New"/>
           <w:sz w:val="21"/>
         </w:rPr>
-        <w:t>ords/</w:t>
+        <w:t xml:space="preserve">-Uri </w:t>
       </w:r>
       <w:r>
         <w:rPr>
           <w:rFonts w:ascii="Courier New" w:hAnsi="Courier New" w:cs="Courier New"/>
           <w:sz w:val="21"/>
         </w:rPr>
-        <w:t>#ataf#</w:t>
+        <w:t>https://</w:t>
       </w:r>
       <w:r>
         <w:rPr>
           <w:rFonts w:ascii="Courier New" w:hAnsi="Courier New" w:cs="Courier New"/>
           <w:sz w:val="21"/>
         </w:rPr>
-        <w:t>/ci/</w:t>
+        <w:t>#ataf_domain#</w:t>
       </w:r>
       <w:r>
         <w:rPr>
           <w:rFonts w:ascii="Courier New" w:hAnsi="Courier New" w:cs="Courier New"/>
           <w:sz w:val="21"/>
         </w:rPr>
-        <w:t>#p</w:t>
+        <w:t>/</w:t>
       </w:r>
       <w:r>
         <w:rPr>
           <w:rFonts w:ascii="Courier New" w:hAnsi="Courier New" w:cs="Courier New"/>
           <w:sz w:val="21"/>
         </w:rPr>
-        <w:t>roject</w:t>
+        <w:t>ords/</w:t>
       </w:r>
       <w:r>
         <w:rPr>
           <w:rFonts w:ascii="Courier New" w:hAnsi="Courier New" w:cs="Courier New"/>
           <w:sz w:val="21"/>
         </w:rPr>
-        <w:t>_id#</w:t>
+        <w:t>#ataf#</w:t>
       </w:r>
       <w:r>
         <w:rPr>
           <w:rFonts w:ascii="Courier New" w:hAnsi="Courier New" w:cs="Courier New"/>
           <w:sz w:val="21"/>
         </w:rPr>
+        <w:t>/ci/</w:t>
+      </w:r>
+      <w:r>
+        <w:rPr>
+          <w:rFonts w:ascii="Courier New" w:hAnsi="Courier New" w:cs="Courier New"/>
+          <w:sz w:val="21"/>
+        </w:rPr>
+        <w:t>#p</w:t>
+      </w:r>
+      <w:r>
+        <w:rPr>
+          <w:rFonts w:ascii="Courier New" w:hAnsi="Courier New" w:cs="Courier New"/>
+          <w:sz w:val="21"/>
+        </w:rPr>
+        <w:t>roject</w:t>
+      </w:r>
+      <w:r>
+        <w:rPr>
+          <w:rFonts w:ascii="Courier New" w:hAnsi="Courier New" w:cs="Courier New"/>
+          <w:sz w:val="21"/>
+        </w:rPr>
+        <w:t>_id#</w:t>
+      </w:r>
+      <w:r>
+        <w:rPr>
+          <w:rFonts w:ascii="Courier New" w:hAnsi="Courier New" w:cs="Courier New"/>
+          <w:sz w:val="21"/>
+        </w:rPr>
         <w:t xml:space="preserve"> </w:t>
       </w:r>
     </w:p>
@@ -11746,12 +13292,11 @@
       <w:pPr>
         <w:pStyle w:val="Heading1"/>
       </w:pPr>
-      <w:bookmarkStart w:id="37" w:name="_Toc486053970"/>
-      <w:r>
-        <w:lastRenderedPageBreak/>
+      <w:bookmarkStart w:id="40" w:name="_Toc486170489"/>
+      <w:r>
         <w:t>Reports</w:t>
       </w:r>
-      <w:bookmarkEnd w:id="37"/>
+      <w:bookmarkEnd w:id="40"/>
     </w:p>
     <w:p>
       <w:r>
@@ -11824,6 +13369,7 @@
         </w:numPr>
       </w:pPr>
       <w:r>
+        <w:lastRenderedPageBreak/>
         <w:t>Test Cases</w:t>
       </w:r>
     </w:p>
@@ -11956,7 +13502,7 @@
         <w:rStyle w:val="PageNumber"/>
         <w:noProof/>
       </w:rPr>
-      <w:t>5</w:t>
+      <w:t>8</w:t>
     </w:r>
     <w:r>
       <w:rPr>
@@ -12335,6 +13881,232 @@
     </w:lvl>
   </w:abstractNum>
   <w:abstractNum w:abstractNumId="3">
+    <w:nsid w:val="177D39E9"/>
+    <w:multiLevelType w:val="hybridMultilevel"/>
+    <w:tmpl w:val="C4EC4DC4"/>
+    <w:lvl w:ilvl="0" w:tplc="ADB68EFA">
+      <w:start w:val="21"/>
+      <w:numFmt w:val="bullet"/>
+      <w:lvlText w:val=""/>
+      <w:lvlJc w:val="left"/>
+      <w:pPr>
+        <w:ind w:left="720" w:hanging="360"/>
+      </w:pPr>
+      <w:rPr>
+        <w:rFonts w:ascii="Wingdings" w:eastAsiaTheme="minorHAnsi" w:hAnsi="Wingdings" w:cstheme="minorBidi" w:hint="default"/>
+      </w:rPr>
+    </w:lvl>
+    <w:lvl w:ilvl="1" w:tplc="08090003">
+      <w:start w:val="1"/>
+      <w:numFmt w:val="bullet"/>
+      <w:lvlText w:val="o"/>
+      <w:lvlJc w:val="left"/>
+      <w:pPr>
+        <w:ind w:left="1440" w:hanging="360"/>
+      </w:pPr>
+      <w:rPr>
+        <w:rFonts w:ascii="Courier New" w:hAnsi="Courier New" w:cs="Courier New" w:hint="default"/>
+      </w:rPr>
+    </w:lvl>
+    <w:lvl w:ilvl="2" w:tplc="08090005" w:tentative="1">
+      <w:start w:val="1"/>
+      <w:numFmt w:val="bullet"/>
+      <w:lvlText w:val=""/>
+      <w:lvlJc w:val="left"/>
+      <w:pPr>
+        <w:ind w:left="2160" w:hanging="360"/>
+      </w:pPr>
+      <w:rPr>
+        <w:rFonts w:ascii="Wingdings" w:hAnsi="Wingdings" w:hint="default"/>
+      </w:rPr>
+    </w:lvl>
+    <w:lvl w:ilvl="3" w:tplc="08090001" w:tentative="1">
+      <w:start w:val="1"/>
+      <w:numFmt w:val="bullet"/>
+      <w:lvlText w:val=""/>
+      <w:lvlJc w:val="left"/>
+      <w:pPr>
+        <w:ind w:left="2880" w:hanging="360"/>
+      </w:pPr>
+      <w:rPr>
+        <w:rFonts w:ascii="Symbol" w:hAnsi="Symbol" w:hint="default"/>
+      </w:rPr>
+    </w:lvl>
+    <w:lvl w:ilvl="4" w:tplc="08090003" w:tentative="1">
+      <w:start w:val="1"/>
+      <w:numFmt w:val="bullet"/>
+      <w:lvlText w:val="o"/>
+      <w:lvlJc w:val="left"/>
+      <w:pPr>
+        <w:ind w:left="3600" w:hanging="360"/>
+      </w:pPr>
+      <w:rPr>
+        <w:rFonts w:ascii="Courier New" w:hAnsi="Courier New" w:cs="Courier New" w:hint="default"/>
+      </w:rPr>
+    </w:lvl>
+    <w:lvl w:ilvl="5" w:tplc="08090005" w:tentative="1">
+      <w:start w:val="1"/>
+      <w:numFmt w:val="bullet"/>
+      <w:lvlText w:val=""/>
+      <w:lvlJc w:val="left"/>
+      <w:pPr>
+        <w:ind w:left="4320" w:hanging="360"/>
+      </w:pPr>
+      <w:rPr>
+        <w:rFonts w:ascii="Wingdings" w:hAnsi="Wingdings" w:hint="default"/>
+      </w:rPr>
+    </w:lvl>
+    <w:lvl w:ilvl="6" w:tplc="08090001" w:tentative="1">
+      <w:start w:val="1"/>
+      <w:numFmt w:val="bullet"/>
+      <w:lvlText w:val=""/>
+      <w:lvlJc w:val="left"/>
+      <w:pPr>
+        <w:ind w:left="5040" w:hanging="360"/>
+      </w:pPr>
+      <w:rPr>
+        <w:rFonts w:ascii="Symbol" w:hAnsi="Symbol" w:hint="default"/>
+      </w:rPr>
+    </w:lvl>
+    <w:lvl w:ilvl="7" w:tplc="08090003" w:tentative="1">
+      <w:start w:val="1"/>
+      <w:numFmt w:val="bullet"/>
+      <w:lvlText w:val="o"/>
+      <w:lvlJc w:val="left"/>
+      <w:pPr>
+        <w:ind w:left="5760" w:hanging="360"/>
+      </w:pPr>
+      <w:rPr>
+        <w:rFonts w:ascii="Courier New" w:hAnsi="Courier New" w:cs="Courier New" w:hint="default"/>
+      </w:rPr>
+    </w:lvl>
+    <w:lvl w:ilvl="8" w:tplc="08090005" w:tentative="1">
+      <w:start w:val="1"/>
+      <w:numFmt w:val="bullet"/>
+      <w:lvlText w:val=""/>
+      <w:lvlJc w:val="left"/>
+      <w:pPr>
+        <w:ind w:left="6480" w:hanging="360"/>
+      </w:pPr>
+      <w:rPr>
+        <w:rFonts w:ascii="Wingdings" w:hAnsi="Wingdings" w:hint="default"/>
+      </w:rPr>
+    </w:lvl>
+  </w:abstractNum>
+  <w:abstractNum w:abstractNumId="4">
+    <w:nsid w:val="17832AC5"/>
+    <w:multiLevelType w:val="hybridMultilevel"/>
+    <w:tmpl w:val="F03A5FCA"/>
+    <w:lvl w:ilvl="0" w:tplc="08090001">
+      <w:start w:val="1"/>
+      <w:numFmt w:val="bullet"/>
+      <w:lvlText w:val=""/>
+      <w:lvlJc w:val="left"/>
+      <w:pPr>
+        <w:ind w:left="720" w:hanging="360"/>
+      </w:pPr>
+      <w:rPr>
+        <w:rFonts w:ascii="Symbol" w:hAnsi="Symbol" w:hint="default"/>
+      </w:rPr>
+    </w:lvl>
+    <w:lvl w:ilvl="1" w:tplc="08090003">
+      <w:start w:val="1"/>
+      <w:numFmt w:val="bullet"/>
+      <w:lvlText w:val="o"/>
+      <w:lvlJc w:val="left"/>
+      <w:pPr>
+        <w:ind w:left="1440" w:hanging="360"/>
+      </w:pPr>
+      <w:rPr>
+        <w:rFonts w:ascii="Courier New" w:hAnsi="Courier New" w:cs="Courier New" w:hint="default"/>
+      </w:rPr>
+    </w:lvl>
+    <w:lvl w:ilvl="2" w:tplc="08090005" w:tentative="1">
+      <w:start w:val="1"/>
+      <w:numFmt w:val="bullet"/>
+      <w:lvlText w:val=""/>
+      <w:lvlJc w:val="left"/>
+      <w:pPr>
+        <w:ind w:left="2160" w:hanging="360"/>
+      </w:pPr>
+      <w:rPr>
+        <w:rFonts w:ascii="Wingdings" w:hAnsi="Wingdings" w:hint="default"/>
+      </w:rPr>
+    </w:lvl>
+    <w:lvl w:ilvl="3" w:tplc="08090001" w:tentative="1">
+      <w:start w:val="1"/>
+      <w:numFmt w:val="bullet"/>
+      <w:lvlText w:val=""/>
+      <w:lvlJc w:val="left"/>
+      <w:pPr>
+        <w:ind w:left="2880" w:hanging="360"/>
+      </w:pPr>
+      <w:rPr>
+        <w:rFonts w:ascii="Symbol" w:hAnsi="Symbol" w:hint="default"/>
+      </w:rPr>
+    </w:lvl>
+    <w:lvl w:ilvl="4" w:tplc="08090003" w:tentative="1">
+      <w:start w:val="1"/>
+      <w:numFmt w:val="bullet"/>
+      <w:lvlText w:val="o"/>
+      <w:lvlJc w:val="left"/>
+      <w:pPr>
+        <w:ind w:left="3600" w:hanging="360"/>
+      </w:pPr>
+      <w:rPr>
+        <w:rFonts w:ascii="Courier New" w:hAnsi="Courier New" w:cs="Courier New" w:hint="default"/>
+      </w:rPr>
+    </w:lvl>
+    <w:lvl w:ilvl="5" w:tplc="08090005" w:tentative="1">
+      <w:start w:val="1"/>
+      <w:numFmt w:val="bullet"/>
+      <w:lvlText w:val=""/>
+      <w:lvlJc w:val="left"/>
+      <w:pPr>
+        <w:ind w:left="4320" w:hanging="360"/>
+      </w:pPr>
+      <w:rPr>
+        <w:rFonts w:ascii="Wingdings" w:hAnsi="Wingdings" w:hint="default"/>
+      </w:rPr>
+    </w:lvl>
+    <w:lvl w:ilvl="6" w:tplc="08090001" w:tentative="1">
+      <w:start w:val="1"/>
+      <w:numFmt w:val="bullet"/>
+      <w:lvlText w:val=""/>
+      <w:lvlJc w:val="left"/>
+      <w:pPr>
+        <w:ind w:left="5040" w:hanging="360"/>
+      </w:pPr>
+      <w:rPr>
+        <w:rFonts w:ascii="Symbol" w:hAnsi="Symbol" w:hint="default"/>
+      </w:rPr>
+    </w:lvl>
+    <w:lvl w:ilvl="7" w:tplc="08090003" w:tentative="1">
+      <w:start w:val="1"/>
+      <w:numFmt w:val="bullet"/>
+      <w:lvlText w:val="o"/>
+      <w:lvlJc w:val="left"/>
+      <w:pPr>
+        <w:ind w:left="5760" w:hanging="360"/>
+      </w:pPr>
+      <w:rPr>
+        <w:rFonts w:ascii="Courier New" w:hAnsi="Courier New" w:cs="Courier New" w:hint="default"/>
+      </w:rPr>
+    </w:lvl>
+    <w:lvl w:ilvl="8" w:tplc="08090005" w:tentative="1">
+      <w:start w:val="1"/>
+      <w:numFmt w:val="bullet"/>
+      <w:lvlText w:val=""/>
+      <w:lvlJc w:val="left"/>
+      <w:pPr>
+        <w:ind w:left="6480" w:hanging="360"/>
+      </w:pPr>
+      <w:rPr>
+        <w:rFonts w:ascii="Wingdings" w:hAnsi="Wingdings" w:hint="default"/>
+      </w:rPr>
+    </w:lvl>
+  </w:abstractNum>
+  <w:abstractNum w:abstractNumId="5">
     <w:nsid w:val="1A474EB6"/>
     <w:multiLevelType w:val="hybridMultilevel"/>
     <w:tmpl w:val="C2CC98B6"/>
@@ -12447,7 +14219,7 @@
       </w:rPr>
     </w:lvl>
   </w:abstractNum>
-  <w:abstractNum w:abstractNumId="4">
+  <w:abstractNum w:abstractNumId="6">
     <w:nsid w:val="3CFD7F50"/>
     <w:multiLevelType w:val="hybridMultilevel"/>
     <w:tmpl w:val="74183516"/>
@@ -12560,7 +14332,7 @@
       </w:rPr>
     </w:lvl>
   </w:abstractNum>
-  <w:abstractNum w:abstractNumId="5">
+  <w:abstractNum w:abstractNumId="7">
     <w:nsid w:val="406A759B"/>
     <w:multiLevelType w:val="hybridMultilevel"/>
     <w:tmpl w:val="18EED998"/>
@@ -12673,7 +14445,7 @@
       </w:rPr>
     </w:lvl>
   </w:abstractNum>
-  <w:abstractNum w:abstractNumId="6">
+  <w:abstractNum w:abstractNumId="8">
     <w:nsid w:val="410F2C75"/>
     <w:multiLevelType w:val="hybridMultilevel"/>
     <w:tmpl w:val="6590DF78"/>
@@ -12786,7 +14558,7 @@
       </w:rPr>
     </w:lvl>
   </w:abstractNum>
-  <w:abstractNum w:abstractNumId="7">
+  <w:abstractNum w:abstractNumId="9">
     <w:nsid w:val="47CF1EC2"/>
     <w:multiLevelType w:val="hybridMultilevel"/>
     <w:tmpl w:val="4510E3A6"/>
@@ -12899,7 +14671,7 @@
       </w:rPr>
     </w:lvl>
   </w:abstractNum>
-  <w:abstractNum w:abstractNumId="8">
+  <w:abstractNum w:abstractNumId="10">
     <w:nsid w:val="4A0201F7"/>
     <w:multiLevelType w:val="hybridMultilevel"/>
     <w:tmpl w:val="15E8ABC4"/>
@@ -13012,7 +14784,120 @@
       </w:rPr>
     </w:lvl>
   </w:abstractNum>
-  <w:abstractNum w:abstractNumId="9">
+  <w:abstractNum w:abstractNumId="11">
+    <w:nsid w:val="4DDF217B"/>
+    <w:multiLevelType w:val="hybridMultilevel"/>
+    <w:tmpl w:val="7772E828"/>
+    <w:lvl w:ilvl="0" w:tplc="ADB68EFA">
+      <w:start w:val="21"/>
+      <w:numFmt w:val="bullet"/>
+      <w:lvlText w:val=""/>
+      <w:lvlJc w:val="left"/>
+      <w:pPr>
+        <w:ind w:left="720" w:hanging="360"/>
+      </w:pPr>
+      <w:rPr>
+        <w:rFonts w:ascii="Wingdings" w:eastAsiaTheme="minorHAnsi" w:hAnsi="Wingdings" w:cstheme="minorBidi" w:hint="default"/>
+      </w:rPr>
+    </w:lvl>
+    <w:lvl w:ilvl="1" w:tplc="08090003" w:tentative="1">
+      <w:start w:val="1"/>
+      <w:numFmt w:val="bullet"/>
+      <w:lvlText w:val="o"/>
+      <w:lvlJc w:val="left"/>
+      <w:pPr>
+        <w:ind w:left="1440" w:hanging="360"/>
+      </w:pPr>
+      <w:rPr>
+        <w:rFonts w:ascii="Courier New" w:hAnsi="Courier New" w:cs="Courier New" w:hint="default"/>
+      </w:rPr>
+    </w:lvl>
+    <w:lvl w:ilvl="2" w:tplc="08090005" w:tentative="1">
+      <w:start w:val="1"/>
+      <w:numFmt w:val="bullet"/>
+      <w:lvlText w:val=""/>
+      <w:lvlJc w:val="left"/>
+      <w:pPr>
+        <w:ind w:left="2160" w:hanging="360"/>
+      </w:pPr>
+      <w:rPr>
+        <w:rFonts w:ascii="Wingdings" w:hAnsi="Wingdings" w:hint="default"/>
+      </w:rPr>
+    </w:lvl>
+    <w:lvl w:ilvl="3" w:tplc="08090001" w:tentative="1">
+      <w:start w:val="1"/>
+      <w:numFmt w:val="bullet"/>
+      <w:lvlText w:val=""/>
+      <w:lvlJc w:val="left"/>
+      <w:pPr>
+        <w:ind w:left="2880" w:hanging="360"/>
+      </w:pPr>
+      <w:rPr>
+        <w:rFonts w:ascii="Symbol" w:hAnsi="Symbol" w:hint="default"/>
+      </w:rPr>
+    </w:lvl>
+    <w:lvl w:ilvl="4" w:tplc="08090003" w:tentative="1">
+      <w:start w:val="1"/>
+      <w:numFmt w:val="bullet"/>
+      <w:lvlText w:val="o"/>
+      <w:lvlJc w:val="left"/>
+      <w:pPr>
+        <w:ind w:left="3600" w:hanging="360"/>
+      </w:pPr>
+      <w:rPr>
+        <w:rFonts w:ascii="Courier New" w:hAnsi="Courier New" w:cs="Courier New" w:hint="default"/>
+      </w:rPr>
+    </w:lvl>
+    <w:lvl w:ilvl="5" w:tplc="08090005" w:tentative="1">
+      <w:start w:val="1"/>
+      <w:numFmt w:val="bullet"/>
+      <w:lvlText w:val=""/>
+      <w:lvlJc w:val="left"/>
+      <w:pPr>
+        <w:ind w:left="4320" w:hanging="360"/>
+      </w:pPr>
+      <w:rPr>
+        <w:rFonts w:ascii="Wingdings" w:hAnsi="Wingdings" w:hint="default"/>
+      </w:rPr>
+    </w:lvl>
+    <w:lvl w:ilvl="6" w:tplc="08090001" w:tentative="1">
+      <w:start w:val="1"/>
+      <w:numFmt w:val="bullet"/>
+      <w:lvlText w:val=""/>
+      <w:lvlJc w:val="left"/>
+      <w:pPr>
+        <w:ind w:left="5040" w:hanging="360"/>
+      </w:pPr>
+      <w:rPr>
+        <w:rFonts w:ascii="Symbol" w:hAnsi="Symbol" w:hint="default"/>
+      </w:rPr>
+    </w:lvl>
+    <w:lvl w:ilvl="7" w:tplc="08090003" w:tentative="1">
+      <w:start w:val="1"/>
+      <w:numFmt w:val="bullet"/>
+      <w:lvlText w:val="o"/>
+      <w:lvlJc w:val="left"/>
+      <w:pPr>
+        <w:ind w:left="5760" w:hanging="360"/>
+      </w:pPr>
+      <w:rPr>
+        <w:rFonts w:ascii="Courier New" w:hAnsi="Courier New" w:cs="Courier New" w:hint="default"/>
+      </w:rPr>
+    </w:lvl>
+    <w:lvl w:ilvl="8" w:tplc="08090005" w:tentative="1">
+      <w:start w:val="1"/>
+      <w:numFmt w:val="bullet"/>
+      <w:lvlText w:val=""/>
+      <w:lvlJc w:val="left"/>
+      <w:pPr>
+        <w:ind w:left="6480" w:hanging="360"/>
+      </w:pPr>
+      <w:rPr>
+        <w:rFonts w:ascii="Wingdings" w:hAnsi="Wingdings" w:hint="default"/>
+      </w:rPr>
+    </w:lvl>
+  </w:abstractNum>
+  <w:abstractNum w:abstractNumId="12">
     <w:nsid w:val="563735E3"/>
     <w:multiLevelType w:val="hybridMultilevel"/>
     <w:tmpl w:val="299E1512"/>
@@ -13125,7 +15010,7 @@
       </w:rPr>
     </w:lvl>
   </w:abstractNum>
-  <w:abstractNum w:abstractNumId="10">
+  <w:abstractNum w:abstractNumId="13">
     <w:nsid w:val="5B936ED5"/>
     <w:multiLevelType w:val="hybridMultilevel"/>
     <w:tmpl w:val="A2E6EB82"/>
@@ -13238,7 +15123,7 @@
       </w:rPr>
     </w:lvl>
   </w:abstractNum>
-  <w:abstractNum w:abstractNumId="11">
+  <w:abstractNum w:abstractNumId="14">
     <w:nsid w:val="5FE945AF"/>
     <w:multiLevelType w:val="hybridMultilevel"/>
     <w:tmpl w:val="20B4072A"/>
@@ -13351,7 +15236,7 @@
       </w:rPr>
     </w:lvl>
   </w:abstractNum>
-  <w:abstractNum w:abstractNumId="12">
+  <w:abstractNum w:abstractNumId="15">
     <w:nsid w:val="644A35E1"/>
     <w:multiLevelType w:val="hybridMultilevel"/>
     <w:tmpl w:val="54BC14DA"/>
@@ -13464,7 +15349,7 @@
       </w:rPr>
     </w:lvl>
   </w:abstractNum>
-  <w:abstractNum w:abstractNumId="13">
+  <w:abstractNum w:abstractNumId="16">
     <w:nsid w:val="69372153"/>
     <w:multiLevelType w:val="hybridMultilevel"/>
     <w:tmpl w:val="58E80E54"/>
@@ -13577,7 +15462,7 @@
       </w:rPr>
     </w:lvl>
   </w:abstractNum>
-  <w:abstractNum w:abstractNumId="14">
+  <w:abstractNum w:abstractNumId="17">
     <w:nsid w:val="6AE101A1"/>
     <w:multiLevelType w:val="hybridMultilevel"/>
     <w:tmpl w:val="608E81C0"/>
@@ -13690,7 +15575,7 @@
       </w:rPr>
     </w:lvl>
   </w:abstractNum>
-  <w:abstractNum w:abstractNumId="15">
+  <w:abstractNum w:abstractNumId="18">
     <w:nsid w:val="78DE2D61"/>
     <w:multiLevelType w:val="hybridMultilevel"/>
     <w:tmpl w:val="1BF607A4"/>
@@ -13804,52 +15689,61 @@
     </w:lvl>
   </w:abstractNum>
   <w:num w:numId="1">
-    <w:abstractNumId w:val="6"/>
+    <w:abstractNumId w:val="8"/>
   </w:num>
   <w:num w:numId="2">
-    <w:abstractNumId w:val="14"/>
+    <w:abstractNumId w:val="17"/>
   </w:num>
   <w:num w:numId="3">
-    <w:abstractNumId w:val="7"/>
+    <w:abstractNumId w:val="9"/>
   </w:num>
   <w:num w:numId="4">
-    <w:abstractNumId w:val="15"/>
+    <w:abstractNumId w:val="18"/>
   </w:num>
   <w:num w:numId="5">
     <w:abstractNumId w:val="2"/>
   </w:num>
   <w:num w:numId="6">
-    <w:abstractNumId w:val="8"/>
+    <w:abstractNumId w:val="10"/>
   </w:num>
   <w:num w:numId="7">
-    <w:abstractNumId w:val="11"/>
+    <w:abstractNumId w:val="14"/>
   </w:num>
   <w:num w:numId="8">
-    <w:abstractNumId w:val="4"/>
+    <w:abstractNumId w:val="6"/>
   </w:num>
   <w:num w:numId="9">
-    <w:abstractNumId w:val="10"/>
+    <w:abstractNumId w:val="13"/>
   </w:num>
   <w:num w:numId="10">
-    <w:abstractNumId w:val="12"/>
+    <w:abstractNumId w:val="15"/>
   </w:num>
   <w:num w:numId="11">
     <w:abstractNumId w:val="1"/>
   </w:num>
   <w:num w:numId="12">
-    <w:abstractNumId w:val="5"/>
+    <w:abstractNumId w:val="7"/>
   </w:num>
   <w:num w:numId="13">
-    <w:abstractNumId w:val="3"/>
+    <w:abstractNumId w:val="5"/>
   </w:num>
   <w:num w:numId="14">
     <w:abstractNumId w:val="0"/>
   </w:num>
   <w:num w:numId="15">
-    <w:abstractNumId w:val="13"/>
+    <w:abstractNumId w:val="16"/>
   </w:num>
   <w:num w:numId="16">
-    <w:abstractNumId w:val="9"/>
+    <w:abstractNumId w:val="12"/>
+  </w:num>
+  <w:num w:numId="17">
+    <w:abstractNumId w:val="11"/>
+  </w:num>
+  <w:num w:numId="18">
+    <w:abstractNumId w:val="3"/>
+  </w:num>
+  <w:num w:numId="19">
+    <w:abstractNumId w:val="4"/>
   </w:num>
 </w:numbering>
 </file>

--- a/DOCUMENTATION/ATAF User Guide.docx
+++ b/DOCUMENTATION/ATAF User Guide.docx
@@ -107,7 +107,10 @@
               <w:pStyle w:val="Subtitle"/>
             </w:pPr>
             <w:r>
-              <w:t xml:space="preserve">Apex Test Automation Framework </w:t>
+              <w:t>APEX</w:t>
+            </w:r>
+            <w:r>
+              <w:t xml:space="preserve"> Test Automation Framework </w:t>
             </w:r>
           </w:p>
           <w:p>
@@ -346,7 +349,6 @@
         </w:rPr>
         <w:t xml:space="preserve"> </w:t>
       </w:r>
-      <w:proofErr w:type="gramStart"/>
       <w:r>
         <w:rPr>
           <w:sz w:val="48"/>
@@ -359,7 +361,6 @@
         </w:rPr>
         <w:t>“</w:t>
       </w:r>
-      <w:proofErr w:type="gramEnd"/>
       <w:r>
         <w:br w:type="page"/>
       </w:r>
@@ -369,7 +370,7 @@
       <w:pPr>
         <w:pStyle w:val="Heading1"/>
       </w:pPr>
-      <w:bookmarkStart w:id="0" w:name="_Toc486170451"/>
+      <w:bookmarkStart w:id="0" w:name="_Toc486307660"/>
       <w:r>
         <w:t>Contents</w:t>
       </w:r>
@@ -418,7 +419,7 @@
         <w:rPr>
           <w:noProof/>
         </w:rPr>
-        <w:instrText xml:space="preserve"> PAGEREF _Toc486170451 \h </w:instrText>
+        <w:instrText xml:space="preserve"> PAGEREF _Toc486307660 \h </w:instrText>
       </w:r>
       <w:r>
         <w:rPr>
@@ -478,7 +479,7 @@
         <w:rPr>
           <w:noProof/>
         </w:rPr>
-        <w:instrText xml:space="preserve"> PAGEREF _Toc486170452 \h </w:instrText>
+        <w:instrText xml:space="preserve"> PAGEREF _Toc486307661 \h </w:instrText>
       </w:r>
       <w:r>
         <w:rPr>
@@ -538,7 +539,7 @@
         <w:rPr>
           <w:noProof/>
         </w:rPr>
-        <w:instrText xml:space="preserve"> PAGEREF _Toc486170453 \h </w:instrText>
+        <w:instrText xml:space="preserve"> PAGEREF _Toc486307662 \h </w:instrText>
       </w:r>
       <w:r>
         <w:rPr>
@@ -598,7 +599,7 @@
         <w:rPr>
           <w:noProof/>
         </w:rPr>
-        <w:instrText xml:space="preserve"> PAGEREF _Toc486170454 \h </w:instrText>
+        <w:instrText xml:space="preserve"> PAGEREF _Toc486307663 \h </w:instrText>
       </w:r>
       <w:r>
         <w:rPr>
@@ -658,7 +659,7 @@
         <w:rPr>
           <w:noProof/>
         </w:rPr>
-        <w:instrText xml:space="preserve"> PAGEREF _Toc486170455 \h </w:instrText>
+        <w:instrText xml:space="preserve"> PAGEREF _Toc486307664 \h </w:instrText>
       </w:r>
       <w:r>
         <w:rPr>
@@ -718,7 +719,7 @@
         <w:rPr>
           <w:noProof/>
         </w:rPr>
-        <w:instrText xml:space="preserve"> PAGEREF _Toc486170456 \h </w:instrText>
+        <w:instrText xml:space="preserve"> PAGEREF _Toc486307665 \h </w:instrText>
       </w:r>
       <w:r>
         <w:rPr>
@@ -778,7 +779,7 @@
         <w:rPr>
           <w:noProof/>
         </w:rPr>
-        <w:instrText xml:space="preserve"> PAGEREF _Toc486170457 \h </w:instrText>
+        <w:instrText xml:space="preserve"> PAGEREF _Toc486307666 \h </w:instrText>
       </w:r>
       <w:r>
         <w:rPr>
@@ -838,7 +839,7 @@
         <w:rPr>
           <w:noProof/>
         </w:rPr>
-        <w:instrText xml:space="preserve"> PAGEREF _Toc486170458 \h </w:instrText>
+        <w:instrText xml:space="preserve"> PAGEREF _Toc486307667 \h </w:instrText>
       </w:r>
       <w:r>
         <w:rPr>
@@ -898,7 +899,7 @@
         <w:rPr>
           <w:noProof/>
         </w:rPr>
-        <w:instrText xml:space="preserve"> PAGEREF _Toc486170459 \h </w:instrText>
+        <w:instrText xml:space="preserve"> PAGEREF _Toc486307668 \h </w:instrText>
       </w:r>
       <w:r>
         <w:rPr>
@@ -958,7 +959,7 @@
         <w:rPr>
           <w:noProof/>
         </w:rPr>
-        <w:instrText xml:space="preserve"> PAGEREF _Toc486170460 \h </w:instrText>
+        <w:instrText xml:space="preserve"> PAGEREF _Toc486307669 \h </w:instrText>
       </w:r>
       <w:r>
         <w:rPr>
@@ -1018,7 +1019,7 @@
         <w:rPr>
           <w:noProof/>
         </w:rPr>
-        <w:instrText xml:space="preserve"> PAGEREF _Toc486170461 \h </w:instrText>
+        <w:instrText xml:space="preserve"> PAGEREF _Toc486307670 \h </w:instrText>
       </w:r>
       <w:r>
         <w:rPr>
@@ -1078,7 +1079,7 @@
         <w:rPr>
           <w:noProof/>
         </w:rPr>
-        <w:instrText xml:space="preserve"> PAGEREF _Toc486170462 \h </w:instrText>
+        <w:instrText xml:space="preserve"> PAGEREF _Toc486307671 \h </w:instrText>
       </w:r>
       <w:r>
         <w:rPr>
@@ -1138,7 +1139,7 @@
         <w:rPr>
           <w:noProof/>
         </w:rPr>
-        <w:instrText xml:space="preserve"> PAGEREF _Toc486170463 \h </w:instrText>
+        <w:instrText xml:space="preserve"> PAGEREF _Toc486307672 \h </w:instrText>
       </w:r>
       <w:r>
         <w:rPr>
@@ -1198,7 +1199,7 @@
         <w:rPr>
           <w:noProof/>
         </w:rPr>
-        <w:instrText xml:space="preserve"> PAGEREF _Toc486170464 \h </w:instrText>
+        <w:instrText xml:space="preserve"> PAGEREF _Toc486307673 \h </w:instrText>
       </w:r>
       <w:r>
         <w:rPr>
@@ -1258,7 +1259,7 @@
         <w:rPr>
           <w:noProof/>
         </w:rPr>
-        <w:instrText xml:space="preserve"> PAGEREF _Toc486170465 \h </w:instrText>
+        <w:instrText xml:space="preserve"> PAGEREF _Toc486307674 \h </w:instrText>
       </w:r>
       <w:r>
         <w:rPr>
@@ -1318,7 +1319,7 @@
         <w:rPr>
           <w:noProof/>
         </w:rPr>
-        <w:instrText xml:space="preserve"> PAGEREF _Toc486170466 \h </w:instrText>
+        <w:instrText xml:space="preserve"> PAGEREF _Toc486307675 \h </w:instrText>
       </w:r>
       <w:r>
         <w:rPr>
@@ -1378,7 +1379,7 @@
         <w:rPr>
           <w:noProof/>
         </w:rPr>
-        <w:instrText xml:space="preserve"> PAGEREF _Toc486170467 \h </w:instrText>
+        <w:instrText xml:space="preserve"> PAGEREF _Toc486307676 \h </w:instrText>
       </w:r>
       <w:r>
         <w:rPr>
@@ -1438,7 +1439,7 @@
         <w:rPr>
           <w:noProof/>
         </w:rPr>
-        <w:instrText xml:space="preserve"> PAGEREF _Toc486170468 \h </w:instrText>
+        <w:instrText xml:space="preserve"> PAGEREF _Toc486307677 \h </w:instrText>
       </w:r>
       <w:r>
         <w:rPr>
@@ -1498,7 +1499,7 @@
         <w:rPr>
           <w:noProof/>
         </w:rPr>
-        <w:instrText xml:space="preserve"> PAGEREF _Toc486170469 \h </w:instrText>
+        <w:instrText xml:space="preserve"> PAGEREF _Toc486307678 \h </w:instrText>
       </w:r>
       <w:r>
         <w:rPr>
@@ -1558,7 +1559,7 @@
         <w:rPr>
           <w:noProof/>
         </w:rPr>
-        <w:instrText xml:space="preserve"> PAGEREF _Toc486170470 \h </w:instrText>
+        <w:instrText xml:space="preserve"> PAGEREF _Toc486307679 \h </w:instrText>
       </w:r>
       <w:r>
         <w:rPr>
@@ -1618,7 +1619,7 @@
         <w:rPr>
           <w:noProof/>
         </w:rPr>
-        <w:instrText xml:space="preserve"> PAGEREF _Toc486170471 \h </w:instrText>
+        <w:instrText xml:space="preserve"> PAGEREF _Toc486307680 \h </w:instrText>
       </w:r>
       <w:r>
         <w:rPr>
@@ -1678,7 +1679,7 @@
         <w:rPr>
           <w:noProof/>
         </w:rPr>
-        <w:instrText xml:space="preserve"> PAGEREF _Toc486170472 \h </w:instrText>
+        <w:instrText xml:space="preserve"> PAGEREF _Toc486307681 \h </w:instrText>
       </w:r>
       <w:r>
         <w:rPr>
@@ -1738,7 +1739,7 @@
         <w:rPr>
           <w:noProof/>
         </w:rPr>
-        <w:instrText xml:space="preserve"> PAGEREF _Toc486170473 \h </w:instrText>
+        <w:instrText xml:space="preserve"> PAGEREF _Toc486307682 \h </w:instrText>
       </w:r>
       <w:r>
         <w:rPr>
@@ -1798,7 +1799,7 @@
         <w:rPr>
           <w:noProof/>
         </w:rPr>
-        <w:instrText xml:space="preserve"> PAGEREF _Toc486170474 \h </w:instrText>
+        <w:instrText xml:space="preserve"> PAGEREF _Toc486307683 \h </w:instrText>
       </w:r>
       <w:r>
         <w:rPr>
@@ -1858,7 +1859,7 @@
         <w:rPr>
           <w:noProof/>
         </w:rPr>
-        <w:instrText xml:space="preserve"> PAGEREF _Toc486170475 \h </w:instrText>
+        <w:instrText xml:space="preserve"> PAGEREF _Toc486307684 \h </w:instrText>
       </w:r>
       <w:r>
         <w:rPr>
@@ -1918,7 +1919,7 @@
         <w:rPr>
           <w:noProof/>
         </w:rPr>
-        <w:instrText xml:space="preserve"> PAGEREF _Toc486170476 \h </w:instrText>
+        <w:instrText xml:space="preserve"> PAGEREF _Toc486307685 \h </w:instrText>
       </w:r>
       <w:r>
         <w:rPr>
@@ -1978,7 +1979,7 @@
         <w:rPr>
           <w:noProof/>
         </w:rPr>
-        <w:instrText xml:space="preserve"> PAGEREF _Toc486170477 \h </w:instrText>
+        <w:instrText xml:space="preserve"> PAGEREF _Toc486307686 \h </w:instrText>
       </w:r>
       <w:r>
         <w:rPr>
@@ -2038,7 +2039,7 @@
         <w:rPr>
           <w:noProof/>
         </w:rPr>
-        <w:instrText xml:space="preserve"> PAGEREF _Toc486170478 \h </w:instrText>
+        <w:instrText xml:space="preserve"> PAGEREF _Toc486307687 \h </w:instrText>
       </w:r>
       <w:r>
         <w:rPr>
@@ -2098,7 +2099,7 @@
         <w:rPr>
           <w:noProof/>
         </w:rPr>
-        <w:instrText xml:space="preserve"> PAGEREF _Toc486170479 \h </w:instrText>
+        <w:instrText xml:space="preserve"> PAGEREF _Toc486307688 \h </w:instrText>
       </w:r>
       <w:r>
         <w:rPr>
@@ -2158,7 +2159,7 @@
         <w:rPr>
           <w:noProof/>
         </w:rPr>
-        <w:instrText xml:space="preserve"> PAGEREF _Toc486170480 \h </w:instrText>
+        <w:instrText xml:space="preserve"> PAGEREF _Toc486307689 \h </w:instrText>
       </w:r>
       <w:r>
         <w:rPr>
@@ -2218,7 +2219,7 @@
         <w:rPr>
           <w:noProof/>
         </w:rPr>
-        <w:instrText xml:space="preserve"> PAGEREF _Toc486170481 \h </w:instrText>
+        <w:instrText xml:space="preserve"> PAGEREF _Toc486307690 \h </w:instrText>
       </w:r>
       <w:r>
         <w:rPr>
@@ -2278,7 +2279,7 @@
         <w:rPr>
           <w:noProof/>
         </w:rPr>
-        <w:instrText xml:space="preserve"> PAGEREF _Toc486170482 \h </w:instrText>
+        <w:instrText xml:space="preserve"> PAGEREF _Toc486307691 \h </w:instrText>
       </w:r>
       <w:r>
         <w:rPr>
@@ -2338,7 +2339,7 @@
         <w:rPr>
           <w:noProof/>
         </w:rPr>
-        <w:instrText xml:space="preserve"> PAGEREF _Toc486170483 \h </w:instrText>
+        <w:instrText xml:space="preserve"> PAGEREF _Toc486307692 \h </w:instrText>
       </w:r>
       <w:r>
         <w:rPr>
@@ -2398,7 +2399,7 @@
         <w:rPr>
           <w:noProof/>
         </w:rPr>
-        <w:instrText xml:space="preserve"> PAGEREF _Toc486170484 \h </w:instrText>
+        <w:instrText xml:space="preserve"> PAGEREF _Toc486307693 \h </w:instrText>
       </w:r>
       <w:r>
         <w:rPr>
@@ -2458,7 +2459,7 @@
         <w:rPr>
           <w:noProof/>
         </w:rPr>
-        <w:instrText xml:space="preserve"> PAGEREF _Toc486170485 \h </w:instrText>
+        <w:instrText xml:space="preserve"> PAGEREF _Toc486307694 \h </w:instrText>
       </w:r>
       <w:r>
         <w:rPr>
@@ -2500,7 +2501,7 @@
         <w:rPr>
           <w:noProof/>
         </w:rPr>
-        <w:t>Test Driven Design</w:t>
+        <w:t>Custom Items</w:t>
       </w:r>
       <w:r>
         <w:rPr>
@@ -2518,7 +2519,7 @@
         <w:rPr>
           <w:noProof/>
         </w:rPr>
-        <w:instrText xml:space="preserve"> PAGEREF _Toc486170486 \h </w:instrText>
+        <w:instrText xml:space="preserve"> PAGEREF _Toc486307695 \h </w:instrText>
       </w:r>
       <w:r>
         <w:rPr>
@@ -2560,7 +2561,7 @@
         <w:rPr>
           <w:noProof/>
         </w:rPr>
-        <w:t>Data Driven Testing</w:t>
+        <w:t>Test Driven Design</w:t>
       </w:r>
       <w:r>
         <w:rPr>
@@ -2578,7 +2579,7 @@
         <w:rPr>
           <w:noProof/>
         </w:rPr>
-        <w:instrText xml:space="preserve"> PAGEREF _Toc486170487 \h </w:instrText>
+        <w:instrText xml:space="preserve"> PAGEREF _Toc486307696 \h </w:instrText>
       </w:r>
       <w:r>
         <w:rPr>
@@ -2620,7 +2621,7 @@
         <w:rPr>
           <w:noProof/>
         </w:rPr>
-        <w:t>Continuous Integration</w:t>
+        <w:t>Data Driven Testing</w:t>
       </w:r>
       <w:r>
         <w:rPr>
@@ -2638,7 +2639,7 @@
         <w:rPr>
           <w:noProof/>
         </w:rPr>
-        <w:instrText xml:space="preserve"> PAGEREF _Toc486170488 \h </w:instrText>
+        <w:instrText xml:space="preserve"> PAGEREF _Toc486307697 \h </w:instrText>
       </w:r>
       <w:r>
         <w:rPr>
@@ -2680,6 +2681,66 @@
         <w:rPr>
           <w:noProof/>
         </w:rPr>
+        <w:t>Continuous Integration</w:t>
+      </w:r>
+      <w:r>
+        <w:rPr>
+          <w:noProof/>
+        </w:rPr>
+        <w:tab/>
+      </w:r>
+      <w:r>
+        <w:rPr>
+          <w:noProof/>
+        </w:rPr>
+        <w:fldChar w:fldCharType="begin"/>
+      </w:r>
+      <w:r>
+        <w:rPr>
+          <w:noProof/>
+        </w:rPr>
+        <w:instrText xml:space="preserve"> PAGEREF _Toc486307698 \h </w:instrText>
+      </w:r>
+      <w:r>
+        <w:rPr>
+          <w:noProof/>
+        </w:rPr>
+      </w:r>
+      <w:r>
+        <w:rPr>
+          <w:noProof/>
+        </w:rPr>
+        <w:fldChar w:fldCharType="separate"/>
+      </w:r>
+      <w:r>
+        <w:rPr>
+          <w:noProof/>
+        </w:rPr>
+        <w:t>14</w:t>
+      </w:r>
+      <w:r>
+        <w:rPr>
+          <w:noProof/>
+        </w:rPr>
+        <w:fldChar w:fldCharType="end"/>
+      </w:r>
+    </w:p>
+    <w:p>
+      <w:pPr>
+        <w:pStyle w:val="TOC1"/>
+        <w:tabs>
+          <w:tab w:val="right" w:leader="dot" w:pos="9010"/>
+        </w:tabs>
+        <w:rPr>
+          <w:rFonts w:eastAsiaTheme="minorEastAsia"/>
+          <w:noProof/>
+          <w:lang w:eastAsia="en-GB"/>
+        </w:rPr>
+      </w:pPr>
+      <w:r>
+        <w:rPr>
+          <w:noProof/>
+        </w:rPr>
         <w:t>Reports</w:t>
       </w:r>
       <w:r>
@@ -2698,7 +2759,7 @@
         <w:rPr>
           <w:noProof/>
         </w:rPr>
-        <w:instrText xml:space="preserve"> PAGEREF _Toc486170489 \h </w:instrText>
+        <w:instrText xml:space="preserve"> PAGEREF _Toc486307699 \h </w:instrText>
       </w:r>
       <w:r>
         <w:rPr>
@@ -2715,7 +2776,7 @@
         <w:rPr>
           <w:noProof/>
         </w:rPr>
-        <w:t>14</w:t>
+        <w:t>15</w:t>
       </w:r>
       <w:r>
         <w:rPr>
@@ -2747,7 +2808,7 @@
       <w:pPr>
         <w:pStyle w:val="Heading1"/>
       </w:pPr>
-      <w:bookmarkStart w:id="1" w:name="_Toc486170452"/>
+      <w:bookmarkStart w:id="1" w:name="_Toc486307661"/>
       <w:r>
         <w:lastRenderedPageBreak/>
         <w:t>Introduction</w:t>
@@ -2756,13 +2817,25 @@
     </w:p>
     <w:p>
       <w:r>
-        <w:t>Welcome the Apex Test Automation Framework (ATAF), an Open Source project that use</w:t>
+        <w:t xml:space="preserve">Welcome the </w:t>
+      </w:r>
+      <w:r>
+        <w:t>APEX</w:t>
+      </w:r>
+      <w:r>
+        <w:t xml:space="preserve"> Test Automation Framework (ATAF), an Open Source project that use</w:t>
       </w:r>
       <w:r>
         <w:t>s</w:t>
       </w:r>
       <w:r>
-        <w:t xml:space="preserve"> Oracle Apex to build and manage Selenium IDE s</w:t>
+        <w:t xml:space="preserve"> Oracle </w:t>
+      </w:r>
+      <w:r>
+        <w:t>APEX</w:t>
+      </w:r>
+      <w:r>
+        <w:t xml:space="preserve"> to build and manage Selenium IDE s</w:t>
       </w:r>
       <w:r>
         <w:t>cripts.  This user g</w:t>
@@ -2816,7 +2889,13 @@
         <w:t>The main thing that</w:t>
       </w:r>
       <w:r>
-        <w:t xml:space="preserve"> separates ATAF from other test frameworks is its ability to tap into the Apex metadata to determine a UI Map of </w:t>
+        <w:t xml:space="preserve"> separates ATAF from other test frameworks is its ability to tap into the </w:t>
+      </w:r>
+      <w:r>
+        <w:t>APEX</w:t>
+      </w:r>
+      <w:r>
+        <w:t xml:space="preserve"> metadata to determine a UI Map of </w:t>
       </w:r>
       <w:r>
         <w:t xml:space="preserve">the target application.  </w:t>
@@ -2971,7 +3050,7 @@
       <w:pPr>
         <w:pStyle w:val="Heading2"/>
       </w:pPr>
-      <w:bookmarkStart w:id="2" w:name="_Toc486170453"/>
+      <w:bookmarkStart w:id="2" w:name="_Toc486307662"/>
       <w:r>
         <w:t>Get</w:t>
       </w:r>
@@ -2992,7 +3071,19 @@
           <w:rPr>
             <w:rStyle w:val="Hyperlink"/>
           </w:rPr>
-          <w:t>https://www.apextestautomation.co.uk/get-started.html</w:t>
+          <w:t>https://www.</w:t>
+        </w:r>
+        <w:r>
+          <w:rPr>
+            <w:rStyle w:val="Hyperlink"/>
+          </w:rPr>
+          <w:t>APEX</w:t>
+        </w:r>
+        <w:r>
+          <w:rPr>
+            <w:rStyle w:val="Hyperlink"/>
+          </w:rPr>
+          <w:t>testautomation.co.uk/get-started.html</w:t>
         </w:r>
       </w:hyperlink>
     </w:p>
@@ -3000,7 +3091,7 @@
       <w:pPr>
         <w:pStyle w:val="Heading1"/>
       </w:pPr>
-      <w:bookmarkStart w:id="3" w:name="_Toc486170454"/>
+      <w:bookmarkStart w:id="3" w:name="_Toc486307663"/>
       <w:r>
         <w:t xml:space="preserve">Document </w:t>
       </w:r>
@@ -3030,7 +3121,13 @@
         <w:t>Target Application</w:t>
       </w:r>
       <w:r>
-        <w:t>.  The Target Application is the Apex application that is going to be tested by ATAF test script</w:t>
+        <w:t xml:space="preserve">.  The Target Application is the </w:t>
+      </w:r>
+      <w:r>
+        <w:t>APEX</w:t>
+      </w:r>
+      <w:r>
+        <w:t xml:space="preserve"> application that is going to be tested by ATAF test script</w:t>
       </w:r>
       <w:r>
         <w:t>s</w:t>
@@ -3112,7 +3209,7 @@
       <w:pPr>
         <w:pStyle w:val="Heading2"/>
       </w:pPr>
-      <w:bookmarkStart w:id="4" w:name="_Toc486170455"/>
+      <w:bookmarkStart w:id="4" w:name="_Toc486307664"/>
       <w:r>
         <w:t>Abbreviations</w:t>
       </w:r>
@@ -3240,7 +3337,14 @@
                 <w:sz w:val="20"/>
                 <w:szCs w:val="20"/>
               </w:rPr>
-              <w:t>Apex Test Automation Framework</w:t>
+              <w:t>APEX</w:t>
+            </w:r>
+            <w:r>
+              <w:rPr>
+                <w:sz w:val="20"/>
+                <w:szCs w:val="20"/>
+              </w:rPr>
+              <w:t xml:space="preserve"> Test Automation Framework</w:t>
             </w:r>
           </w:p>
         </w:tc>
@@ -3529,15 +3633,13 @@
               </w:rPr>
               <w:t xml:space="preserve">Database Access </w:t>
             </w:r>
-            <w:proofErr w:type="spellStart"/>
-            <w:r>
-              <w:rPr>
-                <w:sz w:val="20"/>
-                <w:szCs w:val="20"/>
-              </w:rPr>
-              <w:t>iDentifier</w:t>
-            </w:r>
-            <w:proofErr w:type="spellEnd"/>
+            <w:r>
+              <w:rPr>
+                <w:sz w:val="20"/>
+                <w:szCs w:val="20"/>
+              </w:rPr>
+              <w:t>Identifier</w:t>
+            </w:r>
           </w:p>
         </w:tc>
         <w:tc>
@@ -3556,24 +3658,66 @@
                 <w:sz w:val="20"/>
                 <w:szCs w:val="20"/>
               </w:rPr>
-              <w:t>/</w:t>
-            </w:r>
-            <w:proofErr w:type="spellStart"/>
-            <w:r>
-              <w:rPr>
-                <w:sz w:val="20"/>
-                <w:szCs w:val="20"/>
-              </w:rPr>
-              <w:t>ords</w:t>
-            </w:r>
-            <w:proofErr w:type="spellEnd"/>
-            <w:r>
-              <w:rPr>
-                <w:sz w:val="20"/>
-                <w:szCs w:val="20"/>
-              </w:rPr>
-              <w:t>/</w:t>
-            </w:r>
+              <w:t>/ords/</w:t>
+            </w:r>
+          </w:p>
+        </w:tc>
+      </w:tr>
+      <w:tr>
+        <w:trPr>
+          <w:trHeight w:val="233"/>
+        </w:trPr>
+        <w:tc>
+          <w:tcPr>
+            <w:tcW w:w="1795" w:type="dxa"/>
+          </w:tcPr>
+          <w:p>
+            <w:pPr>
+              <w:rPr>
+                <w:sz w:val="20"/>
+                <w:szCs w:val="20"/>
+              </w:rPr>
+            </w:pPr>
+            <w:r>
+              <w:rPr>
+                <w:sz w:val="20"/>
+                <w:szCs w:val="20"/>
+              </w:rPr>
+              <w:t>DOM</w:t>
+            </w:r>
+          </w:p>
+        </w:tc>
+        <w:tc>
+          <w:tcPr>
+            <w:tcW w:w="4410" w:type="dxa"/>
+          </w:tcPr>
+          <w:p>
+            <w:pPr>
+              <w:rPr>
+                <w:sz w:val="20"/>
+                <w:szCs w:val="20"/>
+              </w:rPr>
+            </w:pPr>
+            <w:r>
+              <w:rPr>
+                <w:sz w:val="20"/>
+                <w:szCs w:val="20"/>
+              </w:rPr>
+              <w:t>Document Object Model</w:t>
+            </w:r>
+          </w:p>
+        </w:tc>
+        <w:tc>
+          <w:tcPr>
+            <w:tcW w:w="2805" w:type="dxa"/>
+          </w:tcPr>
+          <w:p>
+            <w:pPr>
+              <w:rPr>
+                <w:sz w:val="20"/>
+                <w:szCs w:val="20"/>
+              </w:rPr>
+            </w:pPr>
           </w:p>
         </w:tc>
       </w:tr>
@@ -3582,7 +3726,7 @@
       <w:pPr>
         <w:pStyle w:val="Heading2"/>
       </w:pPr>
-      <w:bookmarkStart w:id="5" w:name="_Toc486170456"/>
+      <w:bookmarkStart w:id="5" w:name="_Toc486307665"/>
       <w:r>
         <w:t>Parameters</w:t>
       </w:r>
@@ -3595,9 +3739,9 @@
         <w:tblLook w:val="04A0" w:firstRow="1" w:lastRow="0" w:firstColumn="1" w:lastColumn="0" w:noHBand="0" w:noVBand="1"/>
       </w:tblPr>
       <w:tblGrid>
-        <w:gridCol w:w="1795"/>
-        <w:gridCol w:w="4456"/>
-        <w:gridCol w:w="2834"/>
+        <w:gridCol w:w="1790"/>
+        <w:gridCol w:w="4428"/>
+        <w:gridCol w:w="2867"/>
       </w:tblGrid>
       <w:tr>
         <w:tc>
@@ -3836,7 +3980,23 @@
                   <w:sz w:val="20"/>
                   <w:szCs w:val="20"/>
                 </w:rPr>
-                <w:t>www.apextestautomation.co.uk</w:t>
+                <w:t>www.</w:t>
+              </w:r>
+              <w:r>
+                <w:rPr>
+                  <w:rStyle w:val="Hyperlink"/>
+                  <w:sz w:val="20"/>
+                  <w:szCs w:val="20"/>
+                </w:rPr>
+                <w:t>APEX</w:t>
+              </w:r>
+              <w:r>
+                <w:rPr>
+                  <w:rStyle w:val="Hyperlink"/>
+                  <w:sz w:val="20"/>
+                  <w:szCs w:val="20"/>
+                </w:rPr>
+                <w:t>testautomation.co.uk</w:t>
               </w:r>
             </w:hyperlink>
           </w:p>
@@ -3908,7 +4068,6 @@
                 <w:szCs w:val="20"/>
               </w:rPr>
             </w:pPr>
-            <w:proofErr w:type="spellStart"/>
             <w:r>
               <w:rPr>
                 <w:sz w:val="20"/>
@@ -3916,7 +4075,6 @@
               </w:rPr>
               <w:t>ataf</w:t>
             </w:r>
-            <w:proofErr w:type="spellEnd"/>
           </w:p>
         </w:tc>
       </w:tr>
@@ -3925,7 +4083,7 @@
       <w:pPr>
         <w:pStyle w:val="Heading1"/>
       </w:pPr>
-      <w:bookmarkStart w:id="6" w:name="_Toc486170457"/>
+      <w:bookmarkStart w:id="6" w:name="_Toc486307666"/>
       <w:r>
         <w:t>Project</w:t>
       </w:r>
@@ -3948,7 +4106,13 @@
         <w:t xml:space="preserve">based on a </w:t>
       </w:r>
       <w:r>
-        <w:t>specific Apex application</w:t>
+        <w:t xml:space="preserve">specific </w:t>
+      </w:r>
+      <w:r>
+        <w:t>APEX</w:t>
+      </w:r>
+      <w:r>
+        <w:t xml:space="preserve"> application</w:t>
       </w:r>
       <w:r>
         <w:t xml:space="preserve"> and</w:t>
@@ -3982,7 +4146,7 @@
       <w:pPr>
         <w:pStyle w:val="Heading2"/>
       </w:pPr>
-      <w:bookmarkStart w:id="7" w:name="_Toc486170458"/>
+      <w:bookmarkStart w:id="7" w:name="_Toc486307667"/>
       <w:r>
         <w:t>Create a Project</w:t>
       </w:r>
@@ -4128,7 +4292,13 @@
         <w:t>Test Cases</w:t>
       </w:r>
       <w:r>
-        <w:t xml:space="preserve"> and would normally mirror Apex page groups.  New modules can also be created when creating Test Cases.</w:t>
+        <w:t xml:space="preserve"> and would normally mirror </w:t>
+      </w:r>
+      <w:r>
+        <w:t>APEX</w:t>
+      </w:r>
+      <w:r>
+        <w:t xml:space="preserve"> page groups.  New modules can also be created when creating Test Cases.</w:t>
       </w:r>
     </w:p>
     <w:p>
@@ -4233,7 +4403,7 @@
       <w:pPr>
         <w:pStyle w:val="Heading2"/>
       </w:pPr>
-      <w:bookmarkStart w:id="8" w:name="_Toc486170459"/>
+      <w:bookmarkStart w:id="8" w:name="_Toc486307668"/>
       <w:r>
         <w:lastRenderedPageBreak/>
         <w:t>Update a Project</w:t>
@@ -4264,7 +4434,7 @@
       <w:pPr>
         <w:pStyle w:val="Heading2"/>
       </w:pPr>
-      <w:bookmarkStart w:id="9" w:name="_Toc486170460"/>
+      <w:bookmarkStart w:id="9" w:name="_Toc486307669"/>
       <w:r>
         <w:t>Delete a Project</w:t>
       </w:r>
@@ -4306,7 +4476,7 @@
       <w:pPr>
         <w:pStyle w:val="Heading2"/>
       </w:pPr>
-      <w:bookmarkStart w:id="10" w:name="_Toc486170461"/>
+      <w:bookmarkStart w:id="10" w:name="_Toc486307670"/>
       <w:r>
         <w:t>Manage Users</w:t>
       </w:r>
@@ -4323,15 +4493,7 @@
         <w:t>drop-down</w:t>
       </w:r>
       <w:r>
-        <w:t xml:space="preserve"> menu in the </w:t>
-      </w:r>
-      <w:proofErr w:type="spellStart"/>
-      <w:r>
-        <w:t>Nav</w:t>
-      </w:r>
-      <w:proofErr w:type="spellEnd"/>
-      <w:r>
-        <w:t xml:space="preserve"> Bar.  </w:t>
+        <w:t xml:space="preserve"> menu in the Nav Bar.  </w:t>
       </w:r>
       <w:r>
         <w:t xml:space="preserve">The </w:t>
@@ -4410,7 +4572,7 @@
       <w:pPr>
         <w:pStyle w:val="Heading1"/>
       </w:pPr>
-      <w:bookmarkStart w:id="11" w:name="_Toc486170462"/>
+      <w:bookmarkStart w:id="11" w:name="_Toc486307671"/>
       <w:r>
         <w:t>Test Specification</w:t>
       </w:r>
@@ -4521,7 +4683,7 @@
       <w:pPr>
         <w:pStyle w:val="Heading2"/>
       </w:pPr>
-      <w:bookmarkStart w:id="12" w:name="_Toc486170463"/>
+      <w:bookmarkStart w:id="12" w:name="_Toc486307672"/>
       <w:r>
         <w:t>Create a Test Specification</w:t>
       </w:r>
@@ -4582,13 +4744,8 @@
         </w:rPr>
         <w:t xml:space="preserve"> </w:t>
       </w:r>
-      <w:proofErr w:type="gramStart"/>
-      <w:r>
-        <w:t>A standards</w:t>
-      </w:r>
-      <w:proofErr w:type="gramEnd"/>
-      <w:r>
-        <w:t xml:space="preserve"> based approach to naming the </w:t>
+      <w:r>
+        <w:t xml:space="preserve">A standards based approach to naming the </w:t>
       </w:r>
       <w:r>
         <w:t>test s</w:t>
@@ -4925,7 +5082,7 @@
       <w:pPr>
         <w:pStyle w:val="Heading2"/>
       </w:pPr>
-      <w:bookmarkStart w:id="13" w:name="_Toc486170464"/>
+      <w:bookmarkStart w:id="13" w:name="_Toc486307673"/>
       <w:r>
         <w:lastRenderedPageBreak/>
         <w:t>Edit a Test Specification</w:t>
@@ -4965,7 +5122,7 @@
       <w:pPr>
         <w:pStyle w:val="Heading2"/>
       </w:pPr>
-      <w:bookmarkStart w:id="14" w:name="_Toc486170465"/>
+      <w:bookmarkStart w:id="14" w:name="_Toc486307674"/>
       <w:r>
         <w:t>Delete a Test Specification</w:t>
       </w:r>
@@ -5064,7 +5221,7 @@
       <w:pPr>
         <w:pStyle w:val="Heading2"/>
       </w:pPr>
-      <w:bookmarkStart w:id="15" w:name="_Toc486170466"/>
+      <w:bookmarkStart w:id="15" w:name="_Toc486307675"/>
       <w:r>
         <w:t>Duplicate a Test Specification</w:t>
       </w:r>
@@ -5112,7 +5269,7 @@
       <w:pPr>
         <w:pStyle w:val="Heading1"/>
       </w:pPr>
-      <w:bookmarkStart w:id="16" w:name="_Toc486170467"/>
+      <w:bookmarkStart w:id="16" w:name="_Toc486307676"/>
       <w:r>
         <w:t>Test Case</w:t>
       </w:r>
@@ -5149,13 +5306,8 @@
       <w:r>
         <w:t xml:space="preserve"> in different scenarios.  </w:t>
       </w:r>
-      <w:proofErr w:type="gramStart"/>
-      <w:r>
-        <w:t>So</w:t>
-      </w:r>
-      <w:proofErr w:type="gramEnd"/>
-      <w:r>
-        <w:t xml:space="preserve"> keep your Test Cases simple and non-specific e.g.</w:t>
+      <w:r>
+        <w:t>So keep your Test Cases simple and non-specific e.g.</w:t>
       </w:r>
     </w:p>
     <w:p>
@@ -5699,7 +5851,7 @@
       <w:pPr>
         <w:pStyle w:val="Heading2"/>
       </w:pPr>
-      <w:bookmarkStart w:id="17" w:name="_Toc486170468"/>
+      <w:bookmarkStart w:id="17" w:name="_Toc486307677"/>
       <w:r>
         <w:t>Create</w:t>
       </w:r>
@@ -6800,22 +6952,14 @@
         </w:r>
       </w:hyperlink>
       <w:r>
-        <w:t xml:space="preserve"> &gt; </w:t>
-      </w:r>
-      <w:proofErr w:type="spellStart"/>
-      <w:r>
-        <w:t>Data</w:t>
-      </w:r>
-      <w:proofErr w:type="spellEnd"/>
-      <w:r>
-        <w:t xml:space="preserve"> Groups. </w:t>
+        <w:t xml:space="preserve"> &gt; Data Groups. </w:t>
       </w:r>
     </w:p>
     <w:p>
       <w:pPr>
         <w:pStyle w:val="Heading2"/>
       </w:pPr>
-      <w:bookmarkStart w:id="18" w:name="_Toc486170469"/>
+      <w:bookmarkStart w:id="18" w:name="_Toc486307678"/>
       <w:r>
         <w:t>Update a Test Case</w:t>
       </w:r>
@@ -6860,7 +7004,7 @@
       <w:pPr>
         <w:pStyle w:val="Heading2"/>
       </w:pPr>
-      <w:bookmarkStart w:id="19" w:name="_Toc486170470"/>
+      <w:bookmarkStart w:id="19" w:name="_Toc486307679"/>
       <w:r>
         <w:t>Delete a Test Case</w:t>
       </w:r>
@@ -6902,7 +7046,7 @@
       <w:pPr>
         <w:pStyle w:val="Heading2"/>
       </w:pPr>
-      <w:bookmarkStart w:id="20" w:name="_Toc486170471"/>
+      <w:bookmarkStart w:id="20" w:name="_Toc486307680"/>
       <w:r>
         <w:t>Removing a Test Case</w:t>
       </w:r>
@@ -6959,7 +7103,7 @@
       <w:pPr>
         <w:pStyle w:val="Heading2"/>
       </w:pPr>
-      <w:bookmarkStart w:id="21" w:name="_Toc486170472"/>
+      <w:bookmarkStart w:id="21" w:name="_Toc486307681"/>
       <w:r>
         <w:t>Managing</w:t>
       </w:r>
@@ -7052,7 +7196,7 @@
       <w:pPr>
         <w:pStyle w:val="Heading1"/>
       </w:pPr>
-      <w:bookmarkStart w:id="22" w:name="_Toc486170473"/>
+      <w:bookmarkStart w:id="22" w:name="_Toc486307682"/>
       <w:r>
         <w:lastRenderedPageBreak/>
         <w:t>Test Condition</w:t>
@@ -7375,7 +7519,7 @@
       <w:pPr>
         <w:pStyle w:val="Heading2"/>
       </w:pPr>
-      <w:bookmarkStart w:id="23" w:name="_Toc486170474"/>
+      <w:bookmarkStart w:id="23" w:name="_Toc486307683"/>
       <w:r>
         <w:t>Create a Test Condition</w:t>
       </w:r>
@@ -7614,19 +7758,31 @@
         <w:rPr>
           <w:b/>
         </w:rPr>
-        <w:t>Apex Item</w:t>
+        <w:t>APEX</w:t>
+      </w:r>
+      <w:r>
+        <w:rPr>
+          <w:b/>
+        </w:rPr>
+        <w:t xml:space="preserve"> Item</w:t>
       </w:r>
       <w:r>
         <w:t>.</w:t>
       </w:r>
       <w:r>
-        <w:t xml:space="preserve">  A list of Apex items for the specified, which is </w:t>
-      </w:r>
-      <w:r>
-        <w:t>drawn from the</w:t>
-      </w:r>
-      <w:r>
-        <w:t xml:space="preserve"> Apex Views.</w:t>
+        <w:t xml:space="preserve">  A list of </w:t>
+      </w:r>
+      <w:r>
+        <w:t>APEX</w:t>
+      </w:r>
+      <w:r>
+        <w:t xml:space="preserve"> items for the specified, which is drawn from the </w:t>
+      </w:r>
+      <w:r>
+        <w:t>APEX</w:t>
+      </w:r>
+      <w:r>
+        <w:t xml:space="preserve"> Views.</w:t>
       </w:r>
     </w:p>
     <w:p>
@@ -7653,7 +7809,16 @@
         <w:t>that do</w:t>
       </w:r>
       <w:r>
-        <w:t xml:space="preserve"> you are able specify whether to use an attribute from the data set associated with the Test Case or </w:t>
+        <w:t xml:space="preserve"> you are able specify whether to use an attribute from the data set associated with the </w:t>
+      </w:r>
+      <w:r>
+        <w:rPr>
+          <w:rStyle w:val="Emphasis"/>
+        </w:rPr>
+        <w:t>Test Case</w:t>
+      </w:r>
+      <w:r>
+        <w:t xml:space="preserve"> or </w:t>
       </w:r>
       <w:r>
         <w:t>from any Data Set.</w:t>
@@ -7732,6 +7897,21 @@
       </w:r>
       <w:r>
         <w:t xml:space="preserve">.  </w:t>
+      </w:r>
+      <w:r>
+        <w:t>The row item is used for actions that involve a report or tabular form, where</w:t>
+      </w:r>
+      <w:r>
+        <w:t xml:space="preserve"> a row indicates the row in the report against which the </w:t>
+      </w:r>
+      <w:r>
+        <w:rPr>
+          <w:rStyle w:val="Emphasis"/>
+        </w:rPr>
+        <w:t>Test Condition</w:t>
+      </w:r>
+      <w:r>
+        <w:t xml:space="preserve"> will run.</w:t>
       </w:r>
     </w:p>
     <w:p>
@@ -7879,7 +8059,13 @@
         <w:t xml:space="preserve"> is select</w:t>
       </w:r>
       <w:r>
-        <w:t xml:space="preserve">ed some additional notes are available by click the </w:t>
+        <w:t>ed some additional notes are available by click</w:t>
+      </w:r>
+      <w:r>
+        <w:t>ing</w:t>
+      </w:r>
+      <w:r>
+        <w:t xml:space="preserve"> the </w:t>
       </w:r>
       <w:r>
         <w:t xml:space="preserve">icon at the end of the </w:t>
@@ -7913,10 +8099,31 @@
         <w:t>.</w:t>
       </w:r>
       <w:r>
-        <w:t xml:space="preserve">  Is the page where the applic</w:t>
-      </w:r>
-      <w:r>
-        <w:t>ation will go to when at the end of the Outcome.</w:t>
+        <w:t xml:space="preserve">  </w:t>
+      </w:r>
+      <w:r>
+        <w:t xml:space="preserve">The </w:t>
+      </w:r>
+      <w:r>
+        <w:rPr>
+          <w:rStyle w:val="Emphasis"/>
+        </w:rPr>
+        <w:t>To Page</w:t>
+      </w:r>
+      <w:r>
+        <w:t>, i</w:t>
+      </w:r>
+      <w:r>
+        <w:t>s the page where the applic</w:t>
+      </w:r>
+      <w:r>
+        <w:t xml:space="preserve">ation will go to when </w:t>
+      </w:r>
+      <w:r>
+        <w:t>as a result</w:t>
+      </w:r>
+      <w:r>
+        <w:t xml:space="preserve"> of the Outcome.</w:t>
       </w:r>
     </w:p>
     <w:p>
@@ -7938,7 +8145,34 @@
         <w:t xml:space="preserve">.  The </w:t>
       </w:r>
       <w:r>
-        <w:t>order in which the Test Condition will run.  This will automatically be set based on how the create Action was triggered.</w:t>
+        <w:t xml:space="preserve">order in which the </w:t>
+      </w:r>
+      <w:r>
+        <w:rPr>
+          <w:rStyle w:val="Emphasis"/>
+        </w:rPr>
+        <w:t xml:space="preserve">Test Condition </w:t>
+      </w:r>
+      <w:r>
+        <w:t xml:space="preserve">will run.  This will automatically be set </w:t>
+      </w:r>
+      <w:r>
+        <w:t xml:space="preserve">by default, </w:t>
+      </w:r>
+      <w:r>
+        <w:t>bas</w:t>
+      </w:r>
+      <w:r>
+        <w:t>ed on how and where the Test Condition was created from</w:t>
+      </w:r>
+      <w:r>
+        <w:t>.</w:t>
+      </w:r>
+      <w:r>
+        <w:t xml:space="preserve">  If created using the butto</w:t>
+      </w:r>
+      <w:r>
+        <w:t xml:space="preserve">n, the order will be set to end. If added from the report the order will be before the insert point. </w:t>
       </w:r>
     </w:p>
     <w:p>
@@ -7954,22 +8188,43 @@
         <w:rPr>
           <w:b/>
         </w:rPr>
-        <w:t xml:space="preserve">Not </w:t>
-      </w:r>
-      <w:r>
-        <w:rPr>
-          <w:b/>
-        </w:rPr>
-        <w:t>in</w:t>
-      </w:r>
-      <w:r>
-        <w:rPr>
-          <w:b/>
-        </w:rPr>
-        <w:t xml:space="preserve"> Group</w:t>
+        <w:t>Data Group</w:t>
       </w:r>
       <w:r>
         <w:t xml:space="preserve">.  </w:t>
+      </w:r>
+      <w:r>
+        <w:t xml:space="preserve">If the </w:t>
+      </w:r>
+      <w:r>
+        <w:rPr>
+          <w:rStyle w:val="Emphasis"/>
+        </w:rPr>
+        <w:t>Test Condition</w:t>
+      </w:r>
+      <w:r>
+        <w:t xml:space="preserve"> is linked to a </w:t>
+      </w:r>
+      <w:r>
+        <w:rPr>
+          <w:rStyle w:val="Emphasis"/>
+        </w:rPr>
+        <w:t>Data Group</w:t>
+      </w:r>
+      <w:r>
+        <w:t>, the</w:t>
+      </w:r>
+      <w:r>
+        <w:t>n it will only run if the test data set or test c</w:t>
+      </w:r>
+      <w:r>
+        <w:t>ondition</w:t>
+      </w:r>
+      <w:r>
+        <w:t xml:space="preserve"> is </w:t>
+      </w:r>
+      <w:r>
+        <w:t>set to that group.</w:t>
       </w:r>
     </w:p>
     <w:p>
@@ -7985,19 +8240,47 @@
         <w:rPr>
           <w:b/>
         </w:rPr>
+        <w:lastRenderedPageBreak/>
+        <w:t>Not in Group</w:t>
+      </w:r>
+      <w:r>
+        <w:t xml:space="preserve">.  Is the reverse of the </w:t>
+      </w:r>
+      <w:r>
+        <w:rPr>
+          <w:rStyle w:val="Emphasis"/>
+        </w:rPr>
         <w:t>Data Group</w:t>
       </w:r>
       <w:r>
-        <w:t xml:space="preserve">.  </w:t>
-      </w:r>
-      <w:r>
-        <w:t>If the Test Condition is linked to a Data Group, then it will only run if the Test Data set or Test Condition</w:t>
-      </w:r>
-      <w:r>
-        <w:t xml:space="preserve"> is </w:t>
-      </w:r>
-      <w:r>
-        <w:t>set to that group.</w:t>
+        <w:t xml:space="preserve"> </w:t>
+      </w:r>
+      <w:r>
+        <w:t>function</w:t>
+      </w:r>
+      <w:r>
+        <w:t xml:space="preserve"> except</w:t>
+      </w:r>
+      <w:r>
+        <w:t xml:space="preserve"> for</w:t>
+      </w:r>
+      <w:r>
+        <w:t xml:space="preserve"> null values</w:t>
+      </w:r>
+      <w:r>
+        <w:t xml:space="preserve">, which are run by the </w:t>
+      </w:r>
+      <w:r>
+        <w:rPr>
+          <w:rStyle w:val="Emphasis"/>
+        </w:rPr>
+        <w:t>Not In Group</w:t>
+      </w:r>
+      <w:r>
+        <w:rPr>
+          <w:rStyle w:val="Emphasis"/>
+        </w:rPr>
+        <w:t>.</w:t>
       </w:r>
     </w:p>
     <w:p>
@@ -8019,16 +8302,24 @@
         <w:t xml:space="preserve">. </w:t>
       </w:r>
       <w:r>
-        <w:t>Useful notes about the Test Condition.</w:t>
+        <w:t xml:space="preserve">Useful notes about the </w:t>
+      </w:r>
+      <w:r>
+        <w:rPr>
+          <w:rStyle w:val="Emphasis"/>
+        </w:rPr>
+        <w:t>Test Condition</w:t>
+      </w:r>
+      <w:r>
+        <w:t>.</w:t>
       </w:r>
     </w:p>
     <w:p>
       <w:pPr>
         <w:pStyle w:val="Heading2"/>
       </w:pPr>
-      <w:bookmarkStart w:id="24" w:name="_Toc486170475"/>
-      <w:r>
-        <w:lastRenderedPageBreak/>
+      <w:bookmarkStart w:id="24" w:name="_Toc486307684"/>
+      <w:r>
         <w:t>Changing the order of Test Conditions</w:t>
       </w:r>
       <w:r>
@@ -8041,14 +8332,32 @@
     </w:p>
     <w:p>
       <w:r>
-        <w:t>The order of Test Conditions can be changed by selecting a condition and change the order number in the advanced section.</w:t>
+        <w:t>The order of Test Conditions can be changed by selecting a condition an</w:t>
+      </w:r>
+      <w:r>
+        <w:t xml:space="preserve">d changing the order number in the </w:t>
+      </w:r>
+      <w:r>
+        <w:rPr>
+          <w:rStyle w:val="Emphasis"/>
+        </w:rPr>
+        <w:t>A</w:t>
+      </w:r>
+      <w:r>
+        <w:rPr>
+          <w:rStyle w:val="Emphasis"/>
+        </w:rPr>
+        <w:t>dvanced</w:t>
+      </w:r>
+      <w:r>
+        <w:t xml:space="preserve"> section.</w:t>
       </w:r>
     </w:p>
     <w:p>
       <w:pPr>
         <w:pStyle w:val="Heading2"/>
       </w:pPr>
-      <w:bookmarkStart w:id="25" w:name="_Toc486170476"/>
+      <w:bookmarkStart w:id="25" w:name="_Toc486307685"/>
       <w:r>
         <w:t>Running a Test Case</w:t>
       </w:r>
@@ -8056,14 +8365,107 @@
     </w:p>
     <w:p>
       <w:r>
-        <w:t xml:space="preserve">It’s useful to be able to run a test case in isolation whilst developing scripts in order to check it works as you expect it to.  From the Test Case Interactive Report there is a column with a Selenium link that will generate a script, which can be downloaded and played.  When generated from within a Specification, then it will use the context of that Specification to identify the data to use.   </w:t>
+        <w:t>whilst developing scripts, i</w:t>
+      </w:r>
+      <w:r>
+        <w:t xml:space="preserve">t’s useful to be able to run a </w:t>
+      </w:r>
+      <w:r>
+        <w:rPr>
+          <w:rStyle w:val="Emphasis"/>
+        </w:rPr>
+        <w:t>Test C</w:t>
+      </w:r>
+      <w:r>
+        <w:rPr>
+          <w:rStyle w:val="Emphasis"/>
+        </w:rPr>
+        <w:t>ase</w:t>
+      </w:r>
+      <w:r>
+        <w:t xml:space="preserve"> in isolation</w:t>
+      </w:r>
+      <w:r>
+        <w:t xml:space="preserve"> to confirm it works as expected. </w:t>
+      </w:r>
+      <w:r>
+        <w:t xml:space="preserve"> </w:t>
+      </w:r>
+      <w:r>
+        <w:t>In</w:t>
+      </w:r>
+      <w:r>
+        <w:t xml:space="preserve"> the Test Case Interactive Report there is a column</w:t>
+      </w:r>
+      <w:r>
+        <w:t xml:space="preserve"> called </w:t>
+      </w:r>
+      <w:r>
+        <w:rPr>
+          <w:rStyle w:val="Emphasis"/>
+        </w:rPr>
+        <w:t>Download</w:t>
+      </w:r>
+      <w:r>
+        <w:t xml:space="preserve"> with a </w:t>
+      </w:r>
+      <w:r>
+        <w:rPr>
+          <w:rStyle w:val="Emphasis"/>
+        </w:rPr>
+        <w:t>Selenium</w:t>
+      </w:r>
+      <w:r>
+        <w:t xml:space="preserve"> </w:t>
+      </w:r>
+      <w:r>
+        <w:t>link that</w:t>
+      </w:r>
+      <w:r>
+        <w:t xml:space="preserve"> generate</w:t>
+      </w:r>
+      <w:r>
+        <w:t>s</w:t>
+      </w:r>
+      <w:r>
+        <w:t xml:space="preserve"> a script, which can be downloaded and played.  </w:t>
+      </w:r>
+      <w:r>
+        <w:t xml:space="preserve">If the </w:t>
+      </w:r>
+      <w:r>
+        <w:rPr>
+          <w:rStyle w:val="Emphasis"/>
+        </w:rPr>
+        <w:t>Test Case</w:t>
+      </w:r>
+      <w:r>
+        <w:t xml:space="preserve"> is being accessed from within a s</w:t>
+      </w:r>
+      <w:r>
+        <w:t>pecification, then i</w:t>
+      </w:r>
+      <w:r>
+        <w:t>t will use the context of that s</w:t>
+      </w:r>
+      <w:r>
+        <w:t xml:space="preserve">pecification to </w:t>
+      </w:r>
+      <w:r>
+        <w:t>for the data</w:t>
+      </w:r>
+      <w:r>
+        <w:t>.</w:t>
+      </w:r>
+      <w:r>
+        <w:t xml:space="preserve">  If being accessed from the reports area, then it will use the default data values.</w:t>
       </w:r>
     </w:p>
     <w:p>
       <w:pPr>
         <w:pStyle w:val="Heading1"/>
       </w:pPr>
-      <w:bookmarkStart w:id="26" w:name="_Toc486170477"/>
+      <w:bookmarkStart w:id="26" w:name="_Toc486307686"/>
       <w:r>
         <w:t>Test Lab</w:t>
       </w:r>
@@ -8071,7 +8473,25 @@
     </w:p>
     <w:p>
       <w:r>
-        <w:t>The Test Lab feature allows ATAF to be used with a cloud hosted Selenium Grid, which offers the following benefits:</w:t>
+        <w:t xml:space="preserve">The </w:t>
+      </w:r>
+      <w:r>
+        <w:rPr>
+          <w:rStyle w:val="Emphasis"/>
+        </w:rPr>
+        <w:t>Test Lab</w:t>
+      </w:r>
+      <w:r>
+        <w:t xml:space="preserve"> feature allows ATAF to be used with a cloud hosted </w:t>
+      </w:r>
+      <w:r>
+        <w:rPr>
+          <w:rStyle w:val="Emphasis"/>
+        </w:rPr>
+        <w:t>Selenium Grid</w:t>
+      </w:r>
+      <w:r>
+        <w:t>, which offers the following benefits:</w:t>
       </w:r>
     </w:p>
     <w:p>
@@ -8095,7 +8515,13 @@
         </w:numPr>
       </w:pPr>
       <w:r>
-        <w:t>Tests can be run with different Operating Systems and Browsers</w:t>
+        <w:t>T</w:t>
+      </w:r>
+      <w:r>
+        <w:t>ests can be run with different operating systems and Web b</w:t>
+      </w:r>
+      <w:r>
+        <w:t>rowsers</w:t>
       </w:r>
     </w:p>
     <w:p>
@@ -8119,15 +8545,42 @@
         </w:numPr>
       </w:pPr>
       <w:r>
-        <w:t>Tests can be automated as part of a Continuous Integration process</w:t>
-      </w:r>
-    </w:p>
-    <w:p>
-      <w:r>
-        <w:t>To enable this feature, you will first need to register with an account at:</w:t>
-      </w:r>
-    </w:p>
-    <w:p>
+        <w:t xml:space="preserve">Tests can be automated as part of a </w:t>
+      </w:r>
+      <w:r>
+        <w:rPr>
+          <w:rStyle w:val="Emphasis"/>
+        </w:rPr>
+        <w:t>Continuous Integration</w:t>
+      </w:r>
+      <w:r>
+        <w:t xml:space="preserve"> process</w:t>
+      </w:r>
+    </w:p>
+    <w:p>
+      <w:pPr>
+        <w:pStyle w:val="ListParagraph"/>
+      </w:pPr>
+    </w:p>
+    <w:p>
+      <w:r>
+        <w:t>To ena</w:t>
+      </w:r>
+      <w:r>
+        <w:t>ble this feature, you will</w:t>
+      </w:r>
+      <w:r>
+        <w:t xml:space="preserve"> need to register </w:t>
+      </w:r>
+      <w:r>
+        <w:t>for</w:t>
+      </w:r>
+      <w:r>
+        <w:t xml:space="preserve"> an account at:</w:t>
+      </w:r>
+      <w:r>
+        <w:t xml:space="preserve"> </w:t>
+      </w:r>
       <w:hyperlink r:id="rId12" w:history="1">
         <w:r>
           <w:rPr>
@@ -8141,7 +8594,7 @@
       <w:pPr>
         <w:pStyle w:val="Heading1"/>
       </w:pPr>
-      <w:bookmarkStart w:id="27" w:name="_Toc486170478"/>
+      <w:bookmarkStart w:id="27" w:name="_Toc486307687"/>
       <w:r>
         <w:t>Action</w:t>
       </w:r>
@@ -8152,7 +8605,67 @@
     </w:p>
     <w:p>
       <w:r>
-        <w:t xml:space="preserve">An ATAF Action is a smallest definable process in the framework and the lowest level of abstraction.  The action can comprise of one or more browser action and when created as a group of browser actions can greatly simplify a complex process into a single action unit e.g. “Search an Interactive Report” or “Choose from Popup LOV”.  The ATAF action links to Selenium actions but this could easily be adapted to use other browser automation scripting languages.  </w:t>
+        <w:t xml:space="preserve">The action </w:t>
+      </w:r>
+      <w:r>
+        <w:t>comprises</w:t>
+      </w:r>
+      <w:r>
+        <w:t xml:space="preserve"> one or more </w:t>
+      </w:r>
+      <w:r>
+        <w:t>Selenium</w:t>
+      </w:r>
+      <w:r>
+        <w:t xml:space="preserve"> action</w:t>
+      </w:r>
+      <w:r>
+        <w:t xml:space="preserve">s and </w:t>
+      </w:r>
+      <w:r>
+        <w:t>can greatly simplify a complex p</w:t>
+      </w:r>
+      <w:r>
+        <w:t>rocess into a single action</w:t>
+      </w:r>
+      <w:r>
+        <w:t xml:space="preserve"> e.g. “Search an Interactive Report” or “Choose from Popup LOV”.  </w:t>
+      </w:r>
+      <w:r>
+        <w:t>Currently, t</w:t>
+      </w:r>
+      <w:r>
+        <w:t>he ATA</w:t>
+      </w:r>
+      <w:r>
+        <w:t>F action</w:t>
+      </w:r>
+      <w:r>
+        <w:t>s</w:t>
+      </w:r>
+      <w:r>
+        <w:t xml:space="preserve"> only works for</w:t>
+      </w:r>
+      <w:r>
+        <w:t xml:space="preserve"> Selenium</w:t>
+      </w:r>
+      <w:r>
+        <w:t>,</w:t>
+      </w:r>
+      <w:r>
+        <w:t xml:space="preserve"> but</w:t>
+      </w:r>
+      <w:r>
+        <w:t xml:space="preserve"> following the same principles, this</w:t>
+      </w:r>
+      <w:r>
+        <w:t xml:space="preserve"> could easily be </w:t>
+      </w:r>
+      <w:r>
+        <w:t>modified</w:t>
+      </w:r>
+      <w:r>
+        <w:t xml:space="preserve"> to use other browser automation scripting languages.  </w:t>
       </w:r>
     </w:p>
     <w:p>
@@ -8170,7 +8683,19 @@
         <w:t>Action Name</w:t>
       </w:r>
       <w:r>
-        <w:t xml:space="preserve">.   The name of Actions should be short, simple, consistent and </w:t>
+        <w:t xml:space="preserve">.   The name of </w:t>
+      </w:r>
+      <w:r>
+        <w:t xml:space="preserve">and </w:t>
+      </w:r>
+      <w:r>
+        <w:rPr>
+          <w:rStyle w:val="Emphasis"/>
+        </w:rPr>
+        <w:t>Action</w:t>
+      </w:r>
+      <w:r>
+        <w:t xml:space="preserve"> should be short, simple, consistent and </w:t>
       </w:r>
       <w:r>
         <w:t>“</w:t>
@@ -8191,10 +8716,34 @@
         <w:t>.</w:t>
       </w:r>
       <w:r>
-        <w:t xml:space="preserve">  E.g. Click Button, </w:t>
-      </w:r>
-      <w:r>
-        <w:t>Select from List, Type into Field etc.</w:t>
+        <w:t xml:space="preserve">  E.g. </w:t>
+      </w:r>
+      <w:r>
+        <w:rPr>
+          <w:rStyle w:val="IntenseQuoteChar"/>
+        </w:rPr>
+        <w:t>Click Button</w:t>
+      </w:r>
+      <w:r>
+        <w:t xml:space="preserve">, </w:t>
+      </w:r>
+      <w:r>
+        <w:rPr>
+          <w:rStyle w:val="IntenseQuoteChar"/>
+        </w:rPr>
+        <w:t>Select from List</w:t>
+      </w:r>
+      <w:r>
+        <w:t xml:space="preserve">, </w:t>
+      </w:r>
+      <w:r>
+        <w:rPr>
+          <w:rStyle w:val="IntenseQuoteChar"/>
+        </w:rPr>
+        <w:t>Type into Field</w:t>
+      </w:r>
+      <w:r>
+        <w:t xml:space="preserve"> etc.</w:t>
       </w:r>
     </w:p>
     <w:p>
@@ -8212,7 +8761,67 @@
         <w:t>Item Type</w:t>
       </w:r>
       <w:r>
-        <w:t xml:space="preserve">.  The Apex Item Type that the action is associated with.  This is used to set the context when building text conditions.  IE if the action is linked to a button, only button items are selectable for that action.  </w:t>
+        <w:t>.  This is t</w:t>
+      </w:r>
+      <w:r>
+        <w:t xml:space="preserve">he </w:t>
+      </w:r>
+      <w:r>
+        <w:t>APEX</w:t>
+      </w:r>
+      <w:r>
+        <w:t xml:space="preserve"> Item Type that the action is associated with.  This is used to set the context wh</w:t>
+      </w:r>
+      <w:r>
+        <w:t xml:space="preserve">en building </w:t>
+      </w:r>
+      <w:r>
+        <w:rPr>
+          <w:rStyle w:val="Emphasis"/>
+        </w:rPr>
+        <w:t>Test C</w:t>
+      </w:r>
+      <w:r>
+        <w:rPr>
+          <w:rStyle w:val="Emphasis"/>
+        </w:rPr>
+        <w:t>ondition</w:t>
+      </w:r>
+      <w:r>
+        <w:t>’</w:t>
+      </w:r>
+      <w:r>
+        <w:t>s.  I.e.</w:t>
+      </w:r>
+      <w:r>
+        <w:t xml:space="preserve"> if the </w:t>
+      </w:r>
+      <w:r>
+        <w:rPr>
+          <w:rStyle w:val="Emphasis"/>
+        </w:rPr>
+        <w:t>A</w:t>
+      </w:r>
+      <w:r>
+        <w:rPr>
+          <w:rStyle w:val="Emphasis"/>
+        </w:rPr>
+        <w:t>ction</w:t>
+      </w:r>
+      <w:r>
+        <w:t xml:space="preserve"> is linked to a button, only button </w:t>
+      </w:r>
+      <w:r>
+        <w:t xml:space="preserve">page </w:t>
+      </w:r>
+      <w:r>
+        <w:t>items are selectable for that action</w:t>
+      </w:r>
+      <w:r>
+        <w:t xml:space="preserve"> list</w:t>
+      </w:r>
+      <w:r>
+        <w:t xml:space="preserve">.  </w:t>
       </w:r>
       <w:r>
         <w:t xml:space="preserve">  </w:t>
@@ -8224,16 +8833,25 @@
         <w:t>items</w:t>
       </w:r>
       <w:r>
-        <w:t>,</w:t>
-      </w:r>
-      <w:r>
-        <w:t xml:space="preserve"> e.g. Hyper Links,</w:t>
+        <w:t xml:space="preserve"> (e.g. hyperlinks),</w:t>
       </w:r>
       <w:r>
         <w:t xml:space="preserve"> these can be</w:t>
       </w:r>
       <w:r>
-        <w:t xml:space="preserve"> linked to Custom Items</w:t>
+        <w:t xml:space="preserve"> </w:t>
+      </w:r>
+      <w:r>
+        <w:t>created as</w:t>
+      </w:r>
+      <w:r>
+        <w:t xml:space="preserve"> </w:t>
+      </w:r>
+      <w:r>
+        <w:rPr>
+          <w:rStyle w:val="Emphasis"/>
+        </w:rPr>
+        <w:t>Custom Items</w:t>
       </w:r>
       <w:r>
         <w:t>.</w:t>
@@ -8284,7 +8902,11 @@
         <w:t xml:space="preserve">  The idea being, the ATAF</w:t>
       </w:r>
       <w:r>
-        <w:t xml:space="preserve"> Administrator will manage the</w:t>
+        <w:t xml:space="preserve"> Administrator will </w:t>
+      </w:r>
+      <w:r>
+        <w:lastRenderedPageBreak/>
+        <w:t>manage the</w:t>
       </w:r>
       <w:r>
         <w:t xml:space="preserve"> global action library, but if something special is required by a project they can add it themselves.</w:t>
@@ -8320,7 +8942,6 @@
         <w:rPr>
           <w:b/>
         </w:rPr>
-        <w:lastRenderedPageBreak/>
         <w:t>Test Data Required</w:t>
       </w:r>
       <w:r>
@@ -8334,7 +8955,7 @@
       <w:pPr>
         <w:pStyle w:val="Heading2"/>
       </w:pPr>
-      <w:bookmarkStart w:id="28" w:name="_Toc486170479"/>
+      <w:bookmarkStart w:id="28" w:name="_Toc486307688"/>
       <w:r>
         <w:t>Action Library</w:t>
       </w:r>
@@ -8342,14 +8963,113 @@
     </w:p>
     <w:p>
       <w:r>
-        <w:t xml:space="preserve">Actions are linked to a Theme and the Action Library is a grouping of all tests for a particular Apex Theme.  Actions are uniquely identified with a Global Unique Identifier (GUID) and derived Row Key for reference, so that Action Libraries can be exported and imported from one system to another.     </w:t>
+        <w:t xml:space="preserve">Actions are </w:t>
+      </w:r>
+      <w:r>
+        <w:t>associated with the application</w:t>
+      </w:r>
+      <w:r>
+        <w:t xml:space="preserve"> </w:t>
+      </w:r>
+      <w:r>
+        <w:rPr>
+          <w:rStyle w:val="Emphasis"/>
+        </w:rPr>
+        <w:t>Theme</w:t>
+      </w:r>
+      <w:r>
+        <w:t xml:space="preserve"> and the </w:t>
+      </w:r>
+      <w:r>
+        <w:t>ATAF</w:t>
+      </w:r>
+      <w:r>
+        <w:t xml:space="preserve"> </w:t>
+      </w:r>
+      <w:r>
+        <w:rPr>
+          <w:rStyle w:val="Emphasis"/>
+        </w:rPr>
+        <w:t>Action Library</w:t>
+      </w:r>
+      <w:r>
+        <w:t xml:space="preserve">. </w:t>
+      </w:r>
+      <w:r>
+        <w:t xml:space="preserve"> </w:t>
+      </w:r>
+      <w:r>
+        <w:t xml:space="preserve">The </w:t>
+      </w:r>
+      <w:r>
+        <w:rPr>
+          <w:rStyle w:val="Emphasis"/>
+        </w:rPr>
+        <w:t xml:space="preserve">Action Library </w:t>
+      </w:r>
+      <w:r>
+        <w:t xml:space="preserve">is </w:t>
+      </w:r>
+      <w:r>
+        <w:t>a</w:t>
+      </w:r>
+      <w:r>
+        <w:t xml:space="preserve"> collection of </w:t>
+      </w:r>
+      <w:r>
+        <w:rPr>
+          <w:rStyle w:val="Emphasis"/>
+        </w:rPr>
+        <w:t>Actions</w:t>
+      </w:r>
+      <w:r>
+        <w:t xml:space="preserve"> that work for </w:t>
+      </w:r>
+      <w:r>
+        <w:t>the applications in you</w:t>
+      </w:r>
+      <w:r>
+        <w:t>r</w:t>
+      </w:r>
+      <w:r>
+        <w:t xml:space="preserve"> organisation</w:t>
+      </w:r>
+      <w:r>
+        <w:t xml:space="preserve">.  </w:t>
+      </w:r>
+      <w:r>
+        <w:t xml:space="preserve">Because </w:t>
+      </w:r>
+      <w:r>
+        <w:t xml:space="preserve">Actions are uniquely identified with a Global Unique Identifier (GUID), </w:t>
+      </w:r>
+      <w:r>
+        <w:t xml:space="preserve">an </w:t>
+      </w:r>
+      <w:r>
+        <w:t>Action Library</w:t>
+      </w:r>
+      <w:r>
+        <w:t xml:space="preserve"> can be exported and imported from </w:t>
+      </w:r>
+      <w:r>
+        <w:t>using the APEX data workshop</w:t>
+      </w:r>
+      <w:r>
+        <w:t>.</w:t>
+      </w:r>
+      <w:r>
+        <w:t xml:space="preserve">  </w:t>
+      </w:r>
+      <w:r>
+        <w:t>Users can therefore share libraries.</w:t>
       </w:r>
     </w:p>
     <w:p>
       <w:pPr>
         <w:pStyle w:val="Heading2"/>
       </w:pPr>
-      <w:bookmarkStart w:id="29" w:name="_Toc486170480"/>
+      <w:bookmarkStart w:id="29" w:name="_Toc486307689"/>
       <w:r>
         <w:t>Bulk Copy</w:t>
       </w:r>
@@ -8363,20 +9083,77 @@
         <w:t xml:space="preserve">The Selenium </w:t>
       </w:r>
       <w:r>
-        <w:t>Script Commands</w:t>
-      </w:r>
-      <w:r>
-        <w:t xml:space="preserve"> are attributed to an Apex Theme which is </w:t>
-      </w:r>
-      <w:r>
-        <w:t>used during the generation of Selenium Scripts to identify which commands to use.  When switching the themes of applications under test, it is important to ensure that there is an action library for the new theme.  If one doesn’t exist then the “Bulk Copy” function on Action Home Page (p3) can be used to copy Selenium Commands from one theme to another.  In many cases the commands will not change between themes, but identifying where they are different will soon become apparent when the scripts are run.</w:t>
+        <w:t>script c</w:t>
+      </w:r>
+      <w:r>
+        <w:t>ommands</w:t>
+      </w:r>
+      <w:r>
+        <w:t xml:space="preserve"> are </w:t>
+      </w:r>
+      <w:r>
+        <w:t>linked</w:t>
+      </w:r>
+      <w:r>
+        <w:t xml:space="preserve"> to an </w:t>
+      </w:r>
+      <w:r>
+        <w:t>APEX</w:t>
+      </w:r>
+      <w:r>
+        <w:t xml:space="preserve"> Theme </w:t>
+      </w:r>
+      <w:r>
+        <w:t>and</w:t>
+      </w:r>
+      <w:r>
+        <w:t xml:space="preserve"> is </w:t>
+      </w:r>
+      <w:r>
+        <w:t>used during the generation of Selenium Scripts to identify which commands to</w:t>
+      </w:r>
+      <w:r>
+        <w:t xml:space="preserve"> use.  When switching the theme</w:t>
+      </w:r>
+      <w:r>
+        <w:t xml:space="preserve"> of </w:t>
+      </w:r>
+      <w:r>
+        <w:t>an application</w:t>
+      </w:r>
+      <w:r>
+        <w:t xml:space="preserve">, it is important to ensure that there is an action library for the new theme.  If </w:t>
+      </w:r>
+      <w:r>
+        <w:t>an Action Library for the new theme</w:t>
+      </w:r>
+      <w:r>
+        <w:t xml:space="preserve"> doesn’t exist</w:t>
+      </w:r>
+      <w:r>
+        <w:t>,</w:t>
+      </w:r>
+      <w:r>
+        <w:t xml:space="preserve"> then the “Bulk Copy” function on </w:t>
+      </w:r>
+      <w:r>
+        <w:t xml:space="preserve">the </w:t>
+      </w:r>
+      <w:r>
+        <w:t>Action Home Page (p3</w:t>
+      </w:r>
+      <w:r>
+        <w:t>) can be used to copy Selenium c</w:t>
+      </w:r>
+      <w:r>
+        <w:t>ommands from one theme to another.  In many cases the commands will not change between themes, but identifying where they are different will soon become apparent when the scripts are run.</w:t>
       </w:r>
     </w:p>
     <w:p>
       <w:pPr>
         <w:pStyle w:val="Heading2"/>
       </w:pPr>
-      <w:bookmarkStart w:id="30" w:name="_Toc486170481"/>
+      <w:bookmarkStart w:id="30" w:name="_Toc486307690"/>
       <w:r>
         <w:t>Selenium Script Commands</w:t>
       </w:r>
@@ -8387,7 +9164,22 @@
     </w:p>
     <w:p>
       <w:r>
-        <w:t xml:space="preserve">The most technical challenge of ATAF is with building the Selenium Script Commands for Actions in the Action Library.  </w:t>
+        <w:t>The most technical challenge of ATAF</w:t>
+      </w:r>
+      <w:r>
+        <w:t xml:space="preserve"> is with building the Selenium script commands for a</w:t>
+      </w:r>
+      <w:r>
+        <w:t xml:space="preserve">ctions in the </w:t>
+      </w:r>
+      <w:r>
+        <w:rPr>
+          <w:rStyle w:val="Emphasis"/>
+        </w:rPr>
+        <w:t>Action Library</w:t>
+      </w:r>
+      <w:r>
+        <w:t xml:space="preserve">.  </w:t>
       </w:r>
       <w:r>
         <w:t xml:space="preserve">The good news is that once a comprehensive library of actions has been created, then maintenance overhead is comparatively low.  </w:t>
@@ -8408,13 +9200,20 @@
         <w:t>Selenium Command</w:t>
       </w:r>
       <w:r>
-        <w:t xml:space="preserve">.  The Scripting language used by selenium is </w:t>
-      </w:r>
-      <w:proofErr w:type="spellStart"/>
-      <w:r>
+        <w:t xml:space="preserve">.  </w:t>
+      </w:r>
+      <w:r>
+        <w:t>The Scripting language used by S</w:t>
+      </w:r>
+      <w:r>
+        <w:t xml:space="preserve">elenium is </w:t>
+      </w:r>
+      <w:r>
+        <w:rPr>
+          <w:rStyle w:val="Emphasis"/>
+        </w:rPr>
         <w:t>Selenese</w:t>
       </w:r>
-      <w:proofErr w:type="spellEnd"/>
       <w:r>
         <w:t>, further information about the script syntax can be found at:</w:t>
       </w:r>
@@ -8437,15 +9236,7 @@
         <w:ind w:left="720"/>
       </w:pPr>
       <w:r>
-        <w:t xml:space="preserve">The selenium commands supported by </w:t>
-      </w:r>
-      <w:proofErr w:type="spellStart"/>
-      <w:r>
-        <w:t>Testingbot</w:t>
-      </w:r>
-      <w:proofErr w:type="spellEnd"/>
-      <w:r>
-        <w:t xml:space="preserve"> can be found at:  </w:t>
+        <w:t xml:space="preserve">The selenium commands supported by Testingbot can be found at:  </w:t>
       </w:r>
       <w:hyperlink r:id="rId14" w:history="1">
         <w:r>
@@ -8471,7 +9262,24 @@
         <w:t>Selenium Location</w:t>
       </w:r>
       <w:r>
-        <w:t xml:space="preserve">.  Selenium supports a number of different locator attributes including the element id, class, name and link.  By far the most reliable locator is the ID as this is guaranteed to be unique within Document Object Model (DOM).  Where a standard locator is not appropriate, bespoke locators can be constructed using XPath.  The XPath syntax is an extremely capable method of locating elements in the DOM, easily as good if not better, than the JQuery selector.  </w:t>
+        <w:t xml:space="preserve">.  Selenium supports a number of </w:t>
+      </w:r>
+      <w:r>
+        <w:t>standard</w:t>
+      </w:r>
+      <w:r>
+        <w:t xml:space="preserve"> locator attributes including the element id, class, name and link.  By far the most reliable locator is the ID as this is guaranteed to be unique within </w:t>
+      </w:r>
+      <w:r>
+        <w:t>the DOM</w:t>
+      </w:r>
+      <w:r>
+        <w:t>.  Where a standard</w:t>
+      </w:r>
+      <w:bookmarkStart w:id="31" w:name="_GoBack"/>
+      <w:bookmarkEnd w:id="31"/>
+      <w:r>
+        <w:t xml:space="preserve"> locator is not appropriate, bespoke locators can be constructed using XPath.  The XPath syntax is an extremely capable method of locating elements in the DOM, easily as good if not better, than the JQuery selector.  </w:t>
       </w:r>
       <w:r>
         <w:t>However, the downside of XPath is that is designed for use with XML not HTML and therefore requires the HTML in the page to be as strongly formatted as an XML document.  Therefore, if the HTML contains grammatical errors like not closing tags, the XPath selector may error.</w:t>
@@ -8558,43 +9366,64 @@
         <w:rPr>
           <w:b/>
         </w:rPr>
-        <w:t xml:space="preserve"> / Apex Item Attribute</w:t>
+        <w:t xml:space="preserve"> / </w:t>
+      </w:r>
+      <w:r>
+        <w:rPr>
+          <w:b/>
+        </w:rPr>
+        <w:t>APEX</w:t>
+      </w:r>
+      <w:r>
+        <w:rPr>
+          <w:b/>
+        </w:rPr>
+        <w:t xml:space="preserve"> Item Attribute</w:t>
       </w:r>
       <w:r>
         <w:t xml:space="preserve">.  </w:t>
       </w:r>
       <w:r>
-        <w:t>If the location is a standard Apex Item At</w:t>
+        <w:t xml:space="preserve">If the location is a standard </w:t>
+      </w:r>
+      <w:r>
+        <w:t>APEX</w:t>
+      </w:r>
+      <w:r>
+        <w:t xml:space="preserve"> Item At</w:t>
       </w:r>
       <w:r>
         <w:t>tribute e.g. the Name, ID, Label</w:t>
       </w:r>
       <w:r>
+        <w:t xml:space="preserve"> etc; then it can be selected from the </w:t>
+      </w:r>
+      <w:r>
+        <w:t>APEX</w:t>
+      </w:r>
+      <w:r>
+        <w:t xml:space="preserve"> Item Attribute select list.</w:t>
+      </w:r>
+      <w:r>
         <w:t xml:space="preserve"> </w:t>
       </w:r>
-      <w:proofErr w:type="spellStart"/>
-      <w:r>
-        <w:t>etc</w:t>
-      </w:r>
-      <w:proofErr w:type="spellEnd"/>
-      <w:r>
-        <w:t>; then it can be selected from the Ap</w:t>
-      </w:r>
-      <w:r>
-        <w:t>ex Item Attribute select list.</w:t>
-      </w:r>
-      <w:r>
-        <w:t xml:space="preserve"> </w:t>
-      </w:r>
-      <w:r>
-        <w:t xml:space="preserve"> If the location cannot be identified using a standard Apex Item Attribute, then the substitution strings can be used to create a custom target </w:t>
-      </w:r>
-      <w:r>
-        <w:lastRenderedPageBreak/>
-        <w:t xml:space="preserve">location.  </w:t>
-      </w:r>
-      <w:r>
-        <w:t>A range of substation strings are available to return values from the Apex views.</w:t>
+      <w:r>
+        <w:t xml:space="preserve"> If the location cannot be identified using a standard </w:t>
+      </w:r>
+      <w:r>
+        <w:t>APEX</w:t>
+      </w:r>
+      <w:r>
+        <w:t xml:space="preserve"> Item Attribute, then the substitution strings can be used to create a custom target location.  </w:t>
+      </w:r>
+      <w:r>
+        <w:t xml:space="preserve">A range of substation strings are available to return values from the </w:t>
+      </w:r>
+      <w:r>
+        <w:t>APEX</w:t>
+      </w:r>
+      <w:r>
+        <w:t xml:space="preserve"> views.</w:t>
       </w:r>
     </w:p>
     <w:p>
@@ -8612,29 +9441,21 @@
         <w:t>Test Data Value Field</w:t>
       </w:r>
       <w:r>
-        <w:t>.  When the action is used in a Test Condition it may be linked to a data item.  The Test Data Value Field identifies how that data item will be generated in the Selenium script.  When set to No, there data item will not display in the Value field for that Selenium Command.  Conversely, if set to Yes it will display.  There are some special cases where other values from the substation list will need to be display in the value field e.g. Label = #</w:t>
-      </w:r>
-      <w:proofErr w:type="spellStart"/>
-      <w:r>
-        <w:t>Label</w:t>
-      </w:r>
-      <w:proofErr w:type="spellEnd"/>
-      <w:r>
-        <w:t>#</w:t>
+        <w:t>.  When the action is used in a Test Condition it may be linked to a data item.  The Test Data Value Field identifies how that data item will be generated in the Selenium script.  When set to No, there data item will not display in the Value field for that Selenium Command.  Conversely, if set to Yes it will display.  There are some special cases where other values from the substation list will need to be display in the value field e.g. Label = #Label#</w:t>
       </w:r>
     </w:p>
     <w:p>
       <w:pPr>
         <w:pStyle w:val="Heading2"/>
       </w:pPr>
-      <w:bookmarkStart w:id="31" w:name="_Toc486170482"/>
+      <w:bookmarkStart w:id="32" w:name="_Toc486307691"/>
       <w:r>
         <w:t>Simple e</w:t>
       </w:r>
       <w:r>
         <w:t>xamples</w:t>
       </w:r>
-      <w:bookmarkEnd w:id="31"/>
+      <w:bookmarkEnd w:id="32"/>
     </w:p>
     <w:tbl>
       <w:tblPr>
@@ -9153,11 +9974,11 @@
       <w:pPr>
         <w:pStyle w:val="Heading2"/>
       </w:pPr>
-      <w:bookmarkStart w:id="32" w:name="_Toc486170483"/>
+      <w:bookmarkStart w:id="33" w:name="_Toc486307692"/>
       <w:r>
         <w:t>Complex Example</w:t>
       </w:r>
-      <w:bookmarkEnd w:id="32"/>
+      <w:bookmarkEnd w:id="33"/>
     </w:p>
     <w:tbl>
       <w:tblPr>
@@ -9344,7 +10165,6 @@
                 <w:szCs w:val="20"/>
               </w:rPr>
             </w:pPr>
-            <w:proofErr w:type="spellStart"/>
             <w:r>
               <w:rPr>
                 <w:sz w:val="20"/>
@@ -9352,7 +10172,6 @@
               </w:rPr>
               <w:t>xpath</w:t>
             </w:r>
-            <w:proofErr w:type="spellEnd"/>
           </w:p>
         </w:tc>
         <w:tc>
@@ -9371,71 +10190,7 @@
                 <w:sz w:val="20"/>
                 <w:szCs w:val="20"/>
               </w:rPr>
-              <w:t>//table[@id='#</w:t>
-            </w:r>
-            <w:proofErr w:type="spellStart"/>
-            <w:r>
-              <w:rPr>
-                <w:sz w:val="20"/>
-                <w:szCs w:val="20"/>
-              </w:rPr>
-              <w:t>NAME#_holder</w:t>
-            </w:r>
-            <w:proofErr w:type="spellEnd"/>
-            <w:r>
-              <w:rPr>
-                <w:sz w:val="20"/>
-                <w:szCs w:val="20"/>
-              </w:rPr>
-              <w:t>']/</w:t>
-            </w:r>
-            <w:proofErr w:type="spellStart"/>
-            <w:r>
-              <w:rPr>
-                <w:sz w:val="20"/>
-                <w:szCs w:val="20"/>
-              </w:rPr>
-              <w:t>tbody</w:t>
-            </w:r>
-            <w:proofErr w:type="spellEnd"/>
-            <w:r>
-              <w:rPr>
-                <w:sz w:val="20"/>
-                <w:szCs w:val="20"/>
-              </w:rPr>
-              <w:t>/</w:t>
-            </w:r>
-            <w:proofErr w:type="spellStart"/>
-            <w:r>
-              <w:rPr>
-                <w:sz w:val="20"/>
-                <w:szCs w:val="20"/>
-              </w:rPr>
-              <w:t>tr</w:t>
-            </w:r>
-            <w:proofErr w:type="spellEnd"/>
-            <w:r>
-              <w:rPr>
-                <w:sz w:val="20"/>
-                <w:szCs w:val="20"/>
-              </w:rPr>
-              <w:t>/</w:t>
-            </w:r>
-            <w:proofErr w:type="gramStart"/>
-            <w:r>
-              <w:rPr>
-                <w:sz w:val="20"/>
-                <w:szCs w:val="20"/>
-              </w:rPr>
-              <w:t>td[</w:t>
-            </w:r>
-            <w:proofErr w:type="gramEnd"/>
-            <w:r>
-              <w:rPr>
-                <w:sz w:val="20"/>
-                <w:szCs w:val="20"/>
-              </w:rPr>
-              <w:t>2]/a</w:t>
+              <w:t>//table[@id='#NAME#_holder']/tbody/tr/td[2]/a</w:t>
             </w:r>
           </w:p>
         </w:tc>
@@ -9506,7 +10261,6 @@
                 <w:szCs w:val="20"/>
               </w:rPr>
             </w:pPr>
-            <w:proofErr w:type="spellStart"/>
             <w:r>
               <w:rPr>
                 <w:sz w:val="20"/>
@@ -9514,7 +10268,6 @@
               </w:rPr>
               <w:t>waitForPopUp</w:t>
             </w:r>
-            <w:proofErr w:type="spellEnd"/>
           </w:p>
         </w:tc>
         <w:tc>
@@ -9582,7 +10335,6 @@
                 <w:szCs w:val="20"/>
               </w:rPr>
             </w:pPr>
-            <w:proofErr w:type="spellStart"/>
             <w:r>
               <w:rPr>
                 <w:sz w:val="20"/>
@@ -9590,7 +10342,6 @@
               </w:rPr>
               <w:t>selectPopUp</w:t>
             </w:r>
-            <w:proofErr w:type="spellEnd"/>
           </w:p>
         </w:tc>
         <w:tc>
@@ -9760,7 +10511,6 @@
                 <w:szCs w:val="20"/>
               </w:rPr>
             </w:pPr>
-            <w:proofErr w:type="spellStart"/>
             <w:r>
               <w:rPr>
                 <w:sz w:val="20"/>
@@ -9768,7 +10518,6 @@
               </w:rPr>
               <w:t>clickAndWait</w:t>
             </w:r>
-            <w:proofErr w:type="spellEnd"/>
           </w:p>
         </w:tc>
         <w:tc>
@@ -9782,7 +10531,6 @@
                 <w:szCs w:val="20"/>
               </w:rPr>
             </w:pPr>
-            <w:proofErr w:type="spellStart"/>
             <w:r>
               <w:rPr>
                 <w:sz w:val="20"/>
@@ -9790,7 +10538,6 @@
               </w:rPr>
               <w:t>xpath</w:t>
             </w:r>
-            <w:proofErr w:type="spellEnd"/>
           </w:p>
         </w:tc>
         <w:tc>
@@ -9886,7 +10633,6 @@
                 <w:szCs w:val="20"/>
               </w:rPr>
             </w:pPr>
-            <w:proofErr w:type="spellStart"/>
             <w:r>
               <w:rPr>
                 <w:sz w:val="20"/>
@@ -9894,7 +10640,6 @@
               </w:rPr>
               <w:t>xpath</w:t>
             </w:r>
-            <w:proofErr w:type="spellEnd"/>
           </w:p>
         </w:tc>
         <w:tc>
@@ -9913,23 +10658,7 @@
                 <w:sz w:val="20"/>
                 <w:szCs w:val="20"/>
               </w:rPr>
-              <w:t>//a[contains(</w:t>
-            </w:r>
-            <w:proofErr w:type="gramStart"/>
-            <w:r>
-              <w:rPr>
-                <w:sz w:val="20"/>
-                <w:szCs w:val="20"/>
-              </w:rPr>
-              <w:t>text(</w:t>
-            </w:r>
-            <w:proofErr w:type="gramEnd"/>
-            <w:r>
-              <w:rPr>
-                <w:sz w:val="20"/>
-                <w:szCs w:val="20"/>
-              </w:rPr>
-              <w:t>), '#DATA#')]</w:t>
+              <w:t>//a[contains(text(), '#DATA#')]</w:t>
             </w:r>
           </w:p>
         </w:tc>
@@ -9979,7 +10708,6 @@
                 <w:szCs w:val="20"/>
               </w:rPr>
             </w:pPr>
-            <w:proofErr w:type="spellStart"/>
             <w:r>
               <w:rPr>
                 <w:sz w:val="20"/>
@@ -9987,7 +10715,6 @@
               </w:rPr>
               <w:t>selectWindow</w:t>
             </w:r>
-            <w:proofErr w:type="spellEnd"/>
           </w:p>
         </w:tc>
         <w:tc>
@@ -10067,11 +10794,11 @@
       <w:pPr>
         <w:pStyle w:val="Heading2"/>
       </w:pPr>
-      <w:bookmarkStart w:id="33" w:name="_Toc486170484"/>
+      <w:bookmarkStart w:id="34" w:name="_Toc486307693"/>
       <w:r>
         <w:t>Substitution Strings</w:t>
       </w:r>
-      <w:bookmarkEnd w:id="33"/>
+      <w:bookmarkEnd w:id="34"/>
       <w:r>
         <w:t xml:space="preserve">  </w:t>
       </w:r>
@@ -10084,7 +10811,19 @@
         <w:t>substitution</w:t>
       </w:r>
       <w:r>
-        <w:t xml:space="preserve"> strings can be used to add attributes from the Apex Item attributes into the Selenium Target and Selenium Script fields.  The values can be viewed by in the Apex Items report found in the reports section of ATAF.  A link to the report can be found at the bottom of the Action Details page (p4).  The substitution strings available are as follows:</w:t>
+        <w:t xml:space="preserve"> strings can be used to add attributes from the </w:t>
+      </w:r>
+      <w:r>
+        <w:t>APEX</w:t>
+      </w:r>
+      <w:r>
+        <w:t xml:space="preserve"> Item attributes into the Selenium Target and Selenium Script fields.  The values can be viewed by in the </w:t>
+      </w:r>
+      <w:r>
+        <w:t>APEX</w:t>
+      </w:r>
+      <w:r>
+        <w:t xml:space="preserve"> Items report found in the reports section of ATAF.  A link to the report can be found at the bottom of the Action Details page (p4).  The substitution strings available are as follows:</w:t>
       </w:r>
     </w:p>
     <w:p>
@@ -10148,6 +10887,7 @@
         <w:ind w:left="720"/>
       </w:pPr>
       <w:r>
+        <w:lastRenderedPageBreak/>
         <w:t>#APP ID#</w:t>
       </w:r>
     </w:p>
@@ -10188,7 +10928,6 @@
         <w:ind w:left="720"/>
       </w:pPr>
       <w:r>
-        <w:lastRenderedPageBreak/>
         <w:t>#DOMAIN#</w:t>
       </w:r>
     </w:p>
@@ -10205,12 +10944,7 @@
         <w:ind w:left="720"/>
       </w:pPr>
       <w:r>
-        <w:t>#OUTCOME PAG</w:t>
-      </w:r>
-      <w:bookmarkStart w:id="34" w:name="_GoBack"/>
-      <w:bookmarkEnd w:id="34"/>
-      <w:r>
-        <w:t>E TITLE#</w:t>
+        <w:t>#OUTCOME PAGE TITLE#</w:t>
       </w:r>
     </w:p>
     <w:p>
@@ -10218,7 +10952,7 @@
         <w:pStyle w:val="Heading1"/>
       </w:pPr>
       <w:bookmarkStart w:id="35" w:name="_Test_Data"/>
-      <w:bookmarkStart w:id="36" w:name="_Toc486170485"/>
+      <w:bookmarkStart w:id="36" w:name="_Toc486307694"/>
       <w:bookmarkEnd w:id="35"/>
       <w:r>
         <w:t>Test Data</w:t>
@@ -10338,7 +11072,13 @@
         <w:t xml:space="preserve">.  </w:t>
       </w:r>
       <w:r>
-        <w:t xml:space="preserve">Additional functions can be added by editing the apex application and adding a new </w:t>
+        <w:t xml:space="preserve">Additional functions can be added by editing the </w:t>
+      </w:r>
+      <w:r>
+        <w:t>APEX</w:t>
+      </w:r>
+      <w:r>
+        <w:t xml:space="preserve"> application and adding a new </w:t>
       </w:r>
       <w:r>
         <w:t>display and return value</w:t>
@@ -10442,7 +11182,11 @@
         <w:t xml:space="preserve">  </w:t>
       </w:r>
       <w:r>
-        <w:t xml:space="preserve">The primary relationship is between the Test Condition and Test Data.  If a Test Condition is allocated to a Data Group then it will only if that data row is in that group.  If the Test Case is assigned to a Data Group, then only Data Rows in that Data Group will be used. </w:t>
+        <w:t xml:space="preserve">The primary </w:t>
+      </w:r>
+      <w:r>
+        <w:lastRenderedPageBreak/>
+        <w:t xml:space="preserve">relationship is between the Test Condition and Test Data.  If a Test Condition is allocated to a Data Group then it will only if that data row is in that group.  If the Test Case is assigned to a Data Group, then only Data Rows in that Data Group will be used. </w:t>
       </w:r>
       <w:r>
         <w:t xml:space="preserve"> The </w:t>
@@ -10464,7 +11208,6 @@
           <w:noProof/>
           <w:lang w:eastAsia="en-GB"/>
         </w:rPr>
-        <w:lastRenderedPageBreak/>
         <mc:AlternateContent>
           <mc:Choice Requires="wps">
             <w:drawing>
@@ -12792,6 +13535,72 @@
     </w:tbl>
     <w:p>
       <w:pPr>
+        <w:pStyle w:val="Heading1"/>
+      </w:pPr>
+      <w:bookmarkStart w:id="37" w:name="_Toc486307695"/>
+      <w:r>
+        <w:t>Custom Items</w:t>
+      </w:r>
+      <w:bookmarkEnd w:id="37"/>
+      <w:r>
+        <w:t xml:space="preserve">  </w:t>
+      </w:r>
+    </w:p>
+    <w:p>
+      <w:r>
+        <w:t xml:space="preserve">One of the main components of a Test Condition are the </w:t>
+      </w:r>
+      <w:r>
+        <w:t>APEX</w:t>
+      </w:r>
+      <w:r>
+        <w:t xml:space="preserve"> Items.  However, </w:t>
+      </w:r>
+      <w:r>
+        <w:t>APEX</w:t>
+      </w:r>
+      <w:r>
+        <w:t xml:space="preserve"> applications will often feature custom UI components that have been created by developers where the </w:t>
+      </w:r>
+      <w:r>
+        <w:t>APEX</w:t>
+      </w:r>
+      <w:r>
+        <w:t xml:space="preserve"> framework is deficient.  This could be in the form of an </w:t>
+      </w:r>
+      <w:r>
+        <w:t>APEX</w:t>
+      </w:r>
+      <w:r>
+        <w:t xml:space="preserve"> Plugin, HTML ou</w:t>
+      </w:r>
+      <w:r>
+        <w:t>tput from a Custom PLSQL region</w:t>
+      </w:r>
+      <w:r>
+        <w:t xml:space="preserve"> or </w:t>
+      </w:r>
+      <w:r>
+        <w:t xml:space="preserve">some </w:t>
+      </w:r>
+      <w:r>
+        <w:t xml:space="preserve">other HTML Mark-up embedded in the page.  </w:t>
+      </w:r>
+      <w:r>
+        <w:t xml:space="preserve">Where these custom components are needed to be automated, they can be added to the list of APEX items by adding them ATAF as </w:t>
+      </w:r>
+      <w:r>
+        <w:rPr>
+          <w:rStyle w:val="Emphasis"/>
+        </w:rPr>
+        <w:t>Custom Item</w:t>
+      </w:r>
+      <w:r>
+        <w:t>’s.</w:t>
+      </w:r>
+    </w:p>
+    <w:p>
+      <w:pPr>
         <w:pStyle w:val="ListParagraph"/>
         <w:numPr>
           <w:ilvl w:val="0"/>
@@ -12802,148 +13611,12 @@
         <w:rPr>
           <w:b/>
         </w:rPr>
-        <w:t>Custom Items</w:t>
-      </w:r>
-      <w:r>
-        <w:t>.  One of the main components of a Test Condition are the Apex Items.  However, Apex applications will often feature custom UI components that have been created by developers where the Apex framework is deficient.  This could be in the form of an Apex Plugin, HTML ou</w:t>
-      </w:r>
-      <w:r>
-        <w:t>tput from a Custom PLSQL region</w:t>
-      </w:r>
-      <w:r>
-        <w:t xml:space="preserve"> or </w:t>
-      </w:r>
-      <w:proofErr w:type="gramStart"/>
-      <w:r>
-        <w:t>other</w:t>
-      </w:r>
-      <w:proofErr w:type="gramEnd"/>
-      <w:r>
-        <w:t xml:space="preserve"> HTML Mark-up embedded in the page.  It is strongly recommended that ID attributes are added to any custom HTML items in order that they can be located by automated test tools.   </w:t>
-      </w:r>
-    </w:p>
-    <w:p>
-      <w:pPr>
-        <w:pStyle w:val="Heading1"/>
-      </w:pPr>
-      <w:bookmarkStart w:id="37" w:name="_Toc486170486"/>
-      <w:r>
-        <w:t>Test Driven Design</w:t>
-      </w:r>
-      <w:bookmarkEnd w:id="37"/>
-    </w:p>
-    <w:p>
-      <w:r>
-        <w:t xml:space="preserve">With Test Driven Design the Test Cases are written before the code is written and the code written until the tests are passed.  This process helps to focus the development process on achieving the goal </w:t>
-      </w:r>
-      <w:r>
-        <w:t>and ensures that test</w:t>
-      </w:r>
-      <w:r>
-        <w:t>s</w:t>
-      </w:r>
-      <w:r>
-        <w:t xml:space="preserve"> are appro</w:t>
-      </w:r>
-      <w:r>
-        <w:t>priate.  In Agile terms, the tests can be derived from the acceptance criteria for the project backlog item.</w:t>
-      </w:r>
-      <w:r>
-        <w:t xml:space="preserve"> </w:t>
-      </w:r>
-      <w:r>
-        <w:t xml:space="preserve"> </w:t>
-      </w:r>
-      <w:r>
-        <w:t>ATAF supports TDD</w:t>
-      </w:r>
-      <w:r>
-        <w:t xml:space="preserve"> by having the facility to </w:t>
-      </w:r>
-      <w:r>
-        <w:t xml:space="preserve">add and assign Test Cases </w:t>
-      </w:r>
-      <w:r>
-        <w:t>without creating the underlying Test Conditions.  The process is further optimised by allowing users to define Test Data sets</w:t>
-      </w:r>
-      <w:r>
-        <w:t xml:space="preserve"> whilst creating Test Cases.</w:t>
-      </w:r>
-      <w:r>
-        <w:t xml:space="preserve">  The association of Test Data with a Test Case can be easily maintained using the Tabular Form controls on the Test Case IR.</w:t>
-      </w:r>
-    </w:p>
-    <w:p>
-      <w:pPr>
-        <w:pStyle w:val="Heading1"/>
-      </w:pPr>
-      <w:bookmarkStart w:id="38" w:name="_Toc486170487"/>
-      <w:r>
-        <w:lastRenderedPageBreak/>
-        <w:t>Data Driven Testing</w:t>
-      </w:r>
-      <w:bookmarkEnd w:id="38"/>
-    </w:p>
-    <w:p>
-      <w:r>
-        <w:t xml:space="preserve">ATAF utilises the power of the Apex Data Workshop to integrate test data with test scripts. Having created the scripts users can load spreadsheets of data and set the scripts to cycle through each line at a time. </w:t>
-      </w:r>
-      <w:r>
-        <w:t xml:space="preserve"> </w:t>
-      </w:r>
-      <w:r>
-        <w:t>Also,</w:t>
-      </w:r>
-      <w:r>
-        <w:t xml:space="preserve"> built into ATAF, is the ability to generate</w:t>
-      </w:r>
-      <w:r>
-        <w:t xml:space="preserve"> its own data of the following</w:t>
-      </w:r>
-      <w:r>
-        <w:t xml:space="preserve"> type</w:t>
-      </w:r>
-      <w:r>
-        <w:t>s</w:t>
-      </w:r>
-      <w:r>
-        <w:t>: string, number, date, alpha numeric</w:t>
-      </w:r>
-      <w:r>
-        <w:t>;</w:t>
-      </w:r>
-      <w:r>
-        <w:t xml:space="preserve"> or</w:t>
-      </w:r>
-      <w:r>
-        <w:t xml:space="preserve"> it can be</w:t>
-      </w:r>
-      <w:r>
-        <w:t xml:space="preserve"> selected at random from a seed table loaded by the user.</w:t>
-      </w:r>
-      <w:r>
-        <w:t xml:space="preserve">  This means that Test Cases can be used many times in different scenarios by using a different data row.  Further use of Data Groups will allow Test Cases to vary in nature based on the data being applied; this is particularly useful where data values will change the outcome of a Test Case.</w:t>
-      </w:r>
-    </w:p>
-    <w:p>
-      <w:pPr>
-        <w:pStyle w:val="Heading1"/>
-      </w:pPr>
-      <w:bookmarkStart w:id="39" w:name="_Toc486170488"/>
-      <w:r>
-        <w:t>Continuous Integration</w:t>
-      </w:r>
-      <w:bookmarkEnd w:id="39"/>
-    </w:p>
-    <w:p>
-      <w:r>
-        <w:t>Continuous Integration is a process used in Agile development to regularly build, test and release code. ATAF scripts can be pulled from a development environment, via a web service, to a build server where they are run on a test environment. This process can be on-commit to a source control tool, on demand or for most Apex projects, run daily. Results are then emailed to the development team and displayed in a dashboard. ATAF integrates nicely with Selenium Server and build managers like Team City, Hudson, Jenkins and Team Foundation Server.</w:t>
-      </w:r>
-      <w:r>
-        <w:t xml:space="preserve">  The integration can be done via a database connection to your ATAF schema or via a web service call.</w:t>
-      </w:r>
-    </w:p>
-    <w:p/>
+        <w:t>Item Name</w:t>
+      </w:r>
+      <w:r>
+        <w:t>.  It’s important to understand that this is used for the #NAME# substitution string the ATAF Action.  Therefore, you need to think about which DOM attribute to use for the name in order for the Action to work.  Normally it will be the Name attribute.</w:t>
+      </w:r>
+    </w:p>
     <w:p>
       <w:pPr>
         <w:pStyle w:val="ListParagraph"/>
@@ -12956,83 +13629,15 @@
         <w:rPr>
           <w:b/>
         </w:rPr>
-        <w:t>Database Connection</w:t>
-      </w:r>
-      <w:r>
-        <w:t xml:space="preserve">.  If the CI Server can connect safely to the ATAF schema, then project scripts can be called using the following </w:t>
-      </w:r>
-      <w:proofErr w:type="spellStart"/>
-      <w:r>
-        <w:t>plsql</w:t>
-      </w:r>
-      <w:proofErr w:type="spellEnd"/>
-      <w:r>
-        <w:t>:</w:t>
-      </w:r>
-    </w:p>
-    <w:p>
-      <w:pPr>
-        <w:ind w:left="720"/>
-        <w:rPr>
-          <w:rFonts w:ascii="Courier New" w:hAnsi="Courier New" w:cs="Courier New"/>
-          <w:sz w:val="20"/>
-          <w:szCs w:val="20"/>
-        </w:rPr>
-      </w:pPr>
-      <w:proofErr w:type="spellStart"/>
-      <w:r>
-        <w:rPr>
-          <w:rFonts w:ascii="Courier New" w:hAnsi="Courier New" w:cs="Courier New"/>
-          <w:sz w:val="20"/>
-          <w:szCs w:val="20"/>
-        </w:rPr>
-        <w:t>ataf_test_lab.ci_trigger</w:t>
-      </w:r>
-      <w:proofErr w:type="spellEnd"/>
-      <w:r>
-        <w:rPr>
-          <w:rFonts w:ascii="Courier New" w:hAnsi="Courier New" w:cs="Courier New"/>
-          <w:sz w:val="20"/>
-          <w:szCs w:val="20"/>
-        </w:rPr>
-        <w:t>(</w:t>
-      </w:r>
-      <w:r>
-        <w:rPr>
-          <w:rFonts w:ascii="Courier New" w:hAnsi="Courier New" w:cs="Courier New"/>
-          <w:sz w:val="20"/>
-          <w:szCs w:val="20"/>
-        </w:rPr>
-        <w:t>#</w:t>
-      </w:r>
-      <w:proofErr w:type="spellStart"/>
-      <w:r>
-        <w:rPr>
-          <w:rFonts w:ascii="Courier New" w:hAnsi="Courier New" w:cs="Courier New"/>
-          <w:sz w:val="20"/>
-          <w:szCs w:val="20"/>
-        </w:rPr>
-        <w:t>project_id</w:t>
-      </w:r>
-      <w:proofErr w:type="spellEnd"/>
-      <w:r>
-        <w:rPr>
-          <w:rFonts w:ascii="Courier New" w:hAnsi="Courier New" w:cs="Courier New"/>
-          <w:sz w:val="20"/>
-          <w:szCs w:val="20"/>
-        </w:rPr>
-        <w:t>#</w:t>
-      </w:r>
-      <w:r>
-        <w:rPr>
-          <w:rFonts w:ascii="Courier New" w:hAnsi="Courier New" w:cs="Courier New"/>
-          <w:sz w:val="20"/>
-          <w:szCs w:val="20"/>
-        </w:rPr>
-        <w:t>);</w:t>
-      </w:r>
-    </w:p>
-    <w:p/>
+        <w:t>DOM ID</w:t>
+      </w:r>
+      <w:r>
+        <w:t xml:space="preserve">.  The ID attribute for the </w:t>
+      </w:r>
+      <w:r>
+        <w:t>DOM element.</w:t>
+      </w:r>
+    </w:p>
     <w:p>
       <w:pPr>
         <w:pStyle w:val="ListParagraph"/>
@@ -13045,45 +13650,15 @@
         <w:rPr>
           <w:b/>
         </w:rPr>
-        <w:t>Web Service Call</w:t>
+        <w:lastRenderedPageBreak/>
+        <w:t>Page ID</w:t>
       </w:r>
       <w:r>
         <w:t xml:space="preserve">.  </w:t>
       </w:r>
       <w:r>
-        <w:t>Where a DB connection between the CI environment and ATAF is not possible, then a web service call can be used to trigger the tests.</w:t>
-      </w:r>
-    </w:p>
-    <w:p>
-      <w:pPr>
-        <w:ind w:firstLine="720"/>
-        <w:rPr>
-          <w:rFonts w:ascii="Courier New" w:hAnsi="Courier New" w:cs="Courier New"/>
-          <w:sz w:val="20"/>
-          <w:szCs w:val="20"/>
-        </w:rPr>
-      </w:pPr>
-      <w:r>
-        <w:rPr>
-          <w:rFonts w:ascii="Courier New" w:hAnsi="Courier New" w:cs="Courier New"/>
-          <w:sz w:val="20"/>
-          <w:szCs w:val="20"/>
-        </w:rPr>
-        <w:t>https://#ataf_domain/ords/#ataf#/ci/#project_id</w:t>
-      </w:r>
-      <w:r>
-        <w:rPr>
-          <w:rFonts w:ascii="Courier New" w:hAnsi="Courier New" w:cs="Courier New"/>
-          <w:sz w:val="20"/>
-          <w:szCs w:val="20"/>
-        </w:rPr>
-        <w:t>#</w:t>
-      </w:r>
-    </w:p>
-    <w:p>
-      <w:pPr>
-        <w:ind w:firstLine="720"/>
-      </w:pPr>
+        <w:t>The APEX page on which the item is displayed.  Use page 0 if the item appears on all or multiple pages.</w:t>
+      </w:r>
     </w:p>
     <w:p>
       <w:pPr>
@@ -13097,219 +13672,13 @@
         <w:rPr>
           <w:b/>
         </w:rPr>
-        <w:t>PowerShell Script</w:t>
-      </w:r>
-      <w:r>
-        <w:t xml:space="preserve">.  </w:t>
-      </w:r>
-      <w:r>
-        <w:t>Following is an example of how the web service can be called from a PowerShell script.</w:t>
-      </w:r>
-    </w:p>
-    <w:p>
-      <w:pPr>
-        <w:ind w:left="720"/>
-        <w:rPr>
-          <w:rFonts w:ascii="Courier New" w:hAnsi="Courier New" w:cs="Courier New"/>
-          <w:sz w:val="21"/>
-        </w:rPr>
-      </w:pPr>
-      <w:r>
-        <w:rPr>
-          <w:rFonts w:ascii="Courier New" w:hAnsi="Courier New" w:cs="Courier New"/>
-          <w:sz w:val="21"/>
-        </w:rPr>
-        <w:t>Invoke</w:t>
-      </w:r>
-    </w:p>
-    <w:p>
-      <w:pPr>
-        <w:ind w:left="720"/>
-        <w:rPr>
-          <w:rFonts w:ascii="Courier New" w:hAnsi="Courier New" w:cs="Courier New"/>
-          <w:sz w:val="21"/>
-        </w:rPr>
-      </w:pPr>
-      <w:r>
-        <w:rPr>
-          <w:rFonts w:ascii="Courier New" w:hAnsi="Courier New" w:cs="Courier New"/>
-          <w:sz w:val="21"/>
-        </w:rPr>
-        <w:t>-</w:t>
-      </w:r>
-      <w:proofErr w:type="spellStart"/>
-      <w:r>
-        <w:rPr>
-          <w:rFonts w:ascii="Courier New" w:hAnsi="Courier New" w:cs="Courier New"/>
-          <w:sz w:val="21"/>
-        </w:rPr>
-        <w:t>WebRequest</w:t>
-      </w:r>
-      <w:proofErr w:type="spellEnd"/>
-      <w:r>
-        <w:rPr>
-          <w:rFonts w:ascii="Courier New" w:hAnsi="Courier New" w:cs="Courier New"/>
-          <w:sz w:val="21"/>
-        </w:rPr>
-        <w:t xml:space="preserve"> </w:t>
-      </w:r>
-    </w:p>
-    <w:p>
-      <w:pPr>
-        <w:ind w:left="720"/>
-        <w:rPr>
-          <w:rFonts w:ascii="Courier New" w:hAnsi="Courier New" w:cs="Courier New"/>
-          <w:sz w:val="21"/>
-        </w:rPr>
-      </w:pPr>
-      <w:r>
-        <w:rPr>
-          <w:rFonts w:ascii="Courier New" w:hAnsi="Courier New" w:cs="Courier New"/>
-          <w:sz w:val="21"/>
-        </w:rPr>
-        <w:t>-</w:t>
-      </w:r>
-      <w:proofErr w:type="spellStart"/>
-      <w:r>
-        <w:rPr>
-          <w:rFonts w:ascii="Courier New" w:hAnsi="Courier New" w:cs="Courier New"/>
-          <w:sz w:val="21"/>
-        </w:rPr>
-        <w:t>usebasicparsing</w:t>
-      </w:r>
-      <w:proofErr w:type="spellEnd"/>
-      <w:r>
-        <w:rPr>
-          <w:rFonts w:ascii="Courier New" w:hAnsi="Courier New" w:cs="Courier New"/>
-          <w:sz w:val="21"/>
-        </w:rPr>
-        <w:t xml:space="preserve"> </w:t>
-      </w:r>
-    </w:p>
-    <w:p>
-      <w:pPr>
-        <w:ind w:left="720"/>
-        <w:rPr>
-          <w:rFonts w:ascii="Courier New" w:hAnsi="Courier New" w:cs="Courier New"/>
-          <w:sz w:val="21"/>
-        </w:rPr>
-      </w:pPr>
-      <w:r>
-        <w:rPr>
-          <w:rFonts w:ascii="Courier New" w:hAnsi="Courier New" w:cs="Courier New"/>
-          <w:sz w:val="21"/>
-        </w:rPr>
-        <w:t>-Method POST</w:t>
-      </w:r>
-    </w:p>
-    <w:p>
-      <w:pPr>
-        <w:ind w:left="720"/>
-        <w:rPr>
-          <w:rFonts w:ascii="Courier New" w:hAnsi="Courier New" w:cs="Courier New"/>
-          <w:sz w:val="21"/>
-        </w:rPr>
-      </w:pPr>
-      <w:r>
-        <w:rPr>
-          <w:rFonts w:ascii="Courier New" w:hAnsi="Courier New" w:cs="Courier New"/>
-          <w:sz w:val="21"/>
-        </w:rPr>
-        <w:t xml:space="preserve">-Uri </w:t>
-      </w:r>
-      <w:r>
-        <w:rPr>
-          <w:rFonts w:ascii="Courier New" w:hAnsi="Courier New" w:cs="Courier New"/>
-          <w:sz w:val="21"/>
-        </w:rPr>
-        <w:t>https://</w:t>
-      </w:r>
-      <w:r>
-        <w:rPr>
-          <w:rFonts w:ascii="Courier New" w:hAnsi="Courier New" w:cs="Courier New"/>
-          <w:sz w:val="21"/>
-        </w:rPr>
-        <w:t>#ataf_domain#</w:t>
-      </w:r>
-      <w:r>
-        <w:rPr>
-          <w:rFonts w:ascii="Courier New" w:hAnsi="Courier New" w:cs="Courier New"/>
-          <w:sz w:val="21"/>
-        </w:rPr>
-        <w:t>/</w:t>
-      </w:r>
-      <w:r>
-        <w:rPr>
-          <w:rFonts w:ascii="Courier New" w:hAnsi="Courier New" w:cs="Courier New"/>
-          <w:sz w:val="21"/>
-        </w:rPr>
-        <w:t>ords/</w:t>
-      </w:r>
-      <w:r>
-        <w:rPr>
-          <w:rFonts w:ascii="Courier New" w:hAnsi="Courier New" w:cs="Courier New"/>
-          <w:sz w:val="21"/>
-        </w:rPr>
-        <w:t>#ataf#</w:t>
-      </w:r>
-      <w:r>
-        <w:rPr>
-          <w:rFonts w:ascii="Courier New" w:hAnsi="Courier New" w:cs="Courier New"/>
-          <w:sz w:val="21"/>
-        </w:rPr>
-        <w:t>/ci/</w:t>
-      </w:r>
-      <w:r>
-        <w:rPr>
-          <w:rFonts w:ascii="Courier New" w:hAnsi="Courier New" w:cs="Courier New"/>
-          <w:sz w:val="21"/>
-        </w:rPr>
-        <w:t>#p</w:t>
-      </w:r>
-      <w:r>
-        <w:rPr>
-          <w:rFonts w:ascii="Courier New" w:hAnsi="Courier New" w:cs="Courier New"/>
-          <w:sz w:val="21"/>
-        </w:rPr>
-        <w:t>roject</w:t>
-      </w:r>
-      <w:r>
-        <w:rPr>
-          <w:rFonts w:ascii="Courier New" w:hAnsi="Courier New" w:cs="Courier New"/>
-          <w:sz w:val="21"/>
-        </w:rPr>
-        <w:t>_id#</w:t>
-      </w:r>
-      <w:r>
-        <w:rPr>
-          <w:rFonts w:ascii="Courier New" w:hAnsi="Courier New" w:cs="Courier New"/>
-          <w:sz w:val="21"/>
-        </w:rPr>
-        <w:t xml:space="preserve"> </w:t>
-      </w:r>
-    </w:p>
-    <w:p>
-      <w:pPr>
-        <w:pStyle w:val="Heading1"/>
-      </w:pPr>
-      <w:bookmarkStart w:id="40" w:name="_Toc486170489"/>
-      <w:r>
-        <w:t>Reports</w:t>
-      </w:r>
-      <w:bookmarkEnd w:id="40"/>
-    </w:p>
-    <w:p>
-      <w:r>
-        <w:t>The reports section primarily identifies which pages and items are covered by a test script and therefore supports a risk based approach to testing by ensuring that the important parts of the application are most thoroughly tested. Other reports identify which scripts will error following changes to Apex items as part of the normal development process. Finally</w:t>
-      </w:r>
-      <w:r>
-        <w:t>,</w:t>
-      </w:r>
-      <w:r>
-        <w:t xml:space="preserve"> there is report that puts all the scripts into a human readable format that can be downloaded and included as part of the application document set.</w:t>
-      </w:r>
-      <w:r>
-        <w:t xml:space="preserve">  Following is a list of the reports currently available in ATAF.</w:t>
+        <w:t>Display Sequence</w:t>
+      </w:r>
+      <w:r>
+        <w:t xml:space="preserve">. </w:t>
+      </w:r>
+      <w:r>
+        <w:t xml:space="preserve"> When APEX items are displayed in a select list, they are sorted by item type and display sequence.  This allows you to control the position in which they are displayed.</w:t>
       </w:r>
     </w:p>
     <w:p>
@@ -13321,7 +13690,19 @@
         </w:numPr>
       </w:pPr>
       <w:r>
-        <w:t>Page Coverage by Group</w:t>
+        <w:rPr>
+          <w:b/>
+        </w:rPr>
+        <w:t>Item Label</w:t>
+      </w:r>
+      <w:r>
+        <w:t xml:space="preserve">. </w:t>
+      </w:r>
+      <w:r>
+        <w:t xml:space="preserve"> This is used for the #LABEL# substitution of the Action</w:t>
+      </w:r>
+      <w:r>
+        <w:t xml:space="preserve"> </w:t>
       </w:r>
     </w:p>
     <w:p>
@@ -13333,9 +13714,196 @@
         </w:numPr>
       </w:pPr>
       <w:r>
-        <w:t>Application Page Items</w:t>
-      </w:r>
-    </w:p>
+        <w:rPr>
+          <w:b/>
+        </w:rPr>
+        <w:t>Item Type</w:t>
+      </w:r>
+      <w:r>
+        <w:t xml:space="preserve">.  </w:t>
+      </w:r>
+      <w:r>
+        <w:t xml:space="preserve">This is key!  If this </w:t>
+      </w:r>
+      <w:r>
+        <w:t xml:space="preserve">item </w:t>
+      </w:r>
+      <w:r>
+        <w:t xml:space="preserve">acts </w:t>
+      </w:r>
+      <w:r>
+        <w:t xml:space="preserve">like an APEX item type, then by setting it to that type, then you can use all the existing </w:t>
+      </w:r>
+      <w:r>
+        <w:rPr>
+          <w:rStyle w:val="Emphasis"/>
+        </w:rPr>
+        <w:t>Actions</w:t>
+      </w:r>
+      <w:r>
+        <w:t xml:space="preserve"> to control it.</w:t>
+      </w:r>
+      <w:r>
+        <w:t xml:space="preserve"> </w:t>
+      </w:r>
+      <w:r>
+        <w:t xml:space="preserve"> If it behaves differently, then set it to </w:t>
+      </w:r>
+      <w:r>
+        <w:rPr>
+          <w:rStyle w:val="Emphasis"/>
+        </w:rPr>
+        <w:t>Custom</w:t>
+      </w:r>
+      <w:r>
+        <w:t xml:space="preserve"> and create new </w:t>
+      </w:r>
+      <w:r>
+        <w:rPr>
+          <w:rStyle w:val="Emphasis"/>
+        </w:rPr>
+        <w:t>Actions</w:t>
+      </w:r>
+      <w:r>
+        <w:t xml:space="preserve"> for it.</w:t>
+      </w:r>
+      <w:r>
+        <w:t xml:space="preserve"> </w:t>
+      </w:r>
+    </w:p>
+    <w:p>
+      <w:pPr>
+        <w:pStyle w:val="Heading1"/>
+      </w:pPr>
+      <w:bookmarkStart w:id="38" w:name="_Toc486307696"/>
+      <w:r>
+        <w:t>Test Driven Design</w:t>
+      </w:r>
+      <w:bookmarkEnd w:id="38"/>
+    </w:p>
+    <w:p>
+      <w:r>
+        <w:t xml:space="preserve">With Test Driven Design the Test Cases are written before the code is written and the code written until the tests are passed.  This process helps to focus the development process on achieving the goal </w:t>
+      </w:r>
+      <w:r>
+        <w:t>and ensures that test</w:t>
+      </w:r>
+      <w:r>
+        <w:t>s</w:t>
+      </w:r>
+      <w:r>
+        <w:t xml:space="preserve"> are appro</w:t>
+      </w:r>
+      <w:r>
+        <w:t>priate.  In Agile terms, the tests can be derived from the acceptance criteria for the project backlog item.</w:t>
+      </w:r>
+      <w:r>
+        <w:t xml:space="preserve"> </w:t>
+      </w:r>
+      <w:r>
+        <w:t xml:space="preserve"> </w:t>
+      </w:r>
+      <w:r>
+        <w:t>ATAF supports TDD</w:t>
+      </w:r>
+      <w:r>
+        <w:t xml:space="preserve"> by having the facility to </w:t>
+      </w:r>
+      <w:r>
+        <w:t xml:space="preserve">add and assign Test Cases </w:t>
+      </w:r>
+      <w:r>
+        <w:t>without creating the underlying Test Conditions.  The process is further optimised by allowing users to define Test Data sets</w:t>
+      </w:r>
+      <w:r>
+        <w:t xml:space="preserve"> whilst creating Test Cases.</w:t>
+      </w:r>
+      <w:r>
+        <w:t xml:space="preserve">  The association of Test Data with a Test Case can be easily maintained using the Tabular Form controls on the Test Case IR.</w:t>
+      </w:r>
+    </w:p>
+    <w:p>
+      <w:pPr>
+        <w:pStyle w:val="Heading1"/>
+      </w:pPr>
+      <w:bookmarkStart w:id="39" w:name="_Toc486307697"/>
+      <w:r>
+        <w:t>Data Driven Testing</w:t>
+      </w:r>
+      <w:bookmarkEnd w:id="39"/>
+    </w:p>
+    <w:p>
+      <w:r>
+        <w:t xml:space="preserve">ATAF utilises the power of the </w:t>
+      </w:r>
+      <w:r>
+        <w:t>APEX</w:t>
+      </w:r>
+      <w:r>
+        <w:t xml:space="preserve"> Data Workshop to integrate test data with test scripts. Having created the scripts users can load spreadsheets of data and set the scripts to cycle through each line at a time. </w:t>
+      </w:r>
+      <w:r>
+        <w:t xml:space="preserve"> </w:t>
+      </w:r>
+      <w:r>
+        <w:t>Also,</w:t>
+      </w:r>
+      <w:r>
+        <w:t xml:space="preserve"> built into ATAF, is the ability to generate</w:t>
+      </w:r>
+      <w:r>
+        <w:t xml:space="preserve"> its own data of the following</w:t>
+      </w:r>
+      <w:r>
+        <w:t xml:space="preserve"> type</w:t>
+      </w:r>
+      <w:r>
+        <w:t>s</w:t>
+      </w:r>
+      <w:r>
+        <w:t>: string, number, date, alpha numeric</w:t>
+      </w:r>
+      <w:r>
+        <w:t>;</w:t>
+      </w:r>
+      <w:r>
+        <w:t xml:space="preserve"> or</w:t>
+      </w:r>
+      <w:r>
+        <w:t xml:space="preserve"> it can be</w:t>
+      </w:r>
+      <w:r>
+        <w:t xml:space="preserve"> selected at random from a seed table loaded by the user.</w:t>
+      </w:r>
+      <w:r>
+        <w:t xml:space="preserve">  This means that Test Cases can be used many times in different scenarios by using a different data row.  Further use of Data Groups will allow Test Cases to vary in nature based on the data being applied; this is particularly useful where data values will change the outcome of a Test Case.</w:t>
+      </w:r>
+    </w:p>
+    <w:p>
+      <w:pPr>
+        <w:pStyle w:val="Heading1"/>
+      </w:pPr>
+      <w:bookmarkStart w:id="40" w:name="_Toc486307698"/>
+      <w:r>
+        <w:t>Continuous Integration</w:t>
+      </w:r>
+      <w:bookmarkEnd w:id="40"/>
+    </w:p>
+    <w:p>
+      <w:r>
+        <w:t xml:space="preserve">Continuous Integration is a process used in Agile development to regularly build, test and release code. ATAF scripts can be pulled from a development environment, via a web service, to a build server where they are run on a test environment. This process can be on-commit to a source control tool, on demand or for most </w:t>
+      </w:r>
+      <w:r>
+        <w:t>APEX</w:t>
+      </w:r>
+      <w:r>
+        <w:t xml:space="preserve"> projects, run daily. Results are then emailed to the development team and displayed in a dashboard. ATAF integrates nicely with Selenium Server and build managers like Team City, Hudson, Jenkins and Team Foundation Server.</w:t>
+      </w:r>
+      <w:r>
+        <w:t xml:space="preserve">  The integration can be done via a database connection to your ATAF schema or via a web service call.</w:t>
+      </w:r>
+    </w:p>
+    <w:p/>
     <w:p>
       <w:pPr>
         <w:pStyle w:val="ListParagraph"/>
@@ -13345,9 +13913,50 @@
         </w:numPr>
       </w:pPr>
       <w:r>
-        <w:t>Application Pages</w:t>
-      </w:r>
-    </w:p>
+        <w:rPr>
+          <w:b/>
+        </w:rPr>
+        <w:t>Database Connection</w:t>
+      </w:r>
+      <w:r>
+        <w:t>.  If the CI Server can connect safely to the ATAF schema, then project scripts can be called using the following plsql:</w:t>
+      </w:r>
+    </w:p>
+    <w:p>
+      <w:pPr>
+        <w:ind w:left="720"/>
+        <w:rPr>
+          <w:rFonts w:ascii="Courier New" w:hAnsi="Courier New" w:cs="Courier New"/>
+          <w:sz w:val="20"/>
+          <w:szCs w:val="20"/>
+        </w:rPr>
+      </w:pPr>
+      <w:r>
+        <w:rPr>
+          <w:rFonts w:ascii="Courier New" w:hAnsi="Courier New" w:cs="Courier New"/>
+          <w:sz w:val="20"/>
+          <w:szCs w:val="20"/>
+        </w:rPr>
+        <w:t>ataf_test_lab.ci_trigger(</w:t>
+      </w:r>
+      <w:r>
+        <w:rPr>
+          <w:rFonts w:ascii="Courier New" w:hAnsi="Courier New" w:cs="Courier New"/>
+          <w:sz w:val="20"/>
+          <w:szCs w:val="20"/>
+        </w:rPr>
+        <w:t>#project_id#</w:t>
+      </w:r>
+      <w:r>
+        <w:rPr>
+          <w:rFonts w:ascii="Courier New" w:hAnsi="Courier New" w:cs="Courier New"/>
+          <w:sz w:val="20"/>
+          <w:szCs w:val="20"/>
+        </w:rPr>
+        <w:t>);</w:t>
+      </w:r>
+    </w:p>
+    <w:p/>
     <w:p>
       <w:pPr>
         <w:pStyle w:val="ListParagraph"/>
@@ -13357,8 +13966,48 @@
         </w:numPr>
       </w:pPr>
       <w:r>
-        <w:t>Items Tested</w:t>
-      </w:r>
+        <w:rPr>
+          <w:b/>
+        </w:rPr>
+        <w:t>Web Service Call</w:t>
+      </w:r>
+      <w:r>
+        <w:t xml:space="preserve">.  </w:t>
+      </w:r>
+      <w:r>
+        <w:t>Where a DB connection between the CI environment and ATAF is not possible, then a web service call can be used to trigger the tests.</w:t>
+      </w:r>
+    </w:p>
+    <w:p>
+      <w:pPr>
+        <w:ind w:firstLine="720"/>
+        <w:rPr>
+          <w:rFonts w:ascii="Courier New" w:hAnsi="Courier New" w:cs="Courier New"/>
+          <w:sz w:val="20"/>
+          <w:szCs w:val="20"/>
+        </w:rPr>
+      </w:pPr>
+      <w:r>
+        <w:rPr>
+          <w:rFonts w:ascii="Courier New" w:hAnsi="Courier New" w:cs="Courier New"/>
+          <w:sz w:val="20"/>
+          <w:szCs w:val="20"/>
+        </w:rPr>
+        <w:t>https://#ataf_domain/ords/#ataf#/ci/#project_id</w:t>
+      </w:r>
+      <w:r>
+        <w:rPr>
+          <w:rFonts w:ascii="Courier New" w:hAnsi="Courier New" w:cs="Courier New"/>
+          <w:sz w:val="20"/>
+          <w:szCs w:val="20"/>
+        </w:rPr>
+        <w:t>#</w:t>
+      </w:r>
+    </w:p>
+    <w:p>
+      <w:pPr>
+        <w:ind w:firstLine="720"/>
+      </w:pPr>
     </w:p>
     <w:p>
       <w:pPr>
@@ -13369,7 +14018,248 @@
         </w:numPr>
       </w:pPr>
       <w:r>
-        <w:lastRenderedPageBreak/>
+        <w:rPr>
+          <w:b/>
+        </w:rPr>
+        <w:t>PowerShell Script</w:t>
+      </w:r>
+      <w:r>
+        <w:t xml:space="preserve">.  </w:t>
+      </w:r>
+      <w:r>
+        <w:t>Following is an example of how the web service can be called from a PowerShell script.</w:t>
+      </w:r>
+    </w:p>
+    <w:p>
+      <w:pPr>
+        <w:ind w:left="720"/>
+        <w:rPr>
+          <w:rFonts w:ascii="Courier New" w:hAnsi="Courier New" w:cs="Courier New"/>
+          <w:sz w:val="21"/>
+        </w:rPr>
+      </w:pPr>
+      <w:r>
+        <w:rPr>
+          <w:rFonts w:ascii="Courier New" w:hAnsi="Courier New" w:cs="Courier New"/>
+          <w:sz w:val="21"/>
+        </w:rPr>
+        <w:t>Invoke</w:t>
+      </w:r>
+    </w:p>
+    <w:p>
+      <w:pPr>
+        <w:ind w:left="720"/>
+        <w:rPr>
+          <w:rFonts w:ascii="Courier New" w:hAnsi="Courier New" w:cs="Courier New"/>
+          <w:sz w:val="21"/>
+        </w:rPr>
+      </w:pPr>
+      <w:r>
+        <w:rPr>
+          <w:rFonts w:ascii="Courier New" w:hAnsi="Courier New" w:cs="Courier New"/>
+          <w:sz w:val="21"/>
+        </w:rPr>
+        <w:t xml:space="preserve">-WebRequest </w:t>
+      </w:r>
+    </w:p>
+    <w:p>
+      <w:pPr>
+        <w:ind w:left="720"/>
+        <w:rPr>
+          <w:rFonts w:ascii="Courier New" w:hAnsi="Courier New" w:cs="Courier New"/>
+          <w:sz w:val="21"/>
+        </w:rPr>
+      </w:pPr>
+      <w:r>
+        <w:rPr>
+          <w:rFonts w:ascii="Courier New" w:hAnsi="Courier New" w:cs="Courier New"/>
+          <w:sz w:val="21"/>
+        </w:rPr>
+        <w:t xml:space="preserve">-usebasicparsing </w:t>
+      </w:r>
+    </w:p>
+    <w:p>
+      <w:pPr>
+        <w:ind w:left="720"/>
+        <w:rPr>
+          <w:rFonts w:ascii="Courier New" w:hAnsi="Courier New" w:cs="Courier New"/>
+          <w:sz w:val="21"/>
+        </w:rPr>
+      </w:pPr>
+      <w:r>
+        <w:rPr>
+          <w:rFonts w:ascii="Courier New" w:hAnsi="Courier New" w:cs="Courier New"/>
+          <w:sz w:val="21"/>
+        </w:rPr>
+        <w:t>-Method POST</w:t>
+      </w:r>
+    </w:p>
+    <w:p>
+      <w:pPr>
+        <w:ind w:left="720"/>
+        <w:rPr>
+          <w:rFonts w:ascii="Courier New" w:hAnsi="Courier New" w:cs="Courier New"/>
+          <w:sz w:val="21"/>
+        </w:rPr>
+      </w:pPr>
+      <w:r>
+        <w:rPr>
+          <w:rFonts w:ascii="Courier New" w:hAnsi="Courier New" w:cs="Courier New"/>
+          <w:sz w:val="21"/>
+        </w:rPr>
+        <w:t xml:space="preserve">-Uri </w:t>
+      </w:r>
+      <w:r>
+        <w:rPr>
+          <w:rFonts w:ascii="Courier New" w:hAnsi="Courier New" w:cs="Courier New"/>
+          <w:sz w:val="21"/>
+        </w:rPr>
+        <w:t>https://</w:t>
+      </w:r>
+      <w:r>
+        <w:rPr>
+          <w:rFonts w:ascii="Courier New" w:hAnsi="Courier New" w:cs="Courier New"/>
+          <w:sz w:val="21"/>
+        </w:rPr>
+        <w:t>#ataf_domain#</w:t>
+      </w:r>
+      <w:r>
+        <w:rPr>
+          <w:rFonts w:ascii="Courier New" w:hAnsi="Courier New" w:cs="Courier New"/>
+          <w:sz w:val="21"/>
+        </w:rPr>
+        <w:t>/ords/</w:t>
+      </w:r>
+      <w:r>
+        <w:rPr>
+          <w:rFonts w:ascii="Courier New" w:hAnsi="Courier New" w:cs="Courier New"/>
+          <w:sz w:val="21"/>
+        </w:rPr>
+        <w:t>#ataf#</w:t>
+      </w:r>
+      <w:r>
+        <w:rPr>
+          <w:rFonts w:ascii="Courier New" w:hAnsi="Courier New" w:cs="Courier New"/>
+          <w:sz w:val="21"/>
+        </w:rPr>
+        <w:t>/ci/</w:t>
+      </w:r>
+      <w:r>
+        <w:rPr>
+          <w:rFonts w:ascii="Courier New" w:hAnsi="Courier New" w:cs="Courier New"/>
+          <w:sz w:val="21"/>
+        </w:rPr>
+        <w:t>#p</w:t>
+      </w:r>
+      <w:r>
+        <w:rPr>
+          <w:rFonts w:ascii="Courier New" w:hAnsi="Courier New" w:cs="Courier New"/>
+          <w:sz w:val="21"/>
+        </w:rPr>
+        <w:t>roject</w:t>
+      </w:r>
+      <w:r>
+        <w:rPr>
+          <w:rFonts w:ascii="Courier New" w:hAnsi="Courier New" w:cs="Courier New"/>
+          <w:sz w:val="21"/>
+        </w:rPr>
+        <w:t>_id#</w:t>
+      </w:r>
+      <w:r>
+        <w:rPr>
+          <w:rFonts w:ascii="Courier New" w:hAnsi="Courier New" w:cs="Courier New"/>
+          <w:sz w:val="21"/>
+        </w:rPr>
+        <w:t xml:space="preserve"> </w:t>
+      </w:r>
+    </w:p>
+    <w:p>
+      <w:pPr>
+        <w:pStyle w:val="Heading1"/>
+      </w:pPr>
+      <w:bookmarkStart w:id="41" w:name="_Toc486307699"/>
+      <w:r>
+        <w:t>Reports</w:t>
+      </w:r>
+      <w:bookmarkEnd w:id="41"/>
+    </w:p>
+    <w:p>
+      <w:r>
+        <w:t xml:space="preserve">The reports section primarily identifies which pages and items are covered by a test script and therefore supports a risk based approach to testing by ensuring that the important parts of the application are most thoroughly tested. Other reports identify which scripts will error following changes to </w:t>
+      </w:r>
+      <w:r>
+        <w:t>APEX</w:t>
+      </w:r>
+      <w:r>
+        <w:t xml:space="preserve"> items as part of the normal development process. Finally</w:t>
+      </w:r>
+      <w:r>
+        <w:t>,</w:t>
+      </w:r>
+      <w:r>
+        <w:t xml:space="preserve"> there is report that puts all the scripts into a human readable format that can be downloaded and included as part of the application document set.</w:t>
+      </w:r>
+      <w:r>
+        <w:t xml:space="preserve">  Following is a list of the reports currently available in ATAF.</w:t>
+      </w:r>
+    </w:p>
+    <w:p>
+      <w:pPr>
+        <w:pStyle w:val="ListParagraph"/>
+        <w:numPr>
+          <w:ilvl w:val="0"/>
+          <w:numId w:val="11"/>
+        </w:numPr>
+      </w:pPr>
+      <w:r>
+        <w:t>Page Coverage by Group</w:t>
+      </w:r>
+    </w:p>
+    <w:p>
+      <w:pPr>
+        <w:pStyle w:val="ListParagraph"/>
+        <w:numPr>
+          <w:ilvl w:val="0"/>
+          <w:numId w:val="11"/>
+        </w:numPr>
+      </w:pPr>
+      <w:r>
+        <w:t>Application Page Items</w:t>
+      </w:r>
+    </w:p>
+    <w:p>
+      <w:pPr>
+        <w:pStyle w:val="ListParagraph"/>
+        <w:numPr>
+          <w:ilvl w:val="0"/>
+          <w:numId w:val="11"/>
+        </w:numPr>
+      </w:pPr>
+      <w:r>
+        <w:t>Application Pages</w:t>
+      </w:r>
+    </w:p>
+    <w:p>
+      <w:pPr>
+        <w:pStyle w:val="ListParagraph"/>
+        <w:numPr>
+          <w:ilvl w:val="0"/>
+          <w:numId w:val="11"/>
+        </w:numPr>
+      </w:pPr>
+      <w:r>
+        <w:t>Items Tested</w:t>
+      </w:r>
+    </w:p>
+    <w:p>
+      <w:pPr>
+        <w:pStyle w:val="ListParagraph"/>
+        <w:numPr>
+          <w:ilvl w:val="0"/>
+          <w:numId w:val="11"/>
+        </w:numPr>
+      </w:pPr>
+      <w:r>
         <w:t>Test Cases</w:t>
       </w:r>
     </w:p>
@@ -13502,7 +14392,7 @@
         <w:rStyle w:val="PageNumber"/>
         <w:noProof/>
       </w:rPr>
-      <w:t>8</w:t>
+      <w:t>10</w:t>
     </w:r>
     <w:r>
       <w:rPr>
@@ -13657,7 +14547,7 @@
   <w:abstractNum w:abstractNumId="1">
     <w:nsid w:val="07835562"/>
     <w:multiLevelType w:val="hybridMultilevel"/>
-    <w:tmpl w:val="44F84BD2"/>
+    <w:tmpl w:val="287CA58C"/>
     <w:lvl w:ilvl="0" w:tplc="08090001">
       <w:start w:val="1"/>
       <w:numFmt w:val="bullet"/>
@@ -16237,6 +17127,7 @@
   <w:style w:type="character" w:default="1" w:styleId="DefaultParagraphFont">
     <w:name w:val="Default Paragraph Font"/>
     <w:uiPriority w:val="1"/>
+    <w:semiHidden/>
     <w:unhideWhenUsed/>
   </w:style>
   <w:style w:type="table" w:default="1" w:styleId="TableNormal">

--- a/DOCUMENTATION/ATAF User Guide.docx
+++ b/DOCUMENTATION/ATAF User Guide.docx
@@ -349,6 +349,7 @@
         </w:rPr>
         <w:t xml:space="preserve"> </w:t>
       </w:r>
+      <w:proofErr w:type="gramStart"/>
       <w:r>
         <w:rPr>
           <w:sz w:val="48"/>
@@ -361,6 +362,7 @@
         </w:rPr>
         <w:t>“</w:t>
       </w:r>
+      <w:proofErr w:type="gramEnd"/>
       <w:r>
         <w:br w:type="page"/>
       </w:r>
@@ -3658,7 +3660,23 @@
                 <w:sz w:val="20"/>
                 <w:szCs w:val="20"/>
               </w:rPr>
-              <w:t>/ords/</w:t>
+              <w:t>/</w:t>
+            </w:r>
+            <w:proofErr w:type="spellStart"/>
+            <w:r>
+              <w:rPr>
+                <w:sz w:val="20"/>
+                <w:szCs w:val="20"/>
+              </w:rPr>
+              <w:t>ords</w:t>
+            </w:r>
+            <w:proofErr w:type="spellEnd"/>
+            <w:r>
+              <w:rPr>
+                <w:sz w:val="20"/>
+                <w:szCs w:val="20"/>
+              </w:rPr>
+              <w:t>/</w:t>
             </w:r>
           </w:p>
         </w:tc>
@@ -3704,6 +3722,212 @@
                 <w:szCs w:val="20"/>
               </w:rPr>
               <w:t>Document Object Model</w:t>
+            </w:r>
+          </w:p>
+        </w:tc>
+        <w:tc>
+          <w:tcPr>
+            <w:tcW w:w="2805" w:type="dxa"/>
+          </w:tcPr>
+          <w:p>
+            <w:pPr>
+              <w:rPr>
+                <w:sz w:val="20"/>
+                <w:szCs w:val="20"/>
+              </w:rPr>
+            </w:pPr>
+          </w:p>
+        </w:tc>
+      </w:tr>
+      <w:tr>
+        <w:trPr>
+          <w:trHeight w:val="233"/>
+        </w:trPr>
+        <w:tc>
+          <w:tcPr>
+            <w:tcW w:w="1795" w:type="dxa"/>
+          </w:tcPr>
+          <w:p>
+            <w:pPr>
+              <w:rPr>
+                <w:sz w:val="20"/>
+                <w:szCs w:val="20"/>
+              </w:rPr>
+            </w:pPr>
+            <w:r>
+              <w:rPr>
+                <w:sz w:val="20"/>
+                <w:szCs w:val="20"/>
+              </w:rPr>
+              <w:t>AUT</w:t>
+            </w:r>
+          </w:p>
+        </w:tc>
+        <w:tc>
+          <w:tcPr>
+            <w:tcW w:w="4410" w:type="dxa"/>
+          </w:tcPr>
+          <w:p>
+            <w:pPr>
+              <w:rPr>
+                <w:sz w:val="20"/>
+                <w:szCs w:val="20"/>
+              </w:rPr>
+            </w:pPr>
+            <w:r>
+              <w:rPr>
+                <w:sz w:val="20"/>
+                <w:szCs w:val="20"/>
+              </w:rPr>
+              <w:t>Application Under Test</w:t>
+            </w:r>
+          </w:p>
+        </w:tc>
+        <w:tc>
+          <w:tcPr>
+            <w:tcW w:w="2805" w:type="dxa"/>
+          </w:tcPr>
+          <w:p>
+            <w:pPr>
+              <w:rPr>
+                <w:sz w:val="20"/>
+                <w:szCs w:val="20"/>
+              </w:rPr>
+            </w:pPr>
+            <w:r>
+              <w:rPr>
+                <w:sz w:val="20"/>
+                <w:szCs w:val="20"/>
+              </w:rPr>
+              <w:t>P-Track</w:t>
+            </w:r>
+          </w:p>
+        </w:tc>
+      </w:tr>
+      <w:tr>
+        <w:trPr>
+          <w:trHeight w:val="233"/>
+        </w:trPr>
+        <w:tc>
+          <w:tcPr>
+            <w:tcW w:w="1795" w:type="dxa"/>
+          </w:tcPr>
+          <w:p>
+            <w:pPr>
+              <w:rPr>
+                <w:sz w:val="20"/>
+                <w:szCs w:val="20"/>
+              </w:rPr>
+            </w:pPr>
+            <w:r>
+              <w:rPr>
+                <w:sz w:val="20"/>
+                <w:szCs w:val="20"/>
+              </w:rPr>
+              <w:t>GUID</w:t>
+            </w:r>
+          </w:p>
+        </w:tc>
+        <w:tc>
+          <w:tcPr>
+            <w:tcW w:w="4410" w:type="dxa"/>
+          </w:tcPr>
+          <w:p>
+            <w:pPr>
+              <w:rPr>
+                <w:sz w:val="20"/>
+                <w:szCs w:val="20"/>
+              </w:rPr>
+            </w:pPr>
+            <w:r>
+              <w:rPr>
+                <w:sz w:val="20"/>
+                <w:szCs w:val="20"/>
+              </w:rPr>
+              <w:t xml:space="preserve">Global Unique </w:t>
+            </w:r>
+            <w:proofErr w:type="spellStart"/>
+            <w:r>
+              <w:rPr>
+                <w:sz w:val="20"/>
+                <w:szCs w:val="20"/>
+              </w:rPr>
+              <w:t>i</w:t>
+            </w:r>
+            <w:r>
+              <w:rPr>
+                <w:sz w:val="20"/>
+                <w:szCs w:val="20"/>
+              </w:rPr>
+              <w:t>Denentifier</w:t>
+            </w:r>
+            <w:proofErr w:type="spellEnd"/>
+          </w:p>
+        </w:tc>
+        <w:tc>
+          <w:tcPr>
+            <w:tcW w:w="2805" w:type="dxa"/>
+          </w:tcPr>
+          <w:p>
+            <w:pPr>
+              <w:rPr>
+                <w:sz w:val="20"/>
+                <w:szCs w:val="20"/>
+              </w:rPr>
+            </w:pPr>
+          </w:p>
+        </w:tc>
+      </w:tr>
+      <w:tr>
+        <w:trPr>
+          <w:trHeight w:val="233"/>
+        </w:trPr>
+        <w:tc>
+          <w:tcPr>
+            <w:tcW w:w="1795" w:type="dxa"/>
+          </w:tcPr>
+          <w:p>
+            <w:pPr>
+              <w:rPr>
+                <w:sz w:val="20"/>
+                <w:szCs w:val="20"/>
+              </w:rPr>
+            </w:pPr>
+            <w:r>
+              <w:rPr>
+                <w:sz w:val="20"/>
+                <w:szCs w:val="20"/>
+              </w:rPr>
+              <w:t>XP</w:t>
+            </w:r>
+          </w:p>
+        </w:tc>
+        <w:tc>
+          <w:tcPr>
+            <w:tcW w:w="4410" w:type="dxa"/>
+          </w:tcPr>
+          <w:p>
+            <w:pPr>
+              <w:rPr>
+                <w:sz w:val="20"/>
+                <w:szCs w:val="20"/>
+              </w:rPr>
+            </w:pPr>
+            <w:proofErr w:type="spellStart"/>
+            <w:r>
+              <w:rPr>
+                <w:sz w:val="20"/>
+                <w:szCs w:val="20"/>
+              </w:rPr>
+              <w:t>eXtreme</w:t>
+            </w:r>
+            <w:proofErr w:type="spellEnd"/>
+            <w:r>
+              <w:rPr>
+                <w:sz w:val="20"/>
+                <w:szCs w:val="20"/>
+              </w:rPr>
+              <w:t xml:space="preserve"> Programming</w:t>
             </w:r>
           </w:p>
         </w:tc>
@@ -4068,6 +4292,7 @@
                 <w:szCs w:val="20"/>
               </w:rPr>
             </w:pPr>
+            <w:proofErr w:type="spellStart"/>
             <w:r>
               <w:rPr>
                 <w:sz w:val="20"/>
@@ -4075,6 +4300,7 @@
               </w:rPr>
               <w:t>ataf</w:t>
             </w:r>
+            <w:proofErr w:type="spellEnd"/>
           </w:p>
         </w:tc>
       </w:tr>
@@ -4384,6 +4610,7 @@
         <w:ind w:left="720"/>
       </w:pPr>
       <w:r>
+        <w:lastRenderedPageBreak/>
         <w:t>There are plans to automate the manageme</w:t>
       </w:r>
       <w:r>
@@ -4405,7 +4632,6 @@
       </w:pPr>
       <w:bookmarkStart w:id="8" w:name="_Toc486307668"/>
       <w:r>
-        <w:lastRenderedPageBreak/>
         <w:t>Update a Project</w:t>
       </w:r>
       <w:bookmarkEnd w:id="8"/>
@@ -4493,7 +4719,15 @@
         <w:t>drop-down</w:t>
       </w:r>
       <w:r>
-        <w:t xml:space="preserve"> menu in the Nav Bar.  </w:t>
+        <w:t xml:space="preserve"> menu in the </w:t>
+      </w:r>
+      <w:proofErr w:type="spellStart"/>
+      <w:r>
+        <w:t>Nav</w:t>
+      </w:r>
+      <w:proofErr w:type="spellEnd"/>
+      <w:r>
+        <w:t xml:space="preserve"> Bar.  </w:t>
       </w:r>
       <w:r>
         <w:t xml:space="preserve">The </w:t>
@@ -4744,8 +4978,13 @@
         </w:rPr>
         <w:t xml:space="preserve"> </w:t>
       </w:r>
-      <w:r>
-        <w:t xml:space="preserve">A standards based approach to naming the </w:t>
+      <w:proofErr w:type="gramStart"/>
+      <w:r>
+        <w:t>A standards</w:t>
+      </w:r>
+      <w:proofErr w:type="gramEnd"/>
+      <w:r>
+        <w:t xml:space="preserve"> based approach to naming the </w:t>
       </w:r>
       <w:r>
         <w:t>test s</w:t>
@@ -5066,7 +5305,11 @@
         <w:t>mate the test with the Test Lab.  F</w:t>
       </w:r>
       <w:r>
-        <w:t xml:space="preserve">irst create a blank test in the Test Lab, note the ID and add that to the </w:t>
+        <w:t xml:space="preserve">irst create a blank test in the Test Lab, note the ID and </w:t>
+      </w:r>
+      <w:r>
+        <w:lastRenderedPageBreak/>
+        <w:t xml:space="preserve">add that to the </w:t>
       </w:r>
       <w:r>
         <w:t xml:space="preserve">Test Specification. </w:t>
@@ -5084,7 +5327,6 @@
       </w:pPr>
       <w:bookmarkStart w:id="13" w:name="_Toc486307673"/>
       <w:r>
-        <w:lastRenderedPageBreak/>
         <w:t>Edit a Test Specification</w:t>
       </w:r>
       <w:bookmarkEnd w:id="13"/>
@@ -5306,8 +5548,13 @@
       <w:r>
         <w:t xml:space="preserve"> in different scenarios.  </w:t>
       </w:r>
-      <w:r>
-        <w:t>So keep your Test Cases simple and non-specific e.g.</w:t>
+      <w:proofErr w:type="gramStart"/>
+      <w:r>
+        <w:t>So</w:t>
+      </w:r>
+      <w:proofErr w:type="gramEnd"/>
+      <w:r>
+        <w:t xml:space="preserve"> keep your Test Cases simple and non-specific e.g.</w:t>
       </w:r>
     </w:p>
     <w:p>
@@ -5988,7 +6235,11 @@
         <w:t xml:space="preserve"> it will create a new one with that name.  </w:t>
       </w:r>
       <w:r>
-        <w:t>So that you don’t duplicate Test Cases, it’</w:t>
+        <w:t xml:space="preserve">So that </w:t>
+      </w:r>
+      <w:r>
+        <w:lastRenderedPageBreak/>
+        <w:t>you don’t duplicate Test Cases, it’</w:t>
       </w:r>
       <w:r>
         <w:t>s important to understand what Test Cases</w:t>
@@ -5997,11 +6248,7 @@
         <w:t xml:space="preserve"> already exist for your project.  To that end, </w:t>
       </w:r>
       <w:r>
-        <w:t xml:space="preserve">a list of Test Cases can be found in the Reports </w:t>
-      </w:r>
-      <w:r>
-        <w:lastRenderedPageBreak/>
-        <w:t>section</w:t>
+        <w:t>a list of Test Cases can be found in the Reports section</w:t>
       </w:r>
       <w:r>
         <w:t xml:space="preserve"> in the sidebar menu</w:t>
@@ -6952,7 +7199,15 @@
         </w:r>
       </w:hyperlink>
       <w:r>
-        <w:t xml:space="preserve"> &gt; Data Groups. </w:t>
+        <w:t xml:space="preserve"> &gt; </w:t>
+      </w:r>
+      <w:proofErr w:type="spellStart"/>
+      <w:r>
+        <w:t>Data</w:t>
+      </w:r>
+      <w:proofErr w:type="spellEnd"/>
+      <w:r>
+        <w:t xml:space="preserve"> Groups. </w:t>
       </w:r>
     </w:p>
     <w:p>
@@ -7211,7 +7466,19 @@
         <w:t>Simply put, A</w:t>
       </w:r>
       <w:r>
-        <w:t xml:space="preserve"> test condition </w:t>
+        <w:t xml:space="preserve"> </w:t>
+      </w:r>
+      <w:r>
+        <w:rPr>
+          <w:rStyle w:val="Emphasis"/>
+        </w:rPr>
+        <w:t>Test C</w:t>
+      </w:r>
+      <w:r>
+        <w:rPr>
+          <w:rStyle w:val="Emphasis"/>
+        </w:rPr>
+        <w:t xml:space="preserve">ondition </w:t>
       </w:r>
       <w:r>
         <w:t>is</w:t>
@@ -7713,7 +7980,25 @@
         <w:t>Page</w:t>
       </w:r>
       <w:r>
-        <w:t>.  The page on which the Test Condition will run.  It is not currently possible to use a page alias; however, it is intended to add that as a feature.</w:t>
+        <w:t>.  This is t</w:t>
+      </w:r>
+      <w:r>
+        <w:t xml:space="preserve">he page on which the </w:t>
+      </w:r>
+      <w:r>
+        <w:rPr>
+          <w:rStyle w:val="Emphasis"/>
+        </w:rPr>
+        <w:t>Test Condition</w:t>
+      </w:r>
+      <w:r>
+        <w:t xml:space="preserve"> will run.  It is not currently possible to use a page alias; how</w:t>
+      </w:r>
+      <w:r>
+        <w:t>ever, it is intended to add this</w:t>
+      </w:r>
+      <w:r>
+        <w:t xml:space="preserve"> as a feature.</w:t>
       </w:r>
     </w:p>
     <w:p>
@@ -7731,10 +8016,58 @@
         <w:t>Action</w:t>
       </w:r>
       <w:r>
-        <w:t>.  This is taken from the list of global and specific actions you’ve defined</w:t>
-      </w:r>
-      <w:r>
-        <w:t xml:space="preserve"> for your project.  The actions displayed or only those relevant to the items on the page you’ve specified; i.e. if there is a button on the page, you’ll be given button related actions e.g. </w:t>
+        <w:t xml:space="preserve">.  </w:t>
+      </w:r>
+      <w:r>
+        <w:t xml:space="preserve">There are two types of Action, global and project specific.  The global actions are predefined and </w:t>
+      </w:r>
+      <w:r>
+        <w:t>owned</w:t>
+      </w:r>
+      <w:r>
+        <w:t xml:space="preserve"> by the ATAF administrator, </w:t>
+      </w:r>
+      <w:r>
+        <w:t>whereas</w:t>
+      </w:r>
+      <w:r>
+        <w:t xml:space="preserve"> </w:t>
+      </w:r>
+      <w:r>
+        <w:t>project specific actions are editable</w:t>
+      </w:r>
+      <w:r>
+        <w:t xml:space="preserve"> by users with write access to the</w:t>
+      </w:r>
+      <w:r>
+        <w:t xml:space="preserve"> project</w:t>
+      </w:r>
+      <w:r>
+        <w:t xml:space="preserve">.  The </w:t>
+      </w:r>
+      <w:r>
+        <w:t xml:space="preserve">list of </w:t>
+      </w:r>
+      <w:r>
+        <w:t>actions displayed or only those relevant to the items on the page you’ve specified</w:t>
+      </w:r>
+      <w:r>
+        <w:t xml:space="preserve"> for the </w:t>
+      </w:r>
+      <w:r>
+        <w:rPr>
+          <w:rStyle w:val="Emphasis"/>
+        </w:rPr>
+        <w:t>Test Condition</w:t>
+      </w:r>
+      <w:r>
+        <w:t xml:space="preserve">; i.e. if there is a button on the page, you’ll </w:t>
+      </w:r>
+      <w:r>
+        <w:t xml:space="preserve">only </w:t>
+      </w:r>
+      <w:r>
+        <w:t xml:space="preserve">be given button related actions e.g. </w:t>
       </w:r>
       <w:r>
         <w:rPr>
@@ -7776,13 +8109,34 @@
         <w:t>APEX</w:t>
       </w:r>
       <w:r>
-        <w:t xml:space="preserve"> items for the specified, which is drawn from the </w:t>
+        <w:t xml:space="preserve"> items for the specified</w:t>
+      </w:r>
+      <w:r>
+        <w:t xml:space="preserve"> </w:t>
+      </w:r>
+      <w:r>
+        <w:rPr>
+          <w:rStyle w:val="Emphasis"/>
+        </w:rPr>
+        <w:t>Test Condition</w:t>
+      </w:r>
+      <w:r>
+        <w:t>.  This</w:t>
+      </w:r>
+      <w:r>
+        <w:t xml:space="preserve"> is drawn from the </w:t>
       </w:r>
       <w:r>
         <w:t>APEX</w:t>
       </w:r>
       <w:r>
-        <w:t xml:space="preserve"> Views.</w:t>
+        <w:t xml:space="preserve"> Views</w:t>
+      </w:r>
+      <w:r>
+        <w:t xml:space="preserve"> and any Custom Items that have been created for the project</w:t>
+      </w:r>
+      <w:r>
+        <w:t>.</w:t>
       </w:r>
     </w:p>
     <w:p>
@@ -7803,12 +8157,21 @@
         <w:t xml:space="preserve">.  </w:t>
       </w:r>
       <w:r>
-        <w:t xml:space="preserve">Not all actions required data, but for actions </w:t>
+        <w:t>Not all action</w:t>
+      </w:r>
+      <w:r>
+        <w:t>s required data, but for</w:t>
+      </w:r>
+      <w:r>
+        <w:t xml:space="preserve"> </w:t>
       </w:r>
       <w:r>
         <w:t>that do</w:t>
       </w:r>
       <w:r>
+        <w:t>, here</w:t>
+      </w:r>
+      <w:r>
         <w:t xml:space="preserve"> you are able specify whether to use an attribute from the data set associated with the </w:t>
       </w:r>
       <w:r>
@@ -7821,7 +8184,16 @@
         <w:t xml:space="preserve"> or </w:t>
       </w:r>
       <w:r>
-        <w:t>from any Data Set.</w:t>
+        <w:t xml:space="preserve">one </w:t>
+      </w:r>
+      <w:r>
+        <w:t xml:space="preserve">from any </w:t>
+      </w:r>
+      <w:r>
+        <w:t xml:space="preserve">other </w:t>
+      </w:r>
+      <w:r>
+        <w:t>Data Set.</w:t>
       </w:r>
       <w:r>
         <w:t xml:space="preserve"> </w:t>
@@ -7842,7 +8214,25 @@
         <w:t>Data Attributes</w:t>
       </w:r>
       <w:r>
-        <w:t xml:space="preserve">.  </w:t>
+        <w:t>.</w:t>
+      </w:r>
+      <w:r>
+        <w:t xml:space="preserve">  </w:t>
+      </w:r>
+      <w:r>
+        <w:t xml:space="preserve">Having selected to use an attribute from the associated dataset, </w:t>
+      </w:r>
+      <w:r>
+        <w:t xml:space="preserve">you can </w:t>
+      </w:r>
+      <w:r>
+        <w:t>select</w:t>
+      </w:r>
+      <w:r>
+        <w:t xml:space="preserve"> either an existing attribute or choose to create a new one.</w:t>
+      </w:r>
+      <w:r>
+        <w:t xml:space="preserve">  </w:t>
       </w:r>
     </w:p>
     <w:p>
@@ -7862,6 +8252,18 @@
       <w:r>
         <w:t xml:space="preserve">.  </w:t>
       </w:r>
+      <w:r>
+        <w:t xml:space="preserve">Alternatively, if you selected to use any data item, you can use the popup LOV to search for a data item in any dataset.  This is </w:t>
+      </w:r>
+      <w:r>
+        <w:t>equivalent</w:t>
+      </w:r>
+      <w:r>
+        <w:t xml:space="preserve"> to hardcoding data and will not provide the </w:t>
+      </w:r>
+      <w:r>
+        <w:t>flexibility to change the test scenario with a different data row.</w:t>
+      </w:r>
     </w:p>
     <w:p>
       <w:pPr>
@@ -7878,7 +8280,52 @@
         <w:t>Data Row</w:t>
       </w:r>
       <w:r>
-        <w:t xml:space="preserve">.  </w:t>
+        <w:t xml:space="preserve">. </w:t>
+      </w:r>
+      <w:r>
+        <w:t xml:space="preserve">Having chosen a </w:t>
+      </w:r>
+      <w:r>
+        <w:rPr>
+          <w:rStyle w:val="Emphasis"/>
+        </w:rPr>
+        <w:t>Data Item</w:t>
+      </w:r>
+      <w:r>
+        <w:t xml:space="preserve">, you are able to choose the row from which the Data Item will be taken.  For </w:t>
+      </w:r>
+      <w:r>
+        <w:t>example,</w:t>
+      </w:r>
+      <w:r>
+        <w:t xml:space="preserve"> you might choose the Data Item: </w:t>
+      </w:r>
+      <w:r>
+        <w:rPr>
+          <w:rStyle w:val="IntenseEmphasis"/>
+        </w:rPr>
+        <w:t>Text String</w:t>
+      </w:r>
+      <w:r>
+        <w:t xml:space="preserve"> and the Data Row</w:t>
+      </w:r>
+      <w:r>
+        <w:t xml:space="preserve">: </w:t>
+      </w:r>
+      <w:r>
+        <w:rPr>
+          <w:rStyle w:val="IntenseEmphasis"/>
+        </w:rPr>
+        <w:t>&lt; 50 chars</w:t>
+      </w:r>
+      <w:r>
+        <w:t>.</w:t>
+      </w:r>
+      <w:r>
+        <w:t xml:space="preserve"> </w:t>
+      </w:r>
+      <w:r>
+        <w:t xml:space="preserve"> </w:t>
       </w:r>
     </w:p>
     <w:p>
@@ -7899,19 +8346,73 @@
         <w:t xml:space="preserve">.  </w:t>
       </w:r>
       <w:r>
-        <w:t>The row item is used for actions that involve a report or tabular form, where</w:t>
-      </w:r>
-      <w:r>
-        <w:t xml:space="preserve"> a row indicates the row in the report against which the </w:t>
+        <w:t xml:space="preserve">The row item is used for </w:t>
       </w:r>
       <w:r>
         <w:rPr>
           <w:rStyle w:val="Emphasis"/>
         </w:rPr>
+        <w:t>A</w:t>
+      </w:r>
+      <w:r>
+        <w:rPr>
+          <w:rStyle w:val="Emphasis"/>
+        </w:rPr>
+        <w:t>ctions</w:t>
+      </w:r>
+      <w:r>
+        <w:t xml:space="preserve"> </w:t>
+      </w:r>
+      <w:r>
+        <w:t>based on</w:t>
+      </w:r>
+      <w:r>
+        <w:t xml:space="preserve"> a report or tabular form, where</w:t>
+      </w:r>
+      <w:r>
+        <w:t xml:space="preserve"> </w:t>
+      </w:r>
+      <w:r>
+        <w:t>you’d need to specify the row</w:t>
+      </w:r>
+      <w:r>
+        <w:t xml:space="preserve"> against which the </w:t>
+      </w:r>
+      <w:r>
+        <w:rPr>
+          <w:rStyle w:val="Emphasis"/>
+        </w:rPr>
         <w:t>Test Condition</w:t>
       </w:r>
       <w:r>
         <w:t xml:space="preserve"> will run.</w:t>
+      </w:r>
+      <w:r>
+        <w:t xml:space="preserve">  There are </w:t>
+      </w:r>
+      <w:r>
+        <w:t>values</w:t>
+      </w:r>
+      <w:r>
+        <w:t xml:space="preserve"> for the first and last row, as well specific row numbers.  It is </w:t>
+      </w:r>
+      <w:r>
+        <w:t>recommended</w:t>
+      </w:r>
+      <w:r>
+        <w:t xml:space="preserve"> to apply a report filter</w:t>
+      </w:r>
+      <w:r>
+        <w:t xml:space="preserve"> or sort in order</w:t>
+      </w:r>
+      <w:r>
+        <w:t xml:space="preserve"> </w:t>
+      </w:r>
+      <w:r>
+        <w:t>to consistently position a row</w:t>
+      </w:r>
+      <w:r>
+        <w:t>.</w:t>
       </w:r>
     </w:p>
     <w:p>
@@ -7963,9 +8464,6 @@
         <w:t>outcome</w:t>
       </w:r>
       <w:r>
-        <w:t xml:space="preserve"> that is triggered</w:t>
-      </w:r>
-      <w:r>
         <w:rPr>
           <w:rStyle w:val="Emphasis"/>
         </w:rPr>
@@ -8059,7 +8557,17 @@
         <w:t xml:space="preserve"> is select</w:t>
       </w:r>
       <w:r>
-        <w:t>ed some additional notes are available by click</w:t>
+        <w:t xml:space="preserve">ed some </w:t>
+      </w:r>
+      <w:r>
+        <w:lastRenderedPageBreak/>
+        <w:t xml:space="preserve">additional notes </w:t>
+      </w:r>
+      <w:r>
+        <w:t xml:space="preserve">about the action </w:t>
+      </w:r>
+      <w:r>
+        <w:t>are available by click</w:t>
       </w:r>
       <w:r>
         <w:t>ing</w:t>
@@ -8104,11 +8612,21 @@
       <w:r>
         <w:t xml:space="preserve">The </w:t>
       </w:r>
+      <w:proofErr w:type="spellStart"/>
+      <w:proofErr w:type="gramStart"/>
       <w:r>
         <w:rPr>
           <w:rStyle w:val="Emphasis"/>
         </w:rPr>
-        <w:t>To Page</w:t>
+        <w:t>To</w:t>
+      </w:r>
+      <w:proofErr w:type="spellEnd"/>
+      <w:proofErr w:type="gramEnd"/>
+      <w:r>
+        <w:rPr>
+          <w:rStyle w:val="Emphasis"/>
+        </w:rPr>
+        <w:t xml:space="preserve"> Page</w:t>
       </w:r>
       <w:r>
         <w:t>, i</w:t>
@@ -8163,13 +8681,40 @@
         <w:t>bas</w:t>
       </w:r>
       <w:r>
-        <w:t>ed on how and where the Test Condition was created from</w:t>
+        <w:t xml:space="preserve">ed on how and where the </w:t>
+      </w:r>
+      <w:r>
+        <w:rPr>
+          <w:rStyle w:val="Emphasis"/>
+        </w:rPr>
+        <w:t>Test Condition</w:t>
+      </w:r>
+      <w:r>
+        <w:t xml:space="preserve"> </w:t>
+      </w:r>
+      <w:r>
+        <w:t>is</w:t>
+      </w:r>
+      <w:r>
+        <w:t xml:space="preserve"> created from</w:t>
       </w:r>
       <w:r>
         <w:t>.</w:t>
       </w:r>
       <w:r>
-        <w:t xml:space="preserve">  If created using the butto</w:t>
+        <w:t xml:space="preserve">  If created using the </w:t>
+      </w:r>
+      <w:r>
+        <w:rPr>
+          <w:rStyle w:val="Emphasis"/>
+        </w:rPr>
+        <w:t>Create</w:t>
+      </w:r>
+      <w:r>
+        <w:t xml:space="preserve"> </w:t>
+      </w:r>
+      <w:r>
+        <w:t>butto</w:t>
       </w:r>
       <w:r>
         <w:t xml:space="preserve">n, the order will be set to end. If added from the report the order will be before the insert point. </w:t>
@@ -8215,9 +8760,21 @@
         <w:t>, the</w:t>
       </w:r>
       <w:r>
-        <w:t>n it will only run if the test data set or test c</w:t>
-      </w:r>
-      <w:r>
+        <w:t>n it will on</w:t>
+      </w:r>
+      <w:r>
+        <w:t xml:space="preserve">ly run if the test data set or </w:t>
+      </w:r>
+      <w:r>
+        <w:rPr>
+          <w:rStyle w:val="Emphasis"/>
+        </w:rPr>
+        <w:t>Test C</w:t>
+      </w:r>
+      <w:r>
+        <w:rPr>
+          <w:rStyle w:val="Emphasis"/>
+        </w:rPr>
         <w:t>ondition</w:t>
       </w:r>
       <w:r>
@@ -8240,7 +8797,6 @@
         <w:rPr>
           <w:b/>
         </w:rPr>
-        <w:lastRenderedPageBreak/>
         <w:t>Not in Group</w:t>
       </w:r>
       <w:r>
@@ -8268,19 +8824,18 @@
         <w:t xml:space="preserve"> null values</w:t>
       </w:r>
       <w:r>
-        <w:t xml:space="preserve">, which are run by the </w:t>
-      </w:r>
-      <w:r>
-        <w:rPr>
-          <w:rStyle w:val="Emphasis"/>
-        </w:rPr>
-        <w:t>Not In Group</w:t>
-      </w:r>
-      <w:r>
-        <w:rPr>
-          <w:rStyle w:val="Emphasis"/>
-        </w:rPr>
-        <w:t>.</w:t>
+        <w:t xml:space="preserve">, which are </w:t>
+      </w:r>
+      <w:proofErr w:type="gramStart"/>
+      <w:r>
+        <w:t>ru</w:t>
+      </w:r>
+      <w:r>
+        <w:t>n.</w:t>
+      </w:r>
+      <w:proofErr w:type="gramEnd"/>
+      <w:r>
+        <w:t xml:space="preserve">  </w:t>
       </w:r>
     </w:p>
     <w:p>
@@ -8395,7 +8950,16 @@
         <w:t>In</w:t>
       </w:r>
       <w:r>
-        <w:t xml:space="preserve"> the Test Case Interactive Report there is a column</w:t>
+        <w:t xml:space="preserve"> the </w:t>
+      </w:r>
+      <w:r>
+        <w:rPr>
+          <w:rStyle w:val="Emphasis"/>
+        </w:rPr>
+        <w:t>Test Case</w:t>
+      </w:r>
+      <w:r>
+        <w:t xml:space="preserve"> Interactive Report there is a column</w:t>
       </w:r>
       <w:r>
         <w:t xml:space="preserve"> called </w:t>
@@ -8605,7 +9169,10 @@
     </w:p>
     <w:p>
       <w:r>
-        <w:t xml:space="preserve">The action </w:t>
+        <w:t>An ATAF A</w:t>
+      </w:r>
+      <w:r>
+        <w:t xml:space="preserve">ction </w:t>
       </w:r>
       <w:r>
         <w:t>comprises</w:t>
@@ -8656,7 +9223,10 @@
         <w:t xml:space="preserve"> but</w:t>
       </w:r>
       <w:r>
-        <w:t xml:space="preserve"> following the same principles, this</w:t>
+        <w:t xml:space="preserve"> following the same principles, </w:t>
+      </w:r>
+      <w:r>
+        <w:t>ATAF</w:t>
       </w:r>
       <w:r>
         <w:t xml:space="preserve"> could easily be </w:t>
@@ -8683,10 +9253,10 @@
         <w:t>Action Name</w:t>
       </w:r>
       <w:r>
-        <w:t xml:space="preserve">.   The name of </w:t>
-      </w:r>
-      <w:r>
-        <w:t xml:space="preserve">and </w:t>
+        <w:t>.  The</w:t>
+      </w:r>
+      <w:r>
+        <w:t xml:space="preserve"> </w:t>
       </w:r>
       <w:r>
         <w:rPr>
@@ -8695,7 +9265,13 @@
         <w:t>Action</w:t>
       </w:r>
       <w:r>
-        <w:t xml:space="preserve"> should be short, simple, consistent and </w:t>
+        <w:t xml:space="preserve"> </w:t>
+      </w:r>
+      <w:r>
+        <w:t xml:space="preserve">name </w:t>
+      </w:r>
+      <w:r>
+        <w:t xml:space="preserve">should be short, simple, consistent and </w:t>
       </w:r>
       <w:r>
         <w:t>“</w:t>
@@ -8821,13 +9397,17 @@
         <w:t xml:space="preserve"> list</w:t>
       </w:r>
       <w:r>
-        <w:t xml:space="preserve">.  </w:t>
+        <w:t>.</w:t>
       </w:r>
       <w:r>
         <w:t xml:space="preserve">  </w:t>
       </w:r>
       <w:r>
-        <w:t xml:space="preserve">Where developers have created their own UI </w:t>
+        <w:t xml:space="preserve">Where developers </w:t>
+      </w:r>
+      <w:r>
+        <w:lastRenderedPageBreak/>
+        <w:t xml:space="preserve">have created their own UI </w:t>
       </w:r>
       <w:r>
         <w:t>items</w:t>
@@ -8872,7 +9452,19 @@
         <w:t>Script</w:t>
       </w:r>
       <w:r>
-        <w:t xml:space="preserve">.  The field is used to produce a human readable version of the Test Script that can be particularly useful for documentation, training and user acceptance testing (UAT).  Write an expanded version of the Action Name incorporating substitution strings that can be understood by a human viewing the UI.  E.G. </w:t>
+        <w:t xml:space="preserve">.  The </w:t>
+      </w:r>
+      <w:r>
+        <w:t xml:space="preserve">Script </w:t>
+      </w:r>
+      <w:r>
+        <w:t>field is used to produce a human read</w:t>
+      </w:r>
+      <w:r>
+        <w:t>able version of the Test Script, which is</w:t>
+      </w:r>
+      <w:r>
+        <w:t xml:space="preserve"> particularly useful for documentation, training and user acceptance testing (UAT).  Write an expanded version of the Action Name incorporating substitution strings that can be understood by a human viewing the UI.  E.G. </w:t>
       </w:r>
       <w:r>
         <w:t>In the region '#REGION NAME#' click the '#LABEL#' button</w:t>
@@ -8896,20 +9488,16 @@
         <w:t>Project</w:t>
       </w:r>
       <w:r>
-        <w:t>.  Actions can be Global or linked to a particular project.  Only ATAF Administrators are able to create Global Actions and only users with write access to a project can edit a project’s actions.</w:t>
-      </w:r>
-      <w:r>
-        <w:t xml:space="preserve">  The idea being, the ATAF</w:t>
-      </w:r>
-      <w:r>
-        <w:t xml:space="preserve"> Administrator will </w:t>
-      </w:r>
-      <w:r>
-        <w:lastRenderedPageBreak/>
-        <w:t>manage the</w:t>
-      </w:r>
-      <w:r>
-        <w:t xml:space="preserve"> global action library, but if something special is required by a project they can add it themselves.</w:t>
+        <w:t xml:space="preserve">.  Actions can be Global or </w:t>
+      </w:r>
+      <w:r>
+        <w:t>specific</w:t>
+      </w:r>
+      <w:r>
+        <w:t xml:space="preserve"> to a particular project.  Only ATAF Administrators are able to create Global Actions and only users with write access to a project can edit a project’s actions.</w:t>
+      </w:r>
+      <w:r>
+        <w:t xml:space="preserve">  </w:t>
       </w:r>
     </w:p>
     <w:p>
@@ -8927,7 +9515,28 @@
         <w:t>Notes</w:t>
       </w:r>
       <w:r>
-        <w:t>.  The Notes are available to the Test when a particular action has been selected and can provide some useful information about how the action works, any limitations and the kinds of outcomes that are expected.</w:t>
+        <w:t>.  The n</w:t>
+      </w:r>
+      <w:r>
+        <w:t>ot</w:t>
+      </w:r>
+      <w:r>
+        <w:t xml:space="preserve">es are made available </w:t>
+      </w:r>
+      <w:r>
+        <w:t xml:space="preserve">when a particular action has been selected </w:t>
+      </w:r>
+      <w:r>
+        <w:t xml:space="preserve">for a test </w:t>
+      </w:r>
+      <w:r>
+        <w:t>and can provide some useful information</w:t>
+      </w:r>
+      <w:r>
+        <w:t xml:space="preserve"> about how the action works, its</w:t>
+      </w:r>
+      <w:r>
+        <w:t xml:space="preserve"> limitations and the kinds of outcomes that are expected.</w:t>
       </w:r>
     </w:p>
     <w:p>
@@ -8963,226 +9572,205 @@
     </w:p>
     <w:p>
       <w:r>
-        <w:t xml:space="preserve">Actions are </w:t>
-      </w:r>
-      <w:r>
-        <w:t>associated with the application</w:t>
+        <w:t xml:space="preserve">The </w:t>
+      </w:r>
+      <w:r>
+        <w:rPr>
+          <w:rStyle w:val="Emphasis"/>
+        </w:rPr>
+        <w:t xml:space="preserve">Action Library </w:t>
+      </w:r>
+      <w:r>
+        <w:t xml:space="preserve">is </w:t>
+      </w:r>
+      <w:r>
+        <w:t>a</w:t>
+      </w:r>
+      <w:r>
+        <w:t xml:space="preserve"> collection of </w:t>
+      </w:r>
+      <w:r>
+        <w:rPr>
+          <w:rStyle w:val="Emphasis"/>
+        </w:rPr>
+        <w:t>Actions</w:t>
+      </w:r>
+      <w:r>
+        <w:t xml:space="preserve"> that work for </w:t>
+      </w:r>
+      <w:r>
+        <w:t>the applications in you</w:t>
+      </w:r>
+      <w:r>
+        <w:t>r</w:t>
+      </w:r>
+      <w:r>
+        <w:t xml:space="preserve"> organisation</w:t>
+      </w:r>
+      <w:r>
+        <w:t xml:space="preserve">.  </w:t>
+      </w:r>
+      <w:r>
+        <w:t xml:space="preserve">Because </w:t>
+      </w:r>
+      <w:r>
+        <w:t xml:space="preserve">Actions are uniquely identified with a Global Unique Identifier (GUID), </w:t>
+      </w:r>
+      <w:r>
+        <w:t xml:space="preserve">an </w:t>
+      </w:r>
+      <w:r>
+        <w:t>Action Library</w:t>
+      </w:r>
+      <w:r>
+        <w:t xml:space="preserve"> could</w:t>
+      </w:r>
+      <w:r>
+        <w:t xml:space="preserve"> be exported and imported </w:t>
+      </w:r>
+      <w:r>
+        <w:t>between environments</w:t>
       </w:r>
       <w:r>
         <w:t xml:space="preserve"> </w:t>
       </w:r>
       <w:r>
+        <w:t>using the APEX data workshop</w:t>
+      </w:r>
+      <w:r>
+        <w:t>.</w:t>
+      </w:r>
+      <w:r>
+        <w:t xml:space="preserve">  </w:t>
+      </w:r>
+      <w:r>
+        <w:t>Users can therefore share libraries.</w:t>
+      </w:r>
+    </w:p>
+    <w:p>
+      <w:pPr>
+        <w:pStyle w:val="Heading2"/>
+      </w:pPr>
+      <w:bookmarkStart w:id="29" w:name="_Toc486307689"/>
+      <w:r>
+        <w:t>Bulk Copy</w:t>
+      </w:r>
+      <w:bookmarkEnd w:id="29"/>
+      <w:r>
+        <w:t xml:space="preserve"> </w:t>
+      </w:r>
+    </w:p>
+    <w:p>
+      <w:r>
+        <w:t xml:space="preserve">The Selenium </w:t>
+      </w:r>
+      <w:r>
+        <w:t>script c</w:t>
+      </w:r>
+      <w:r>
+        <w:t>ommands</w:t>
+      </w:r>
+      <w:r>
+        <w:t xml:space="preserve"> are </w:t>
+      </w:r>
+      <w:r>
+        <w:t>linked</w:t>
+      </w:r>
+      <w:r>
+        <w:t xml:space="preserve"> to an </w:t>
+      </w:r>
+      <w:r>
+        <w:t>APEX</w:t>
+      </w:r>
+      <w:r>
+        <w:t xml:space="preserve"> Theme </w:t>
+      </w:r>
+      <w:r>
+        <w:t>and</w:t>
+      </w:r>
+      <w:r>
+        <w:t xml:space="preserve"> are</w:t>
+      </w:r>
+      <w:r>
+        <w:t xml:space="preserve"> </w:t>
+      </w:r>
+      <w:r>
+        <w:t>used during the generation of Selenium Scripts to identify which commands to</w:t>
+      </w:r>
+      <w:r>
+        <w:t xml:space="preserve"> use.  When switching the theme</w:t>
+      </w:r>
+      <w:r>
+        <w:t xml:space="preserve"> of </w:t>
+      </w:r>
+      <w:r>
+        <w:t>an application</w:t>
+      </w:r>
+      <w:r>
+        <w:t xml:space="preserve">, it is important to ensure that there is an action library for the new theme.  If </w:t>
+      </w:r>
+      <w:r>
+        <w:t>an Action Library for the new theme</w:t>
+      </w:r>
+      <w:r>
+        <w:t xml:space="preserve"> doesn’t exist</w:t>
+      </w:r>
+      <w:r>
+        <w:t>,</w:t>
+      </w:r>
+      <w:r>
+        <w:t xml:space="preserve"> then the “Bulk Copy” function on </w:t>
+      </w:r>
+      <w:r>
+        <w:t xml:space="preserve">the </w:t>
+      </w:r>
+      <w:r>
+        <w:t>Action Home Page (p3</w:t>
+      </w:r>
+      <w:r>
+        <w:t>) can be used to copy Selenium c</w:t>
+      </w:r>
+      <w:r>
+        <w:t>ommands from one theme to another.  In many cases the commands will not change between themes, but identifying where they are different will soon become apparent when the scripts are run.</w:t>
+      </w:r>
+    </w:p>
+    <w:p>
+      <w:pPr>
+        <w:pStyle w:val="Heading2"/>
+      </w:pPr>
+      <w:bookmarkStart w:id="30" w:name="_Toc486307690"/>
+      <w:r>
+        <w:t>Selenium Script Commands</w:t>
+      </w:r>
+      <w:bookmarkEnd w:id="30"/>
+      <w:r>
+        <w:t xml:space="preserve">   </w:t>
+      </w:r>
+    </w:p>
+    <w:p>
+      <w:r>
+        <w:t>The most technical challenge of ATAF</w:t>
+      </w:r>
+      <w:r>
+        <w:t xml:space="preserve"> is with building the Selenium script commands for a</w:t>
+      </w:r>
+      <w:r>
+        <w:t xml:space="preserve">ctions in the </w:t>
+      </w:r>
+      <w:r>
         <w:rPr>
           <w:rStyle w:val="Emphasis"/>
         </w:rPr>
-        <w:t>Theme</w:t>
-      </w:r>
-      <w:r>
-        <w:t xml:space="preserve"> and the </w:t>
-      </w:r>
-      <w:r>
-        <w:t>ATAF</w:t>
-      </w:r>
-      <w:r>
-        <w:t xml:space="preserve"> </w:t>
-      </w:r>
-      <w:r>
-        <w:rPr>
-          <w:rStyle w:val="Emphasis"/>
-        </w:rPr>
         <w:t>Action Library</w:t>
       </w:r>
       <w:r>
-        <w:t xml:space="preserve">. </w:t>
-      </w:r>
-      <w:r>
-        <w:t xml:space="preserve"> </w:t>
-      </w:r>
-      <w:r>
-        <w:t xml:space="preserve">The </w:t>
-      </w:r>
-      <w:r>
-        <w:rPr>
-          <w:rStyle w:val="Emphasis"/>
-        </w:rPr>
-        <w:t xml:space="preserve">Action Library </w:t>
-      </w:r>
-      <w:r>
-        <w:t xml:space="preserve">is </w:t>
-      </w:r>
-      <w:r>
-        <w:t>a</w:t>
-      </w:r>
-      <w:r>
-        <w:t xml:space="preserve"> collection of </w:t>
-      </w:r>
-      <w:r>
-        <w:rPr>
-          <w:rStyle w:val="Emphasis"/>
-        </w:rPr>
-        <w:t>Actions</w:t>
-      </w:r>
-      <w:r>
-        <w:t xml:space="preserve"> that work for </w:t>
-      </w:r>
-      <w:r>
-        <w:t>the applications in you</w:t>
-      </w:r>
-      <w:r>
-        <w:t>r</w:t>
-      </w:r>
-      <w:r>
-        <w:t xml:space="preserve"> organisation</w:t>
-      </w:r>
-      <w:r>
         <w:t xml:space="preserve">.  </w:t>
       </w:r>
       <w:r>
-        <w:t xml:space="preserve">Because </w:t>
-      </w:r>
-      <w:r>
-        <w:t xml:space="preserve">Actions are uniquely identified with a Global Unique Identifier (GUID), </w:t>
-      </w:r>
-      <w:r>
-        <w:t xml:space="preserve">an </w:t>
-      </w:r>
-      <w:r>
-        <w:t>Action Library</w:t>
-      </w:r>
-      <w:r>
-        <w:t xml:space="preserve"> can be exported and imported from </w:t>
-      </w:r>
-      <w:r>
-        <w:t>using the APEX data workshop</w:t>
-      </w:r>
-      <w:r>
-        <w:t>.</w:t>
-      </w:r>
-      <w:r>
-        <w:t xml:space="preserve">  </w:t>
-      </w:r>
-      <w:r>
-        <w:t>Users can therefore share libraries.</w:t>
-      </w:r>
-    </w:p>
-    <w:p>
-      <w:pPr>
-        <w:pStyle w:val="Heading2"/>
-      </w:pPr>
-      <w:bookmarkStart w:id="29" w:name="_Toc486307689"/>
-      <w:r>
-        <w:t>Bulk Copy</w:t>
-      </w:r>
-      <w:bookmarkEnd w:id="29"/>
-      <w:r>
-        <w:t xml:space="preserve"> </w:t>
-      </w:r>
-    </w:p>
-    <w:p>
-      <w:r>
-        <w:t xml:space="preserve">The Selenium </w:t>
-      </w:r>
-      <w:r>
-        <w:t>script c</w:t>
-      </w:r>
-      <w:r>
-        <w:t>ommands</w:t>
-      </w:r>
-      <w:r>
-        <w:t xml:space="preserve"> are </w:t>
-      </w:r>
-      <w:r>
-        <w:t>linked</w:t>
-      </w:r>
-      <w:r>
-        <w:t xml:space="preserve"> to an </w:t>
-      </w:r>
-      <w:r>
-        <w:t>APEX</w:t>
-      </w:r>
-      <w:r>
-        <w:t xml:space="preserve"> Theme </w:t>
-      </w:r>
-      <w:r>
-        <w:t>and</w:t>
-      </w:r>
-      <w:r>
-        <w:t xml:space="preserve"> is </w:t>
-      </w:r>
-      <w:r>
-        <w:t>used during the generation of Selenium Scripts to identify which commands to</w:t>
-      </w:r>
-      <w:r>
-        <w:t xml:space="preserve"> use.  When switching the theme</w:t>
-      </w:r>
-      <w:r>
-        <w:t xml:space="preserve"> of </w:t>
-      </w:r>
-      <w:r>
-        <w:t>an application</w:t>
-      </w:r>
-      <w:r>
-        <w:t xml:space="preserve">, it is important to ensure that there is an action library for the new theme.  If </w:t>
-      </w:r>
-      <w:r>
-        <w:t>an Action Library for the new theme</w:t>
-      </w:r>
-      <w:r>
-        <w:t xml:space="preserve"> doesn’t exist</w:t>
-      </w:r>
-      <w:r>
-        <w:t>,</w:t>
-      </w:r>
-      <w:r>
-        <w:t xml:space="preserve"> then the “Bulk Copy” function on </w:t>
-      </w:r>
-      <w:r>
-        <w:t xml:space="preserve">the </w:t>
-      </w:r>
-      <w:r>
-        <w:t>Action Home Page (p3</w:t>
-      </w:r>
-      <w:r>
-        <w:t>) can be used to copy Selenium c</w:t>
-      </w:r>
-      <w:r>
-        <w:t>ommands from one theme to another.  In many cases the commands will not change between themes, but identifying where they are different will soon become apparent when the scripts are run.</w:t>
-      </w:r>
-    </w:p>
-    <w:p>
-      <w:pPr>
-        <w:pStyle w:val="Heading2"/>
-      </w:pPr>
-      <w:bookmarkStart w:id="30" w:name="_Toc486307690"/>
-      <w:r>
-        <w:t>Selenium Script Commands</w:t>
-      </w:r>
-      <w:bookmarkEnd w:id="30"/>
-      <w:r>
-        <w:t xml:space="preserve">   </w:t>
-      </w:r>
-    </w:p>
-    <w:p>
-      <w:r>
-        <w:t>The most technical challenge of ATAF</w:t>
-      </w:r>
-      <w:r>
-        <w:t xml:space="preserve"> is with building the Selenium script commands for a</w:t>
-      </w:r>
-      <w:r>
-        <w:t xml:space="preserve">ctions in the </w:t>
-      </w:r>
-      <w:r>
-        <w:rPr>
-          <w:rStyle w:val="Emphasis"/>
-        </w:rPr>
-        <w:t>Action Library</w:t>
-      </w:r>
-      <w:r>
-        <w:t xml:space="preserve">.  </w:t>
-      </w:r>
-      <w:r>
-        <w:t xml:space="preserve">The good news is that once a comprehensive library of actions has been created, then maintenance overhead is comparatively low.  </w:t>
+        <w:t>Using the Selenium IDE to record an action in APEX can help determine the Selenium commands to use.  Once</w:t>
+      </w:r>
+      <w:r>
+        <w:t xml:space="preserve"> a comprehensive library of actions has been created, then maintenance overhead is comparatively low.  </w:t>
       </w:r>
     </w:p>
     <w:p>
@@ -9208,20 +9796,20 @@
       <w:r>
         <w:t xml:space="preserve">elenium is </w:t>
       </w:r>
+      <w:proofErr w:type="spellStart"/>
       <w:r>
         <w:rPr>
           <w:rStyle w:val="Emphasis"/>
         </w:rPr>
         <w:t>Selenese</w:t>
       </w:r>
+      <w:proofErr w:type="spellEnd"/>
       <w:r>
         <w:t>, further information about the script syntax can be found at:</w:t>
       </w:r>
-    </w:p>
-    <w:p>
-      <w:pPr>
-        <w:ind w:left="720"/>
-      </w:pPr>
+      <w:r>
+        <w:t xml:space="preserve">  </w:t>
+      </w:r>
       <w:hyperlink r:id="rId13" w:anchor="script-syntax" w:history="1">
         <w:r>
           <w:rPr>
@@ -9236,7 +9824,18 @@
         <w:ind w:left="720"/>
       </w:pPr>
       <w:r>
-        <w:t xml:space="preserve">The selenium commands supported by Testingbot can be found at:  </w:t>
+        <w:t>The selenium commands supported</w:t>
+      </w:r>
+      <w:r>
+        <w:t xml:space="preserve"> by </w:t>
+      </w:r>
+      <w:proofErr w:type="spellStart"/>
+      <w:r>
+        <w:t>Testingbot</w:t>
+      </w:r>
+      <w:proofErr w:type="spellEnd"/>
+      <w:r>
+        <w:t xml:space="preserve"> can be found at:  </w:t>
       </w:r>
       <w:hyperlink r:id="rId14" w:history="1">
         <w:r>
@@ -9268,21 +9867,92 @@
         <w:t>standard</w:t>
       </w:r>
       <w:r>
-        <w:t xml:space="preserve"> locator attributes including the element id, class, name and link.  By far the most reliable locator is the ID as this is guaranteed to be unique within </w:t>
+        <w:t xml:space="preserve"> locator attributes including the element </w:t>
+      </w:r>
+      <w:r>
+        <w:rPr>
+          <w:rStyle w:val="IntenseEmphasis"/>
+        </w:rPr>
+        <w:t>id</w:t>
+      </w:r>
+      <w:r>
+        <w:t xml:space="preserve">, </w:t>
+      </w:r>
+      <w:r>
+        <w:rPr>
+          <w:rStyle w:val="IntenseEmphasis"/>
+        </w:rPr>
+        <w:t>class</w:t>
+      </w:r>
+      <w:r>
+        <w:t xml:space="preserve">, </w:t>
+      </w:r>
+      <w:r>
+        <w:rPr>
+          <w:rStyle w:val="IntenseEmphasis"/>
+        </w:rPr>
+        <w:t>name</w:t>
+      </w:r>
+      <w:r>
+        <w:t xml:space="preserve"> and </w:t>
+      </w:r>
+      <w:r>
+        <w:rPr>
+          <w:rStyle w:val="IntenseEmphasis"/>
+        </w:rPr>
+        <w:t>link</w:t>
+      </w:r>
+      <w:r>
+        <w:t xml:space="preserve">. </w:t>
+      </w:r>
+      <w:r>
+        <w:t xml:space="preserve"> A</w:t>
+      </w:r>
+      <w:r>
+        <w:t xml:space="preserve">s </w:t>
+      </w:r>
+      <w:r>
+        <w:t>the ID</w:t>
+      </w:r>
+      <w:r>
+        <w:t xml:space="preserve"> is guaranteed to be unique within </w:t>
       </w:r>
       <w:r>
         <w:t>the DOM</w:t>
       </w:r>
       <w:r>
-        <w:t>.  Where a standard</w:t>
-      </w:r>
-      <w:bookmarkStart w:id="31" w:name="_GoBack"/>
-      <w:bookmarkEnd w:id="31"/>
-      <w:r>
-        <w:t xml:space="preserve"> locator is not appropriate, bespoke locators can be constructed using XPath.  The XPath syntax is an extremely capable method of locating elements in the DOM, easily as good if not better, than the JQuery selector.  </w:t>
-      </w:r>
-      <w:r>
-        <w:t>However, the downside of XPath is that is designed for use with XML not HTML and therefore requires the HTML in the page to be as strongly formatted as an XML document.  Therefore, if the HTML contains grammatical errors like not closing tags, the XPath selector may error.</w:t>
+        <w:t>, it is b</w:t>
+      </w:r>
+      <w:r>
+        <w:t xml:space="preserve">y far the </w:t>
+      </w:r>
+      <w:r>
+        <w:t xml:space="preserve">fastest and </w:t>
+      </w:r>
+      <w:r>
+        <w:t>most reliable locator</w:t>
+      </w:r>
+      <w:r>
+        <w:t xml:space="preserve">.  Where a standard locator is not appropriate, bespoke locators can be constructed using XPath.  The XPath syntax is an extremely capable method </w:t>
+      </w:r>
+      <w:r>
+        <w:t>of locating elements in the DOM; it’s</w:t>
+      </w:r>
+      <w:r>
+        <w:t xml:space="preserve"> easily as good</w:t>
+      </w:r>
+      <w:r>
+        <w:t>,</w:t>
+      </w:r>
+      <w:r>
+        <w:t xml:space="preserve"> if not better, than the JQuery selector.  </w:t>
+      </w:r>
+      <w:r>
+        <w:t xml:space="preserve">However, the downside of XPath is that is designed for use with XML not HTML and therefore requires the </w:t>
+      </w:r>
+      <w:r>
+        <w:lastRenderedPageBreak/>
+        <w:t>HTML in the page to be as strongly formatted as an XML document.  Therefore, if the HTML contains grammatical errors like not closing tags, the XPath selector may error.</w:t>
       </w:r>
       <w:r>
         <w:t xml:space="preserve"> </w:t>
@@ -9396,7 +10066,15 @@
         <w:t>tribute e.g. the Name, ID, Label</w:t>
       </w:r>
       <w:r>
-        <w:t xml:space="preserve"> etc; then it can be selected from the </w:t>
+        <w:t xml:space="preserve"> </w:t>
+      </w:r>
+      <w:proofErr w:type="spellStart"/>
+      <w:r>
+        <w:t>etc</w:t>
+      </w:r>
+      <w:proofErr w:type="spellEnd"/>
+      <w:r>
+        <w:t xml:space="preserve">; then it can be selected from the </w:t>
       </w:r>
       <w:r>
         <w:t>APEX</w:t>
@@ -9441,21 +10119,116 @@
         <w:t>Test Data Value Field</w:t>
       </w:r>
       <w:r>
-        <w:t>.  When the action is used in a Test Condition it may be linked to a data item.  The Test Data Value Field identifies how that data item will be generated in the Selenium script.  When set to No, there data item will not display in the Value field for that Selenium Command.  Conversely, if set to Yes it will display.  There are some special cases where other values from the substation list will need to be display in the value field e.g. Label = #Label#</w:t>
+        <w:t xml:space="preserve">.  When the action is used in a </w:t>
+      </w:r>
+      <w:r>
+        <w:rPr>
+          <w:rStyle w:val="Emphasis"/>
+        </w:rPr>
+        <w:t>Test Condition</w:t>
+      </w:r>
+      <w:r>
+        <w:rPr>
+          <w:rStyle w:val="Emphasis"/>
+        </w:rPr>
+        <w:t>,</w:t>
+      </w:r>
+      <w:r>
+        <w:t xml:space="preserve"> </w:t>
+      </w:r>
+      <w:r>
+        <w:t>it may be linked to a Data I</w:t>
+      </w:r>
+      <w:r>
+        <w:t>tem</w:t>
+      </w:r>
+      <w:r>
+        <w:t xml:space="preserve"> if appropriate</w:t>
+      </w:r>
+      <w:r>
+        <w:t xml:space="preserve">.  The </w:t>
+      </w:r>
+      <w:r>
+        <w:rPr>
+          <w:rStyle w:val="Emphasis"/>
+        </w:rPr>
+        <w:t>Test Data Value</w:t>
+      </w:r>
+      <w:r>
+        <w:t xml:space="preserve"> </w:t>
+      </w:r>
+      <w:r>
+        <w:t>f</w:t>
+      </w:r>
+      <w:r>
+        <w:t xml:space="preserve">ield identifies how that data item will be generated in the Selenium script.  When set to </w:t>
+      </w:r>
+      <w:r>
+        <w:t>“</w:t>
+      </w:r>
+      <w:r>
+        <w:t>No</w:t>
+      </w:r>
+      <w:r>
+        <w:t>”, then the</w:t>
+      </w:r>
+      <w:r>
+        <w:t xml:space="preserve"> data item will not display in the</w:t>
+      </w:r>
+      <w:r>
+        <w:t xml:space="preserve"> </w:t>
+      </w:r>
+      <w:r>
+        <w:rPr>
+          <w:rStyle w:val="Emphasis"/>
+        </w:rPr>
+        <w:t>Value</w:t>
+      </w:r>
+      <w:r>
+        <w:t xml:space="preserve"> field for that Selenium c</w:t>
+      </w:r>
+      <w:r>
+        <w:t xml:space="preserve">ommand.  Conversely, if set to </w:t>
+      </w:r>
+      <w:r>
+        <w:t>“</w:t>
+      </w:r>
+      <w:r>
+        <w:t>Yes</w:t>
+      </w:r>
+      <w:r>
+        <w:t>” then</w:t>
+      </w:r>
+      <w:r>
+        <w:t xml:space="preserve"> it will display.  There are some special cases where other values from the subst</w:t>
+      </w:r>
+      <w:r>
+        <w:t>itu</w:t>
+      </w:r>
+      <w:r>
+        <w:t>tion list will need to be display in the value field e.g. Label = #</w:t>
+      </w:r>
+      <w:proofErr w:type="spellStart"/>
+      <w:r>
+        <w:t>Label</w:t>
+      </w:r>
+      <w:proofErr w:type="spellEnd"/>
+      <w:r>
+        <w:t>#</w:t>
       </w:r>
     </w:p>
     <w:p>
       <w:pPr>
         <w:pStyle w:val="Heading2"/>
       </w:pPr>
-      <w:bookmarkStart w:id="32" w:name="_Toc486307691"/>
+      <w:bookmarkStart w:id="31" w:name="_Toc486307691"/>
       <w:r>
         <w:t>Simple e</w:t>
       </w:r>
       <w:r>
         <w:t>xamples</w:t>
       </w:r>
-      <w:bookmarkEnd w:id="32"/>
+      <w:bookmarkEnd w:id="31"/>
     </w:p>
     <w:tbl>
       <w:tblPr>
@@ -9974,11 +10747,11 @@
       <w:pPr>
         <w:pStyle w:val="Heading2"/>
       </w:pPr>
-      <w:bookmarkStart w:id="33" w:name="_Toc486307692"/>
+      <w:bookmarkStart w:id="32" w:name="_Toc486307692"/>
       <w:r>
         <w:t>Complex Example</w:t>
       </w:r>
-      <w:bookmarkEnd w:id="33"/>
+      <w:bookmarkEnd w:id="32"/>
     </w:p>
     <w:tbl>
       <w:tblPr>
@@ -10165,6 +10938,7 @@
                 <w:szCs w:val="20"/>
               </w:rPr>
             </w:pPr>
+            <w:proofErr w:type="spellStart"/>
             <w:r>
               <w:rPr>
                 <w:sz w:val="20"/>
@@ -10172,6 +10946,7 @@
               </w:rPr>
               <w:t>xpath</w:t>
             </w:r>
+            <w:proofErr w:type="spellEnd"/>
           </w:p>
         </w:tc>
         <w:tc>
@@ -10190,7 +10965,71 @@
                 <w:sz w:val="20"/>
                 <w:szCs w:val="20"/>
               </w:rPr>
-              <w:t>//table[@id='#NAME#_holder']/tbody/tr/td[2]/a</w:t>
+              <w:t>//table[@id='#</w:t>
+            </w:r>
+            <w:proofErr w:type="spellStart"/>
+            <w:r>
+              <w:rPr>
+                <w:sz w:val="20"/>
+                <w:szCs w:val="20"/>
+              </w:rPr>
+              <w:t>NAME#_holder</w:t>
+            </w:r>
+            <w:proofErr w:type="spellEnd"/>
+            <w:r>
+              <w:rPr>
+                <w:sz w:val="20"/>
+                <w:szCs w:val="20"/>
+              </w:rPr>
+              <w:t>']/</w:t>
+            </w:r>
+            <w:proofErr w:type="spellStart"/>
+            <w:r>
+              <w:rPr>
+                <w:sz w:val="20"/>
+                <w:szCs w:val="20"/>
+              </w:rPr>
+              <w:t>tbody</w:t>
+            </w:r>
+            <w:proofErr w:type="spellEnd"/>
+            <w:r>
+              <w:rPr>
+                <w:sz w:val="20"/>
+                <w:szCs w:val="20"/>
+              </w:rPr>
+              <w:t>/</w:t>
+            </w:r>
+            <w:proofErr w:type="spellStart"/>
+            <w:r>
+              <w:rPr>
+                <w:sz w:val="20"/>
+                <w:szCs w:val="20"/>
+              </w:rPr>
+              <w:t>tr</w:t>
+            </w:r>
+            <w:proofErr w:type="spellEnd"/>
+            <w:r>
+              <w:rPr>
+                <w:sz w:val="20"/>
+                <w:szCs w:val="20"/>
+              </w:rPr>
+              <w:t>/</w:t>
+            </w:r>
+            <w:proofErr w:type="gramStart"/>
+            <w:r>
+              <w:rPr>
+                <w:sz w:val="20"/>
+                <w:szCs w:val="20"/>
+              </w:rPr>
+              <w:t>td[</w:t>
+            </w:r>
+            <w:proofErr w:type="gramEnd"/>
+            <w:r>
+              <w:rPr>
+                <w:sz w:val="20"/>
+                <w:szCs w:val="20"/>
+              </w:rPr>
+              <w:t>2]/a</w:t>
             </w:r>
           </w:p>
         </w:tc>
@@ -10261,6 +11100,7 @@
                 <w:szCs w:val="20"/>
               </w:rPr>
             </w:pPr>
+            <w:proofErr w:type="spellStart"/>
             <w:r>
               <w:rPr>
                 <w:sz w:val="20"/>
@@ -10268,6 +11108,7 @@
               </w:rPr>
               <w:t>waitForPopUp</w:t>
             </w:r>
+            <w:proofErr w:type="spellEnd"/>
           </w:p>
         </w:tc>
         <w:tc>
@@ -10335,6 +11176,7 @@
                 <w:szCs w:val="20"/>
               </w:rPr>
             </w:pPr>
+            <w:proofErr w:type="spellStart"/>
             <w:r>
               <w:rPr>
                 <w:sz w:val="20"/>
@@ -10342,6 +11184,7 @@
               </w:rPr>
               <w:t>selectPopUp</w:t>
             </w:r>
+            <w:proofErr w:type="spellEnd"/>
           </w:p>
         </w:tc>
         <w:tc>
@@ -10511,6 +11354,7 @@
                 <w:szCs w:val="20"/>
               </w:rPr>
             </w:pPr>
+            <w:proofErr w:type="spellStart"/>
             <w:r>
               <w:rPr>
                 <w:sz w:val="20"/>
@@ -10518,6 +11362,7 @@
               </w:rPr>
               <w:t>clickAndWait</w:t>
             </w:r>
+            <w:proofErr w:type="spellEnd"/>
           </w:p>
         </w:tc>
         <w:tc>
@@ -10531,6 +11376,7 @@
                 <w:szCs w:val="20"/>
               </w:rPr>
             </w:pPr>
+            <w:proofErr w:type="spellStart"/>
             <w:r>
               <w:rPr>
                 <w:sz w:val="20"/>
@@ -10538,6 +11384,7 @@
               </w:rPr>
               <w:t>xpath</w:t>
             </w:r>
+            <w:proofErr w:type="spellEnd"/>
           </w:p>
         </w:tc>
         <w:tc>
@@ -10633,6 +11480,7 @@
                 <w:szCs w:val="20"/>
               </w:rPr>
             </w:pPr>
+            <w:proofErr w:type="spellStart"/>
             <w:r>
               <w:rPr>
                 <w:sz w:val="20"/>
@@ -10640,6 +11488,7 @@
               </w:rPr>
               <w:t>xpath</w:t>
             </w:r>
+            <w:proofErr w:type="spellEnd"/>
           </w:p>
         </w:tc>
         <w:tc>
@@ -10658,7 +11507,23 @@
                 <w:sz w:val="20"/>
                 <w:szCs w:val="20"/>
               </w:rPr>
-              <w:t>//a[contains(text(), '#DATA#')]</w:t>
+              <w:t>//a[contains(</w:t>
+            </w:r>
+            <w:proofErr w:type="gramStart"/>
+            <w:r>
+              <w:rPr>
+                <w:sz w:val="20"/>
+                <w:szCs w:val="20"/>
+              </w:rPr>
+              <w:t>text(</w:t>
+            </w:r>
+            <w:proofErr w:type="gramEnd"/>
+            <w:r>
+              <w:rPr>
+                <w:sz w:val="20"/>
+                <w:szCs w:val="20"/>
+              </w:rPr>
+              <w:t>), '#DATA#')]</w:t>
             </w:r>
           </w:p>
         </w:tc>
@@ -10708,6 +11573,7 @@
                 <w:szCs w:val="20"/>
               </w:rPr>
             </w:pPr>
+            <w:proofErr w:type="spellStart"/>
             <w:r>
               <w:rPr>
                 <w:sz w:val="20"/>
@@ -10715,6 +11581,7 @@
               </w:rPr>
               <w:t>selectWindow</w:t>
             </w:r>
+            <w:proofErr w:type="spellEnd"/>
           </w:p>
         </w:tc>
         <w:tc>
@@ -10794,189 +11661,411 @@
       <w:pPr>
         <w:pStyle w:val="Heading2"/>
       </w:pPr>
-      <w:bookmarkStart w:id="34" w:name="_Toc486307693"/>
+      <w:bookmarkStart w:id="33" w:name="_Toc486307693"/>
       <w:r>
         <w:t>Substitution Strings</w:t>
       </w:r>
+      <w:bookmarkEnd w:id="33"/>
+      <w:r>
+        <w:t xml:space="preserve">  </w:t>
+      </w:r>
+    </w:p>
+    <w:p>
+      <w:r>
+        <w:t xml:space="preserve">The </w:t>
+      </w:r>
+      <w:r>
+        <w:t>substitution</w:t>
+      </w:r>
+      <w:r>
+        <w:t xml:space="preserve"> strings can be used to add attributes from the </w:t>
+      </w:r>
+      <w:r>
+        <w:t>APEX</w:t>
+      </w:r>
+      <w:r>
+        <w:t xml:space="preserve"> Item</w:t>
+      </w:r>
+      <w:r>
+        <w:t xml:space="preserve"> DOM</w:t>
+      </w:r>
+      <w:r>
+        <w:t xml:space="preserve"> attributes into the </w:t>
+      </w:r>
+      <w:r>
+        <w:rPr>
+          <w:rStyle w:val="Emphasis"/>
+        </w:rPr>
+        <w:t>Selenium Target</w:t>
+      </w:r>
+      <w:r>
+        <w:t xml:space="preserve"> and </w:t>
+      </w:r>
+      <w:r>
+        <w:rPr>
+          <w:rStyle w:val="Emphasis"/>
+        </w:rPr>
+        <w:t>Selenium Script</w:t>
+      </w:r>
+      <w:r>
+        <w:t xml:space="preserve"> fields.  The </w:t>
+      </w:r>
+      <w:r>
+        <w:t xml:space="preserve">actual attribute </w:t>
+      </w:r>
+      <w:r>
+        <w:t>value</w:t>
+      </w:r>
+      <w:r>
+        <w:t>s can be viewed</w:t>
+      </w:r>
+      <w:r>
+        <w:t xml:space="preserve"> in the </w:t>
+      </w:r>
+      <w:r>
+        <w:rPr>
+          <w:rStyle w:val="Emphasis"/>
+        </w:rPr>
+        <w:t>APEX</w:t>
+      </w:r>
+      <w:r>
+        <w:rPr>
+          <w:rStyle w:val="Emphasis"/>
+        </w:rPr>
+        <w:t xml:space="preserve"> Items</w:t>
+      </w:r>
+      <w:r>
+        <w:t xml:space="preserve"> report</w:t>
+      </w:r>
+      <w:r>
+        <w:t>,</w:t>
+      </w:r>
+      <w:r>
+        <w:t xml:space="preserve"> found in the reports section of ATAF.  A link to the report </w:t>
+      </w:r>
+      <w:r>
+        <w:lastRenderedPageBreak/>
+        <w:t xml:space="preserve">can be found at the bottom of the </w:t>
+      </w:r>
+      <w:r>
+        <w:rPr>
+          <w:rStyle w:val="Emphasis"/>
+        </w:rPr>
+        <w:t>Action Details</w:t>
+      </w:r>
+      <w:r>
+        <w:t xml:space="preserve"> page (p4).  The substitution strings available are as follows:</w:t>
+      </w:r>
+    </w:p>
+    <w:p>
+      <w:pPr>
+        <w:ind w:left="720"/>
+        <w:rPr>
+          <w:rFonts w:ascii="Courier New" w:hAnsi="Courier New" w:cs="Courier New"/>
+        </w:rPr>
+      </w:pPr>
+      <w:r>
+        <w:rPr>
+          <w:rFonts w:ascii="Courier New" w:hAnsi="Courier New" w:cs="Courier New"/>
+        </w:rPr>
+        <w:t>#ID#</w:t>
+      </w:r>
+    </w:p>
+    <w:p>
+      <w:pPr>
+        <w:ind w:left="720"/>
+        <w:rPr>
+          <w:rFonts w:ascii="Courier New" w:hAnsi="Courier New" w:cs="Courier New"/>
+        </w:rPr>
+      </w:pPr>
+      <w:r>
+        <w:rPr>
+          <w:rFonts w:ascii="Courier New" w:hAnsi="Courier New" w:cs="Courier New"/>
+        </w:rPr>
+        <w:t>#DOM_ID#</w:t>
+      </w:r>
+    </w:p>
+    <w:p>
+      <w:pPr>
+        <w:ind w:left="720"/>
+        <w:rPr>
+          <w:rFonts w:ascii="Courier New" w:hAnsi="Courier New" w:cs="Courier New"/>
+        </w:rPr>
+      </w:pPr>
+      <w:r>
+        <w:rPr>
+          <w:rFonts w:ascii="Courier New" w:hAnsi="Courier New" w:cs="Courier New"/>
+        </w:rPr>
+        <w:t>#NAME#</w:t>
+      </w:r>
+    </w:p>
+    <w:p>
+      <w:pPr>
+        <w:ind w:left="720"/>
+        <w:rPr>
+          <w:rFonts w:ascii="Courier New" w:hAnsi="Courier New" w:cs="Courier New"/>
+        </w:rPr>
+      </w:pPr>
+      <w:r>
+        <w:rPr>
+          <w:rFonts w:ascii="Courier New" w:hAnsi="Courier New" w:cs="Courier New"/>
+        </w:rPr>
+        <w:t>#LABEL#</w:t>
+      </w:r>
+    </w:p>
+    <w:p>
+      <w:pPr>
+        <w:ind w:left="720"/>
+        <w:rPr>
+          <w:rFonts w:ascii="Courier New" w:hAnsi="Courier New" w:cs="Courier New"/>
+        </w:rPr>
+      </w:pPr>
+      <w:r>
+        <w:rPr>
+          <w:rFonts w:ascii="Courier New" w:hAnsi="Courier New" w:cs="Courier New"/>
+        </w:rPr>
+        <w:t>#DATA#</w:t>
+      </w:r>
+    </w:p>
+    <w:p>
+      <w:pPr>
+        <w:ind w:left="720"/>
+        <w:rPr>
+          <w:rFonts w:ascii="Courier New" w:hAnsi="Courier New" w:cs="Courier New"/>
+        </w:rPr>
+      </w:pPr>
+      <w:r>
+        <w:rPr>
+          <w:rFonts w:ascii="Courier New" w:hAnsi="Courier New" w:cs="Courier New"/>
+        </w:rPr>
+        <w:t>#PAGE TITLE#</w:t>
+      </w:r>
+    </w:p>
+    <w:p>
+      <w:pPr>
+        <w:ind w:left="720"/>
+        <w:rPr>
+          <w:rFonts w:ascii="Courier New" w:hAnsi="Courier New" w:cs="Courier New"/>
+        </w:rPr>
+      </w:pPr>
+      <w:r>
+        <w:rPr>
+          <w:rFonts w:ascii="Courier New" w:hAnsi="Courier New" w:cs="Courier New"/>
+        </w:rPr>
+        <w:t>#ELEMENT#</w:t>
+      </w:r>
+    </w:p>
+    <w:p>
+      <w:pPr>
+        <w:ind w:left="720"/>
+        <w:rPr>
+          <w:rFonts w:ascii="Courier New" w:hAnsi="Courier New" w:cs="Courier New"/>
+        </w:rPr>
+      </w:pPr>
+      <w:r>
+        <w:rPr>
+          <w:rFonts w:ascii="Courier New" w:hAnsi="Courier New" w:cs="Courier New"/>
+        </w:rPr>
+        <w:t>#APP ID#</w:t>
+      </w:r>
+    </w:p>
+    <w:p>
+      <w:pPr>
+        <w:ind w:left="720"/>
+        <w:rPr>
+          <w:rFonts w:ascii="Courier New" w:hAnsi="Courier New" w:cs="Courier New"/>
+        </w:rPr>
+      </w:pPr>
+      <w:r>
+        <w:rPr>
+          <w:rFonts w:ascii="Courier New" w:hAnsi="Courier New" w:cs="Courier New"/>
+        </w:rPr>
+        <w:t>#PAGE ID#</w:t>
+      </w:r>
+    </w:p>
+    <w:p>
+      <w:pPr>
+        <w:ind w:left="720"/>
+        <w:rPr>
+          <w:rFonts w:ascii="Courier New" w:hAnsi="Courier New" w:cs="Courier New"/>
+        </w:rPr>
+      </w:pPr>
+      <w:r>
+        <w:rPr>
+          <w:rFonts w:ascii="Courier New" w:hAnsi="Courier New" w:cs="Courier New"/>
+        </w:rPr>
+        <w:t>#REGION ID#</w:t>
+      </w:r>
+    </w:p>
+    <w:p>
+      <w:pPr>
+        <w:ind w:left="720"/>
+        <w:rPr>
+          <w:rFonts w:ascii="Courier New" w:hAnsi="Courier New" w:cs="Courier New"/>
+        </w:rPr>
+      </w:pPr>
+      <w:r>
+        <w:rPr>
+          <w:rFonts w:ascii="Courier New" w:hAnsi="Courier New" w:cs="Courier New"/>
+        </w:rPr>
+        <w:t>#REGION NAME#</w:t>
+      </w:r>
+    </w:p>
+    <w:p>
+      <w:pPr>
+        <w:ind w:left="720"/>
+        <w:rPr>
+          <w:rFonts w:ascii="Courier New" w:hAnsi="Courier New" w:cs="Courier New"/>
+        </w:rPr>
+      </w:pPr>
+      <w:r>
+        <w:rPr>
+          <w:rFonts w:ascii="Courier New" w:hAnsi="Courier New" w:cs="Courier New"/>
+        </w:rPr>
+        <w:t>#ROW#</w:t>
+      </w:r>
+    </w:p>
+    <w:p>
+      <w:pPr>
+        <w:ind w:left="720"/>
+        <w:rPr>
+          <w:rFonts w:ascii="Courier New" w:hAnsi="Courier New" w:cs="Courier New"/>
+        </w:rPr>
+      </w:pPr>
+      <w:r>
+        <w:rPr>
+          <w:rFonts w:ascii="Courier New" w:hAnsi="Courier New" w:cs="Courier New"/>
+        </w:rPr>
+        <w:t>#DOMAIN#</w:t>
+      </w:r>
+    </w:p>
+    <w:p>
+      <w:pPr>
+        <w:ind w:left="720"/>
+        <w:rPr>
+          <w:rFonts w:ascii="Courier New" w:hAnsi="Courier New" w:cs="Courier New"/>
+        </w:rPr>
+      </w:pPr>
+      <w:r>
+        <w:rPr>
+          <w:rFonts w:ascii="Courier New" w:hAnsi="Courier New" w:cs="Courier New"/>
+        </w:rPr>
+        <w:t>#OUTCOME PAGE ID#</w:t>
+      </w:r>
+    </w:p>
+    <w:p>
+      <w:pPr>
+        <w:ind w:left="720"/>
+        <w:rPr>
+          <w:rFonts w:ascii="Courier New" w:hAnsi="Courier New" w:cs="Courier New"/>
+        </w:rPr>
+      </w:pPr>
+      <w:r>
+        <w:rPr>
+          <w:rFonts w:ascii="Courier New" w:hAnsi="Courier New" w:cs="Courier New"/>
+        </w:rPr>
+        <w:t>#OUTCOME PAGE TITLE#</w:t>
+      </w:r>
+    </w:p>
+    <w:p>
+      <w:pPr>
+        <w:pStyle w:val="Heading1"/>
+      </w:pPr>
+      <w:bookmarkStart w:id="34" w:name="_Test_Data"/>
+      <w:bookmarkStart w:id="35" w:name="_Toc486307694"/>
       <w:bookmarkEnd w:id="34"/>
       <w:r>
-        <w:t xml:space="preserve">  </w:t>
-      </w:r>
-    </w:p>
-    <w:p>
-      <w:r>
-        <w:t xml:space="preserve">The </w:t>
-      </w:r>
-      <w:r>
-        <w:t>substitution</w:t>
-      </w:r>
-      <w:r>
-        <w:t xml:space="preserve"> strings can be used to add attributes from the </w:t>
-      </w:r>
-      <w:r>
-        <w:t>APEX</w:t>
-      </w:r>
-      <w:r>
-        <w:t xml:space="preserve"> Item attributes into the Selenium Target and Selenium Script fields.  The values can be viewed by in the </w:t>
-      </w:r>
-      <w:r>
-        <w:t>APEX</w:t>
-      </w:r>
-      <w:r>
-        <w:t xml:space="preserve"> Items report found in the reports section of ATAF.  A link to the report can be found at the bottom of the Action Details page (p4).  The substitution strings available are as follows:</w:t>
-      </w:r>
-    </w:p>
-    <w:p>
-      <w:pPr>
-        <w:ind w:left="720"/>
-      </w:pPr>
-      <w:r>
-        <w:t>#ID#</w:t>
-      </w:r>
-    </w:p>
-    <w:p>
-      <w:pPr>
-        <w:ind w:left="720"/>
-      </w:pPr>
-      <w:r>
-        <w:t>#DOM_ID#</w:t>
-      </w:r>
-    </w:p>
-    <w:p>
-      <w:pPr>
-        <w:ind w:left="720"/>
-      </w:pPr>
-      <w:r>
-        <w:t>#NAME#</w:t>
-      </w:r>
-    </w:p>
-    <w:p>
-      <w:pPr>
-        <w:ind w:left="720"/>
-      </w:pPr>
-      <w:r>
-        <w:t>#LABEL#</w:t>
-      </w:r>
-    </w:p>
-    <w:p>
-      <w:pPr>
-        <w:ind w:left="720"/>
-      </w:pPr>
-      <w:r>
-        <w:t>#DATA#</w:t>
-      </w:r>
-    </w:p>
-    <w:p>
-      <w:pPr>
-        <w:ind w:left="720"/>
-      </w:pPr>
-      <w:r>
-        <w:t>#PAGE TITLE#</w:t>
-      </w:r>
-    </w:p>
-    <w:p>
-      <w:pPr>
-        <w:ind w:left="720"/>
-      </w:pPr>
-      <w:r>
-        <w:t>#ELEMENT#</w:t>
-      </w:r>
-    </w:p>
-    <w:p>
-      <w:pPr>
-        <w:ind w:left="720"/>
-      </w:pPr>
-      <w:r>
-        <w:lastRenderedPageBreak/>
-        <w:t>#APP ID#</w:t>
-      </w:r>
-    </w:p>
-    <w:p>
-      <w:pPr>
-        <w:ind w:left="720"/>
-      </w:pPr>
-      <w:r>
-        <w:t>#PAGE ID#</w:t>
-      </w:r>
-    </w:p>
-    <w:p>
-      <w:pPr>
-        <w:ind w:left="720"/>
-      </w:pPr>
-      <w:r>
-        <w:t>#REGION ID#</w:t>
-      </w:r>
-    </w:p>
-    <w:p>
-      <w:pPr>
-        <w:ind w:left="720"/>
-      </w:pPr>
-      <w:r>
-        <w:t>#REGION NAME#</w:t>
-      </w:r>
-    </w:p>
-    <w:p>
-      <w:pPr>
-        <w:ind w:left="720"/>
-      </w:pPr>
-      <w:r>
-        <w:t>#ROW#</w:t>
-      </w:r>
-    </w:p>
-    <w:p>
-      <w:pPr>
-        <w:ind w:left="720"/>
-      </w:pPr>
-      <w:r>
-        <w:t>#DOMAIN#</w:t>
-      </w:r>
-    </w:p>
-    <w:p>
-      <w:pPr>
-        <w:ind w:left="720"/>
-      </w:pPr>
-      <w:r>
-        <w:t>#OUTCOME PAGE ID#</w:t>
-      </w:r>
-    </w:p>
-    <w:p>
-      <w:pPr>
-        <w:ind w:left="720"/>
-      </w:pPr>
-      <w:r>
-        <w:t>#OUTCOME PAGE TITLE#</w:t>
-      </w:r>
-    </w:p>
-    <w:p>
-      <w:pPr>
-        <w:pStyle w:val="Heading1"/>
-      </w:pPr>
-      <w:bookmarkStart w:id="35" w:name="_Test_Data"/>
-      <w:bookmarkStart w:id="36" w:name="_Toc486307694"/>
+        <w:t>Test Data</w:t>
+      </w:r>
       <w:bookmarkEnd w:id="35"/>
-      <w:r>
-        <w:t>Test Data</w:t>
-      </w:r>
-      <w:bookmarkEnd w:id="36"/>
-    </w:p>
-    <w:p>
-      <w:r>
-        <w:t>ATAF Test Data consists of a Data</w:t>
+    </w:p>
+    <w:p>
+      <w:r>
+        <w:t>ATAF test d</w:t>
+      </w:r>
+      <w:r>
+        <w:t xml:space="preserve">ata </w:t>
+      </w:r>
+      <w:r>
+        <w:t>is made up of d</w:t>
+      </w:r>
+      <w:r>
+        <w:t>ata</w:t>
       </w:r>
       <w:r>
         <w:t>set</w:t>
       </w:r>
       <w:r>
+        <w:t>s</w:t>
+      </w:r>
+      <w:r>
         <w:t xml:space="preserve"> </w:t>
       </w:r>
       <w:r>
         <w:t>with up to 20 data attributes</w:t>
       </w:r>
       <w:r>
-        <w:t xml:space="preserve"> and any number of rows of data.  Each Attribute is created with a default value that can be used to build the Test Cases with.  Additional rows of data can be added subsequently in order to change the Test Case or exercise the Test for a range of different data values.  Each data row is named so that it can be referenced with the default value always being name “Default”.</w:t>
-      </w:r>
-      <w:r>
-        <w:t xml:space="preserve">  Data Sets are uniquely identified with a Global Unique Identifier (GUID) and have derived Row Key for reference, so that Data Sets can be exported and imported from one system to another. </w:t>
+        <w:t xml:space="preserve"> and any number of rows as you want</w:t>
+      </w:r>
+      <w:r>
+        <w:t xml:space="preserve">.  Each Attribute is created with a default value that can </w:t>
+      </w:r>
+      <w:r>
+        <w:t xml:space="preserve">ensures that at least one values is there for building and testing </w:t>
+      </w:r>
+      <w:r>
+        <w:rPr>
+          <w:rStyle w:val="Emphasis"/>
+        </w:rPr>
+        <w:t>Test Cases</w:t>
+      </w:r>
+      <w:r>
+        <w:t xml:space="preserve">.  Additional rows of data can be added </w:t>
+      </w:r>
+      <w:r>
+        <w:t xml:space="preserve">which, when applied, </w:t>
+      </w:r>
+      <w:r>
+        <w:t xml:space="preserve">change the </w:t>
+      </w:r>
+      <w:r>
+        <w:t xml:space="preserve">nature of the </w:t>
+      </w:r>
+      <w:r>
+        <w:rPr>
+          <w:rStyle w:val="Emphasis"/>
+        </w:rPr>
+        <w:t>Test Case</w:t>
+      </w:r>
+      <w:r>
+        <w:t xml:space="preserve">.  </w:t>
+      </w:r>
+      <w:r>
+        <w:t xml:space="preserve">For easy reference, each data row has a name, </w:t>
+      </w:r>
+      <w:r>
+        <w:t>with the default value always being name “Default”.</w:t>
+      </w:r>
+      <w:r>
+        <w:t xml:space="preserve">  Data Sets are uniquely identified with a </w:t>
+      </w:r>
+      <w:r>
+        <w:t>GUID</w:t>
+      </w:r>
+      <w:r>
+        <w:t xml:space="preserve"> and have</w:t>
+      </w:r>
+      <w:r>
+        <w:t xml:space="preserve"> a derived Row Key for reference.</w:t>
+      </w:r>
+      <w:r>
+        <w:t xml:space="preserve"> </w:t>
+      </w:r>
+      <w:r>
+        <w:t xml:space="preserve"> </w:t>
+      </w:r>
+      <w:r>
+        <w:t xml:space="preserve">Data Sets can be exported and imported from one system to another. </w:t>
       </w:r>
     </w:p>
     <w:p>
@@ -11000,13 +12089,40 @@
         <w:t xml:space="preserve"> T</w:t>
       </w:r>
       <w:r>
-        <w:t>he attribute number is not sort order</w:t>
+        <w:t xml:space="preserve">he attribute number is not </w:t>
+      </w:r>
+      <w:r>
+        <w:t>used for sorting</w:t>
       </w:r>
       <w:r>
         <w:t xml:space="preserve"> </w:t>
       </w:r>
       <w:r>
-        <w:t xml:space="preserve">and there is no constraint between the attribute and Test Condition, this is so that data sets and data rows can be interchanged between Test Cases.  Note that changing the Attribute number once it has been used will have unexpected consequences for the Test Cases that use it.  </w:t>
+        <w:t>and there isn’t a constraint between A</w:t>
+      </w:r>
+      <w:r>
+        <w:t xml:space="preserve">ttribute and Test Condition, </w:t>
+      </w:r>
+      <w:r>
+        <w:t>which means</w:t>
+      </w:r>
+      <w:r>
+        <w:t xml:space="preserve"> that data sets and data rows can be interchanged between Test Cases.  Note that changing the Attribute number once it has been used</w:t>
+      </w:r>
+      <w:r>
+        <w:t>,</w:t>
+      </w:r>
+      <w:r>
+        <w:t xml:space="preserve"> will have unexpected consequences for the </w:t>
+      </w:r>
+      <w:r>
+        <w:rPr>
+          <w:rStyle w:val="Emphasis"/>
+        </w:rPr>
+        <w:t>Test Cases</w:t>
+      </w:r>
+      <w:r>
+        <w:t xml:space="preserve"> that use it.  </w:t>
       </w:r>
       <w:r>
         <w:t xml:space="preserve">   </w:t>
@@ -11027,7 +12143,7 @@
         <w:t>Data Values</w:t>
       </w:r>
       <w:r>
-        <w:t>.  The data value can either be explicit or derived from a function.  A number of predefined functions have been created in ATAF for calculating dates, or generating random strings and numbers.  Alternatively, you can set the value to be selected at random from one of the data rows by selecting “Random from the Bulk Data” in the function column.</w:t>
+        <w:t>.  The data value can either be explicit or derived from a function.  A number of predefined functions have been created in ATAF for calculating dates, random strings and numbers.  Alternatively, you can set the value to be selected at random from one of the data rows by selecting “Random from the Bulk Data” in the function column.</w:t>
       </w:r>
       <w:r>
         <w:t xml:space="preserve"> </w:t>
@@ -11093,13 +12209,28 @@
         <w:t xml:space="preserve"> </w:t>
       </w:r>
       <w:r>
-        <w:t xml:space="preserve">Then add the function call to the case statement in the </w:t>
+        <w:t>The function call should be added to the</w:t>
+      </w:r>
+      <w:r>
+        <w:t xml:space="preserve"> case statement in the </w:t>
       </w:r>
       <w:r>
         <w:t>ATAF_FULL_TEST_DATA_V</w:t>
       </w:r>
       <w:r>
-        <w:t xml:space="preserve"> view.  Please make sure that any configuration changes are recorded and checked following a patch or update.</w:t>
+        <w:t xml:space="preserve"> view.  </w:t>
+      </w:r>
+      <w:r>
+        <w:t>Be careful to</w:t>
+      </w:r>
+      <w:r>
+        <w:t xml:space="preserve"> make sure that any configuration changes are </w:t>
+      </w:r>
+      <w:r>
+        <w:t>recorded and managed properly</w:t>
+      </w:r>
+      <w:r>
+        <w:t>.</w:t>
       </w:r>
     </w:p>
     <w:p>
@@ -11120,10 +12251,56 @@
         <w:t xml:space="preserve">.  Data rows can be </w:t>
       </w:r>
       <w:r>
-        <w:t>added and managed by clicking the Edit button in the Bulk Data region of the Test Data details on Page 8.  Data can also be added from spreadsheets by clicking on the Bulk Load button in the same region.</w:t>
-      </w:r>
-      <w:r>
-        <w:t xml:space="preserve">  Note that when loading from a spreadsheet the data row must have a data row name.  There are some useful internet services available for creating bulk datasets that can be loaded e.g.</w:t>
+        <w:t xml:space="preserve">added and managed by clicking the </w:t>
+      </w:r>
+      <w:r>
+        <w:rPr>
+          <w:rStyle w:val="Emphasis"/>
+        </w:rPr>
+        <w:t>Edit</w:t>
+      </w:r>
+      <w:r>
+        <w:t xml:space="preserve"> button in the Bulk Data region of the Test Data details on Page 8.  Data can also be added from spreadsheets by clicking on the </w:t>
+      </w:r>
+      <w:r>
+        <w:rPr>
+          <w:rStyle w:val="Emphasis"/>
+        </w:rPr>
+        <w:t>Bulk Load</w:t>
+      </w:r>
+      <w:r>
+        <w:t xml:space="preserve"> button in the same region.</w:t>
+      </w:r>
+      <w:r>
+        <w:t xml:space="preserve">  Note that </w:t>
+      </w:r>
+      <w:r>
+        <w:lastRenderedPageBreak/>
+        <w:t xml:space="preserve">when loading from a spreadsheet the data row must have a data row name.  </w:t>
+      </w:r>
+      <w:r>
+        <w:t>To help generate data, t</w:t>
+      </w:r>
+      <w:r>
+        <w:t>here are some useful internet services avail</w:t>
+      </w:r>
+      <w:r>
+        <w:t>able for creating bulk datasets, which</w:t>
+      </w:r>
+      <w:r>
+        <w:t xml:space="preserve"> can</w:t>
+      </w:r>
+      <w:r>
+        <w:t xml:space="preserve"> then</w:t>
+      </w:r>
+      <w:r>
+        <w:t xml:space="preserve"> be loaded</w:t>
+      </w:r>
+      <w:r>
+        <w:t xml:space="preserve"> into ATAF</w:t>
+      </w:r>
+      <w:r>
+        <w:t xml:space="preserve"> e.g.</w:t>
       </w:r>
     </w:p>
     <w:p>
@@ -11170,23 +12347,160 @@
         <w:t xml:space="preserve">.  </w:t>
       </w:r>
       <w:r>
-        <w:t xml:space="preserve">Data Groups </w:t>
-      </w:r>
-      <w:r>
-        <w:t xml:space="preserve">are a great way to change Test Cases for different modes of testing e.g. Positive or Negative testing; or for use in different scenarios.  </w:t>
-      </w:r>
-      <w:r>
-        <w:t>Data Groups can be attributed to a Data Row, Test Case and Test Condition.</w:t>
-      </w:r>
-      <w:r>
-        <w:t xml:space="preserve">  </w:t>
-      </w:r>
-      <w:r>
-        <w:t xml:space="preserve">The primary </w:t>
-      </w:r>
-      <w:r>
-        <w:lastRenderedPageBreak/>
-        <w:t xml:space="preserve">relationship is between the Test Condition and Test Data.  If a Test Condition is allocated to a Data Group then it will only if that data row is in that group.  If the Test Case is assigned to a Data Group, then only Data Rows in that Data Group will be used. </w:t>
+        <w:rPr>
+          <w:rStyle w:val="Emphasis"/>
+        </w:rPr>
+        <w:t>Data Groups</w:t>
+      </w:r>
+      <w:r>
+        <w:t xml:space="preserve"> </w:t>
+      </w:r>
+      <w:r>
+        <w:t xml:space="preserve">are a great way to </w:t>
+      </w:r>
+      <w:r>
+        <w:t>vary</w:t>
+      </w:r>
+      <w:r>
+        <w:t xml:space="preserve"> </w:t>
+      </w:r>
+      <w:r>
+        <w:rPr>
+          <w:rStyle w:val="Emphasis"/>
+        </w:rPr>
+        <w:t>Test Cases</w:t>
+      </w:r>
+      <w:r>
+        <w:t xml:space="preserve"> for d</w:t>
+      </w:r>
+      <w:r>
+        <w:t>ifferent modes of testing e.g. positive or n</w:t>
+      </w:r>
+      <w:r>
+        <w:t>egative testing</w:t>
+      </w:r>
+      <w:r>
+        <w:t>.  They can also be used to completely change the path through a test for different scenarios</w:t>
+      </w:r>
+      <w:r>
+        <w:t xml:space="preserve">.  </w:t>
+      </w:r>
+      <w:r>
+        <w:rPr>
+          <w:rStyle w:val="Emphasis"/>
+        </w:rPr>
+        <w:t>Data Groups</w:t>
+      </w:r>
+      <w:r>
+        <w:t xml:space="preserve"> can be attributed to a </w:t>
+      </w:r>
+      <w:r>
+        <w:rPr>
+          <w:rStyle w:val="IntenseEmphasis"/>
+        </w:rPr>
+        <w:t>Data Row</w:t>
+      </w:r>
+      <w:r>
+        <w:t xml:space="preserve">, </w:t>
+      </w:r>
+      <w:r>
+        <w:rPr>
+          <w:rStyle w:val="IntenseEmphasis"/>
+        </w:rPr>
+        <w:t>Test Case</w:t>
+      </w:r>
+      <w:r>
+        <w:t xml:space="preserve"> and </w:t>
+      </w:r>
+      <w:r>
+        <w:rPr>
+          <w:rStyle w:val="IntenseEmphasis"/>
+        </w:rPr>
+        <w:t>Test Condition</w:t>
+      </w:r>
+      <w:r>
+        <w:t>.</w:t>
+      </w:r>
+      <w:r>
+        <w:t xml:space="preserve"> </w:t>
+      </w:r>
+      <w:r>
+        <w:t xml:space="preserve"> </w:t>
+      </w:r>
+      <w:r>
+        <w:t xml:space="preserve">If a </w:t>
+      </w:r>
+      <w:r>
+        <w:rPr>
+          <w:rStyle w:val="Emphasis"/>
+        </w:rPr>
+        <w:t>Test Condition</w:t>
+      </w:r>
+      <w:r>
+        <w:t xml:space="preserve"> is allocated to a </w:t>
+      </w:r>
+      <w:r>
+        <w:rPr>
+          <w:rStyle w:val="Emphasis"/>
+        </w:rPr>
+        <w:t>Data Group</w:t>
+      </w:r>
+      <w:r>
+        <w:t xml:space="preserve"> then it will only</w:t>
+      </w:r>
+      <w:r>
+        <w:t xml:space="preserve"> run</w:t>
+      </w:r>
+      <w:r>
+        <w:t xml:space="preserve"> </w:t>
+      </w:r>
+      <w:r>
+        <w:t xml:space="preserve">for </w:t>
+      </w:r>
+      <w:r>
+        <w:t>data row</w:t>
+      </w:r>
+      <w:r>
+        <w:t>s</w:t>
+      </w:r>
+      <w:r>
+        <w:t xml:space="preserve"> in that group.  If the </w:t>
+      </w:r>
+      <w:r>
+        <w:rPr>
+          <w:rStyle w:val="Emphasis"/>
+        </w:rPr>
+        <w:t>Test Case</w:t>
+      </w:r>
+      <w:r>
+        <w:t xml:space="preserve"> is assigned to a </w:t>
+      </w:r>
+      <w:r>
+        <w:rPr>
+          <w:rStyle w:val="Emphasis"/>
+        </w:rPr>
+        <w:t>Data Group</w:t>
+      </w:r>
+      <w:r>
+        <w:t xml:space="preserve">, then only </w:t>
+      </w:r>
+      <w:r>
+        <w:rPr>
+          <w:rStyle w:val="Emphasis"/>
+        </w:rPr>
+        <w:t>Data Rows</w:t>
+      </w:r>
+      <w:r>
+        <w:t xml:space="preserve"> in that </w:t>
+      </w:r>
+      <w:r>
+        <w:rPr>
+          <w:rStyle w:val="Emphasis"/>
+        </w:rPr>
+        <w:t>Data Group</w:t>
+      </w:r>
+      <w:r>
+        <w:t xml:space="preserve"> will be used. </w:t>
       </w:r>
       <w:r>
         <w:t xml:space="preserve"> The </w:t>
@@ -11198,7 +12512,13 @@
         <w:t>relationship between</w:t>
       </w:r>
       <w:r>
-        <w:t xml:space="preserve"> the components can be expressed as:</w:t>
+        <w:t xml:space="preserve"> the components </w:t>
+      </w:r>
+      <w:r>
+        <w:t>is as follows</w:t>
+      </w:r>
+      <w:r>
+        <w:t>:</w:t>
       </w:r>
     </w:p>
     <w:p/>
@@ -11908,9 +13228,30 @@
         <w:ind w:left="720"/>
       </w:pPr>
       <w:r>
-        <w:t xml:space="preserve">The table below illustrates for each scenario whether the Test </w:t>
-      </w:r>
-      <w:r>
+        <w:t xml:space="preserve">The table below illustrates for </w:t>
+      </w:r>
+      <w:r>
+        <w:t>a variety of</w:t>
+      </w:r>
+      <w:r>
+        <w:t xml:space="preserve"> scenario</w:t>
+      </w:r>
+      <w:r>
+        <w:t>s,</w:t>
+      </w:r>
+      <w:r>
+        <w:t xml:space="preserve"> whether the </w:t>
+      </w:r>
+      <w:r>
+        <w:rPr>
+          <w:rStyle w:val="Emphasis"/>
+        </w:rPr>
+        <w:t xml:space="preserve">Test </w:t>
+      </w:r>
+      <w:r>
+        <w:rPr>
+          <w:rStyle w:val="Emphasis"/>
+        </w:rPr>
         <w:t>Condition</w:t>
       </w:r>
       <w:r>
@@ -13537,41 +14878,26 @@
       <w:pPr>
         <w:pStyle w:val="Heading1"/>
       </w:pPr>
-      <w:bookmarkStart w:id="37" w:name="_Toc486307695"/>
+      <w:bookmarkStart w:id="36" w:name="_Toc486307695"/>
       <w:r>
         <w:t>Custom Items</w:t>
       </w:r>
-      <w:bookmarkEnd w:id="37"/>
+      <w:bookmarkEnd w:id="36"/>
       <w:r>
         <w:t xml:space="preserve">  </w:t>
       </w:r>
     </w:p>
     <w:p>
       <w:r>
-        <w:t xml:space="preserve">One of the main components of a Test Condition are the </w:t>
-      </w:r>
-      <w:r>
         <w:t>APEX</w:t>
       </w:r>
       <w:r>
-        <w:t xml:space="preserve"> Items.  However, </w:t>
+        <w:t xml:space="preserve"> applications will often feature custom UI components that have been created by developers.  This could be in the form of an </w:t>
       </w:r>
       <w:r>
         <w:t>APEX</w:t>
       </w:r>
       <w:r>
-        <w:t xml:space="preserve"> applications will often feature custom UI components that have been created by developers where the </w:t>
-      </w:r>
-      <w:r>
-        <w:t>APEX</w:t>
-      </w:r>
-      <w:r>
-        <w:t xml:space="preserve"> framework is deficient.  This could be in the form of an </w:t>
-      </w:r>
-      <w:r>
-        <w:t>APEX</w:t>
-      </w:r>
-      <w:r>
         <w:t xml:space="preserve"> Plugin, HTML ou</w:t>
       </w:r>
       <w:r>
@@ -13587,7 +14913,35 @@
         <w:t xml:space="preserve">other HTML Mark-up embedded in the page.  </w:t>
       </w:r>
       <w:r>
-        <w:t xml:space="preserve">Where these custom components are needed to be automated, they can be added to the list of APEX items by adding them ATAF as </w:t>
+        <w:t xml:space="preserve">Where these custom components </w:t>
+      </w:r>
+      <w:r>
+        <w:t>need to be included in automation test</w:t>
+      </w:r>
+      <w:r>
+        <w:t xml:space="preserve">, </w:t>
+      </w:r>
+      <w:r>
+        <w:t xml:space="preserve">then </w:t>
+      </w:r>
+      <w:r>
+        <w:t xml:space="preserve">they can be </w:t>
+      </w:r>
+      <w:r>
+        <w:t xml:space="preserve">manually </w:t>
+      </w:r>
+      <w:r>
+        <w:t xml:space="preserve">added to </w:t>
+      </w:r>
+      <w:r>
+        <w:lastRenderedPageBreak/>
+        <w:t xml:space="preserve">the list of APEX items </w:t>
+      </w:r>
+      <w:r>
+        <w:t>through the</w:t>
+      </w:r>
+      <w:r>
+        <w:t xml:space="preserve"> ATAF as </w:t>
       </w:r>
       <w:r>
         <w:rPr>
@@ -13596,7 +14950,16 @@
         <w:t>Custom Item</w:t>
       </w:r>
       <w:r>
-        <w:t>’s.</w:t>
+        <w:t xml:space="preserve">’s feature.  </w:t>
+      </w:r>
+      <w:r>
+        <w:rPr>
+          <w:rStyle w:val="Emphasis"/>
+        </w:rPr>
+        <w:t>Custom Items</w:t>
+      </w:r>
+      <w:r>
+        <w:t xml:space="preserve"> have the following attributes:</w:t>
       </w:r>
     </w:p>
     <w:p>
@@ -13614,7 +14977,13 @@
         <w:t>Item Name</w:t>
       </w:r>
       <w:r>
-        <w:t>.  It’s important to understand that this is used for the #NAME# substitution string the ATAF Action.  Therefore, you need to think about which DOM attribute to use for the name in order for the Action to work.  Normally it will be the Name attribute.</w:t>
+        <w:t xml:space="preserve">.  </w:t>
+      </w:r>
+      <w:r>
+        <w:t xml:space="preserve">As this </w:t>
+      </w:r>
+      <w:r>
+        <w:t>is used for the #NAME# substitution string the ATAF Action, you need to think about which DOM attribute to use for the name in order for the Action to work.  Normally it will be the Name attribute.</w:t>
       </w:r>
     </w:p>
     <w:p>
@@ -13650,7 +15019,6 @@
         <w:rPr>
           <w:b/>
         </w:rPr>
-        <w:lastRenderedPageBreak/>
         <w:t>Page ID</w:t>
       </w:r>
       <w:r>
@@ -13699,10 +15067,16 @@
         <w:t xml:space="preserve">. </w:t>
       </w:r>
       <w:r>
-        <w:t xml:space="preserve"> This is used for the #LABEL# substitution of the Action</w:t>
-      </w:r>
-      <w:r>
-        <w:t xml:space="preserve"> </w:t>
+        <w:t xml:space="preserve"> This is used for the #LABEL# substitution of the </w:t>
+      </w:r>
+      <w:r>
+        <w:rPr>
+          <w:rStyle w:val="Emphasis"/>
+        </w:rPr>
+        <w:t>Action</w:t>
+      </w:r>
+      <w:r>
+        <w:t>.</w:t>
       </w:r>
     </w:p>
     <w:p>
@@ -13756,151 +15130,258 @@
         <w:t>Custom</w:t>
       </w:r>
       <w:r>
-        <w:t xml:space="preserve"> and create new </w:t>
+        <w:t xml:space="preserve"> and create new</w:t>
+      </w:r>
+      <w:r>
+        <w:t xml:space="preserve"> actions </w:t>
+      </w:r>
+      <w:r>
+        <w:t>for it.</w:t>
+      </w:r>
+      <w:r>
+        <w:t xml:space="preserve"> </w:t>
+      </w:r>
+    </w:p>
+    <w:p>
+      <w:pPr>
+        <w:pStyle w:val="Heading1"/>
+      </w:pPr>
+      <w:bookmarkStart w:id="37" w:name="_Toc486307696"/>
+      <w:r>
+        <w:t>Test Driven Design</w:t>
+      </w:r>
+      <w:bookmarkEnd w:id="37"/>
+    </w:p>
+    <w:p>
+      <w:r>
+        <w:t xml:space="preserve">TDD is a concept taken from XP where the </w:t>
       </w:r>
       <w:r>
         <w:rPr>
           <w:rStyle w:val="Emphasis"/>
         </w:rPr>
-        <w:t>Actions</w:t>
-      </w:r>
-      <w:r>
-        <w:t xml:space="preserve"> for it.</w:t>
+        <w:t>Test Cases</w:t>
+      </w:r>
+      <w:r>
+        <w:t xml:space="preserve"> are written before the code </w:t>
+      </w:r>
+      <w:r>
+        <w:t>and coding stops once</w:t>
+      </w:r>
+      <w:r>
+        <w:t xml:space="preserve"> the tests are passed.  This process helps to focus the development process on achieving the goal </w:t>
+      </w:r>
+      <w:r>
+        <w:t>and ensures that test</w:t>
+      </w:r>
+      <w:r>
+        <w:t>s</w:t>
+      </w:r>
+      <w:r>
+        <w:t xml:space="preserve"> are appro</w:t>
+      </w:r>
+      <w:r>
+        <w:t xml:space="preserve">priate.  In Agile terms, the tests can be derived from the acceptance criteria </w:t>
+      </w:r>
+      <w:r>
+        <w:t>of</w:t>
+      </w:r>
+      <w:r>
+        <w:t xml:space="preserve"> the project backlog item.</w:t>
       </w:r>
       <w:r>
         <w:t xml:space="preserve"> </w:t>
       </w:r>
+      <w:r>
+        <w:t xml:space="preserve"> </w:t>
+      </w:r>
+      <w:r>
+        <w:t>ATAF supports TDD</w:t>
+      </w:r>
+      <w:r>
+        <w:t xml:space="preserve"> by having the facility to </w:t>
+      </w:r>
+      <w:r>
+        <w:t xml:space="preserve">add and assign Test Cases </w:t>
+      </w:r>
+      <w:r>
+        <w:t>without creating the underlying Test Conditions.  The process is further optimised by allowing users to define Test Data sets</w:t>
+      </w:r>
+      <w:r>
+        <w:t xml:space="preserve"> whilst creating Test Cases.</w:t>
+      </w:r>
+      <w:r>
+        <w:t xml:space="preserve">  The association of Test Data with a Test Case can be easily maintained using the Tabular Form controls on the Test Case IR.</w:t>
+      </w:r>
     </w:p>
     <w:p>
       <w:pPr>
         <w:pStyle w:val="Heading1"/>
       </w:pPr>
-      <w:bookmarkStart w:id="38" w:name="_Toc486307696"/>
-      <w:r>
-        <w:t>Test Driven Design</w:t>
+      <w:bookmarkStart w:id="38" w:name="_Toc486307697"/>
+      <w:r>
+        <w:t>Data Driven Testing</w:t>
       </w:r>
       <w:bookmarkEnd w:id="38"/>
     </w:p>
     <w:p>
       <w:r>
-        <w:t xml:space="preserve">With Test Driven Design the Test Cases are written before the code is written and the code written until the tests are passed.  This process helps to focus the development process on achieving the goal </w:t>
-      </w:r>
-      <w:r>
-        <w:t>and ensures that test</w:t>
+        <w:t xml:space="preserve">ATAF utilises the power of the </w:t>
+      </w:r>
+      <w:r>
+        <w:t>APEX</w:t>
+      </w:r>
+      <w:r>
+        <w:t xml:space="preserve"> d</w:t>
+      </w:r>
+      <w:r>
+        <w:t xml:space="preserve">ata </w:t>
+      </w:r>
+      <w:r>
+        <w:t>utilities</w:t>
+      </w:r>
+      <w:r>
+        <w:t xml:space="preserve"> to integrate test data with test scripts. Having created the scripts users can load spreadsheets of data and set the scripts to cycle through each </w:t>
+      </w:r>
+      <w:r>
+        <w:t xml:space="preserve">one a </w:t>
+      </w:r>
+      <w:r>
+        <w:t xml:space="preserve">line at a time. </w:t>
+      </w:r>
+      <w:r>
+        <w:t xml:space="preserve"> </w:t>
+      </w:r>
+      <w:proofErr w:type="gramStart"/>
+      <w:r>
+        <w:t>Also</w:t>
+      </w:r>
+      <w:proofErr w:type="gramEnd"/>
+      <w:r>
+        <w:t xml:space="preserve"> built into ATAF, is the ability to </w:t>
+      </w:r>
+      <w:r>
+        <w:t xml:space="preserve">randomly </w:t>
+      </w:r>
+      <w:r>
+        <w:t>generate</w:t>
+      </w:r>
+      <w:r>
+        <w:t xml:space="preserve"> data </w:t>
+      </w:r>
+      <w:r>
+        <w:t>in</w:t>
+      </w:r>
+      <w:r>
+        <w:t xml:space="preserve"> the following</w:t>
+      </w:r>
+      <w:r>
+        <w:t xml:space="preserve"> type</w:t>
       </w:r>
       <w:r>
         <w:t>s</w:t>
       </w:r>
       <w:r>
-        <w:t xml:space="preserve"> are appro</w:t>
-      </w:r>
-      <w:r>
-        <w:t>priate.  In Agile terms, the tests can be derived from the acceptance criteria for the project backlog item.</w:t>
+        <w:t>: string, number, date, alpha numeric</w:t>
+      </w:r>
+      <w:r>
+        <w:t>;</w:t>
+      </w:r>
+      <w:r>
+        <w:t xml:space="preserve"> or</w:t>
+      </w:r>
+      <w:r>
+        <w:t xml:space="preserve"> it can be</w:t>
+      </w:r>
+      <w:r>
+        <w:t xml:space="preserve"> selected at random from a seed table loaded by the user.</w:t>
+      </w:r>
+      <w:r>
+        <w:t xml:space="preserve">  This means that Test Cases can be used many times in different scenarios </w:t>
+      </w:r>
+      <w:r>
+        <w:t xml:space="preserve">merely </w:t>
+      </w:r>
+      <w:r>
+        <w:t xml:space="preserve">by </w:t>
+      </w:r>
+      <w:r>
+        <w:t>changing to</w:t>
+      </w:r>
+      <w:r>
+        <w:t xml:space="preserve"> a different data row.  Further use of Data Groups will allow Test Cases to vary in nature based on the data being applied; this is particularly useful where data values will change the outcome of a Test Case.</w:t>
+      </w:r>
+    </w:p>
+    <w:p>
+      <w:pPr>
+        <w:pStyle w:val="Heading1"/>
+      </w:pPr>
+      <w:bookmarkStart w:id="39" w:name="_Toc486307698"/>
+      <w:r>
+        <w:t>Continuous Integration</w:t>
+      </w:r>
+      <w:bookmarkEnd w:id="39"/>
+    </w:p>
+    <w:p>
+      <w:r>
+        <w:t>Continuous Integration is a process used in Agile development to regularly build, test and release code. ATAF scripts can be pulled from a development environment, via a web service, to a build server where they are run on a test environment. This process can be</w:t>
+      </w:r>
+      <w:r>
+        <w:t xml:space="preserve"> triggered by an</w:t>
       </w:r>
       <w:r>
         <w:t xml:space="preserve"> </w:t>
       </w:r>
       <w:r>
-        <w:t xml:space="preserve"> </w:t>
-      </w:r>
-      <w:r>
-        <w:t>ATAF supports TDD</w:t>
-      </w:r>
-      <w:r>
-        <w:t xml:space="preserve"> by having the facility to </w:t>
-      </w:r>
-      <w:r>
-        <w:t xml:space="preserve">add and assign Test Cases </w:t>
-      </w:r>
-      <w:r>
-        <w:t>without creating the underlying Test Conditions.  The process is further optimised by allowing users to define Test Data sets</w:t>
-      </w:r>
-      <w:r>
-        <w:t xml:space="preserve"> whilst creating Test Cases.</w:t>
-      </w:r>
-      <w:r>
-        <w:t xml:space="preserve">  The association of Test Data with a Test Case can be easily maintained using the Tabular Form controls on the Test Case IR.</w:t>
-      </w:r>
-    </w:p>
-    <w:p>
-      <w:pPr>
-        <w:pStyle w:val="Heading1"/>
-      </w:pPr>
-      <w:bookmarkStart w:id="39" w:name="_Toc486307697"/>
-      <w:r>
-        <w:t>Data Driven Testing</w:t>
-      </w:r>
-      <w:bookmarkEnd w:id="39"/>
-    </w:p>
-    <w:p>
-      <w:r>
-        <w:t xml:space="preserve">ATAF utilises the power of the </w:t>
-      </w:r>
-      <w:r>
-        <w:t>APEX</w:t>
-      </w:r>
-      <w:r>
-        <w:t xml:space="preserve"> Data Workshop to integrate test data with test scripts. Having created the scripts users can load spreadsheets of data and set the scripts to cycle through each line at a time. </w:t>
-      </w:r>
-      <w:r>
-        <w:t xml:space="preserve"> </w:t>
-      </w:r>
-      <w:r>
-        <w:t>Also,</w:t>
-      </w:r>
-      <w:r>
-        <w:t xml:space="preserve"> built into ATAF, is the ability to generate</w:t>
-      </w:r>
-      <w:r>
-        <w:t xml:space="preserve"> its own data of the following</w:t>
-      </w:r>
-      <w:r>
-        <w:t xml:space="preserve"> type</w:t>
-      </w:r>
-      <w:r>
-        <w:t>s</w:t>
-      </w:r>
-      <w:r>
-        <w:t>: string, number, date, alpha numeric</w:t>
-      </w:r>
-      <w:r>
-        <w:t>;</w:t>
-      </w:r>
-      <w:r>
-        <w:t xml:space="preserve"> or</w:t>
-      </w:r>
-      <w:r>
-        <w:t xml:space="preserve"> it can be</w:t>
-      </w:r>
-      <w:r>
-        <w:t xml:space="preserve"> selected at random from a seed table loaded by the user.</w:t>
-      </w:r>
-      <w:r>
-        <w:t xml:space="preserve">  This means that Test Cases can be used many times in different scenarios by using a different data row.  Further use of Data Groups will allow Test Cases to vary in nature based on the data being applied; this is particularly useful where data values will change the outcome of a Test Case.</w:t>
-      </w:r>
-    </w:p>
-    <w:p>
-      <w:pPr>
-        <w:pStyle w:val="Heading1"/>
-      </w:pPr>
-      <w:bookmarkStart w:id="40" w:name="_Toc486307698"/>
-      <w:r>
-        <w:t>Continuous Integration</w:t>
-      </w:r>
-      <w:bookmarkEnd w:id="40"/>
-    </w:p>
-    <w:p>
-      <w:r>
-        <w:t xml:space="preserve">Continuous Integration is a process used in Agile development to regularly build, test and release code. ATAF scripts can be pulled from a development environment, via a web service, to a build server where they are run on a test environment. This process can be on-commit to a source control tool, on demand or for most </w:t>
-      </w:r>
-      <w:r>
-        <w:t>APEX</w:t>
-      </w:r>
-      <w:r>
-        <w:t xml:space="preserve"> projects, run daily. Results are then emailed to the development team and displayed in a dashboard. ATAF integrates nicely with Selenium Server and build managers like Team City, Hudson, Jenkins and Team Foundation Server.</w:t>
-      </w:r>
-      <w:r>
-        <w:t xml:space="preserve">  The integration can be done via a database connection to your ATAF schema or via a web service call.</w:t>
+        <w:rPr>
+          <w:rStyle w:val="IntenseEmphasis"/>
+        </w:rPr>
+        <w:t xml:space="preserve">on </w:t>
+      </w:r>
+      <w:r>
+        <w:rPr>
+          <w:rStyle w:val="IntenseEmphasis"/>
+        </w:rPr>
+        <w:t>commit</w:t>
+      </w:r>
+      <w:r>
+        <w:t xml:space="preserve"> to a source control tool, </w:t>
+      </w:r>
+      <w:r>
+        <w:rPr>
+          <w:rStyle w:val="IntenseEmphasis"/>
+        </w:rPr>
+        <w:t>on demand</w:t>
+      </w:r>
+      <w:r>
+        <w:t xml:space="preserve"> or </w:t>
+      </w:r>
+      <w:r>
+        <w:rPr>
+          <w:rStyle w:val="IntenseEmphasis"/>
+        </w:rPr>
+        <w:t>scheduled</w:t>
+      </w:r>
+      <w:r>
+        <w:t>. Results are then emailed to the development team and displayed in a dashboard. ATAF integrates nicely with Se</w:t>
+      </w:r>
+      <w:r>
+        <w:t>lenium Server and build management tools</w:t>
+      </w:r>
+      <w:r>
+        <w:t xml:space="preserve"> like Team City, Hudson, Jenkins and Team Foundation Server.</w:t>
+      </w:r>
+      <w:r>
+        <w:t xml:space="preserve">  The integration can be done via a database conne</w:t>
+      </w:r>
+      <w:r>
+        <w:t>ction to your ATAF schema or over</w:t>
+      </w:r>
+      <w:r>
+        <w:t xml:space="preserve"> a web service call</w:t>
+      </w:r>
+      <w:r>
+        <w:t>, as follows:</w:t>
       </w:r>
     </w:p>
     <w:p/>
@@ -13916,10 +15397,19 @@
         <w:rPr>
           <w:b/>
         </w:rPr>
+        <w:lastRenderedPageBreak/>
         <w:t>Database Connection</w:t>
       </w:r>
       <w:r>
-        <w:t>.  If the CI Server can connect safely to the ATAF schema, then project scripts can be called using the following plsql:</w:t>
+        <w:t xml:space="preserve">.  If the CI Server can connect safely to the ATAF schema, then project scripts can be called using the following </w:t>
+      </w:r>
+      <w:proofErr w:type="spellStart"/>
+      <w:r>
+        <w:t>plsql</w:t>
+      </w:r>
+      <w:proofErr w:type="spellEnd"/>
+      <w:r>
+        <w:t>:</w:t>
       </w:r>
     </w:p>
     <w:p>
@@ -13931,21 +15421,49 @@
           <w:szCs w:val="20"/>
         </w:rPr>
       </w:pPr>
+      <w:proofErr w:type="spellStart"/>
       <w:r>
         <w:rPr>
           <w:rFonts w:ascii="Courier New" w:hAnsi="Courier New" w:cs="Courier New"/>
           <w:sz w:val="20"/>
           <w:szCs w:val="20"/>
         </w:rPr>
-        <w:t>ataf_test_lab.ci_trigger(</w:t>
-      </w:r>
+        <w:t>ataf_test_lab.ci_trigger</w:t>
+      </w:r>
+      <w:proofErr w:type="spellEnd"/>
       <w:r>
         <w:rPr>
           <w:rFonts w:ascii="Courier New" w:hAnsi="Courier New" w:cs="Courier New"/>
           <w:sz w:val="20"/>
           <w:szCs w:val="20"/>
         </w:rPr>
-        <w:t>#project_id#</w:t>
+        <w:t>(</w:t>
+      </w:r>
+      <w:r>
+        <w:rPr>
+          <w:rFonts w:ascii="Courier New" w:hAnsi="Courier New" w:cs="Courier New"/>
+          <w:sz w:val="20"/>
+          <w:szCs w:val="20"/>
+        </w:rPr>
+        <w:t>#</w:t>
+      </w:r>
+      <w:proofErr w:type="spellStart"/>
+      <w:r>
+        <w:rPr>
+          <w:rFonts w:ascii="Courier New" w:hAnsi="Courier New" w:cs="Courier New"/>
+          <w:sz w:val="20"/>
+          <w:szCs w:val="20"/>
+        </w:rPr>
+        <w:t>project_id</w:t>
+      </w:r>
+      <w:proofErr w:type="spellEnd"/>
+      <w:r>
+        <w:rPr>
+          <w:rFonts w:ascii="Courier New" w:hAnsi="Courier New" w:cs="Courier New"/>
+          <w:sz w:val="20"/>
+          <w:szCs w:val="20"/>
+        </w:rPr>
+        <w:t>#</w:t>
       </w:r>
       <w:r>
         <w:rPr>
@@ -13993,7 +15511,23 @@
           <w:sz w:val="20"/>
           <w:szCs w:val="20"/>
         </w:rPr>
-        <w:t>https://#ataf_domain/ords/#ataf#/ci/#project_id</w:t>
+        <w:t>https://#ataf_domain</w:t>
+      </w:r>
+      <w:r>
+        <w:rPr>
+          <w:rFonts w:ascii="Courier New" w:hAnsi="Courier New" w:cs="Courier New"/>
+          <w:sz w:val="20"/>
+          <w:szCs w:val="20"/>
+        </w:rPr>
+        <w:t>#</w:t>
+      </w:r>
+      <w:r>
+        <w:rPr>
+          <w:rFonts w:ascii="Courier New" w:hAnsi="Courier New" w:cs="Courier New"/>
+          <w:sz w:val="20"/>
+          <w:szCs w:val="20"/>
+        </w:rPr>
+        <w:t>/ords/#ataf#/ci/#project_id</w:t>
       </w:r>
       <w:r>
         <w:rPr>
@@ -14059,23 +15593,23 @@
           <w:rFonts w:ascii="Courier New" w:hAnsi="Courier New" w:cs="Courier New"/>
           <w:sz w:val="21"/>
         </w:rPr>
-        <w:t xml:space="preserve">-WebRequest </w:t>
-      </w:r>
-    </w:p>
-    <w:p>
-      <w:pPr>
-        <w:ind w:left="720"/>
+        <w:t>-</w:t>
+      </w:r>
+      <w:proofErr w:type="spellStart"/>
+      <w:r>
         <w:rPr>
           <w:rFonts w:ascii="Courier New" w:hAnsi="Courier New" w:cs="Courier New"/>
           <w:sz w:val="21"/>
         </w:rPr>
-      </w:pPr>
+        <w:t>WebRequest</w:t>
+      </w:r>
+      <w:proofErr w:type="spellEnd"/>
       <w:r>
         <w:rPr>
           <w:rFonts w:ascii="Courier New" w:hAnsi="Courier New" w:cs="Courier New"/>
           <w:sz w:val="21"/>
         </w:rPr>
-        <w:t xml:space="preserve">-usebasicparsing </w:t>
+        <w:t xml:space="preserve"> </w:t>
       </w:r>
     </w:p>
     <w:p>
@@ -14091,85 +15625,117 @@
           <w:rFonts w:ascii="Courier New" w:hAnsi="Courier New" w:cs="Courier New"/>
           <w:sz w:val="21"/>
         </w:rPr>
-        <w:t>-Method POST</w:t>
-      </w:r>
-    </w:p>
-    <w:p>
-      <w:pPr>
-        <w:ind w:left="720"/>
+        <w:t>-</w:t>
+      </w:r>
+      <w:proofErr w:type="spellStart"/>
+      <w:r>
         <w:rPr>
           <w:rFonts w:ascii="Courier New" w:hAnsi="Courier New" w:cs="Courier New"/>
           <w:sz w:val="21"/>
         </w:rPr>
-      </w:pPr>
+        <w:t>usebasicparsing</w:t>
+      </w:r>
+      <w:proofErr w:type="spellEnd"/>
       <w:r>
         <w:rPr>
           <w:rFonts w:ascii="Courier New" w:hAnsi="Courier New" w:cs="Courier New"/>
           <w:sz w:val="21"/>
         </w:rPr>
-        <w:t xml:space="preserve">-Uri </w:t>
-      </w:r>
-      <w:r>
+        <w:t xml:space="preserve"> </w:t>
+      </w:r>
+    </w:p>
+    <w:p>
+      <w:pPr>
+        <w:ind w:left="720"/>
         <w:rPr>
           <w:rFonts w:ascii="Courier New" w:hAnsi="Courier New" w:cs="Courier New"/>
           <w:sz w:val="21"/>
         </w:rPr>
-        <w:t>https://</w:t>
-      </w:r>
+      </w:pPr>
       <w:r>
         <w:rPr>
           <w:rFonts w:ascii="Courier New" w:hAnsi="Courier New" w:cs="Courier New"/>
           <w:sz w:val="21"/>
         </w:rPr>
-        <w:t>#ataf_domain#</w:t>
-      </w:r>
-      <w:r>
+        <w:t>-Method POST</w:t>
+      </w:r>
+    </w:p>
+    <w:p>
+      <w:pPr>
+        <w:ind w:left="720"/>
         <w:rPr>
           <w:rFonts w:ascii="Courier New" w:hAnsi="Courier New" w:cs="Courier New"/>
           <w:sz w:val="21"/>
         </w:rPr>
-        <w:t>/ords/</w:t>
-      </w:r>
+      </w:pPr>
       <w:r>
         <w:rPr>
           <w:rFonts w:ascii="Courier New" w:hAnsi="Courier New" w:cs="Courier New"/>
           <w:sz w:val="21"/>
         </w:rPr>
-        <w:t>#ataf#</w:t>
+        <w:t xml:space="preserve">-Uri </w:t>
       </w:r>
       <w:r>
         <w:rPr>
           <w:rFonts w:ascii="Courier New" w:hAnsi="Courier New" w:cs="Courier New"/>
           <w:sz w:val="21"/>
         </w:rPr>
-        <w:t>/ci/</w:t>
+        <w:t>https://</w:t>
       </w:r>
       <w:r>
         <w:rPr>
           <w:rFonts w:ascii="Courier New" w:hAnsi="Courier New" w:cs="Courier New"/>
           <w:sz w:val="21"/>
         </w:rPr>
-        <w:t>#p</w:t>
+        <w:t>#ataf_domain#</w:t>
       </w:r>
       <w:r>
         <w:rPr>
           <w:rFonts w:ascii="Courier New" w:hAnsi="Courier New" w:cs="Courier New"/>
           <w:sz w:val="21"/>
         </w:rPr>
-        <w:t>roject</w:t>
+        <w:t>/ords/</w:t>
       </w:r>
       <w:r>
         <w:rPr>
           <w:rFonts w:ascii="Courier New" w:hAnsi="Courier New" w:cs="Courier New"/>
           <w:sz w:val="21"/>
         </w:rPr>
-        <w:t>_id#</w:t>
+        <w:t>#ataf#</w:t>
       </w:r>
       <w:r>
         <w:rPr>
           <w:rFonts w:ascii="Courier New" w:hAnsi="Courier New" w:cs="Courier New"/>
           <w:sz w:val="21"/>
         </w:rPr>
+        <w:t>/ci/</w:t>
+      </w:r>
+      <w:r>
+        <w:rPr>
+          <w:rFonts w:ascii="Courier New" w:hAnsi="Courier New" w:cs="Courier New"/>
+          <w:sz w:val="21"/>
+        </w:rPr>
+        <w:t>#p</w:t>
+      </w:r>
+      <w:r>
+        <w:rPr>
+          <w:rFonts w:ascii="Courier New" w:hAnsi="Courier New" w:cs="Courier New"/>
+          <w:sz w:val="21"/>
+        </w:rPr>
+        <w:t>roject</w:t>
+      </w:r>
+      <w:r>
+        <w:rPr>
+          <w:rFonts w:ascii="Courier New" w:hAnsi="Courier New" w:cs="Courier New"/>
+          <w:sz w:val="21"/>
+        </w:rPr>
+        <w:t>_id#</w:t>
+      </w:r>
+      <w:r>
+        <w:rPr>
+          <w:rFonts w:ascii="Courier New" w:hAnsi="Courier New" w:cs="Courier New"/>
+          <w:sz w:val="21"/>
+        </w:rPr>
         <w:t xml:space="preserve"> </w:t>
       </w:r>
     </w:p>
@@ -14177,31 +15743,63 @@
       <w:pPr>
         <w:pStyle w:val="Heading1"/>
       </w:pPr>
-      <w:bookmarkStart w:id="41" w:name="_Toc486307699"/>
+      <w:bookmarkStart w:id="40" w:name="_Toc486307699"/>
       <w:r>
         <w:t>Reports</w:t>
       </w:r>
+      <w:bookmarkEnd w:id="40"/>
+    </w:p>
+    <w:p>
+      <w:r>
+        <w:t xml:space="preserve">The reports section </w:t>
+      </w:r>
+      <w:r>
+        <w:t>can be used to identify how much of the application is</w:t>
+      </w:r>
+      <w:r>
+        <w:t xml:space="preserve"> </w:t>
+      </w:r>
+      <w:r>
+        <w:t>being tested</w:t>
+      </w:r>
+      <w:r>
+        <w:t xml:space="preserve"> and therefore supports a risk based approach to testing. Other reports identify which scripts </w:t>
+      </w:r>
+      <w:r>
+        <w:t>are in</w:t>
+      </w:r>
+      <w:r>
+        <w:t xml:space="preserve"> error following changes to </w:t>
+      </w:r>
+      <w:r>
+        <w:t>APEX</w:t>
+      </w:r>
+      <w:r>
+        <w:t xml:space="preserve"> items</w:t>
+      </w:r>
+      <w:r>
+        <w:t xml:space="preserve"> which often happens</w:t>
+      </w:r>
+      <w:r>
+        <w:t xml:space="preserve"> as part of the normal development process. Finally</w:t>
+      </w:r>
+      <w:r>
+        <w:t>,</w:t>
+      </w:r>
+      <w:r>
+        <w:t xml:space="preserve"> there is report that puts all the scripts into a human readable format </w:t>
+      </w:r>
+      <w:r>
+        <w:t>for download and inclusion</w:t>
+      </w:r>
+      <w:r>
+        <w:t xml:space="preserve"> as part of the application document set.</w:t>
+      </w:r>
+      <w:r>
+        <w:t xml:space="preserve">  Following is a list of the reports currently available in ATAF.</w:t>
+      </w:r>
+      <w:bookmarkStart w:id="41" w:name="_GoBack"/>
       <w:bookmarkEnd w:id="41"/>
-    </w:p>
-    <w:p>
-      <w:r>
-        <w:t xml:space="preserve">The reports section primarily identifies which pages and items are covered by a test script and therefore supports a risk based approach to testing by ensuring that the important parts of the application are most thoroughly tested. Other reports identify which scripts will error following changes to </w:t>
-      </w:r>
-      <w:r>
-        <w:t>APEX</w:t>
-      </w:r>
-      <w:r>
-        <w:t xml:space="preserve"> items as part of the normal development process. Finally</w:t>
-      </w:r>
-      <w:r>
-        <w:t>,</w:t>
-      </w:r>
-      <w:r>
-        <w:t xml:space="preserve"> there is report that puts all the scripts into a human readable format that can be downloaded and included as part of the application document set.</w:t>
-      </w:r>
-      <w:r>
-        <w:t xml:space="preserve">  Following is a list of the reports currently available in ATAF.</w:t>
-      </w:r>
     </w:p>
     <w:p>
       <w:pPr>
@@ -14392,7 +15990,7 @@
         <w:rStyle w:val="PageNumber"/>
         <w:noProof/>
       </w:rPr>
-      <w:t>10</w:t>
+      <w:t>1</w:t>
     </w:r>
     <w:r>
       <w:rPr>
@@ -17682,6 +19280,18 @@
       <w:color w:val="5A5A5A" w:themeColor="text1" w:themeTint="A5"/>
     </w:rPr>
   </w:style>
+  <w:style w:type="character" w:styleId="IntenseEmphasis">
+    <w:name w:val="Intense Emphasis"/>
+    <w:basedOn w:val="DefaultParagraphFont"/>
+    <w:uiPriority w:val="21"/>
+    <w:qFormat/>
+    <w:rsid w:val="008B4B34"/>
+    <w:rPr>
+      <w:i/>
+      <w:iCs/>
+      <w:color w:val="4472C4" w:themeColor="accent1"/>
+    </w:rPr>
+  </w:style>
 </w:styles>
 </file>
 

--- a/DOCUMENTATION/ATAF User Guide.docx
+++ b/DOCUMENTATION/ATAF User Guide.docx
@@ -1,6 +1,6 @@
 
 <file path=word/document.xml><?xml version="1.0" encoding="utf-8"?>
-<w:document xmlns:wpc="http://schemas.microsoft.com/office/word/2010/wordprocessingCanvas" xmlns:mo="http://schemas.microsoft.com/office/mac/office/2008/main" xmlns:mc="http://schemas.openxmlformats.org/markup-compatibility/2006" xmlns:mv="urn:schemas-microsoft-com:mac:vml" xmlns:o="urn:schemas-microsoft-com:office:office" xmlns:r="http://schemas.openxmlformats.org/officeDocument/2006/relationships" xmlns:m="http://schemas.openxmlformats.org/officeDocument/2006/math" xmlns:v="urn:schemas-microsoft-com:vml" xmlns:wp14="http://schemas.microsoft.com/office/word/2010/wordprocessingDrawing" xmlns:wp="http://schemas.openxmlformats.org/drawingml/2006/wordprocessingDrawing" xmlns:w10="urn:schemas-microsoft-com:office:word" xmlns:w="http://schemas.openxmlformats.org/wordprocessingml/2006/main" xmlns:w14="http://schemas.microsoft.com/office/word/2010/wordml" xmlns:w15="http://schemas.microsoft.com/office/word/2012/wordml" xmlns:wpg="http://schemas.microsoft.com/office/word/2010/wordprocessingGroup" xmlns:wpi="http://schemas.microsoft.com/office/word/2010/wordprocessingInk" xmlns:wne="http://schemas.microsoft.com/office/word/2006/wordml" xmlns:wps="http://schemas.microsoft.com/office/word/2010/wordprocessingShape" mc:Ignorable="w14 w15 wp14">
+<w:document xmlns:wpc="http://schemas.microsoft.com/office/word/2010/wordprocessingCanvas" xmlns:cx="http://schemas.microsoft.com/office/drawing/2014/chartex" xmlns:cx1="http://schemas.microsoft.com/office/drawing/2015/9/8/chartex" xmlns:cx2="http://schemas.microsoft.com/office/drawing/2015/10/21/chartex" xmlns:cx3="http://schemas.microsoft.com/office/drawing/2016/5/9/chartex" xmlns:cx4="http://schemas.microsoft.com/office/drawing/2016/5/10/chartex" xmlns:cx5="http://schemas.microsoft.com/office/drawing/2016/5/11/chartex" xmlns:cx6="http://schemas.microsoft.com/office/drawing/2016/5/12/chartex" xmlns:cx7="http://schemas.microsoft.com/office/drawing/2016/5/13/chartex" xmlns:cx8="http://schemas.microsoft.com/office/drawing/2016/5/14/chartex" xmlns:mc="http://schemas.openxmlformats.org/markup-compatibility/2006" xmlns:aink="http://schemas.microsoft.com/office/drawing/2016/ink" xmlns:am3d="http://schemas.microsoft.com/office/drawing/2017/model3d" xmlns:o="urn:schemas-microsoft-com:office:office" xmlns:r="http://schemas.openxmlformats.org/officeDocument/2006/relationships" xmlns:m="http://schemas.openxmlformats.org/officeDocument/2006/math" xmlns:v="urn:schemas-microsoft-com:vml" xmlns:wp14="http://schemas.microsoft.com/office/word/2010/wordprocessingDrawing" xmlns:wp="http://schemas.openxmlformats.org/drawingml/2006/wordprocessingDrawing" xmlns:w10="urn:schemas-microsoft-com:office:word" xmlns:w="http://schemas.openxmlformats.org/wordprocessingml/2006/main" xmlns:w14="http://schemas.microsoft.com/office/word/2010/wordml" xmlns:w15="http://schemas.microsoft.com/office/word/2012/wordml" xmlns:w16cid="http://schemas.microsoft.com/office/word/2016/wordml/cid" xmlns:w16se="http://schemas.microsoft.com/office/word/2015/wordml/symex" xmlns:wpg="http://schemas.microsoft.com/office/word/2010/wordprocessingGroup" xmlns:wpi="http://schemas.microsoft.com/office/word/2010/wordprocessingInk" xmlns:wne="http://schemas.microsoft.com/office/word/2006/wordml" xmlns:wps="http://schemas.microsoft.com/office/word/2010/wordprocessingShape" mc:Ignorable="w14 w15 w16se w16cid wp14">
   <w:body>
     <w:p>
       <w:pPr>
@@ -139,8 +139,10 @@
                 <w:sz w:val="16"/>
                 <w:szCs w:val="16"/>
               </w:rPr>
-              <w:t>Beta 0.2</w:t>
-            </w:r>
+              <w:t>0.5 Tech18</w:t>
+            </w:r>
+            <w:bookmarkStart w:id="0" w:name="_GoBack"/>
+            <w:bookmarkEnd w:id="0"/>
           </w:p>
         </w:tc>
       </w:tr>
@@ -150,7 +152,22 @@
         <w:pStyle w:val="Date"/>
       </w:pPr>
       <w:r>
-        <w:t>21 June 2017</w:t>
+        <w:t>2</w:t>
+      </w:r>
+      <w:r>
+        <w:t>8</w:t>
+      </w:r>
+      <w:r>
+        <w:t xml:space="preserve"> </w:t>
+      </w:r>
+      <w:r>
+        <w:t>November</w:t>
+      </w:r>
+      <w:r>
+        <w:t xml:space="preserve"> 201</w:t>
+      </w:r>
+      <w:r>
+        <w:t>8</w:t>
       </w:r>
     </w:p>
     <w:p>
@@ -198,7 +215,13 @@
         <w:rPr>
           <w:lang w:val="en-US" w:eastAsia="ja-JP"/>
         </w:rPr>
-        <w:t>Version: 0.1 Draft</w:t>
+        <w:t>Version: 0.</w:t>
+      </w:r>
+      <w:r>
+        <w:rPr>
+          <w:lang w:val="en-US" w:eastAsia="ja-JP"/>
+        </w:rPr>
+        <w:t>2</w:t>
       </w:r>
     </w:p>
     <w:p>
@@ -372,11 +395,11 @@
       <w:pPr>
         <w:pStyle w:val="Heading1"/>
       </w:pPr>
-      <w:bookmarkStart w:id="0" w:name="_Toc486307660"/>
+      <w:bookmarkStart w:id="1" w:name="_Toc486307660"/>
       <w:r>
         <w:t>Contents</w:t>
       </w:r>
-      <w:bookmarkEnd w:id="0"/>
+      <w:bookmarkEnd w:id="1"/>
     </w:p>
     <w:p>
       <w:pPr>
@@ -2810,12 +2833,12 @@
       <w:pPr>
         <w:pStyle w:val="Heading1"/>
       </w:pPr>
-      <w:bookmarkStart w:id="1" w:name="_Toc486307661"/>
+      <w:bookmarkStart w:id="2" w:name="_Toc486307661"/>
       <w:r>
         <w:lastRenderedPageBreak/>
         <w:t>Introduction</w:t>
       </w:r>
-      <w:bookmarkEnd w:id="1"/>
+      <w:bookmarkEnd w:id="2"/>
     </w:p>
     <w:p>
       <w:r>
@@ -2965,14 +2988,36 @@
       <w:r>
         <w:t xml:space="preserve">Figure </w:t>
       </w:r>
-      <w:fldSimple w:instr=" SEQ Figure \* ARABIC ">
-        <w:r>
-          <w:rPr>
-            <w:noProof/>
-          </w:rPr>
-          <w:t>1</w:t>
-        </w:r>
-      </w:fldSimple>
+      <w:r>
+        <w:rPr>
+          <w:noProof/>
+        </w:rPr>
+        <w:fldChar w:fldCharType="begin"/>
+      </w:r>
+      <w:r>
+        <w:rPr>
+          <w:noProof/>
+        </w:rPr>
+        <w:instrText xml:space="preserve"> SEQ Figure \* ARABIC </w:instrText>
+      </w:r>
+      <w:r>
+        <w:rPr>
+          <w:noProof/>
+        </w:rPr>
+        <w:fldChar w:fldCharType="separate"/>
+      </w:r>
+      <w:r>
+        <w:rPr>
+          <w:noProof/>
+        </w:rPr>
+        <w:t>1</w:t>
+      </w:r>
+      <w:r>
+        <w:rPr>
+          <w:noProof/>
+        </w:rPr>
+        <w:fldChar w:fldCharType="end"/>
+      </w:r>
       <w:r>
         <w:t xml:space="preserve"> - ERD</w:t>
       </w:r>
@@ -3036,14 +3081,36 @@
       <w:r>
         <w:t xml:space="preserve">Figure </w:t>
       </w:r>
-      <w:fldSimple w:instr=" SEQ Figure \* ARABIC ">
-        <w:r>
-          <w:rPr>
-            <w:noProof/>
-          </w:rPr>
-          <w:t>2</w:t>
-        </w:r>
-      </w:fldSimple>
+      <w:r>
+        <w:rPr>
+          <w:noProof/>
+        </w:rPr>
+        <w:fldChar w:fldCharType="begin"/>
+      </w:r>
+      <w:r>
+        <w:rPr>
+          <w:noProof/>
+        </w:rPr>
+        <w:instrText xml:space="preserve"> SEQ Figure \* ARABIC </w:instrText>
+      </w:r>
+      <w:r>
+        <w:rPr>
+          <w:noProof/>
+        </w:rPr>
+        <w:fldChar w:fldCharType="separate"/>
+      </w:r>
+      <w:r>
+        <w:rPr>
+          <w:noProof/>
+        </w:rPr>
+        <w:t>2</w:t>
+      </w:r>
+      <w:r>
+        <w:rPr>
+          <w:noProof/>
+        </w:rPr>
+        <w:fldChar w:fldCharType="end"/>
+      </w:r>
       <w:r>
         <w:t xml:space="preserve"> – ATAF Screen Shot</w:t>
       </w:r>
@@ -3052,14 +3119,14 @@
       <w:pPr>
         <w:pStyle w:val="Heading2"/>
       </w:pPr>
-      <w:bookmarkStart w:id="2" w:name="_Toc486307662"/>
+      <w:bookmarkStart w:id="3" w:name="_Toc486307662"/>
       <w:r>
         <w:t>Get</w:t>
       </w:r>
       <w:r>
         <w:t xml:space="preserve"> Started</w:t>
       </w:r>
-      <w:bookmarkEnd w:id="2"/>
+      <w:bookmarkEnd w:id="3"/>
     </w:p>
     <w:p>
       <w:r>
@@ -3093,14 +3160,14 @@
       <w:pPr>
         <w:pStyle w:val="Heading1"/>
       </w:pPr>
-      <w:bookmarkStart w:id="3" w:name="_Toc486307663"/>
+      <w:bookmarkStart w:id="4" w:name="_Toc486307663"/>
       <w:r>
         <w:t xml:space="preserve">Document </w:t>
       </w:r>
       <w:r>
         <w:t>Notation</w:t>
       </w:r>
-      <w:bookmarkEnd w:id="3"/>
+      <w:bookmarkEnd w:id="4"/>
     </w:p>
     <w:p>
       <w:r>
@@ -3211,11 +3278,11 @@
       <w:pPr>
         <w:pStyle w:val="Heading2"/>
       </w:pPr>
-      <w:bookmarkStart w:id="4" w:name="_Toc486307664"/>
+      <w:bookmarkStart w:id="5" w:name="_Toc486307664"/>
       <w:r>
         <w:t>Abbreviations</w:t>
       </w:r>
-      <w:bookmarkEnd w:id="4"/>
+      <w:bookmarkEnd w:id="5"/>
     </w:p>
     <w:tbl>
       <w:tblPr>
@@ -3950,11 +4017,11 @@
       <w:pPr>
         <w:pStyle w:val="Heading2"/>
       </w:pPr>
-      <w:bookmarkStart w:id="5" w:name="_Toc486307665"/>
+      <w:bookmarkStart w:id="6" w:name="_Toc486307665"/>
       <w:r>
         <w:t>Parameters</w:t>
       </w:r>
-      <w:bookmarkEnd w:id="5"/>
+      <w:bookmarkEnd w:id="6"/>
     </w:p>
     <w:tbl>
       <w:tblPr>
@@ -4309,14 +4376,14 @@
       <w:pPr>
         <w:pStyle w:val="Heading1"/>
       </w:pPr>
-      <w:bookmarkStart w:id="6" w:name="_Toc486307666"/>
+      <w:bookmarkStart w:id="7" w:name="_Toc486307666"/>
       <w:r>
         <w:t>Project</w:t>
       </w:r>
       <w:r>
         <w:t>s</w:t>
       </w:r>
-      <w:bookmarkEnd w:id="6"/>
+      <w:bookmarkEnd w:id="7"/>
     </w:p>
     <w:p>
       <w:r>
@@ -4372,11 +4439,11 @@
       <w:pPr>
         <w:pStyle w:val="Heading2"/>
       </w:pPr>
-      <w:bookmarkStart w:id="7" w:name="_Toc486307667"/>
+      <w:bookmarkStart w:id="8" w:name="_Toc486307667"/>
       <w:r>
         <w:t>Create a Project</w:t>
       </w:r>
-      <w:bookmarkEnd w:id="7"/>
+      <w:bookmarkEnd w:id="8"/>
     </w:p>
     <w:p>
       <w:r>
@@ -4630,11 +4697,11 @@
       <w:pPr>
         <w:pStyle w:val="Heading2"/>
       </w:pPr>
-      <w:bookmarkStart w:id="8" w:name="_Toc486307668"/>
+      <w:bookmarkStart w:id="9" w:name="_Toc486307668"/>
       <w:r>
         <w:t>Update a Project</w:t>
       </w:r>
-      <w:bookmarkEnd w:id="8"/>
+      <w:bookmarkEnd w:id="9"/>
     </w:p>
     <w:p>
       <w:r>
@@ -4660,11 +4727,11 @@
       <w:pPr>
         <w:pStyle w:val="Heading2"/>
       </w:pPr>
-      <w:bookmarkStart w:id="9" w:name="_Toc486307669"/>
+      <w:bookmarkStart w:id="10" w:name="_Toc486307669"/>
       <w:r>
         <w:t>Delete a Project</w:t>
       </w:r>
-      <w:bookmarkEnd w:id="9"/>
+      <w:bookmarkEnd w:id="10"/>
     </w:p>
     <w:p>
       <w:r>
@@ -4702,11 +4769,11 @@
       <w:pPr>
         <w:pStyle w:val="Heading2"/>
       </w:pPr>
-      <w:bookmarkStart w:id="10" w:name="_Toc486307670"/>
+      <w:bookmarkStart w:id="11" w:name="_Toc486307670"/>
       <w:r>
         <w:t>Manage Users</w:t>
       </w:r>
-      <w:bookmarkEnd w:id="10"/>
+      <w:bookmarkEnd w:id="11"/>
     </w:p>
     <w:p>
       <w:r>
@@ -4806,11 +4873,11 @@
       <w:pPr>
         <w:pStyle w:val="Heading1"/>
       </w:pPr>
-      <w:bookmarkStart w:id="11" w:name="_Toc486307671"/>
+      <w:bookmarkStart w:id="12" w:name="_Toc486307671"/>
       <w:r>
         <w:t>Test Specification</w:t>
       </w:r>
-      <w:bookmarkEnd w:id="11"/>
+      <w:bookmarkEnd w:id="12"/>
     </w:p>
     <w:p>
       <w:r>
@@ -4917,11 +4984,11 @@
       <w:pPr>
         <w:pStyle w:val="Heading2"/>
       </w:pPr>
-      <w:bookmarkStart w:id="12" w:name="_Toc486307672"/>
+      <w:bookmarkStart w:id="13" w:name="_Toc486307672"/>
       <w:r>
         <w:t>Create a Test Specification</w:t>
       </w:r>
-      <w:bookmarkEnd w:id="12"/>
+      <w:bookmarkEnd w:id="13"/>
     </w:p>
     <w:p>
       <w:r>
@@ -4978,13 +5045,16 @@
         </w:rPr>
         <w:t xml:space="preserve"> </w:t>
       </w:r>
+      <w:r>
+        <w:t xml:space="preserve">A </w:t>
+      </w:r>
       <w:proofErr w:type="gramStart"/>
       <w:r>
-        <w:t>A standards</w:t>
+        <w:t>standards based</w:t>
       </w:r>
       <w:proofErr w:type="gramEnd"/>
       <w:r>
-        <w:t xml:space="preserve"> based approach to naming the </w:t>
+        <w:t xml:space="preserve"> approach to naming the </w:t>
       </w:r>
       <w:r>
         <w:t>test s</w:t>
@@ -5325,11 +5395,11 @@
       <w:pPr>
         <w:pStyle w:val="Heading2"/>
       </w:pPr>
-      <w:bookmarkStart w:id="13" w:name="_Toc486307673"/>
+      <w:bookmarkStart w:id="14" w:name="_Toc486307673"/>
       <w:r>
         <w:t>Edit a Test Specification</w:t>
       </w:r>
-      <w:bookmarkEnd w:id="13"/>
+      <w:bookmarkEnd w:id="14"/>
     </w:p>
     <w:p>
       <w:r>
@@ -5364,11 +5434,11 @@
       <w:pPr>
         <w:pStyle w:val="Heading2"/>
       </w:pPr>
-      <w:bookmarkStart w:id="14" w:name="_Toc486307674"/>
+      <w:bookmarkStart w:id="15" w:name="_Toc486307674"/>
       <w:r>
         <w:t>Delete a Test Specification</w:t>
       </w:r>
-      <w:bookmarkEnd w:id="14"/>
+      <w:bookmarkEnd w:id="15"/>
     </w:p>
     <w:p>
       <w:r>
@@ -5463,11 +5533,11 @@
       <w:pPr>
         <w:pStyle w:val="Heading2"/>
       </w:pPr>
-      <w:bookmarkStart w:id="15" w:name="_Toc486307675"/>
+      <w:bookmarkStart w:id="16" w:name="_Toc486307675"/>
       <w:r>
         <w:t>Duplicate a Test Specification</w:t>
       </w:r>
-      <w:bookmarkEnd w:id="15"/>
+      <w:bookmarkEnd w:id="16"/>
     </w:p>
     <w:p>
       <w:r>
@@ -5511,14 +5581,14 @@
       <w:pPr>
         <w:pStyle w:val="Heading1"/>
       </w:pPr>
-      <w:bookmarkStart w:id="16" w:name="_Toc486307676"/>
+      <w:bookmarkStart w:id="17" w:name="_Toc486307676"/>
       <w:r>
         <w:t>Test Case</w:t>
       </w:r>
       <w:r>
         <w:t>s</w:t>
       </w:r>
-      <w:bookmarkEnd w:id="16"/>
+      <w:bookmarkEnd w:id="17"/>
     </w:p>
     <w:p>
       <w:r>
@@ -6098,14 +6168,14 @@
       <w:pPr>
         <w:pStyle w:val="Heading2"/>
       </w:pPr>
-      <w:bookmarkStart w:id="17" w:name="_Toc486307677"/>
+      <w:bookmarkStart w:id="18" w:name="_Toc486307677"/>
       <w:r>
         <w:t>Create</w:t>
       </w:r>
       <w:r>
         <w:t xml:space="preserve"> a Test Case</w:t>
       </w:r>
-      <w:bookmarkEnd w:id="17"/>
+      <w:bookmarkEnd w:id="18"/>
     </w:p>
     <w:p>
       <w:r>
@@ -7199,26 +7269,18 @@
         </w:r>
       </w:hyperlink>
       <w:r>
-        <w:t xml:space="preserve"> &gt; </w:t>
-      </w:r>
-      <w:proofErr w:type="spellStart"/>
-      <w:r>
-        <w:t>Data</w:t>
-      </w:r>
-      <w:proofErr w:type="spellEnd"/>
-      <w:r>
-        <w:t xml:space="preserve"> Groups. </w:t>
+        <w:t xml:space="preserve"> &gt; Data Groups. </w:t>
       </w:r>
     </w:p>
     <w:p>
       <w:pPr>
         <w:pStyle w:val="Heading2"/>
       </w:pPr>
-      <w:bookmarkStart w:id="18" w:name="_Toc486307678"/>
+      <w:bookmarkStart w:id="19" w:name="_Toc486307678"/>
       <w:r>
         <w:t>Update a Test Case</w:t>
       </w:r>
-      <w:bookmarkEnd w:id="18"/>
+      <w:bookmarkEnd w:id="19"/>
     </w:p>
     <w:p>
       <w:r>
@@ -7259,11 +7321,11 @@
       <w:pPr>
         <w:pStyle w:val="Heading2"/>
       </w:pPr>
-      <w:bookmarkStart w:id="19" w:name="_Toc486307679"/>
+      <w:bookmarkStart w:id="20" w:name="_Toc486307679"/>
       <w:r>
         <w:t>Delete a Test Case</w:t>
       </w:r>
-      <w:bookmarkEnd w:id="19"/>
+      <w:bookmarkEnd w:id="20"/>
     </w:p>
     <w:p>
       <w:r>
@@ -7301,11 +7363,11 @@
       <w:pPr>
         <w:pStyle w:val="Heading2"/>
       </w:pPr>
-      <w:bookmarkStart w:id="20" w:name="_Toc486307680"/>
+      <w:bookmarkStart w:id="21" w:name="_Toc486307680"/>
       <w:r>
         <w:t>Removing a Test Case</w:t>
       </w:r>
-      <w:bookmarkEnd w:id="20"/>
+      <w:bookmarkEnd w:id="21"/>
     </w:p>
     <w:p>
       <w:r>
@@ -7358,7 +7420,7 @@
       <w:pPr>
         <w:pStyle w:val="Heading2"/>
       </w:pPr>
-      <w:bookmarkStart w:id="21" w:name="_Toc486307681"/>
+      <w:bookmarkStart w:id="22" w:name="_Toc486307681"/>
       <w:r>
         <w:t>Managing</w:t>
       </w:r>
@@ -7368,7 +7430,7 @@
       <w:r>
         <w:t>s</w:t>
       </w:r>
-      <w:bookmarkEnd w:id="21"/>
+      <w:bookmarkEnd w:id="22"/>
     </w:p>
     <w:p>
       <w:r>
@@ -7451,7 +7513,7 @@
       <w:pPr>
         <w:pStyle w:val="Heading1"/>
       </w:pPr>
-      <w:bookmarkStart w:id="22" w:name="_Toc486307682"/>
+      <w:bookmarkStart w:id="23" w:name="_Toc486307682"/>
       <w:r>
         <w:lastRenderedPageBreak/>
         <w:t>Test Condition</w:t>
@@ -7459,7 +7521,7 @@
       <w:r>
         <w:t>s</w:t>
       </w:r>
-      <w:bookmarkEnd w:id="22"/>
+      <w:bookmarkEnd w:id="23"/>
     </w:p>
     <w:p>
       <w:r>
@@ -7786,11 +7848,11 @@
       <w:pPr>
         <w:pStyle w:val="Heading2"/>
       </w:pPr>
-      <w:bookmarkStart w:id="23" w:name="_Toc486307683"/>
+      <w:bookmarkStart w:id="24" w:name="_Toc486307683"/>
       <w:r>
         <w:t>Create a Test Condition</w:t>
       </w:r>
-      <w:bookmarkEnd w:id="23"/>
+      <w:bookmarkEnd w:id="24"/>
     </w:p>
     <w:p>
       <w:r>
@@ -8824,18 +8886,10 @@
         <w:t xml:space="preserve"> null values</w:t>
       </w:r>
       <w:r>
-        <w:t xml:space="preserve">, which are </w:t>
-      </w:r>
-      <w:proofErr w:type="gramStart"/>
-      <w:r>
-        <w:t>ru</w:t>
-      </w:r>
-      <w:r>
-        <w:t>n.</w:t>
-      </w:r>
-      <w:proofErr w:type="gramEnd"/>
-      <w:r>
-        <w:t xml:space="preserve">  </w:t>
+        <w:t>, which are ru</w:t>
+      </w:r>
+      <w:r>
+        <w:t xml:space="preserve">n.  </w:t>
       </w:r>
     </w:p>
     <w:p>
@@ -8873,14 +8927,14 @@
       <w:pPr>
         <w:pStyle w:val="Heading2"/>
       </w:pPr>
-      <w:bookmarkStart w:id="24" w:name="_Toc486307684"/>
+      <w:bookmarkStart w:id="25" w:name="_Toc486307684"/>
       <w:r>
         <w:t>Changing the order of Test Conditions</w:t>
       </w:r>
       <w:r>
         <w:t>.</w:t>
       </w:r>
-      <w:bookmarkEnd w:id="24"/>
+      <w:bookmarkEnd w:id="25"/>
       <w:r>
         <w:t xml:space="preserve">  </w:t>
       </w:r>
@@ -8912,11 +8966,11 @@
       <w:pPr>
         <w:pStyle w:val="Heading2"/>
       </w:pPr>
-      <w:bookmarkStart w:id="25" w:name="_Toc486307685"/>
+      <w:bookmarkStart w:id="26" w:name="_Toc486307685"/>
       <w:r>
         <w:t>Running a Test Case</w:t>
       </w:r>
-      <w:bookmarkEnd w:id="25"/>
+      <w:bookmarkEnd w:id="26"/>
     </w:p>
     <w:p>
       <w:r>
@@ -9029,11 +9083,11 @@
       <w:pPr>
         <w:pStyle w:val="Heading1"/>
       </w:pPr>
-      <w:bookmarkStart w:id="26" w:name="_Toc486307686"/>
+      <w:bookmarkStart w:id="27" w:name="_Toc486307686"/>
       <w:r>
         <w:t>Test Lab</w:t>
       </w:r>
-      <w:bookmarkEnd w:id="26"/>
+      <w:bookmarkEnd w:id="27"/>
     </w:p>
     <w:p>
       <w:r>
@@ -9158,14 +9212,14 @@
       <w:pPr>
         <w:pStyle w:val="Heading1"/>
       </w:pPr>
-      <w:bookmarkStart w:id="27" w:name="_Toc486307687"/>
+      <w:bookmarkStart w:id="28" w:name="_Toc486307687"/>
       <w:r>
         <w:t>Action</w:t>
       </w:r>
       <w:r>
         <w:t>s</w:t>
       </w:r>
-      <w:bookmarkEnd w:id="27"/>
+      <w:bookmarkEnd w:id="28"/>
     </w:p>
     <w:p>
       <w:r>
@@ -9564,11 +9618,11 @@
       <w:pPr>
         <w:pStyle w:val="Heading2"/>
       </w:pPr>
-      <w:bookmarkStart w:id="28" w:name="_Toc486307688"/>
+      <w:bookmarkStart w:id="29" w:name="_Toc486307688"/>
       <w:r>
         <w:t>Action Library</w:t>
       </w:r>
-      <w:bookmarkEnd w:id="28"/>
+      <w:bookmarkEnd w:id="29"/>
     </w:p>
     <w:p>
       <w:r>
@@ -9651,11 +9705,11 @@
       <w:pPr>
         <w:pStyle w:val="Heading2"/>
       </w:pPr>
-      <w:bookmarkStart w:id="29" w:name="_Toc486307689"/>
+      <w:bookmarkStart w:id="30" w:name="_Toc486307689"/>
       <w:r>
         <w:t>Bulk Copy</w:t>
       </w:r>
-      <w:bookmarkEnd w:id="29"/>
+      <w:bookmarkEnd w:id="30"/>
       <w:r>
         <w:t xml:space="preserve"> </w:t>
       </w:r>
@@ -9738,11 +9792,11 @@
       <w:pPr>
         <w:pStyle w:val="Heading2"/>
       </w:pPr>
-      <w:bookmarkStart w:id="30" w:name="_Toc486307690"/>
+      <w:bookmarkStart w:id="31" w:name="_Toc486307690"/>
       <w:r>
         <w:t>Selenium Script Commands</w:t>
       </w:r>
-      <w:bookmarkEnd w:id="30"/>
+      <w:bookmarkEnd w:id="31"/>
       <w:r>
         <w:t xml:space="preserve">   </w:t>
       </w:r>
@@ -9921,16 +9975,7 @@
         <w:t>the DOM</w:t>
       </w:r>
       <w:r>
-        <w:t>, it is b</w:t>
-      </w:r>
-      <w:r>
-        <w:t xml:space="preserve">y far the </w:t>
-      </w:r>
-      <w:r>
-        <w:t xml:space="preserve">fastest and </w:t>
-      </w:r>
-      <w:r>
-        <w:t>most reliable locator</w:t>
+        <w:t>, it is by far the fastest and most reliable locator</w:t>
       </w:r>
       <w:r>
         <w:t xml:space="preserve">.  Where a standard locator is not appropriate, bespoke locators can be constructed using XPath.  The XPath syntax is an extremely capable method </w:t>
@@ -10066,15 +10111,7 @@
         <w:t>tribute e.g. the Name, ID, Label</w:t>
       </w:r>
       <w:r>
-        <w:t xml:space="preserve"> </w:t>
-      </w:r>
-      <w:proofErr w:type="spellStart"/>
-      <w:r>
-        <w:t>etc</w:t>
-      </w:r>
-      <w:proofErr w:type="spellEnd"/>
-      <w:r>
-        <w:t xml:space="preserve">; then it can be selected from the </w:t>
+        <w:t xml:space="preserve"> etc; then it can be selected from the </w:t>
       </w:r>
       <w:r>
         <w:t>APEX</w:t>
@@ -10206,29 +10243,21 @@
         <w:t>itu</w:t>
       </w:r>
       <w:r>
-        <w:t>tion list will need to be display in the value field e.g. Label = #</w:t>
-      </w:r>
-      <w:proofErr w:type="spellStart"/>
-      <w:r>
-        <w:t>Label</w:t>
-      </w:r>
-      <w:proofErr w:type="spellEnd"/>
-      <w:r>
-        <w:t>#</w:t>
+        <w:t>tion list will need to be display in the value field e.g. Label = #Label#</w:t>
       </w:r>
     </w:p>
     <w:p>
       <w:pPr>
         <w:pStyle w:val="Heading2"/>
       </w:pPr>
-      <w:bookmarkStart w:id="31" w:name="_Toc486307691"/>
+      <w:bookmarkStart w:id="32" w:name="_Toc486307691"/>
       <w:r>
         <w:t>Simple e</w:t>
       </w:r>
       <w:r>
         <w:t>xamples</w:t>
       </w:r>
-      <w:bookmarkEnd w:id="31"/>
+      <w:bookmarkEnd w:id="32"/>
     </w:p>
     <w:tbl>
       <w:tblPr>
@@ -10747,11 +10776,11 @@
       <w:pPr>
         <w:pStyle w:val="Heading2"/>
       </w:pPr>
-      <w:bookmarkStart w:id="32" w:name="_Toc486307692"/>
+      <w:bookmarkStart w:id="33" w:name="_Toc486307692"/>
       <w:r>
         <w:t>Complex Example</w:t>
       </w:r>
-      <w:bookmarkEnd w:id="32"/>
+      <w:bookmarkEnd w:id="33"/>
     </w:p>
     <w:tbl>
       <w:tblPr>
@@ -11661,11 +11690,11 @@
       <w:pPr>
         <w:pStyle w:val="Heading2"/>
       </w:pPr>
-      <w:bookmarkStart w:id="33" w:name="_Toc486307693"/>
+      <w:bookmarkStart w:id="34" w:name="_Toc486307693"/>
       <w:r>
         <w:t>Substitution Strings</w:t>
       </w:r>
-      <w:bookmarkEnd w:id="33"/>
+      <w:bookmarkEnd w:id="34"/>
       <w:r>
         <w:t xml:space="preserve">  </w:t>
       </w:r>
@@ -11971,13 +12000,13 @@
       <w:pPr>
         <w:pStyle w:val="Heading1"/>
       </w:pPr>
-      <w:bookmarkStart w:id="34" w:name="_Test_Data"/>
-      <w:bookmarkStart w:id="35" w:name="_Toc486307694"/>
-      <w:bookmarkEnd w:id="34"/>
+      <w:bookmarkStart w:id="35" w:name="_Test_Data"/>
+      <w:bookmarkStart w:id="36" w:name="_Toc486307694"/>
+      <w:bookmarkEnd w:id="35"/>
       <w:r>
         <w:t>Test Data</w:t>
       </w:r>
-      <w:bookmarkEnd w:id="35"/>
+      <w:bookmarkEnd w:id="36"/>
     </w:p>
     <w:p>
       <w:r>
@@ -12604,7 +12633,7 @@
               </wp:anchor>
             </w:drawing>
           </mc:Choice>
-          <mc:Fallback>
+          <mc:Fallback xmlns:mv="urn:schemas-microsoft-com:mac:vml" xmlns:mo="http://schemas.microsoft.com/office/mac/office/2008/main">
             <w:pict>
               <v:shape w14:anchorId="15C5CC29" id="Arc 36" o:spid="_x0000_s1026" style="position:absolute;margin-left:193.05pt;margin-top:1.75pt;width:89.75pt;height:27.2pt;rotation:180;z-index:251668480;visibility:visible;mso-wrap-style:square;mso-width-percent:0;mso-height-percent:0;mso-wrap-distance-left:9pt;mso-wrap-distance-top:0;mso-wrap-distance-right:9pt;mso-wrap-distance-bottom:0;mso-position-horizontal:absolute;mso-position-horizontal-relative:text;mso-position-vertical:absolute;mso-position-vertical-relative:text;mso-width-percent:0;mso-height-percent:0;mso-width-relative:margin;mso-height-relative:margin;v-text-anchor:middle" coordsize="1139825,345440" o:gfxdata="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" path="m2082,157971nsc27423,68365,275408,-352,572156,2,886033,376,1139826,77595,1139826,172721l569913,172720,2082,157971xem2082,157971nfc27423,68365,275408,-352,572156,2,886033,376,1139826,77595,1139826,172721e" filled="f" strokecolor="#4472c4 [3204]" strokeweight=".5pt">
                 <v:stroke joinstyle="miter"/>
@@ -12703,7 +12732,7 @@
               </wp:anchor>
             </w:drawing>
           </mc:Choice>
-          <mc:Fallback>
+          <mc:Fallback xmlns:mv="urn:schemas-microsoft-com:mac:vml" xmlns:mo="http://schemas.microsoft.com/office/mac/office/2008/main">
             <w:pict>
               <v:shapetype w14:anchorId="066B135A" id="_x0000_t202" coordsize="21600,21600" o:spt="202" path="m0,0l0,21600,21600,21600,21600,0xe">
                 <v:stroke joinstyle="miter"/>
@@ -12800,7 +12829,7 @@
               </wp:anchor>
             </w:drawing>
           </mc:Choice>
-          <mc:Fallback>
+          <mc:Fallback xmlns:mv="urn:schemas-microsoft-com:mac:vml" xmlns:mo="http://schemas.microsoft.com/office/mac/office/2008/main">
             <w:pict>
               <v:shapetype w14:anchorId="61A74157" id="_x0000_t32" coordsize="21600,21600" o:spt="32" o:oned="t" path="m0,0l21600,21600e" filled="f">
                 <v:path arrowok="t" fillok="f" o:connecttype="none"/>
@@ -12872,7 +12901,7 @@
               </wp:anchor>
             </w:drawing>
           </mc:Choice>
-          <mc:Fallback>
+          <mc:Fallback xmlns:mv="urn:schemas-microsoft-com:mac:vml" xmlns:mo="http://schemas.microsoft.com/office/mac/office/2008/main">
             <w:pict>
               <v:shape w14:anchorId="705AC6D4" id="Straight Arrow Connector 34" o:spid="_x0000_s1026" type="#_x0000_t32" style="position:absolute;margin-left:193.05pt;margin-top:5.1pt;width:36pt;height:18pt;flip:x;z-index:251665408;visibility:visible;mso-wrap-style:square;mso-wrap-distance-left:9pt;mso-wrap-distance-top:0;mso-wrap-distance-right:9pt;mso-wrap-distance-bottom:0;mso-position-horizontal:absolute;mso-position-horizontal-relative:text;mso-position-vertical:absolute;mso-position-vertical-relative:text" o:gfxdata="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" strokecolor="#4472c4 [3204]" strokeweight=".5pt">
                 <v:stroke dashstyle="dash" endarrow="block" joinstyle="miter"/>
@@ -12976,7 +13005,7 @@
               </wp:anchor>
             </w:drawing>
           </mc:Choice>
-          <mc:Fallback>
+          <mc:Fallback xmlns:mv="urn:schemas-microsoft-com:mac:vml" xmlns:mo="http://schemas.microsoft.com/office/mac/office/2008/main">
             <w:pict>
               <v:shape w14:anchorId="450EDCA8" id="Text Box 32" o:spid="_x0000_s1027" type="#_x0000_t202" style="position:absolute;margin-left:265.05pt;margin-top:23.25pt;width:89.75pt;height:18pt;z-index:251663360;visibility:visible;mso-wrap-style:square;mso-width-percent:0;mso-wrap-distance-left:9pt;mso-wrap-distance-top:0;mso-wrap-distance-right:9pt;mso-wrap-distance-bottom:0;mso-position-horizontal:absolute;mso-position-horizontal-relative:text;mso-position-vertical:absolute;mso-position-vertical-relative:text;mso-width-percent:0;mso-width-relative:margin;v-text-anchor:top" o:gfxdata="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" filled="f" stroked="f">
                 <v:textbox>
@@ -13109,7 +13138,7 @@
               </wp:anchor>
             </w:drawing>
           </mc:Choice>
-          <mc:Fallback>
+          <mc:Fallback xmlns:mv="urn:schemas-microsoft-com:mac:vml" xmlns:mo="http://schemas.microsoft.com/office/mac/office/2008/main">
             <w:pict>
               <v:shape w14:anchorId="333808BA" id="Text Box 31" o:spid="_x0000_s1028" type="#_x0000_t202" style="position:absolute;margin-left:130.3pt;margin-top:8.2pt;width:89.75pt;height:18pt;z-index:251661312;visibility:visible;mso-wrap-style:square;mso-width-percent:0;mso-wrap-distance-left:9pt;mso-wrap-distance-top:0;mso-wrap-distance-right:9pt;mso-wrap-distance-bottom:0;mso-position-horizontal:absolute;mso-position-horizontal-relative:text;mso-position-vertical:absolute;mso-position-vertical-relative:text;mso-width-percent:0;mso-width-relative:margin;v-text-anchor:top" o:gfxdata="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" filled="f" stroked="f">
                 <v:textbox>
@@ -13212,7 +13241,7 @@
               </wp:anchor>
             </w:drawing>
           </mc:Choice>
-          <mc:Fallback>
+          <mc:Fallback xmlns:mv="urn:schemas-microsoft-com:mac:vml" xmlns:mo="http://schemas.microsoft.com/office/mac/office/2008/main">
             <w:pict>
               <v:shape w14:anchorId="616AF4D4" id="Straight Arrow Connector 33" o:spid="_x0000_s1026" type="#_x0000_t32" style="position:absolute;margin-left:202pt;margin-top:2.3pt;width:81.25pt;height:.2pt;z-index:251664384;visibility:visible;mso-wrap-style:square;mso-width-percent:0;mso-height-percent:0;mso-wrap-distance-left:9pt;mso-wrap-distance-top:0;mso-wrap-distance-right:9pt;mso-wrap-distance-bottom:0;mso-position-horizontal:absolute;mso-position-horizontal-relative:text;mso-position-vertical:absolute;mso-position-vertical-relative:text;mso-width-percent:0;mso-height-percent:0;mso-width-relative:margin;mso-height-relative:margin" o:gfxdata="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" strokecolor="#4472c4 [3204]" strokeweight=".5pt">
                 <v:stroke dashstyle="dash" endarrow="block" joinstyle="miter"/>
@@ -14878,11 +14907,11 @@
       <w:pPr>
         <w:pStyle w:val="Heading1"/>
       </w:pPr>
-      <w:bookmarkStart w:id="36" w:name="_Toc486307695"/>
+      <w:bookmarkStart w:id="37" w:name="_Toc486307695"/>
       <w:r>
         <w:t>Custom Items</w:t>
       </w:r>
-      <w:bookmarkEnd w:id="36"/>
+      <w:bookmarkEnd w:id="37"/>
       <w:r>
         <w:t xml:space="preserve">  </w:t>
       </w:r>
@@ -15146,11 +15175,11 @@
       <w:pPr>
         <w:pStyle w:val="Heading1"/>
       </w:pPr>
-      <w:bookmarkStart w:id="37" w:name="_Toc486307696"/>
+      <w:bookmarkStart w:id="38" w:name="_Toc486307696"/>
       <w:r>
         <w:t>Test Driven Design</w:t>
       </w:r>
-      <w:bookmarkEnd w:id="37"/>
+      <w:bookmarkEnd w:id="38"/>
     </w:p>
     <w:p>
       <w:r>
@@ -15218,11 +15247,11 @@
       <w:pPr>
         <w:pStyle w:val="Heading1"/>
       </w:pPr>
-      <w:bookmarkStart w:id="38" w:name="_Toc486307697"/>
+      <w:bookmarkStart w:id="39" w:name="_Toc486307697"/>
       <w:r>
         <w:t>Data Driven Testing</w:t>
       </w:r>
-      <w:bookmarkEnd w:id="38"/>
+      <w:bookmarkEnd w:id="39"/>
     </w:p>
     <w:p>
       <w:r>
@@ -15252,11 +15281,9 @@
       <w:r>
         <w:t xml:space="preserve"> </w:t>
       </w:r>
-      <w:proofErr w:type="gramStart"/>
       <w:r>
         <w:t>Also</w:t>
       </w:r>
-      <w:proofErr w:type="gramEnd"/>
       <w:r>
         <w:t xml:space="preserve"> built into ATAF, is the ability to </w:t>
       </w:r>
@@ -15316,11 +15343,11 @@
       <w:pPr>
         <w:pStyle w:val="Heading1"/>
       </w:pPr>
-      <w:bookmarkStart w:id="39" w:name="_Toc486307698"/>
+      <w:bookmarkStart w:id="40" w:name="_Toc486307698"/>
       <w:r>
         <w:t>Continuous Integration</w:t>
       </w:r>
-      <w:bookmarkEnd w:id="39"/>
+      <w:bookmarkEnd w:id="40"/>
     </w:p>
     <w:p>
       <w:r>
@@ -15743,11 +15770,11 @@
       <w:pPr>
         <w:pStyle w:val="Heading1"/>
       </w:pPr>
-      <w:bookmarkStart w:id="40" w:name="_Toc486307699"/>
+      <w:bookmarkStart w:id="41" w:name="_Toc486307699"/>
       <w:r>
         <w:t>Reports</w:t>
       </w:r>
-      <w:bookmarkEnd w:id="40"/>
+      <w:bookmarkEnd w:id="41"/>
     </w:p>
     <w:p>
       <w:r>
@@ -15798,8 +15825,6 @@
       <w:r>
         <w:t xml:space="preserve">  Following is a list of the reports currently available in ATAF.</w:t>
       </w:r>
-      <w:bookmarkStart w:id="41" w:name="_GoBack"/>
-      <w:bookmarkEnd w:id="41"/>
     </w:p>
     <w:p>
       <w:pPr>
@@ -15901,7 +15926,7 @@
 </file>
 
 <file path=word/endnotes.xml><?xml version="1.0" encoding="utf-8"?>
-<w:endnotes xmlns:wpc="http://schemas.microsoft.com/office/word/2010/wordprocessingCanvas" xmlns:mo="http://schemas.microsoft.com/office/mac/office/2008/main" xmlns:mc="http://schemas.openxmlformats.org/markup-compatibility/2006" xmlns:mv="urn:schemas-microsoft-com:mac:vml" xmlns:o="urn:schemas-microsoft-com:office:office" xmlns:r="http://schemas.openxmlformats.org/officeDocument/2006/relationships" xmlns:m="http://schemas.openxmlformats.org/officeDocument/2006/math" xmlns:v="urn:schemas-microsoft-com:vml" xmlns:wp14="http://schemas.microsoft.com/office/word/2010/wordprocessingDrawing" xmlns:wp="http://schemas.openxmlformats.org/drawingml/2006/wordprocessingDrawing" xmlns:w10="urn:schemas-microsoft-com:office:word" xmlns:w="http://schemas.openxmlformats.org/wordprocessingml/2006/main" xmlns:w14="http://schemas.microsoft.com/office/word/2010/wordml" xmlns:w15="http://schemas.microsoft.com/office/word/2012/wordml" xmlns:wpg="http://schemas.microsoft.com/office/word/2010/wordprocessingGroup" xmlns:wpi="http://schemas.microsoft.com/office/word/2010/wordprocessingInk" xmlns:wne="http://schemas.microsoft.com/office/word/2006/wordml" xmlns:wps="http://schemas.microsoft.com/office/word/2010/wordprocessingShape" mc:Ignorable="w14 w15 wp14">
+<w:endnotes xmlns:wpc="http://schemas.microsoft.com/office/word/2010/wordprocessingCanvas" xmlns:cx="http://schemas.microsoft.com/office/drawing/2014/chartex" xmlns:cx1="http://schemas.microsoft.com/office/drawing/2015/9/8/chartex" xmlns:cx2="http://schemas.microsoft.com/office/drawing/2015/10/21/chartex" xmlns:cx3="http://schemas.microsoft.com/office/drawing/2016/5/9/chartex" xmlns:cx4="http://schemas.microsoft.com/office/drawing/2016/5/10/chartex" xmlns:cx5="http://schemas.microsoft.com/office/drawing/2016/5/11/chartex" xmlns:cx6="http://schemas.microsoft.com/office/drawing/2016/5/12/chartex" xmlns:cx7="http://schemas.microsoft.com/office/drawing/2016/5/13/chartex" xmlns:cx8="http://schemas.microsoft.com/office/drawing/2016/5/14/chartex" xmlns:mc="http://schemas.openxmlformats.org/markup-compatibility/2006" xmlns:aink="http://schemas.microsoft.com/office/drawing/2016/ink" xmlns:am3d="http://schemas.microsoft.com/office/drawing/2017/model3d" xmlns:o="urn:schemas-microsoft-com:office:office" xmlns:r="http://schemas.openxmlformats.org/officeDocument/2006/relationships" xmlns:m="http://schemas.openxmlformats.org/officeDocument/2006/math" xmlns:v="urn:schemas-microsoft-com:vml" xmlns:wp14="http://schemas.microsoft.com/office/word/2010/wordprocessingDrawing" xmlns:wp="http://schemas.openxmlformats.org/drawingml/2006/wordprocessingDrawing" xmlns:w10="urn:schemas-microsoft-com:office:word" xmlns:w="http://schemas.openxmlformats.org/wordprocessingml/2006/main" xmlns:w14="http://schemas.microsoft.com/office/word/2010/wordml" xmlns:w15="http://schemas.microsoft.com/office/word/2012/wordml" xmlns:w16cid="http://schemas.microsoft.com/office/word/2016/wordml/cid" xmlns:w16se="http://schemas.microsoft.com/office/word/2015/wordml/symex" xmlns:wpg="http://schemas.microsoft.com/office/word/2010/wordprocessingGroup" xmlns:wpi="http://schemas.microsoft.com/office/word/2010/wordprocessingInk" xmlns:wne="http://schemas.microsoft.com/office/word/2006/wordml" xmlns:wps="http://schemas.microsoft.com/office/word/2010/wordprocessingShape" mc:Ignorable="w14 w15 w16se w16cid wp14">
   <w:endnote w:type="separator" w:id="-1">
     <w:p>
       <w:r>
@@ -15920,7 +15945,7 @@
 </file>
 
 <file path=word/footer1.xml><?xml version="1.0" encoding="utf-8"?>
-<w:ftr xmlns:wpc="http://schemas.microsoft.com/office/word/2010/wordprocessingCanvas" xmlns:mo="http://schemas.microsoft.com/office/mac/office/2008/main" xmlns:mc="http://schemas.openxmlformats.org/markup-compatibility/2006" xmlns:mv="urn:schemas-microsoft-com:mac:vml" xmlns:o="urn:schemas-microsoft-com:office:office" xmlns:r="http://schemas.openxmlformats.org/officeDocument/2006/relationships" xmlns:m="http://schemas.openxmlformats.org/officeDocument/2006/math" xmlns:v="urn:schemas-microsoft-com:vml" xmlns:wp14="http://schemas.microsoft.com/office/word/2010/wordprocessingDrawing" xmlns:wp="http://schemas.openxmlformats.org/drawingml/2006/wordprocessingDrawing" xmlns:w10="urn:schemas-microsoft-com:office:word" xmlns:w="http://schemas.openxmlformats.org/wordprocessingml/2006/main" xmlns:w14="http://schemas.microsoft.com/office/word/2010/wordml" xmlns:w15="http://schemas.microsoft.com/office/word/2012/wordml" xmlns:wpg="http://schemas.microsoft.com/office/word/2010/wordprocessingGroup" xmlns:wpi="http://schemas.microsoft.com/office/word/2010/wordprocessingInk" xmlns:wne="http://schemas.microsoft.com/office/word/2006/wordml" xmlns:wps="http://schemas.microsoft.com/office/word/2010/wordprocessingShape" mc:Ignorable="w14 w15 wp14">
+<w:ftr xmlns:wpc="http://schemas.microsoft.com/office/word/2010/wordprocessingCanvas" xmlns:cx="http://schemas.microsoft.com/office/drawing/2014/chartex" xmlns:cx1="http://schemas.microsoft.com/office/drawing/2015/9/8/chartex" xmlns:cx2="http://schemas.microsoft.com/office/drawing/2015/10/21/chartex" xmlns:cx3="http://schemas.microsoft.com/office/drawing/2016/5/9/chartex" xmlns:cx4="http://schemas.microsoft.com/office/drawing/2016/5/10/chartex" xmlns:cx5="http://schemas.microsoft.com/office/drawing/2016/5/11/chartex" xmlns:cx6="http://schemas.microsoft.com/office/drawing/2016/5/12/chartex" xmlns:cx7="http://schemas.microsoft.com/office/drawing/2016/5/13/chartex" xmlns:cx8="http://schemas.microsoft.com/office/drawing/2016/5/14/chartex" xmlns:mc="http://schemas.openxmlformats.org/markup-compatibility/2006" xmlns:aink="http://schemas.microsoft.com/office/drawing/2016/ink" xmlns:am3d="http://schemas.microsoft.com/office/drawing/2017/model3d" xmlns:o="urn:schemas-microsoft-com:office:office" xmlns:r="http://schemas.openxmlformats.org/officeDocument/2006/relationships" xmlns:m="http://schemas.openxmlformats.org/officeDocument/2006/math" xmlns:v="urn:schemas-microsoft-com:vml" xmlns:wp14="http://schemas.microsoft.com/office/word/2010/wordprocessingDrawing" xmlns:wp="http://schemas.openxmlformats.org/drawingml/2006/wordprocessingDrawing" xmlns:w10="urn:schemas-microsoft-com:office:word" xmlns:w="http://schemas.openxmlformats.org/wordprocessingml/2006/main" xmlns:w14="http://schemas.microsoft.com/office/word/2010/wordml" xmlns:w15="http://schemas.microsoft.com/office/word/2012/wordml" xmlns:w16cid="http://schemas.microsoft.com/office/word/2016/wordml/cid" xmlns:w16se="http://schemas.microsoft.com/office/word/2015/wordml/symex" xmlns:wpg="http://schemas.microsoft.com/office/word/2010/wordprocessingGroup" xmlns:wpi="http://schemas.microsoft.com/office/word/2010/wordprocessingInk" xmlns:wne="http://schemas.microsoft.com/office/word/2006/wordml" xmlns:wps="http://schemas.microsoft.com/office/word/2010/wordprocessingShape" mc:Ignorable="w14 w15 w16se w16cid wp14">
   <w:p>
     <w:pPr>
       <w:pStyle w:val="Footer"/>
@@ -15958,7 +15983,7 @@
 </file>
 
 <file path=word/footer2.xml><?xml version="1.0" encoding="utf-8"?>
-<w:ftr xmlns:wpc="http://schemas.microsoft.com/office/word/2010/wordprocessingCanvas" xmlns:mo="http://schemas.microsoft.com/office/mac/office/2008/main" xmlns:mc="http://schemas.openxmlformats.org/markup-compatibility/2006" xmlns:mv="urn:schemas-microsoft-com:mac:vml" xmlns:o="urn:schemas-microsoft-com:office:office" xmlns:r="http://schemas.openxmlformats.org/officeDocument/2006/relationships" xmlns:m="http://schemas.openxmlformats.org/officeDocument/2006/math" xmlns:v="urn:schemas-microsoft-com:vml" xmlns:wp14="http://schemas.microsoft.com/office/word/2010/wordprocessingDrawing" xmlns:wp="http://schemas.openxmlformats.org/drawingml/2006/wordprocessingDrawing" xmlns:w10="urn:schemas-microsoft-com:office:word" xmlns:w="http://schemas.openxmlformats.org/wordprocessingml/2006/main" xmlns:w14="http://schemas.microsoft.com/office/word/2010/wordml" xmlns:w15="http://schemas.microsoft.com/office/word/2012/wordml" xmlns:wpg="http://schemas.microsoft.com/office/word/2010/wordprocessingGroup" xmlns:wpi="http://schemas.microsoft.com/office/word/2010/wordprocessingInk" xmlns:wne="http://schemas.microsoft.com/office/word/2006/wordml" xmlns:wps="http://schemas.microsoft.com/office/word/2010/wordprocessingShape" mc:Ignorable="w14 w15 wp14">
+<w:ftr xmlns:wpc="http://schemas.microsoft.com/office/word/2010/wordprocessingCanvas" xmlns:cx="http://schemas.microsoft.com/office/drawing/2014/chartex" xmlns:cx1="http://schemas.microsoft.com/office/drawing/2015/9/8/chartex" xmlns:cx2="http://schemas.microsoft.com/office/drawing/2015/10/21/chartex" xmlns:cx3="http://schemas.microsoft.com/office/drawing/2016/5/9/chartex" xmlns:cx4="http://schemas.microsoft.com/office/drawing/2016/5/10/chartex" xmlns:cx5="http://schemas.microsoft.com/office/drawing/2016/5/11/chartex" xmlns:cx6="http://schemas.microsoft.com/office/drawing/2016/5/12/chartex" xmlns:cx7="http://schemas.microsoft.com/office/drawing/2016/5/13/chartex" xmlns:cx8="http://schemas.microsoft.com/office/drawing/2016/5/14/chartex" xmlns:mc="http://schemas.openxmlformats.org/markup-compatibility/2006" xmlns:aink="http://schemas.microsoft.com/office/drawing/2016/ink" xmlns:am3d="http://schemas.microsoft.com/office/drawing/2017/model3d" xmlns:o="urn:schemas-microsoft-com:office:office" xmlns:r="http://schemas.openxmlformats.org/officeDocument/2006/relationships" xmlns:m="http://schemas.openxmlformats.org/officeDocument/2006/math" xmlns:v="urn:schemas-microsoft-com:vml" xmlns:wp14="http://schemas.microsoft.com/office/word/2010/wordprocessingDrawing" xmlns:wp="http://schemas.openxmlformats.org/drawingml/2006/wordprocessingDrawing" xmlns:w10="urn:schemas-microsoft-com:office:word" xmlns:w="http://schemas.openxmlformats.org/wordprocessingml/2006/main" xmlns:w14="http://schemas.microsoft.com/office/word/2010/wordml" xmlns:w15="http://schemas.microsoft.com/office/word/2012/wordml" xmlns:w16cid="http://schemas.microsoft.com/office/word/2016/wordml/cid" xmlns:w16se="http://schemas.microsoft.com/office/word/2015/wordml/symex" xmlns:wpg="http://schemas.microsoft.com/office/word/2010/wordprocessingGroup" xmlns:wpi="http://schemas.microsoft.com/office/word/2010/wordprocessingInk" xmlns:wne="http://schemas.microsoft.com/office/word/2006/wordml" xmlns:wps="http://schemas.microsoft.com/office/word/2010/wordprocessingShape" mc:Ignorable="w14 w15 w16se w16cid wp14">
   <w:p>
     <w:pPr>
       <w:pStyle w:val="Footer"/>
@@ -16009,7 +16034,7 @@
 </file>
 
 <file path=word/footnotes.xml><?xml version="1.0" encoding="utf-8"?>
-<w:footnotes xmlns:wpc="http://schemas.microsoft.com/office/word/2010/wordprocessingCanvas" xmlns:mo="http://schemas.microsoft.com/office/mac/office/2008/main" xmlns:mc="http://schemas.openxmlformats.org/markup-compatibility/2006" xmlns:mv="urn:schemas-microsoft-com:mac:vml" xmlns:o="urn:schemas-microsoft-com:office:office" xmlns:r="http://schemas.openxmlformats.org/officeDocument/2006/relationships" xmlns:m="http://schemas.openxmlformats.org/officeDocument/2006/math" xmlns:v="urn:schemas-microsoft-com:vml" xmlns:wp14="http://schemas.microsoft.com/office/word/2010/wordprocessingDrawing" xmlns:wp="http://schemas.openxmlformats.org/drawingml/2006/wordprocessingDrawing" xmlns:w10="urn:schemas-microsoft-com:office:word" xmlns:w="http://schemas.openxmlformats.org/wordprocessingml/2006/main" xmlns:w14="http://schemas.microsoft.com/office/word/2010/wordml" xmlns:w15="http://schemas.microsoft.com/office/word/2012/wordml" xmlns:wpg="http://schemas.microsoft.com/office/word/2010/wordprocessingGroup" xmlns:wpi="http://schemas.microsoft.com/office/word/2010/wordprocessingInk" xmlns:wne="http://schemas.microsoft.com/office/word/2006/wordml" xmlns:wps="http://schemas.microsoft.com/office/word/2010/wordprocessingShape" mc:Ignorable="w14 w15 wp14">
+<w:footnotes xmlns:wpc="http://schemas.microsoft.com/office/word/2010/wordprocessingCanvas" xmlns:cx="http://schemas.microsoft.com/office/drawing/2014/chartex" xmlns:cx1="http://schemas.microsoft.com/office/drawing/2015/9/8/chartex" xmlns:cx2="http://schemas.microsoft.com/office/drawing/2015/10/21/chartex" xmlns:cx3="http://schemas.microsoft.com/office/drawing/2016/5/9/chartex" xmlns:cx4="http://schemas.microsoft.com/office/drawing/2016/5/10/chartex" xmlns:cx5="http://schemas.microsoft.com/office/drawing/2016/5/11/chartex" xmlns:cx6="http://schemas.microsoft.com/office/drawing/2016/5/12/chartex" xmlns:cx7="http://schemas.microsoft.com/office/drawing/2016/5/13/chartex" xmlns:cx8="http://schemas.microsoft.com/office/drawing/2016/5/14/chartex" xmlns:mc="http://schemas.openxmlformats.org/markup-compatibility/2006" xmlns:aink="http://schemas.microsoft.com/office/drawing/2016/ink" xmlns:am3d="http://schemas.microsoft.com/office/drawing/2017/model3d" xmlns:o="urn:schemas-microsoft-com:office:office" xmlns:r="http://schemas.openxmlformats.org/officeDocument/2006/relationships" xmlns:m="http://schemas.openxmlformats.org/officeDocument/2006/math" xmlns:v="urn:schemas-microsoft-com:vml" xmlns:wp14="http://schemas.microsoft.com/office/word/2010/wordprocessingDrawing" xmlns:wp="http://schemas.openxmlformats.org/drawingml/2006/wordprocessingDrawing" xmlns:w10="urn:schemas-microsoft-com:office:word" xmlns:w="http://schemas.openxmlformats.org/wordprocessingml/2006/main" xmlns:w14="http://schemas.microsoft.com/office/word/2010/wordml" xmlns:w15="http://schemas.microsoft.com/office/word/2012/wordml" xmlns:w16cid="http://schemas.microsoft.com/office/word/2016/wordml/cid" xmlns:w16se="http://schemas.microsoft.com/office/word/2015/wordml/symex" xmlns:wpg="http://schemas.microsoft.com/office/word/2010/wordprocessingGroup" xmlns:wpi="http://schemas.microsoft.com/office/word/2010/wordprocessingInk" xmlns:wne="http://schemas.microsoft.com/office/word/2006/wordml" xmlns:wps="http://schemas.microsoft.com/office/word/2010/wordprocessingShape" mc:Ignorable="w14 w15 w16se w16cid wp14">
   <w:footnote w:type="separator" w:id="-1">
     <w:p>
       <w:r>
@@ -16028,8 +16053,8 @@
 </file>
 
 <file path=word/numbering.xml><?xml version="1.0" encoding="utf-8"?>
-<w:numbering xmlns:wpc="http://schemas.microsoft.com/office/word/2010/wordprocessingCanvas" xmlns:mo="http://schemas.microsoft.com/office/mac/office/2008/main" xmlns:mc="http://schemas.openxmlformats.org/markup-compatibility/2006" xmlns:mv="urn:schemas-microsoft-com:mac:vml" xmlns:o="urn:schemas-microsoft-com:office:office" xmlns:r="http://schemas.openxmlformats.org/officeDocument/2006/relationships" xmlns:m="http://schemas.openxmlformats.org/officeDocument/2006/math" xmlns:v="urn:schemas-microsoft-com:vml" xmlns:wp14="http://schemas.microsoft.com/office/word/2010/wordprocessingDrawing" xmlns:wp="http://schemas.openxmlformats.org/drawingml/2006/wordprocessingDrawing" xmlns:w10="urn:schemas-microsoft-com:office:word" xmlns:w="http://schemas.openxmlformats.org/wordprocessingml/2006/main" xmlns:w14="http://schemas.microsoft.com/office/word/2010/wordml" xmlns:w15="http://schemas.microsoft.com/office/word/2012/wordml" xmlns:wpg="http://schemas.microsoft.com/office/word/2010/wordprocessingGroup" xmlns:wpi="http://schemas.microsoft.com/office/word/2010/wordprocessingInk" xmlns:wne="http://schemas.microsoft.com/office/word/2006/wordml" xmlns:wps="http://schemas.microsoft.com/office/word/2010/wordprocessingShape" mc:Ignorable="w14 w15 wp14">
-  <w:abstractNum w:abstractNumId="0">
+<w:numbering xmlns:wpc="http://schemas.microsoft.com/office/word/2010/wordprocessingCanvas" xmlns:cx="http://schemas.microsoft.com/office/drawing/2014/chartex" xmlns:cx1="http://schemas.microsoft.com/office/drawing/2015/9/8/chartex" xmlns:cx2="http://schemas.microsoft.com/office/drawing/2015/10/21/chartex" xmlns:cx3="http://schemas.microsoft.com/office/drawing/2016/5/9/chartex" xmlns:cx4="http://schemas.microsoft.com/office/drawing/2016/5/10/chartex" xmlns:cx5="http://schemas.microsoft.com/office/drawing/2016/5/11/chartex" xmlns:cx6="http://schemas.microsoft.com/office/drawing/2016/5/12/chartex" xmlns:cx7="http://schemas.microsoft.com/office/drawing/2016/5/13/chartex" xmlns:cx8="http://schemas.microsoft.com/office/drawing/2016/5/14/chartex" xmlns:mc="http://schemas.openxmlformats.org/markup-compatibility/2006" xmlns:aink="http://schemas.microsoft.com/office/drawing/2016/ink" xmlns:am3d="http://schemas.microsoft.com/office/drawing/2017/model3d" xmlns:o="urn:schemas-microsoft-com:office:office" xmlns:r="http://schemas.openxmlformats.org/officeDocument/2006/relationships" xmlns:m="http://schemas.openxmlformats.org/officeDocument/2006/math" xmlns:v="urn:schemas-microsoft-com:vml" xmlns:wp14="http://schemas.microsoft.com/office/word/2010/wordprocessingDrawing" xmlns:wp="http://schemas.openxmlformats.org/drawingml/2006/wordprocessingDrawing" xmlns:w10="urn:schemas-microsoft-com:office:word" xmlns:w="http://schemas.openxmlformats.org/wordprocessingml/2006/main" xmlns:w14="http://schemas.microsoft.com/office/word/2010/wordml" xmlns:w15="http://schemas.microsoft.com/office/word/2012/wordml" xmlns:w16cid="http://schemas.microsoft.com/office/word/2016/wordml/cid" xmlns:w16se="http://schemas.microsoft.com/office/word/2015/wordml/symex" xmlns:wpg="http://schemas.microsoft.com/office/word/2010/wordprocessingGroup" xmlns:wpi="http://schemas.microsoft.com/office/word/2010/wordprocessingInk" xmlns:wne="http://schemas.microsoft.com/office/word/2006/wordml" xmlns:wps="http://schemas.microsoft.com/office/word/2010/wordprocessingShape" mc:Ignorable="w14 w15 w16se w16cid wp14">
+  <w:abstractNum w:abstractNumId="0" w15:restartNumberingAfterBreak="0">
     <w:nsid w:val="035D28F3"/>
     <w:multiLevelType w:val="hybridMultilevel"/>
     <w:tmpl w:val="3A54F0DC"/>
@@ -16142,7 +16167,7 @@
       </w:rPr>
     </w:lvl>
   </w:abstractNum>
-  <w:abstractNum w:abstractNumId="1">
+  <w:abstractNum w:abstractNumId="1" w15:restartNumberingAfterBreak="0">
     <w:nsid w:val="07835562"/>
     <w:multiLevelType w:val="hybridMultilevel"/>
     <w:tmpl w:val="287CA58C"/>
@@ -16255,7 +16280,7 @@
       </w:rPr>
     </w:lvl>
   </w:abstractNum>
-  <w:abstractNum w:abstractNumId="2">
+  <w:abstractNum w:abstractNumId="2" w15:restartNumberingAfterBreak="0">
     <w:nsid w:val="09066ECD"/>
     <w:multiLevelType w:val="hybridMultilevel"/>
     <w:tmpl w:val="16C4A398"/>
@@ -16368,7 +16393,7 @@
       </w:rPr>
     </w:lvl>
   </w:abstractNum>
-  <w:abstractNum w:abstractNumId="3">
+  <w:abstractNum w:abstractNumId="3" w15:restartNumberingAfterBreak="0">
     <w:nsid w:val="177D39E9"/>
     <w:multiLevelType w:val="hybridMultilevel"/>
     <w:tmpl w:val="C4EC4DC4"/>
@@ -16481,7 +16506,7 @@
       </w:rPr>
     </w:lvl>
   </w:abstractNum>
-  <w:abstractNum w:abstractNumId="4">
+  <w:abstractNum w:abstractNumId="4" w15:restartNumberingAfterBreak="0">
     <w:nsid w:val="17832AC5"/>
     <w:multiLevelType w:val="hybridMultilevel"/>
     <w:tmpl w:val="F03A5FCA"/>
@@ -16594,7 +16619,7 @@
       </w:rPr>
     </w:lvl>
   </w:abstractNum>
-  <w:abstractNum w:abstractNumId="5">
+  <w:abstractNum w:abstractNumId="5" w15:restartNumberingAfterBreak="0">
     <w:nsid w:val="1A474EB6"/>
     <w:multiLevelType w:val="hybridMultilevel"/>
     <w:tmpl w:val="C2CC98B6"/>
@@ -16707,7 +16732,7 @@
       </w:rPr>
     </w:lvl>
   </w:abstractNum>
-  <w:abstractNum w:abstractNumId="6">
+  <w:abstractNum w:abstractNumId="6" w15:restartNumberingAfterBreak="0">
     <w:nsid w:val="3CFD7F50"/>
     <w:multiLevelType w:val="hybridMultilevel"/>
     <w:tmpl w:val="74183516"/>
@@ -16820,7 +16845,7 @@
       </w:rPr>
     </w:lvl>
   </w:abstractNum>
-  <w:abstractNum w:abstractNumId="7">
+  <w:abstractNum w:abstractNumId="7" w15:restartNumberingAfterBreak="0">
     <w:nsid w:val="406A759B"/>
     <w:multiLevelType w:val="hybridMultilevel"/>
     <w:tmpl w:val="18EED998"/>
@@ -16933,7 +16958,7 @@
       </w:rPr>
     </w:lvl>
   </w:abstractNum>
-  <w:abstractNum w:abstractNumId="8">
+  <w:abstractNum w:abstractNumId="8" w15:restartNumberingAfterBreak="0">
     <w:nsid w:val="410F2C75"/>
     <w:multiLevelType w:val="hybridMultilevel"/>
     <w:tmpl w:val="6590DF78"/>
@@ -17046,7 +17071,7 @@
       </w:rPr>
     </w:lvl>
   </w:abstractNum>
-  <w:abstractNum w:abstractNumId="9">
+  <w:abstractNum w:abstractNumId="9" w15:restartNumberingAfterBreak="0">
     <w:nsid w:val="47CF1EC2"/>
     <w:multiLevelType w:val="hybridMultilevel"/>
     <w:tmpl w:val="4510E3A6"/>
@@ -17159,7 +17184,7 @@
       </w:rPr>
     </w:lvl>
   </w:abstractNum>
-  <w:abstractNum w:abstractNumId="10">
+  <w:abstractNum w:abstractNumId="10" w15:restartNumberingAfterBreak="0">
     <w:nsid w:val="4A0201F7"/>
     <w:multiLevelType w:val="hybridMultilevel"/>
     <w:tmpl w:val="15E8ABC4"/>
@@ -17272,7 +17297,7 @@
       </w:rPr>
     </w:lvl>
   </w:abstractNum>
-  <w:abstractNum w:abstractNumId="11">
+  <w:abstractNum w:abstractNumId="11" w15:restartNumberingAfterBreak="0">
     <w:nsid w:val="4DDF217B"/>
     <w:multiLevelType w:val="hybridMultilevel"/>
     <w:tmpl w:val="7772E828"/>
@@ -17385,7 +17410,7 @@
       </w:rPr>
     </w:lvl>
   </w:abstractNum>
-  <w:abstractNum w:abstractNumId="12">
+  <w:abstractNum w:abstractNumId="12" w15:restartNumberingAfterBreak="0">
     <w:nsid w:val="563735E3"/>
     <w:multiLevelType w:val="hybridMultilevel"/>
     <w:tmpl w:val="299E1512"/>
@@ -17498,7 +17523,7 @@
       </w:rPr>
     </w:lvl>
   </w:abstractNum>
-  <w:abstractNum w:abstractNumId="13">
+  <w:abstractNum w:abstractNumId="13" w15:restartNumberingAfterBreak="0">
     <w:nsid w:val="5B936ED5"/>
     <w:multiLevelType w:val="hybridMultilevel"/>
     <w:tmpl w:val="A2E6EB82"/>
@@ -17611,7 +17636,7 @@
       </w:rPr>
     </w:lvl>
   </w:abstractNum>
-  <w:abstractNum w:abstractNumId="14">
+  <w:abstractNum w:abstractNumId="14" w15:restartNumberingAfterBreak="0">
     <w:nsid w:val="5FE945AF"/>
     <w:multiLevelType w:val="hybridMultilevel"/>
     <w:tmpl w:val="20B4072A"/>
@@ -17724,7 +17749,7 @@
       </w:rPr>
     </w:lvl>
   </w:abstractNum>
-  <w:abstractNum w:abstractNumId="15">
+  <w:abstractNum w:abstractNumId="15" w15:restartNumberingAfterBreak="0">
     <w:nsid w:val="644A35E1"/>
     <w:multiLevelType w:val="hybridMultilevel"/>
     <w:tmpl w:val="54BC14DA"/>
@@ -17837,7 +17862,7 @@
       </w:rPr>
     </w:lvl>
   </w:abstractNum>
-  <w:abstractNum w:abstractNumId="16">
+  <w:abstractNum w:abstractNumId="16" w15:restartNumberingAfterBreak="0">
     <w:nsid w:val="69372153"/>
     <w:multiLevelType w:val="hybridMultilevel"/>
     <w:tmpl w:val="58E80E54"/>
@@ -17950,7 +17975,7 @@
       </w:rPr>
     </w:lvl>
   </w:abstractNum>
-  <w:abstractNum w:abstractNumId="17">
+  <w:abstractNum w:abstractNumId="17" w15:restartNumberingAfterBreak="0">
     <w:nsid w:val="6AE101A1"/>
     <w:multiLevelType w:val="hybridMultilevel"/>
     <w:tmpl w:val="608E81C0"/>
@@ -18063,7 +18088,7 @@
       </w:rPr>
     </w:lvl>
   </w:abstractNum>
-  <w:abstractNum w:abstractNumId="18">
+  <w:abstractNum w:abstractNumId="18" w15:restartNumberingAfterBreak="0">
     <w:nsid w:val="78DE2D61"/>
     <w:multiLevelType w:val="hybridMultilevel"/>
     <w:tmpl w:val="1BF607A4"/>
@@ -18237,7 +18262,7 @@
 </file>
 
 <file path=word/styles.xml><?xml version="1.0" encoding="utf-8"?>
-<w:styles xmlns:mc="http://schemas.openxmlformats.org/markup-compatibility/2006" xmlns:r="http://schemas.openxmlformats.org/officeDocument/2006/relationships" xmlns:w="http://schemas.openxmlformats.org/wordprocessingml/2006/main" xmlns:w14="http://schemas.microsoft.com/office/word/2010/wordml" xmlns:w15="http://schemas.microsoft.com/office/word/2012/wordml" mc:Ignorable="w14 w15">
+<w:styles xmlns:mc="http://schemas.openxmlformats.org/markup-compatibility/2006" xmlns:r="http://schemas.openxmlformats.org/officeDocument/2006/relationships" xmlns:w="http://schemas.openxmlformats.org/wordprocessingml/2006/main" xmlns:w14="http://schemas.microsoft.com/office/word/2010/wordml" xmlns:w15="http://schemas.microsoft.com/office/word/2012/wordml" xmlns:w16cid="http://schemas.microsoft.com/office/word/2016/wordml/cid" xmlns:w16se="http://schemas.microsoft.com/office/word/2015/wordml/symex" mc:Ignorable="w14 w15 w16se w16cid">
   <w:docDefaults>
     <w:rPrDefault>
       <w:rPr>
@@ -18249,7 +18274,7 @@
     </w:rPrDefault>
     <w:pPrDefault/>
   </w:docDefaults>
-  <w:latentStyles w:defLockedState="0" w:defUIPriority="99" w:defSemiHidden="0" w:defUnhideWhenUsed="0" w:defQFormat="0" w:count="382">
+  <w:latentStyles w:defLockedState="0" w:defUIPriority="99" w:defSemiHidden="0" w:defUnhideWhenUsed="0" w:defQFormat="0" w:count="375">
     <w:lsdException w:name="Normal" w:uiPriority="0" w:qFormat="1"/>
     <w:lsdException w:name="heading 1" w:uiPriority="9" w:qFormat="1"/>
     <w:lsdException w:name="heading 2" w:semiHidden="1" w:uiPriority="9" w:unhideWhenUsed="1" w:qFormat="1"/>
@@ -18406,15 +18431,6 @@
     <w:lsdException w:name="Balloon Text" w:semiHidden="1" w:unhideWhenUsed="1"/>
     <w:lsdException w:name="Table Grid" w:uiPriority="39"/>
     <w:lsdException w:name="Table Theme" w:semiHidden="1" w:unhideWhenUsed="1"/>
-    <w:lsdException w:name="Note Level 1" w:semiHidden="1" w:unhideWhenUsed="1"/>
-    <w:lsdException w:name="Note Level 2" w:semiHidden="1" w:unhideWhenUsed="1"/>
-    <w:lsdException w:name="Note Level 3" w:semiHidden="1" w:unhideWhenUsed="1"/>
-    <w:lsdException w:name="Note Level 4" w:semiHidden="1" w:unhideWhenUsed="1"/>
-    <w:lsdException w:name="Note Level 5" w:semiHidden="1" w:unhideWhenUsed="1"/>
-    <w:lsdException w:name="Note Level 6" w:semiHidden="1" w:unhideWhenUsed="1"/>
-    <w:lsdException w:name="Note Level 7" w:semiHidden="1" w:unhideWhenUsed="1"/>
-    <w:lsdException w:name="Note Level 8" w:semiHidden="1" w:unhideWhenUsed="1"/>
-    <w:lsdException w:name="Note Level 9" w:semiHidden="1" w:unhideWhenUsed="1"/>
     <w:lsdException w:name="Placeholder Text" w:semiHidden="1"/>
     <w:lsdException w:name="No Spacing" w:uiPriority="1" w:qFormat="1"/>
     <w:lsdException w:name="Light Shading" w:uiPriority="60"/>
@@ -18836,7 +18852,6 @@
     <w:uiPriority w:val="39"/>
     <w:rsid w:val="000C5B11"/>
     <w:tblPr>
-      <w:tblInd w:w="0" w:type="dxa"/>
       <w:tblBorders>
         <w:top w:val="single" w:sz="4" w:space="0" w:color="auto"/>
         <w:left w:val="single" w:sz="4" w:space="0" w:color="auto"/>
@@ -18845,12 +18860,6 @@
         <w:insideH w:val="single" w:sz="4" w:space="0" w:color="auto"/>
         <w:insideV w:val="single" w:sz="4" w:space="0" w:color="auto"/>
       </w:tblBorders>
-      <w:tblCellMar>
-        <w:top w:w="0" w:type="dxa"/>
-        <w:left w:w="108" w:type="dxa"/>
-        <w:bottom w:w="0" w:type="dxa"/>
-        <w:right w:w="108" w:type="dxa"/>
-      </w:tblCellMar>
     </w:tblPr>
   </w:style>
   <w:style w:type="table" w:styleId="GridTable1Light-Accent1">
@@ -18861,7 +18870,6 @@
     <w:tblPr>
       <w:tblStyleRowBandSize w:val="1"/>
       <w:tblStyleColBandSize w:val="1"/>
-      <w:tblInd w:w="0" w:type="dxa"/>
       <w:tblBorders>
         <w:top w:val="single" w:sz="4" w:space="0" w:color="B4C6E7" w:themeColor="accent1" w:themeTint="66"/>
         <w:left w:val="single" w:sz="4" w:space="0" w:color="B4C6E7" w:themeColor="accent1" w:themeTint="66"/>
@@ -18870,12 +18878,6 @@
         <w:insideH w:val="single" w:sz="4" w:space="0" w:color="B4C6E7" w:themeColor="accent1" w:themeTint="66"/>
         <w:insideV w:val="single" w:sz="4" w:space="0" w:color="B4C6E7" w:themeColor="accent1" w:themeTint="66"/>
       </w:tblBorders>
-      <w:tblCellMar>
-        <w:top w:w="0" w:type="dxa"/>
-        <w:left w:w="108" w:type="dxa"/>
-        <w:bottom w:w="0" w:type="dxa"/>
-        <w:right w:w="108" w:type="dxa"/>
-      </w:tblCellMar>
     </w:tblPr>
     <w:tblStylePr w:type="firstRow">
       <w:rPr>
